--- a/Documents/proposal/Proposal.docx
+++ b/Documents/proposal/Proposal.docx
@@ -7,14 +7,6 @@
         <w:jc w:val="center"/>
         <w:rPr>
           <w:rFonts w:ascii="Times New Roman" w:eastAsia="Times New Roman" w:hAnsi="Times New Roman" w:cs="Times New Roman"/>
-          <w:sz w:val="40"/>
-          <w:szCs w:val="40"/>
-          <w:lang w:eastAsia="en-GB"/>
-        </w:rPr>
-      </w:pPr>
-      <w:r>
-        <w:rPr>
-          <w:rFonts w:ascii="Arial" w:eastAsia="Times New Roman" w:hAnsi="Arial" w:cs="Times New Roman"/>
           <w:b/>
           <w:bCs/>
           <w:color w:val="000000"/>
@@ -24,6 +16,69 @@
           <w:shd w:val="clear" w:color="auto" w:fill="FFFFFF"/>
           <w:lang w:eastAsia="en-GB"/>
         </w:rPr>
+      </w:pPr>
+    </w:p>
+    <w:p>
+      <w:pPr>
+        <w:jc w:val="center"/>
+        <w:rPr>
+          <w:rFonts w:ascii="Times New Roman" w:hAnsi="Times New Roman" w:cs="Times New Roman"/>
+          <w:b/>
+          <w:bCs/>
+          <w:sz w:val="40"/>
+          <w:szCs w:val="40"/>
+        </w:rPr>
+      </w:pPr>
+      <w:r>
+        <w:rPr>
+          <w:rFonts w:ascii="Times New Roman" w:hAnsi="Times New Roman" w:cs="Times New Roman"/>
+          <w:b/>
+          <w:bCs/>
+          <w:sz w:val="40"/>
+          <w:szCs w:val="40"/>
+        </w:rPr>
+        <w:t>PROPOSAL</w:t>
+      </w:r>
+    </w:p>
+    <w:p>
+      <w:pPr>
+        <w:jc w:val="center"/>
+        <w:rPr>
+          <w:rFonts w:ascii="Times New Roman" w:hAnsi="Times New Roman" w:cs="Times New Roman"/>
+          <w:b/>
+          <w:bCs/>
+          <w:sz w:val="40"/>
+          <w:szCs w:val="40"/>
+        </w:rPr>
+      </w:pPr>
+    </w:p>
+    <w:p>
+      <w:pPr>
+        <w:jc w:val="center"/>
+        <w:rPr>
+          <w:rFonts w:ascii="Times New Roman" w:eastAsia="Times New Roman" w:hAnsi="Times New Roman" w:cs="Times New Roman"/>
+          <w:b/>
+          <w:bCs/>
+          <w:color w:val="000000"/>
+          <w:sz w:val="40"/>
+          <w:szCs w:val="40"/>
+          <w:bdr w:val="none" w:sz="0" w:space="0" w:color="auto" w:frame="1"/>
+          <w:shd w:val="clear" w:color="auto" w:fill="FFFFFF"/>
+          <w:lang w:eastAsia="en-GB"/>
+        </w:rPr>
+      </w:pPr>
+      <w:r>
+        <w:rPr>
+          <w:rFonts w:ascii="Times New Roman" w:eastAsia="Times New Roman" w:hAnsi="Times New Roman" w:cs="Times New Roman"/>
+          <w:b/>
+          <w:bCs/>
+          <w:color w:val="000000"/>
+          <w:sz w:val="40"/>
+          <w:szCs w:val="40"/>
+          <w:bdr w:val="none" w:sz="0" w:space="0" w:color="auto" w:frame="1"/>
+          <w:shd w:val="clear" w:color="auto" w:fill="FFFFFF"/>
+          <w:lang w:eastAsia="en-GB"/>
+        </w:rPr>
         <w:t>Zookeeper System Enhancements</w:t>
       </w:r>
     </w:p>
@@ -31,8 +86,15 @@
       <w:pPr>
         <w:jc w:val="center"/>
         <w:rPr>
-          <w:sz w:val="40"/>
-          <w:szCs w:val="40"/>
+          <w:rFonts w:ascii="Times New Roman" w:eastAsia="Times New Roman" w:hAnsi="Times New Roman" w:cs="Times New Roman"/>
+          <w:b/>
+          <w:bCs/>
+          <w:color w:val="000000"/>
+          <w:sz w:val="40"/>
+          <w:szCs w:val="40"/>
+          <w:bdr w:val="none" w:sz="0" w:space="0" w:color="auto" w:frame="1"/>
+          <w:shd w:val="clear" w:color="auto" w:fill="FFFFFF"/>
+          <w:lang w:eastAsia="en-GB"/>
         </w:rPr>
       </w:pPr>
     </w:p>
@@ -40,8 +102,15 @@
       <w:pPr>
         <w:jc w:val="center"/>
         <w:rPr>
-          <w:sz w:val="40"/>
-          <w:szCs w:val="40"/>
+          <w:rFonts w:ascii="Times New Roman" w:eastAsia="Times New Roman" w:hAnsi="Times New Roman" w:cs="Times New Roman"/>
+          <w:b/>
+          <w:bCs/>
+          <w:color w:val="000000"/>
+          <w:sz w:val="40"/>
+          <w:szCs w:val="40"/>
+          <w:bdr w:val="none" w:sz="0" w:space="0" w:color="auto" w:frame="1"/>
+          <w:shd w:val="clear" w:color="auto" w:fill="FFFFFF"/>
+          <w:lang w:eastAsia="en-GB"/>
         </w:rPr>
       </w:pPr>
     </w:p>
@@ -49,12 +118,2318 @@
       <w:pPr>
         <w:jc w:val="center"/>
         <w:rPr>
-          <w:sz w:val="40"/>
-          <w:szCs w:val="40"/>
+          <w:rFonts w:ascii="Times New Roman" w:eastAsia="Times New Roman" w:hAnsi="Times New Roman" w:cs="Times New Roman"/>
+          <w:b/>
+          <w:bCs/>
+          <w:color w:val="000000"/>
+          <w:sz w:val="40"/>
+          <w:szCs w:val="40"/>
+          <w:bdr w:val="none" w:sz="0" w:space="0" w:color="auto" w:frame="1"/>
+          <w:shd w:val="clear" w:color="auto" w:fill="FFFFFF"/>
+          <w:lang w:eastAsia="en-GB"/>
+        </w:rPr>
+      </w:pPr>
+    </w:p>
+    <w:p>
+      <w:pPr>
+        <w:jc w:val="center"/>
+        <w:rPr>
+          <w:rFonts w:ascii="Times New Roman" w:eastAsia="Times New Roman" w:hAnsi="Times New Roman" w:cs="Times New Roman"/>
+          <w:b/>
+          <w:bCs/>
+          <w:color w:val="000000"/>
+          <w:sz w:val="40"/>
+          <w:szCs w:val="40"/>
+          <w:bdr w:val="none" w:sz="0" w:space="0" w:color="auto" w:frame="1"/>
+          <w:shd w:val="clear" w:color="auto" w:fill="FFFFFF"/>
+          <w:lang w:eastAsia="en-GB"/>
+        </w:rPr>
+      </w:pPr>
+    </w:p>
+    <w:p>
+      <w:pPr>
+        <w:jc w:val="center"/>
+        <w:rPr>
+          <w:rFonts w:ascii="Times New Roman" w:eastAsia="Times New Roman" w:hAnsi="Times New Roman" w:cs="Times New Roman"/>
+          <w:b/>
+          <w:bCs/>
+          <w:color w:val="000000"/>
+          <w:sz w:val="40"/>
+          <w:szCs w:val="40"/>
+          <w:bdr w:val="none" w:sz="0" w:space="0" w:color="auto" w:frame="1"/>
+          <w:shd w:val="clear" w:color="auto" w:fill="FFFFFF"/>
+          <w:lang w:eastAsia="en-GB"/>
+        </w:rPr>
+      </w:pPr>
+    </w:p>
+    <w:p>
+      <w:pPr>
+        <w:jc w:val="center"/>
+        <w:rPr>
+          <w:rFonts w:ascii="Times New Roman" w:eastAsia="Times New Roman" w:hAnsi="Times New Roman" w:cs="Times New Roman"/>
+          <w:b/>
+          <w:bCs/>
+          <w:color w:val="000000"/>
+          <w:sz w:val="40"/>
+          <w:szCs w:val="40"/>
+          <w:bdr w:val="none" w:sz="0" w:space="0" w:color="auto" w:frame="1"/>
+          <w:shd w:val="clear" w:color="auto" w:fill="FFFFFF"/>
+          <w:lang w:eastAsia="en-GB"/>
+        </w:rPr>
+      </w:pPr>
+    </w:p>
+    <w:p>
+      <w:pPr>
+        <w:jc w:val="center"/>
+        <w:rPr>
+          <w:rFonts w:ascii="Times New Roman" w:eastAsia="Times New Roman" w:hAnsi="Times New Roman" w:cs="Times New Roman"/>
+          <w:b/>
+          <w:bCs/>
+          <w:color w:val="000000"/>
+          <w:sz w:val="40"/>
+          <w:szCs w:val="40"/>
+          <w:bdr w:val="none" w:sz="0" w:space="0" w:color="auto" w:frame="1"/>
+          <w:shd w:val="clear" w:color="auto" w:fill="FFFFFF"/>
+          <w:lang w:eastAsia="en-GB"/>
+        </w:rPr>
+      </w:pPr>
+    </w:p>
+    <w:p>
+      <w:pPr>
+        <w:jc w:val="center"/>
+        <w:rPr>
+          <w:rFonts w:ascii="Times New Roman" w:eastAsia="Times New Roman" w:hAnsi="Times New Roman" w:cs="Times New Roman"/>
+          <w:b/>
+          <w:bCs/>
+          <w:color w:val="000000"/>
+          <w:sz w:val="40"/>
+          <w:szCs w:val="40"/>
+          <w:bdr w:val="none" w:sz="0" w:space="0" w:color="auto" w:frame="1"/>
+          <w:shd w:val="clear" w:color="auto" w:fill="FFFFFF"/>
+          <w:lang w:eastAsia="en-GB"/>
+        </w:rPr>
+      </w:pPr>
+    </w:p>
+    <w:p>
+      <w:pPr>
+        <w:jc w:val="center"/>
+        <w:rPr>
+          <w:rFonts w:ascii="Times New Roman" w:eastAsia="Times New Roman" w:hAnsi="Times New Roman" w:cs="Times New Roman"/>
+          <w:b/>
+          <w:bCs/>
+          <w:color w:val="000000"/>
+          <w:sz w:val="40"/>
+          <w:szCs w:val="40"/>
+          <w:bdr w:val="none" w:sz="0" w:space="0" w:color="auto" w:frame="1"/>
+          <w:shd w:val="clear" w:color="auto" w:fill="FFFFFF"/>
+          <w:lang w:eastAsia="en-GB"/>
+        </w:rPr>
+      </w:pPr>
+    </w:p>
+    <w:p>
+      <w:pPr>
+        <w:jc w:val="center"/>
+        <w:rPr>
+          <w:rFonts w:ascii="Times New Roman" w:eastAsia="Times New Roman" w:hAnsi="Times New Roman" w:cs="Times New Roman"/>
+          <w:b/>
+          <w:bCs/>
+          <w:color w:val="000000"/>
+          <w:sz w:val="40"/>
+          <w:szCs w:val="40"/>
+          <w:bdr w:val="none" w:sz="0" w:space="0" w:color="auto" w:frame="1"/>
+          <w:shd w:val="clear" w:color="auto" w:fill="FFFFFF"/>
+          <w:lang w:eastAsia="en-GB"/>
+        </w:rPr>
+      </w:pPr>
+    </w:p>
+    <w:p>
+      <w:pPr>
+        <w:jc w:val="center"/>
+        <w:rPr>
+          <w:rFonts w:ascii="Times New Roman" w:eastAsia="Times New Roman" w:hAnsi="Times New Roman" w:cs="Times New Roman"/>
+          <w:b/>
+          <w:bCs/>
+          <w:color w:val="000000"/>
+          <w:sz w:val="40"/>
+          <w:szCs w:val="40"/>
+          <w:bdr w:val="none" w:sz="0" w:space="0" w:color="auto" w:frame="1"/>
+          <w:shd w:val="clear" w:color="auto" w:fill="FFFFFF"/>
+          <w:lang w:eastAsia="en-GB"/>
+        </w:rPr>
+      </w:pPr>
+    </w:p>
+    <w:p>
+      <w:pPr>
+        <w:jc w:val="center"/>
+        <w:rPr>
+          <w:rFonts w:ascii="Times New Roman" w:eastAsia="Times New Roman" w:hAnsi="Times New Roman" w:cs="Times New Roman"/>
+          <w:b/>
+          <w:bCs/>
+          <w:color w:val="000000"/>
+          <w:sz w:val="40"/>
+          <w:szCs w:val="40"/>
+          <w:bdr w:val="none" w:sz="0" w:space="0" w:color="auto" w:frame="1"/>
+          <w:shd w:val="clear" w:color="auto" w:fill="FFFFFF"/>
+          <w:lang w:eastAsia="en-GB"/>
+        </w:rPr>
+      </w:pPr>
+    </w:p>
+    <w:p>
+      <w:pPr>
+        <w:jc w:val="center"/>
+        <w:rPr>
+          <w:rFonts w:ascii="Times New Roman" w:eastAsia="Times New Roman" w:hAnsi="Times New Roman" w:cs="Times New Roman"/>
+          <w:b/>
+          <w:bCs/>
+          <w:color w:val="000000"/>
+          <w:sz w:val="40"/>
+          <w:szCs w:val="40"/>
+          <w:bdr w:val="none" w:sz="0" w:space="0" w:color="auto" w:frame="1"/>
+          <w:shd w:val="clear" w:color="auto" w:fill="FFFFFF"/>
+          <w:lang w:eastAsia="en-GB"/>
+        </w:rPr>
+      </w:pPr>
+    </w:p>
+    <w:p>
+      <w:pPr>
+        <w:jc w:val="center"/>
+        <w:rPr>
+          <w:rFonts w:ascii="Times New Roman" w:eastAsia="Times New Roman" w:hAnsi="Times New Roman" w:cs="Times New Roman"/>
+          <w:b/>
+          <w:bCs/>
+          <w:color w:val="000000"/>
+          <w:sz w:val="40"/>
+          <w:szCs w:val="40"/>
+          <w:bdr w:val="none" w:sz="0" w:space="0" w:color="auto" w:frame="1"/>
+          <w:shd w:val="clear" w:color="auto" w:fill="FFFFFF"/>
+          <w:lang w:eastAsia="en-GB"/>
+        </w:rPr>
+      </w:pPr>
+      <w:r>
+        <w:rPr>
+          <w:rFonts w:ascii="Times New Roman" w:eastAsia="Times New Roman" w:hAnsi="Times New Roman" w:cs="Times New Roman"/>
+          <w:b/>
+          <w:bCs/>
+          <w:color w:val="000000"/>
+          <w:sz w:val="40"/>
+          <w:szCs w:val="40"/>
+          <w:bdr w:val="none" w:sz="0" w:space="0" w:color="auto" w:frame="1"/>
+          <w:shd w:val="clear" w:color="auto" w:fill="FFFFFF"/>
+          <w:lang w:eastAsia="en-GB"/>
+        </w:rPr>
+        <w:tab/>
+      </w:r>
+      <w:r>
+        <w:rPr>
+          <w:rFonts w:ascii="Times New Roman" w:eastAsia="Times New Roman" w:hAnsi="Times New Roman" w:cs="Times New Roman"/>
+          <w:b/>
+          <w:bCs/>
+          <w:color w:val="000000"/>
+          <w:sz w:val="40"/>
+          <w:szCs w:val="40"/>
+          <w:bdr w:val="none" w:sz="0" w:space="0" w:color="auto" w:frame="1"/>
+          <w:shd w:val="clear" w:color="auto" w:fill="FFFFFF"/>
+          <w:lang w:eastAsia="en-GB"/>
+        </w:rPr>
+        <w:tab/>
+      </w:r>
+      <w:r>
+        <w:rPr>
+          <w:rFonts w:ascii="Times New Roman" w:eastAsia="Times New Roman" w:hAnsi="Times New Roman" w:cs="Times New Roman"/>
+          <w:b/>
+          <w:bCs/>
+          <w:color w:val="000000"/>
+          <w:sz w:val="40"/>
+          <w:szCs w:val="40"/>
+          <w:bdr w:val="none" w:sz="0" w:space="0" w:color="auto" w:frame="1"/>
+          <w:shd w:val="clear" w:color="auto" w:fill="FFFFFF"/>
+          <w:lang w:eastAsia="en-GB"/>
+        </w:rPr>
+        <w:tab/>
+      </w:r>
+      <w:r>
+        <w:rPr>
+          <w:rFonts w:ascii="Times New Roman" w:eastAsia="Times New Roman" w:hAnsi="Times New Roman" w:cs="Times New Roman"/>
+          <w:b/>
+          <w:bCs/>
+          <w:color w:val="000000"/>
+          <w:sz w:val="40"/>
+          <w:szCs w:val="40"/>
+          <w:bdr w:val="none" w:sz="0" w:space="0" w:color="auto" w:frame="1"/>
+          <w:shd w:val="clear" w:color="auto" w:fill="FFFFFF"/>
+          <w:lang w:eastAsia="en-GB"/>
+        </w:rPr>
+        <w:tab/>
+      </w:r>
+      <w:r>
+        <w:rPr>
+          <w:rFonts w:ascii="Times New Roman" w:eastAsia="Times New Roman" w:hAnsi="Times New Roman" w:cs="Times New Roman"/>
+          <w:b/>
+          <w:bCs/>
+          <w:color w:val="000000"/>
+          <w:sz w:val="40"/>
+          <w:szCs w:val="40"/>
+          <w:bdr w:val="none" w:sz="0" w:space="0" w:color="auto" w:frame="1"/>
+          <w:shd w:val="clear" w:color="auto" w:fill="FFFFFF"/>
+          <w:lang w:eastAsia="en-GB"/>
+        </w:rPr>
+        <w:tab/>
+      </w:r>
+      <w:r>
+        <w:rPr>
+          <w:rFonts w:ascii="Times New Roman" w:eastAsia="Times New Roman" w:hAnsi="Times New Roman" w:cs="Times New Roman"/>
+          <w:b/>
+          <w:bCs/>
+          <w:color w:val="000000"/>
+          <w:sz w:val="40"/>
+          <w:szCs w:val="40"/>
+          <w:bdr w:val="none" w:sz="0" w:space="0" w:color="auto" w:frame="1"/>
+          <w:shd w:val="clear" w:color="auto" w:fill="FFFFFF"/>
+          <w:lang w:eastAsia="en-GB"/>
+        </w:rPr>
+        <w:tab/>
+      </w:r>
+      <w:r>
+        <w:rPr>
+          <w:rFonts w:ascii="Times New Roman" w:eastAsia="Times New Roman" w:hAnsi="Times New Roman" w:cs="Times New Roman"/>
+          <w:b/>
+          <w:bCs/>
+          <w:color w:val="000000"/>
+          <w:sz w:val="40"/>
+          <w:szCs w:val="40"/>
+          <w:bdr w:val="none" w:sz="0" w:space="0" w:color="auto" w:frame="1"/>
+          <w:shd w:val="clear" w:color="auto" w:fill="FFFFFF"/>
+          <w:lang w:eastAsia="en-GB"/>
+        </w:rPr>
+        <w:tab/>
+      </w:r>
+      <w:r>
+        <w:rPr>
+          <w:rFonts w:ascii="Times New Roman" w:eastAsia="Times New Roman" w:hAnsi="Times New Roman" w:cs="Times New Roman"/>
+          <w:b/>
+          <w:bCs/>
+          <w:color w:val="000000"/>
+          <w:sz w:val="40"/>
+          <w:szCs w:val="40"/>
+          <w:bdr w:val="none" w:sz="0" w:space="0" w:color="auto" w:frame="1"/>
+          <w:shd w:val="clear" w:color="auto" w:fill="FFFFFF"/>
+          <w:lang w:eastAsia="en-GB"/>
+        </w:rPr>
+        <w:tab/>
+      </w:r>
+      <w:r>
+        <w:rPr>
+          <w:rFonts w:ascii="Times New Roman" w:eastAsia="Times New Roman" w:hAnsi="Times New Roman" w:cs="Times New Roman"/>
+          <w:b/>
+          <w:bCs/>
+          <w:color w:val="000000"/>
+          <w:sz w:val="40"/>
+          <w:szCs w:val="40"/>
+          <w:bdr w:val="none" w:sz="0" w:space="0" w:color="auto" w:frame="1"/>
+          <w:shd w:val="clear" w:color="auto" w:fill="FFFFFF"/>
+          <w:lang w:eastAsia="en-GB"/>
+        </w:rPr>
+        <w:tab/>
+      </w:r>
+      <w:r>
+        <w:rPr>
+          <w:rFonts w:ascii="Times New Roman" w:eastAsia="Times New Roman" w:hAnsi="Times New Roman" w:cs="Times New Roman"/>
+          <w:b/>
+          <w:bCs/>
+          <w:color w:val="000000"/>
+          <w:sz w:val="40"/>
+          <w:szCs w:val="40"/>
+          <w:bdr w:val="none" w:sz="0" w:space="0" w:color="auto" w:frame="1"/>
+          <w:shd w:val="clear" w:color="auto" w:fill="FFFFFF"/>
+          <w:lang w:eastAsia="en-GB"/>
+        </w:rPr>
+        <w:tab/>
+      </w:r>
+      <w:r>
+        <w:rPr>
+          <w:rFonts w:ascii="Times New Roman" w:eastAsia="Times New Roman" w:hAnsi="Times New Roman" w:cs="Times New Roman"/>
+          <w:b/>
+          <w:bCs/>
+          <w:color w:val="000000"/>
+          <w:sz w:val="40"/>
+          <w:szCs w:val="40"/>
+          <w:bdr w:val="none" w:sz="0" w:space="0" w:color="auto" w:frame="1"/>
+          <w:shd w:val="clear" w:color="auto" w:fill="FFFFFF"/>
+          <w:lang w:eastAsia="en-GB"/>
+        </w:rPr>
+        <w:tab/>
+      </w:r>
+    </w:p>
+    <w:p>
+      <w:pPr>
+        <w:jc w:val="center"/>
+        <w:rPr>
+          <w:rFonts w:ascii="Times New Roman" w:eastAsia="Times New Roman" w:hAnsi="Times New Roman" w:cs="Times New Roman"/>
+          <w:b/>
+          <w:bCs/>
+          <w:sz w:val="40"/>
+          <w:szCs w:val="40"/>
+          <w:lang w:eastAsia="en-GB"/>
+        </w:rPr>
+      </w:pPr>
+      <w:r>
+        <w:rPr>
+          <w:rFonts w:ascii="Times New Roman" w:eastAsia="Times New Roman" w:hAnsi="Times New Roman" w:cs="Times New Roman"/>
+          <w:b/>
+          <w:bCs/>
+          <w:sz w:val="40"/>
+          <w:szCs w:val="40"/>
+          <w:lang w:eastAsia="en-GB"/>
+        </w:rPr>
+        <w:t xml:space="preserve">Prepared by </w:t>
+      </w:r>
+    </w:p>
+    <w:p>
+      <w:pPr>
+        <w:jc w:val="center"/>
+        <w:rPr>
+          <w:rFonts w:ascii="Times New Roman" w:hAnsi="Times New Roman" w:cs="Times New Roman"/>
+          <w:b/>
+          <w:bCs/>
+          <w:sz w:val="40"/>
+          <w:szCs w:val="40"/>
+        </w:rPr>
+      </w:pPr>
+      <w:r>
+        <w:rPr>
+          <w:rFonts w:ascii="Times New Roman" w:eastAsia="Times New Roman" w:hAnsi="Times New Roman" w:cs="Times New Roman"/>
+          <w:b/>
+          <w:bCs/>
+          <w:sz w:val="40"/>
+          <w:szCs w:val="40"/>
+          <w:lang w:eastAsia="en-GB"/>
+        </w:rPr>
+        <w:t>Group 8</w:t>
+      </w:r>
+    </w:p>
+    <w:p>
+      <w:pPr>
+        <w:jc w:val="center"/>
+        <w:rPr>
+          <w:rFonts w:ascii="Times New Roman" w:hAnsi="Times New Roman" w:cs="Times New Roman"/>
+          <w:b/>
+          <w:bCs/>
+          <w:sz w:val="40"/>
+          <w:szCs w:val="40"/>
+        </w:rPr>
+      </w:pPr>
+    </w:p>
+    <w:p>
+      <w:pPr>
+        <w:jc w:val="center"/>
+        <w:rPr>
+          <w:rFonts w:ascii="Times New Roman" w:eastAsia="Times New Roman" w:hAnsi="Times New Roman" w:cs="Times New Roman"/>
+          <w:sz w:val="40"/>
+          <w:szCs w:val="40"/>
+          <w:lang w:eastAsia="en-GB"/>
+        </w:rPr>
+      </w:pPr>
+      <w:proofErr w:type="spellStart"/>
+      <w:r>
+        <w:rPr>
+          <w:rFonts w:ascii="Times New Roman" w:eastAsia="Times New Roman" w:hAnsi="Times New Roman" w:cs="Times New Roman"/>
+          <w:sz w:val="40"/>
+          <w:szCs w:val="40"/>
+          <w:lang w:eastAsia="en-GB"/>
+        </w:rPr>
+        <w:t>Harmanpreet</w:t>
+      </w:r>
+      <w:proofErr w:type="spellEnd"/>
+      <w:r>
+        <w:rPr>
+          <w:rFonts w:ascii="Times New Roman" w:eastAsia="Times New Roman" w:hAnsi="Times New Roman" w:cs="Times New Roman"/>
+          <w:sz w:val="40"/>
+          <w:szCs w:val="40"/>
+          <w:lang w:eastAsia="en-GB"/>
+        </w:rPr>
+        <w:t xml:space="preserve"> </w:t>
+      </w:r>
+      <w:proofErr w:type="spellStart"/>
+      <w:r>
+        <w:rPr>
+          <w:rFonts w:ascii="Times New Roman" w:eastAsia="Times New Roman" w:hAnsi="Times New Roman" w:cs="Times New Roman"/>
+          <w:sz w:val="40"/>
+          <w:szCs w:val="40"/>
+          <w:lang w:eastAsia="en-GB"/>
+        </w:rPr>
+        <w:t>Kaur</w:t>
+      </w:r>
+    </w:p>
+    <w:p>
+      <w:pPr>
+        <w:jc w:val="center"/>
+        <w:rPr>
+          <w:rFonts w:ascii="Times New Roman" w:eastAsia="Times New Roman" w:hAnsi="Times New Roman" w:cs="Times New Roman"/>
+          <w:sz w:val="40"/>
+          <w:szCs w:val="40"/>
+          <w:lang w:eastAsia="en-GB"/>
+        </w:rPr>
+      </w:pPr>
+      <w:r>
+        <w:rPr>
+          <w:rFonts w:ascii="Times New Roman" w:eastAsia="Times New Roman" w:hAnsi="Times New Roman" w:cs="Times New Roman"/>
+          <w:sz w:val="40"/>
+          <w:szCs w:val="40"/>
+          <w:lang w:eastAsia="en-GB"/>
+        </w:rPr>
+        <w:t>Duy</w:t>
+      </w:r>
+      <w:proofErr w:type="spellEnd"/>
+      <w:r>
+        <w:rPr>
+          <w:rFonts w:ascii="Times New Roman" w:eastAsia="Times New Roman" w:hAnsi="Times New Roman" w:cs="Times New Roman"/>
+          <w:sz w:val="40"/>
+          <w:szCs w:val="40"/>
+          <w:lang w:eastAsia="en-GB"/>
+        </w:rPr>
+        <w:t xml:space="preserve"> </w:t>
+      </w:r>
+      <w:proofErr w:type="spellStart"/>
+      <w:r>
+        <w:rPr>
+          <w:rFonts w:ascii="Times New Roman" w:eastAsia="Times New Roman" w:hAnsi="Times New Roman" w:cs="Times New Roman"/>
+          <w:sz w:val="40"/>
+          <w:szCs w:val="40"/>
+          <w:lang w:eastAsia="en-GB"/>
+        </w:rPr>
+        <w:t>Phuc</w:t>
+      </w:r>
+      <w:proofErr w:type="spellEnd"/>
+      <w:r>
+        <w:rPr>
+          <w:rFonts w:ascii="Times New Roman" w:eastAsia="Times New Roman" w:hAnsi="Times New Roman" w:cs="Times New Roman"/>
+          <w:sz w:val="40"/>
+          <w:szCs w:val="40"/>
+          <w:lang w:eastAsia="en-GB"/>
+        </w:rPr>
+        <w:t xml:space="preserve"> Tran</w:t>
+      </w:r>
+    </w:p>
+    <w:p>
+      <w:pPr>
+        <w:jc w:val="center"/>
+        <w:rPr>
+          <w:rFonts w:ascii="Times New Roman" w:eastAsia="Times New Roman" w:hAnsi="Times New Roman" w:cs="Times New Roman"/>
+          <w:sz w:val="40"/>
+          <w:szCs w:val="40"/>
+          <w:lang w:eastAsia="en-GB"/>
+        </w:rPr>
+      </w:pPr>
+      <w:r>
+        <w:rPr>
+          <w:rFonts w:ascii="Times New Roman" w:eastAsia="Times New Roman" w:hAnsi="Times New Roman" w:cs="Times New Roman"/>
+          <w:sz w:val="40"/>
+          <w:szCs w:val="40"/>
+          <w:lang w:eastAsia="en-GB"/>
+        </w:rPr>
+        <w:t>Viet Duc Hoang</w:t>
+      </w:r>
+    </w:p>
+    <w:p>
+      <w:pPr>
+        <w:jc w:val="center"/>
+        <w:rPr>
+          <w:rFonts w:ascii="Times New Roman" w:hAnsi="Times New Roman" w:cs="Times New Roman"/>
+          <w:b/>
+          <w:bCs/>
+          <w:sz w:val="40"/>
+          <w:szCs w:val="40"/>
+        </w:rPr>
+      </w:pPr>
+    </w:p>
+    <w:p>
+      <w:pPr>
+        <w:jc w:val="center"/>
+        <w:rPr>
+          <w:rFonts w:ascii="Times New Roman" w:hAnsi="Times New Roman" w:cs="Times New Roman"/>
+          <w:b/>
+          <w:bCs/>
+          <w:sz w:val="40"/>
+          <w:szCs w:val="40"/>
+        </w:rPr>
+      </w:pPr>
+    </w:p>
+    <w:p>
+      <w:pPr>
+        <w:jc w:val="center"/>
+        <w:rPr>
+          <w:rFonts w:ascii="Times New Roman" w:hAnsi="Times New Roman" w:cs="Times New Roman"/>
+          <w:b/>
+          <w:bCs/>
+          <w:sz w:val="40"/>
+          <w:szCs w:val="40"/>
+        </w:rPr>
+      </w:pPr>
+    </w:p>
+    <w:p>
+      <w:pPr>
+        <w:jc w:val="center"/>
+        <w:rPr>
+          <w:rFonts w:ascii="Times New Roman" w:hAnsi="Times New Roman" w:cs="Times New Roman"/>
+          <w:b/>
+          <w:bCs/>
+          <w:sz w:val="40"/>
+          <w:szCs w:val="40"/>
+        </w:rPr>
+      </w:pPr>
+    </w:p>
+    <w:sdt>
+      <w:sdtPr>
+        <w:rPr>
+          <w:rFonts w:ascii="Times New Roman" w:hAnsi="Times New Roman" w:cs="Times New Roman"/>
+        </w:rPr>
+        <w:id w:val="449051881"/>
+        <w:docPartObj>
+          <w:docPartGallery w:val="Table of Contents"/>
+          <w:docPartUnique/>
+        </w:docPartObj>
+      </w:sdtPr>
+      <w:sdtEndPr>
+        <w:rPr>
+          <w:rFonts w:eastAsiaTheme="minorHAnsi"/>
+          <w:noProof/>
+          <w:color w:val="auto"/>
+          <w:sz w:val="24"/>
+          <w:szCs w:val="24"/>
+          <w:lang w:val="en-AU"/>
+        </w:rPr>
+      </w:sdtEndPr>
+      <w:sdtContent>
+        <w:p>
+          <w:pPr>
+            <w:pStyle w:val="TOCHeading"/>
+            <w:numPr>
+              <w:ilvl w:val="0"/>
+              <w:numId w:val="7"/>
+            </w:numPr>
+            <w:ind w:left="426"/>
+            <w:rPr>
+              <w:rFonts w:ascii="Times New Roman" w:hAnsi="Times New Roman" w:cs="Times New Roman"/>
+            </w:rPr>
+          </w:pPr>
+          <w:r>
+            <w:rPr>
+              <w:rFonts w:ascii="Times New Roman" w:hAnsi="Times New Roman" w:cs="Times New Roman"/>
+            </w:rPr>
+            <w:t>Table of Contents</w:t>
+          </w:r>
+        </w:p>
+        <w:p>
+          <w:pPr>
+            <w:pStyle w:val="TOC1"/>
+            <w:tabs>
+              <w:tab w:val="left" w:pos="480"/>
+              <w:tab w:val="right" w:leader="dot" w:pos="9016"/>
+            </w:tabs>
+            <w:rPr>
+              <w:rFonts w:eastAsiaTheme="minorEastAsia"/>
+              <w:b w:val="0"/>
+              <w:bCs w:val="0"/>
+              <w:i w:val="0"/>
+              <w:iCs w:val="0"/>
+              <w:noProof/>
+              <w:lang w:eastAsia="en-GB"/>
+            </w:rPr>
+          </w:pPr>
+          <w:r>
+            <w:rPr>
+              <w:rFonts w:ascii="Times New Roman" w:hAnsi="Times New Roman" w:cs="Times New Roman"/>
+              <w:b w:val="0"/>
+              <w:bCs w:val="0"/>
+            </w:rPr>
+            <w:fldChar w:fldCharType="begin"/>
+          </w:r>
+          <w:r>
+            <w:rPr>
+              <w:rFonts w:ascii="Times New Roman" w:hAnsi="Times New Roman" w:cs="Times New Roman"/>
+            </w:rPr>
+            <w:instrText xml:space="preserve"> TOC \o "1-3" \h \z \u </w:instrText>
+          </w:r>
+          <w:r>
+            <w:rPr>
+              <w:rFonts w:ascii="Times New Roman" w:hAnsi="Times New Roman" w:cs="Times New Roman"/>
+              <w:b w:val="0"/>
+              <w:bCs w:val="0"/>
+            </w:rPr>
+            <w:fldChar w:fldCharType="separate"/>
+          </w:r>
+          <w:hyperlink w:anchor="_Toc47807976" w:history="1">
+            <w:r>
+              <w:rPr>
+                <w:rStyle w:val="Hyperlink"/>
+                <w:rFonts w:ascii="Times New Roman" w:hAnsi="Times New Roman" w:cs="Times New Roman"/>
+                <w:noProof/>
+              </w:rPr>
+              <w:t>2.</w:t>
+            </w:r>
+            <w:r>
+              <w:rPr>
+                <w:rFonts w:eastAsiaTheme="minorEastAsia"/>
+                <w:b w:val="0"/>
+                <w:bCs w:val="0"/>
+                <w:i w:val="0"/>
+                <w:iCs w:val="0"/>
+                <w:noProof/>
+                <w:lang w:eastAsia="en-GB"/>
+              </w:rPr>
+              <w:tab/>
+            </w:r>
+            <w:r>
+              <w:rPr>
+                <w:rStyle w:val="Hyperlink"/>
+                <w:rFonts w:ascii="Times New Roman" w:hAnsi="Times New Roman" w:cs="Times New Roman"/>
+                <w:noProof/>
+              </w:rPr>
+              <w:t>Stakeholders</w:t>
+            </w:r>
+            <w:r>
+              <w:rPr>
+                <w:noProof/>
+                <w:webHidden/>
+              </w:rPr>
+              <w:tab/>
+            </w:r>
+            <w:r>
+              <w:rPr>
+                <w:noProof/>
+                <w:webHidden/>
+              </w:rPr>
+              <w:fldChar w:fldCharType="begin"/>
+            </w:r>
+            <w:r>
+              <w:rPr>
+                <w:noProof/>
+                <w:webHidden/>
+              </w:rPr>
+              <w:instrText xml:space="preserve"> PAGEREF _Toc47807976 \h </w:instrText>
+            </w:r>
+            <w:r>
+              <w:rPr>
+                <w:noProof/>
+                <w:webHidden/>
+              </w:rPr>
+            </w:r>
+            <w:r>
+              <w:rPr>
+                <w:noProof/>
+                <w:webHidden/>
+              </w:rPr>
+              <w:fldChar w:fldCharType="separate"/>
+            </w:r>
+            <w:r>
+              <w:rPr>
+                <w:noProof/>
+                <w:webHidden/>
+              </w:rPr>
+              <w:t>3</w:t>
+            </w:r>
+            <w:r>
+              <w:rPr>
+                <w:noProof/>
+                <w:webHidden/>
+              </w:rPr>
+              <w:fldChar w:fldCharType="end"/>
+            </w:r>
+          </w:hyperlink>
+        </w:p>
+        <w:p>
+          <w:pPr>
+            <w:pStyle w:val="TOC2"/>
+            <w:tabs>
+              <w:tab w:val="left" w:pos="960"/>
+              <w:tab w:val="right" w:leader="dot" w:pos="9016"/>
+            </w:tabs>
+            <w:rPr>
+              <w:rFonts w:eastAsiaTheme="minorEastAsia"/>
+              <w:b w:val="0"/>
+              <w:bCs w:val="0"/>
+              <w:noProof/>
+              <w:sz w:val="24"/>
+              <w:szCs w:val="24"/>
+              <w:lang w:eastAsia="en-GB"/>
+            </w:rPr>
+          </w:pPr>
+          <w:hyperlink w:anchor="_Toc47807977" w:history="1">
+            <w:r>
+              <w:rPr>
+                <w:rStyle w:val="Hyperlink"/>
+                <w:rFonts w:ascii="Times New Roman" w:hAnsi="Times New Roman" w:cs="Times New Roman"/>
+                <w:noProof/>
+              </w:rPr>
+              <w:t>2.1.</w:t>
+            </w:r>
+            <w:r>
+              <w:rPr>
+                <w:rFonts w:eastAsiaTheme="minorEastAsia"/>
+                <w:b w:val="0"/>
+                <w:bCs w:val="0"/>
+                <w:noProof/>
+                <w:sz w:val="24"/>
+                <w:szCs w:val="24"/>
+                <w:lang w:eastAsia="en-GB"/>
+              </w:rPr>
+              <w:tab/>
+            </w:r>
+            <w:r>
+              <w:rPr>
+                <w:rStyle w:val="Hyperlink"/>
+                <w:rFonts w:ascii="Times New Roman" w:hAnsi="Times New Roman" w:cs="Times New Roman"/>
+                <w:noProof/>
+              </w:rPr>
+              <w:t>Team members</w:t>
+            </w:r>
+            <w:r>
+              <w:rPr>
+                <w:noProof/>
+                <w:webHidden/>
+              </w:rPr>
+              <w:tab/>
+            </w:r>
+            <w:r>
+              <w:rPr>
+                <w:noProof/>
+                <w:webHidden/>
+              </w:rPr>
+              <w:fldChar w:fldCharType="begin"/>
+            </w:r>
+            <w:r>
+              <w:rPr>
+                <w:noProof/>
+                <w:webHidden/>
+              </w:rPr>
+              <w:instrText xml:space="preserve"> PAGEREF _Toc47807977 \h </w:instrText>
+            </w:r>
+            <w:r>
+              <w:rPr>
+                <w:noProof/>
+                <w:webHidden/>
+              </w:rPr>
+            </w:r>
+            <w:r>
+              <w:rPr>
+                <w:noProof/>
+                <w:webHidden/>
+              </w:rPr>
+              <w:fldChar w:fldCharType="separate"/>
+            </w:r>
+            <w:r>
+              <w:rPr>
+                <w:noProof/>
+                <w:webHidden/>
+              </w:rPr>
+              <w:t>3</w:t>
+            </w:r>
+            <w:r>
+              <w:rPr>
+                <w:noProof/>
+                <w:webHidden/>
+              </w:rPr>
+              <w:fldChar w:fldCharType="end"/>
+            </w:r>
+          </w:hyperlink>
+        </w:p>
+        <w:p>
+          <w:pPr>
+            <w:pStyle w:val="TOC2"/>
+            <w:tabs>
+              <w:tab w:val="left" w:pos="960"/>
+              <w:tab w:val="right" w:leader="dot" w:pos="9016"/>
+            </w:tabs>
+            <w:rPr>
+              <w:rFonts w:eastAsiaTheme="minorEastAsia"/>
+              <w:b w:val="0"/>
+              <w:bCs w:val="0"/>
+              <w:noProof/>
+              <w:sz w:val="24"/>
+              <w:szCs w:val="24"/>
+              <w:lang w:eastAsia="en-GB"/>
+            </w:rPr>
+          </w:pPr>
+          <w:hyperlink w:anchor="_Toc47807978" w:history="1">
+            <w:r>
+              <w:rPr>
+                <w:rStyle w:val="Hyperlink"/>
+                <w:rFonts w:ascii="Times New Roman" w:hAnsi="Times New Roman" w:cs="Times New Roman"/>
+                <w:noProof/>
+              </w:rPr>
+              <w:t>2.2.</w:t>
+            </w:r>
+            <w:r>
+              <w:rPr>
+                <w:rFonts w:eastAsiaTheme="minorEastAsia"/>
+                <w:b w:val="0"/>
+                <w:bCs w:val="0"/>
+                <w:noProof/>
+                <w:sz w:val="24"/>
+                <w:szCs w:val="24"/>
+                <w:lang w:eastAsia="en-GB"/>
+              </w:rPr>
+              <w:tab/>
+            </w:r>
+            <w:r>
+              <w:rPr>
+                <w:rStyle w:val="Hyperlink"/>
+                <w:rFonts w:ascii="Times New Roman" w:hAnsi="Times New Roman" w:cs="Times New Roman"/>
+                <w:noProof/>
+              </w:rPr>
+              <w:t>Client</w:t>
+            </w:r>
+            <w:r>
+              <w:rPr>
+                <w:noProof/>
+                <w:webHidden/>
+              </w:rPr>
+              <w:tab/>
+            </w:r>
+            <w:r>
+              <w:rPr>
+                <w:noProof/>
+                <w:webHidden/>
+              </w:rPr>
+              <w:fldChar w:fldCharType="begin"/>
+            </w:r>
+            <w:r>
+              <w:rPr>
+                <w:noProof/>
+                <w:webHidden/>
+              </w:rPr>
+              <w:instrText xml:space="preserve"> PAGEREF _Toc47807978 \h </w:instrText>
+            </w:r>
+            <w:r>
+              <w:rPr>
+                <w:noProof/>
+                <w:webHidden/>
+              </w:rPr>
+            </w:r>
+            <w:r>
+              <w:rPr>
+                <w:noProof/>
+                <w:webHidden/>
+              </w:rPr>
+              <w:fldChar w:fldCharType="separate"/>
+            </w:r>
+            <w:r>
+              <w:rPr>
+                <w:noProof/>
+                <w:webHidden/>
+              </w:rPr>
+              <w:t>3</w:t>
+            </w:r>
+            <w:r>
+              <w:rPr>
+                <w:noProof/>
+                <w:webHidden/>
+              </w:rPr>
+              <w:fldChar w:fldCharType="end"/>
+            </w:r>
+          </w:hyperlink>
+        </w:p>
+        <w:p>
+          <w:pPr>
+            <w:pStyle w:val="TOC2"/>
+            <w:tabs>
+              <w:tab w:val="left" w:pos="960"/>
+              <w:tab w:val="right" w:leader="dot" w:pos="9016"/>
+            </w:tabs>
+            <w:rPr>
+              <w:rFonts w:eastAsiaTheme="minorEastAsia"/>
+              <w:b w:val="0"/>
+              <w:bCs w:val="0"/>
+              <w:noProof/>
+              <w:sz w:val="24"/>
+              <w:szCs w:val="24"/>
+              <w:lang w:eastAsia="en-GB"/>
+            </w:rPr>
+          </w:pPr>
+          <w:hyperlink w:anchor="_Toc47807979" w:history="1">
+            <w:r>
+              <w:rPr>
+                <w:rStyle w:val="Hyperlink"/>
+                <w:rFonts w:ascii="Times New Roman" w:hAnsi="Times New Roman" w:cs="Times New Roman"/>
+                <w:noProof/>
+              </w:rPr>
+              <w:t>2.3.</w:t>
+            </w:r>
+            <w:r>
+              <w:rPr>
+                <w:rFonts w:eastAsiaTheme="minorEastAsia"/>
+                <w:b w:val="0"/>
+                <w:bCs w:val="0"/>
+                <w:noProof/>
+                <w:sz w:val="24"/>
+                <w:szCs w:val="24"/>
+                <w:lang w:eastAsia="en-GB"/>
+              </w:rPr>
+              <w:tab/>
+            </w:r>
+            <w:r>
+              <w:rPr>
+                <w:rStyle w:val="Hyperlink"/>
+                <w:rFonts w:ascii="Times New Roman" w:hAnsi="Times New Roman" w:cs="Times New Roman"/>
+                <w:noProof/>
+              </w:rPr>
+              <w:t>Supervisor</w:t>
+            </w:r>
+            <w:r>
+              <w:rPr>
+                <w:noProof/>
+                <w:webHidden/>
+              </w:rPr>
+              <w:tab/>
+            </w:r>
+            <w:r>
+              <w:rPr>
+                <w:noProof/>
+                <w:webHidden/>
+              </w:rPr>
+              <w:fldChar w:fldCharType="begin"/>
+            </w:r>
+            <w:r>
+              <w:rPr>
+                <w:noProof/>
+                <w:webHidden/>
+              </w:rPr>
+              <w:instrText xml:space="preserve"> PAGEREF _Toc47807979 \h </w:instrText>
+            </w:r>
+            <w:r>
+              <w:rPr>
+                <w:noProof/>
+                <w:webHidden/>
+              </w:rPr>
+            </w:r>
+            <w:r>
+              <w:rPr>
+                <w:noProof/>
+                <w:webHidden/>
+              </w:rPr>
+              <w:fldChar w:fldCharType="separate"/>
+            </w:r>
+            <w:r>
+              <w:rPr>
+                <w:noProof/>
+                <w:webHidden/>
+              </w:rPr>
+              <w:t>3</w:t>
+            </w:r>
+            <w:r>
+              <w:rPr>
+                <w:noProof/>
+                <w:webHidden/>
+              </w:rPr>
+              <w:fldChar w:fldCharType="end"/>
+            </w:r>
+          </w:hyperlink>
+        </w:p>
+        <w:p>
+          <w:pPr>
+            <w:pStyle w:val="TOC1"/>
+            <w:tabs>
+              <w:tab w:val="left" w:pos="480"/>
+              <w:tab w:val="right" w:leader="dot" w:pos="9016"/>
+            </w:tabs>
+            <w:rPr>
+              <w:rFonts w:eastAsiaTheme="minorEastAsia"/>
+              <w:b w:val="0"/>
+              <w:bCs w:val="0"/>
+              <w:i w:val="0"/>
+              <w:iCs w:val="0"/>
+              <w:noProof/>
+              <w:lang w:eastAsia="en-GB"/>
+            </w:rPr>
+          </w:pPr>
+          <w:hyperlink w:anchor="_Toc47807980" w:history="1">
+            <w:r>
+              <w:rPr>
+                <w:rStyle w:val="Hyperlink"/>
+                <w:rFonts w:ascii="Times New Roman" w:hAnsi="Times New Roman" w:cs="Times New Roman"/>
+                <w:noProof/>
+              </w:rPr>
+              <w:t>3.</w:t>
+            </w:r>
+            <w:r>
+              <w:rPr>
+                <w:rFonts w:eastAsiaTheme="minorEastAsia"/>
+                <w:b w:val="0"/>
+                <w:bCs w:val="0"/>
+                <w:i w:val="0"/>
+                <w:iCs w:val="0"/>
+                <w:noProof/>
+                <w:lang w:eastAsia="en-GB"/>
+              </w:rPr>
+              <w:tab/>
+            </w:r>
+            <w:r>
+              <w:rPr>
+                <w:rStyle w:val="Hyperlink"/>
+                <w:rFonts w:ascii="Times New Roman" w:hAnsi="Times New Roman" w:cs="Times New Roman"/>
+                <w:noProof/>
+              </w:rPr>
+              <w:t>Term of References</w:t>
+            </w:r>
+            <w:r>
+              <w:rPr>
+                <w:noProof/>
+                <w:webHidden/>
+              </w:rPr>
+              <w:tab/>
+            </w:r>
+            <w:r>
+              <w:rPr>
+                <w:noProof/>
+                <w:webHidden/>
+              </w:rPr>
+              <w:fldChar w:fldCharType="begin"/>
+            </w:r>
+            <w:r>
+              <w:rPr>
+                <w:noProof/>
+                <w:webHidden/>
+              </w:rPr>
+              <w:instrText xml:space="preserve"> PAGEREF _Toc47807980 \h </w:instrText>
+            </w:r>
+            <w:r>
+              <w:rPr>
+                <w:noProof/>
+                <w:webHidden/>
+              </w:rPr>
+            </w:r>
+            <w:r>
+              <w:rPr>
+                <w:noProof/>
+                <w:webHidden/>
+              </w:rPr>
+              <w:fldChar w:fldCharType="separate"/>
+            </w:r>
+            <w:r>
+              <w:rPr>
+                <w:noProof/>
+                <w:webHidden/>
+              </w:rPr>
+              <w:t>3</w:t>
+            </w:r>
+            <w:r>
+              <w:rPr>
+                <w:noProof/>
+                <w:webHidden/>
+              </w:rPr>
+              <w:fldChar w:fldCharType="end"/>
+            </w:r>
+          </w:hyperlink>
+        </w:p>
+        <w:p>
+          <w:pPr>
+            <w:rPr>
+              <w:rFonts w:ascii="Times New Roman" w:hAnsi="Times New Roman" w:cs="Times New Roman"/>
+            </w:rPr>
+          </w:pPr>
+          <w:r>
+            <w:rPr>
+              <w:rFonts w:ascii="Times New Roman" w:hAnsi="Times New Roman" w:cs="Times New Roman"/>
+              <w:b/>
+              <w:bCs/>
+              <w:noProof/>
+            </w:rPr>
+            <w:fldChar w:fldCharType="end"/>
+          </w:r>
+        </w:p>
+      </w:sdtContent>
+    </w:sdt>
+    <w:p>
+      <w:pPr>
+        <w:rPr>
+          <w:rFonts w:ascii="Times New Roman" w:hAnsi="Times New Roman" w:cs="Times New Roman"/>
+        </w:rPr>
+      </w:pPr>
+      <w:r>
+        <w:rPr>
+          <w:rFonts w:ascii="Times New Roman" w:hAnsi="Times New Roman" w:cs="Times New Roman"/>
+        </w:rPr>
+        <w:br w:type="page"/>
+      </w:r>
+    </w:p>
+    <w:p>
+      <w:pPr>
+        <w:pStyle w:val="Heading1"/>
+        <w:numPr>
+          <w:ilvl w:val="0"/>
+          <w:numId w:val="7"/>
+        </w:numPr>
+        <w:ind w:left="426"/>
+        <w:rPr>
+          <w:rFonts w:ascii="Times New Roman" w:hAnsi="Times New Roman" w:cs="Times New Roman"/>
+        </w:rPr>
+      </w:pPr>
+      <w:bookmarkStart w:id="0" w:name="_Toc47807976"/>
+      <w:r>
+        <w:rPr>
+          <w:rFonts w:ascii="Times New Roman" w:hAnsi="Times New Roman" w:cs="Times New Roman"/>
+        </w:rPr>
+        <w:lastRenderedPageBreak/>
+        <w:t>Stakeholders</w:t>
+      </w:r>
+      <w:bookmarkEnd w:id="0"/>
+    </w:p>
+    <w:p>
+      <w:pPr>
+        <w:pStyle w:val="Heading2"/>
+        <w:numPr>
+          <w:ilvl w:val="1"/>
+          <w:numId w:val="7"/>
+        </w:numPr>
+        <w:rPr>
+          <w:rFonts w:ascii="Times New Roman" w:hAnsi="Times New Roman" w:cs="Times New Roman"/>
+        </w:rPr>
+      </w:pPr>
+      <w:bookmarkStart w:id="1" w:name="_Toc47807977"/>
+      <w:r>
+        <w:rPr>
+          <w:rFonts w:ascii="Times New Roman" w:hAnsi="Times New Roman" w:cs="Times New Roman"/>
+        </w:rPr>
+        <w:t>Team members</w:t>
+      </w:r>
+      <w:bookmarkEnd w:id="1"/>
+    </w:p>
+    <w:p>
+      <w:pPr>
+        <w:rPr>
+          <w:rFonts w:ascii="Times New Roman" w:hAnsi="Times New Roman" w:cs="Times New Roman"/>
+        </w:rPr>
+      </w:pPr>
+    </w:p>
+    <w:tbl>
+      <w:tblPr>
+        <w:tblStyle w:val="TableGrid"/>
+        <w:tblW w:w="10490" w:type="dxa"/>
+        <w:tblInd w:w="-714" w:type="dxa"/>
+        <w:tblLayout w:type="fixed"/>
+        <w:tblLook w:val="04A0" w:firstRow="1" w:lastRow="0" w:firstColumn="1" w:lastColumn="0" w:noHBand="0" w:noVBand="1"/>
+      </w:tblPr>
+      <w:tblGrid>
+        <w:gridCol w:w="1276"/>
+        <w:gridCol w:w="2977"/>
+        <w:gridCol w:w="1559"/>
+        <w:gridCol w:w="2694"/>
+        <w:gridCol w:w="1984"/>
+      </w:tblGrid>
+      <w:tr>
+        <w:tc>
+          <w:tcPr>
+            <w:tcW w:w="1276" w:type="dxa"/>
+            <w:vAlign w:val="center"/>
+          </w:tcPr>
+          <w:p>
+            <w:pPr>
+              <w:rPr>
+                <w:rFonts w:ascii="Times New Roman" w:hAnsi="Times New Roman" w:cs="Times New Roman"/>
+                <w:b/>
+                <w:bCs/>
+              </w:rPr>
+            </w:pPr>
+            <w:r>
+              <w:rPr>
+                <w:rFonts w:ascii="Times New Roman" w:hAnsi="Times New Roman" w:cs="Times New Roman"/>
+                <w:b/>
+                <w:bCs/>
+              </w:rPr>
+              <w:t>Student ID</w:t>
+            </w:r>
+          </w:p>
+        </w:tc>
+        <w:tc>
+          <w:tcPr>
+            <w:tcW w:w="2977" w:type="dxa"/>
+            <w:vAlign w:val="center"/>
+          </w:tcPr>
+          <w:p>
+            <w:pPr>
+              <w:rPr>
+                <w:rFonts w:ascii="Times New Roman" w:hAnsi="Times New Roman" w:cs="Times New Roman"/>
+                <w:b/>
+                <w:bCs/>
+              </w:rPr>
+            </w:pPr>
+            <w:r>
+              <w:rPr>
+                <w:rFonts w:ascii="Times New Roman" w:hAnsi="Times New Roman" w:cs="Times New Roman"/>
+                <w:b/>
+                <w:bCs/>
+              </w:rPr>
+              <w:t>Name</w:t>
+            </w:r>
+          </w:p>
+        </w:tc>
+        <w:tc>
+          <w:tcPr>
+            <w:tcW w:w="1559" w:type="dxa"/>
+            <w:vAlign w:val="center"/>
+          </w:tcPr>
+          <w:p>
+            <w:pPr>
+              <w:rPr>
+                <w:rFonts w:ascii="Times New Roman" w:hAnsi="Times New Roman" w:cs="Times New Roman"/>
+                <w:b/>
+                <w:bCs/>
+              </w:rPr>
+            </w:pPr>
+            <w:r>
+              <w:rPr>
+                <w:rFonts w:ascii="Times New Roman" w:hAnsi="Times New Roman" w:cs="Times New Roman"/>
+                <w:b/>
+                <w:bCs/>
+              </w:rPr>
+              <w:t>Phone</w:t>
+            </w:r>
+          </w:p>
+          <w:p>
+            <w:pPr>
+              <w:rPr>
+                <w:rFonts w:ascii="Times New Roman" w:hAnsi="Times New Roman" w:cs="Times New Roman"/>
+                <w:b/>
+                <w:bCs/>
+              </w:rPr>
+            </w:pPr>
+            <w:r>
+              <w:rPr>
+                <w:rFonts w:ascii="Times New Roman" w:hAnsi="Times New Roman" w:cs="Times New Roman"/>
+                <w:b/>
+                <w:bCs/>
+              </w:rPr>
+              <w:t>Number</w:t>
+            </w:r>
+          </w:p>
+        </w:tc>
+        <w:tc>
+          <w:tcPr>
+            <w:tcW w:w="2694" w:type="dxa"/>
+            <w:vAlign w:val="center"/>
+          </w:tcPr>
+          <w:p>
+            <w:pPr>
+              <w:rPr>
+                <w:rFonts w:ascii="Times New Roman" w:hAnsi="Times New Roman" w:cs="Times New Roman"/>
+                <w:b/>
+                <w:bCs/>
+              </w:rPr>
+            </w:pPr>
+            <w:r>
+              <w:rPr>
+                <w:rFonts w:ascii="Times New Roman" w:hAnsi="Times New Roman" w:cs="Times New Roman"/>
+                <w:b/>
+                <w:bCs/>
+              </w:rPr>
+              <w:t>Email</w:t>
+            </w:r>
+          </w:p>
+        </w:tc>
+        <w:tc>
+          <w:tcPr>
+            <w:tcW w:w="1984" w:type="dxa"/>
+            <w:vAlign w:val="center"/>
+          </w:tcPr>
+          <w:p>
+            <w:pPr>
+              <w:rPr>
+                <w:rFonts w:ascii="Times New Roman" w:hAnsi="Times New Roman" w:cs="Times New Roman"/>
+                <w:b/>
+                <w:bCs/>
+              </w:rPr>
+            </w:pPr>
+            <w:r>
+              <w:rPr>
+                <w:rFonts w:ascii="Times New Roman" w:hAnsi="Times New Roman" w:cs="Times New Roman"/>
+                <w:b/>
+                <w:bCs/>
+              </w:rPr>
+              <w:t>Master’s degree</w:t>
+            </w:r>
+          </w:p>
+        </w:tc>
+      </w:tr>
+      <w:tr>
+        <w:trPr>
+          <w:trHeight w:val="291"/>
+        </w:trPr>
+        <w:tc>
+          <w:tcPr>
+            <w:tcW w:w="1276" w:type="dxa"/>
+            <w:vAlign w:val="center"/>
+          </w:tcPr>
+          <w:p>
+            <w:pPr>
+              <w:rPr>
+                <w:rFonts w:ascii="Times New Roman" w:hAnsi="Times New Roman" w:cs="Times New Roman"/>
+              </w:rPr>
+            </w:pPr>
+            <w:r>
+              <w:rPr>
+                <w:rFonts w:ascii="Times New Roman" w:hAnsi="Times New Roman" w:cs="Times New Roman"/>
+              </w:rPr>
+              <w:t>1</w:t>
+            </w:r>
+          </w:p>
+        </w:tc>
+        <w:tc>
+          <w:tcPr>
+            <w:tcW w:w="2977" w:type="dxa"/>
+            <w:vAlign w:val="center"/>
+          </w:tcPr>
+          <w:p>
+            <w:pPr>
+              <w:rPr>
+                <w:rFonts w:ascii="Times New Roman" w:eastAsia="Times New Roman" w:hAnsi="Times New Roman" w:cs="Times New Roman"/>
+                <w:lang w:eastAsia="en-GB"/>
+              </w:rPr>
+            </w:pPr>
+            <w:proofErr w:type="spellStart"/>
+            <w:r>
+              <w:rPr>
+                <w:rFonts w:ascii="Times New Roman" w:eastAsia="Times New Roman" w:hAnsi="Times New Roman" w:cs="Times New Roman"/>
+                <w:lang w:eastAsia="en-GB"/>
+              </w:rPr>
+              <w:t>Harmanpreet</w:t>
+            </w:r>
+            <w:proofErr w:type="spellEnd"/>
+            <w:r>
+              <w:rPr>
+                <w:rFonts w:ascii="Times New Roman" w:eastAsia="Times New Roman" w:hAnsi="Times New Roman" w:cs="Times New Roman"/>
+                <w:lang w:eastAsia="en-GB"/>
+              </w:rPr>
+              <w:t xml:space="preserve"> Kaur</w:t>
+            </w:r>
+          </w:p>
+          <w:p>
+            <w:pPr>
+              <w:rPr>
+                <w:rFonts w:ascii="Times New Roman" w:eastAsia="Times New Roman" w:hAnsi="Times New Roman" w:cs="Times New Roman"/>
+                <w:lang w:eastAsia="en-GB"/>
+              </w:rPr>
+            </w:pPr>
+            <w:r>
+              <w:rPr>
+                <w:rFonts w:ascii="Times New Roman" w:hAnsi="Times New Roman" w:cs="Times New Roman"/>
+              </w:rPr>
+              <w:t>(Developer)</w:t>
+            </w:r>
+          </w:p>
+        </w:tc>
+        <w:tc>
+          <w:tcPr>
+            <w:tcW w:w="1559" w:type="dxa"/>
+            <w:vAlign w:val="center"/>
+          </w:tcPr>
+          <w:p>
+            <w:pPr>
+              <w:rPr>
+                <w:rFonts w:ascii="Times New Roman" w:hAnsi="Times New Roman" w:cs="Times New Roman"/>
+              </w:rPr>
+            </w:pPr>
+          </w:p>
+        </w:tc>
+        <w:tc>
+          <w:tcPr>
+            <w:tcW w:w="2694" w:type="dxa"/>
+            <w:vAlign w:val="center"/>
+          </w:tcPr>
+          <w:p>
+            <w:pPr>
+              <w:rPr>
+                <w:rFonts w:ascii="Times New Roman" w:hAnsi="Times New Roman" w:cs="Times New Roman"/>
+              </w:rPr>
+            </w:pPr>
+          </w:p>
+        </w:tc>
+        <w:tc>
+          <w:tcPr>
+            <w:tcW w:w="1984" w:type="dxa"/>
+            <w:vAlign w:val="center"/>
+          </w:tcPr>
+          <w:p>
+            <w:pPr>
+              <w:rPr>
+                <w:rFonts w:ascii="Times New Roman" w:hAnsi="Times New Roman" w:cs="Times New Roman"/>
+              </w:rPr>
+            </w:pPr>
+            <w:r>
+              <w:rPr>
+                <w:rFonts w:ascii="Times New Roman" w:hAnsi="Times New Roman" w:cs="Times New Roman"/>
+              </w:rPr>
+              <w:t>Cyber Security</w:t>
+            </w:r>
+          </w:p>
+        </w:tc>
+      </w:tr>
+      <w:tr>
+        <w:tc>
+          <w:tcPr>
+            <w:tcW w:w="1276" w:type="dxa"/>
+            <w:vAlign w:val="center"/>
+          </w:tcPr>
+          <w:p>
+            <w:pPr>
+              <w:rPr>
+                <w:rFonts w:ascii="Times New Roman" w:hAnsi="Times New Roman" w:cs="Times New Roman"/>
+              </w:rPr>
+            </w:pPr>
+            <w:r>
+              <w:rPr>
+                <w:rFonts w:ascii="Times New Roman" w:hAnsi="Times New Roman" w:cs="Times New Roman"/>
+              </w:rPr>
+              <w:t>2</w:t>
+            </w:r>
+          </w:p>
+        </w:tc>
+        <w:tc>
+          <w:tcPr>
+            <w:tcW w:w="2977" w:type="dxa"/>
+            <w:vAlign w:val="center"/>
+          </w:tcPr>
+          <w:p>
+            <w:pPr>
+              <w:rPr>
+                <w:rFonts w:ascii="Times New Roman" w:hAnsi="Times New Roman" w:cs="Times New Roman"/>
+              </w:rPr>
+            </w:pPr>
+            <w:proofErr w:type="spellStart"/>
+            <w:r>
+              <w:rPr>
+                <w:rFonts w:ascii="Times New Roman" w:hAnsi="Times New Roman" w:cs="Times New Roman"/>
+              </w:rPr>
+              <w:t>Duy</w:t>
+            </w:r>
+            <w:proofErr w:type="spellEnd"/>
+            <w:r>
+              <w:rPr>
+                <w:rFonts w:ascii="Times New Roman" w:hAnsi="Times New Roman" w:cs="Times New Roman"/>
+              </w:rPr>
+              <w:t xml:space="preserve"> </w:t>
+            </w:r>
+            <w:proofErr w:type="spellStart"/>
+            <w:r>
+              <w:rPr>
+                <w:rFonts w:ascii="Times New Roman" w:hAnsi="Times New Roman" w:cs="Times New Roman"/>
+              </w:rPr>
+              <w:t>Phuc</w:t>
+            </w:r>
+            <w:proofErr w:type="spellEnd"/>
+            <w:r>
+              <w:rPr>
+                <w:rFonts w:ascii="Times New Roman" w:hAnsi="Times New Roman" w:cs="Times New Roman"/>
+              </w:rPr>
+              <w:t xml:space="preserve"> Tran</w:t>
+            </w:r>
+            <w:r>
+              <w:rPr>
+                <w:rFonts w:ascii="Times New Roman" w:hAnsi="Times New Roman" w:cs="Times New Roman"/>
+              </w:rPr>
+              <w:t xml:space="preserve"> (Developer)</w:t>
+            </w:r>
+          </w:p>
+        </w:tc>
+        <w:tc>
+          <w:tcPr>
+            <w:tcW w:w="1559" w:type="dxa"/>
+            <w:vAlign w:val="center"/>
+          </w:tcPr>
+          <w:p>
+            <w:pPr>
+              <w:rPr>
+                <w:rFonts w:ascii="Times New Roman" w:hAnsi="Times New Roman" w:cs="Times New Roman"/>
+              </w:rPr>
+            </w:pPr>
+          </w:p>
+        </w:tc>
+        <w:tc>
+          <w:tcPr>
+            <w:tcW w:w="2694" w:type="dxa"/>
+            <w:vAlign w:val="center"/>
+          </w:tcPr>
+          <w:p>
+            <w:pPr>
+              <w:rPr>
+                <w:rFonts w:ascii="Times New Roman" w:hAnsi="Times New Roman" w:cs="Times New Roman"/>
+              </w:rPr>
+            </w:pPr>
+          </w:p>
+        </w:tc>
+        <w:tc>
+          <w:tcPr>
+            <w:tcW w:w="1984" w:type="dxa"/>
+            <w:vAlign w:val="center"/>
+          </w:tcPr>
+          <w:p>
+            <w:pPr>
+              <w:rPr>
+                <w:rFonts w:ascii="Times New Roman" w:hAnsi="Times New Roman" w:cs="Times New Roman"/>
+              </w:rPr>
+            </w:pPr>
+            <w:r>
+              <w:rPr>
+                <w:rFonts w:ascii="Times New Roman" w:hAnsi="Times New Roman" w:cs="Times New Roman"/>
+              </w:rPr>
+              <w:t>Computer Science</w:t>
+            </w:r>
+          </w:p>
+        </w:tc>
+      </w:tr>
+      <w:tr>
+        <w:tc>
+          <w:tcPr>
+            <w:tcW w:w="1276" w:type="dxa"/>
+            <w:vAlign w:val="center"/>
+          </w:tcPr>
+          <w:p>
+            <w:pPr>
+              <w:rPr>
+                <w:rFonts w:ascii="Times New Roman" w:hAnsi="Times New Roman" w:cs="Times New Roman"/>
+              </w:rPr>
+            </w:pPr>
+            <w:r>
+              <w:rPr>
+                <w:rFonts w:ascii="Times New Roman" w:hAnsi="Times New Roman" w:cs="Times New Roman"/>
+              </w:rPr>
+              <w:t>10489643</w:t>
+            </w:r>
+          </w:p>
+        </w:tc>
+        <w:tc>
+          <w:tcPr>
+            <w:tcW w:w="2977" w:type="dxa"/>
+            <w:vAlign w:val="center"/>
+          </w:tcPr>
+          <w:p>
+            <w:pPr>
+              <w:rPr>
+                <w:rFonts w:ascii="Times New Roman" w:hAnsi="Times New Roman" w:cs="Times New Roman"/>
+              </w:rPr>
+            </w:pPr>
+            <w:r>
+              <w:rPr>
+                <w:rFonts w:ascii="Times New Roman" w:hAnsi="Times New Roman" w:cs="Times New Roman"/>
+              </w:rPr>
+              <w:t>Viet Duc Hoang</w:t>
+            </w:r>
+            <w:r>
+              <w:rPr>
+                <w:rFonts w:ascii="Times New Roman" w:hAnsi="Times New Roman" w:cs="Times New Roman"/>
+              </w:rPr>
+              <w:t xml:space="preserve"> (Leader)</w:t>
+            </w:r>
+          </w:p>
+        </w:tc>
+        <w:tc>
+          <w:tcPr>
+            <w:tcW w:w="1559" w:type="dxa"/>
+            <w:vAlign w:val="center"/>
+          </w:tcPr>
+          <w:p>
+            <w:pPr>
+              <w:rPr>
+                <w:rFonts w:ascii="Times New Roman" w:hAnsi="Times New Roman" w:cs="Times New Roman"/>
+              </w:rPr>
+            </w:pPr>
+            <w:r>
+              <w:rPr>
+                <w:rFonts w:ascii="Times New Roman" w:hAnsi="Times New Roman" w:cs="Times New Roman"/>
+              </w:rPr>
+              <w:t>0402 735 823</w:t>
+            </w:r>
+          </w:p>
+        </w:tc>
+        <w:tc>
+          <w:tcPr>
+            <w:tcW w:w="2694" w:type="dxa"/>
+            <w:vAlign w:val="center"/>
+          </w:tcPr>
+          <w:p>
+            <w:pPr>
+              <w:rPr>
+                <w:rFonts w:ascii="Times New Roman" w:hAnsi="Times New Roman" w:cs="Times New Roman"/>
+              </w:rPr>
+            </w:pPr>
+            <w:r>
+              <w:rPr>
+                <w:rFonts w:ascii="Times New Roman" w:hAnsi="Times New Roman" w:cs="Times New Roman"/>
+              </w:rPr>
+              <w:t>hducviet@our.ecu.edu.au</w:t>
+            </w:r>
+          </w:p>
+        </w:tc>
+        <w:tc>
+          <w:tcPr>
+            <w:tcW w:w="1984" w:type="dxa"/>
+            <w:vAlign w:val="center"/>
+          </w:tcPr>
+          <w:p>
+            <w:pPr>
+              <w:rPr>
+                <w:rFonts w:ascii="Times New Roman" w:hAnsi="Times New Roman" w:cs="Times New Roman"/>
+              </w:rPr>
+            </w:pPr>
+            <w:r>
+              <w:rPr>
+                <w:rFonts w:ascii="Times New Roman" w:hAnsi="Times New Roman" w:cs="Times New Roman"/>
+              </w:rPr>
+              <w:t>Computer Science</w:t>
+            </w:r>
+          </w:p>
+        </w:tc>
+      </w:tr>
+    </w:tbl>
+    <w:p>
+      <w:pPr>
+        <w:rPr>
+          <w:rFonts w:ascii="Times New Roman" w:hAnsi="Times New Roman" w:cs="Times New Roman"/>
+        </w:rPr>
+      </w:pPr>
+    </w:p>
+    <w:p>
+      <w:pPr>
+        <w:pStyle w:val="Heading2"/>
+        <w:numPr>
+          <w:ilvl w:val="1"/>
+          <w:numId w:val="7"/>
+        </w:numPr>
+        <w:rPr>
+          <w:rFonts w:ascii="Times New Roman" w:hAnsi="Times New Roman" w:cs="Times New Roman"/>
+        </w:rPr>
+      </w:pPr>
+      <w:bookmarkStart w:id="2" w:name="_Toc47807978"/>
+      <w:r>
+        <w:rPr>
+          <w:rFonts w:ascii="Times New Roman" w:hAnsi="Times New Roman" w:cs="Times New Roman"/>
+        </w:rPr>
+        <w:t>Client</w:t>
+      </w:r>
+      <w:bookmarkEnd w:id="2"/>
+    </w:p>
+    <w:tbl>
+      <w:tblPr>
+        <w:tblStyle w:val="TableGrid"/>
+        <w:tblW w:w="10490" w:type="dxa"/>
+        <w:tblInd w:w="-714" w:type="dxa"/>
+        <w:tblLook w:val="04A0" w:firstRow="1" w:lastRow="0" w:firstColumn="1" w:lastColumn="0" w:noHBand="0" w:noVBand="1"/>
+      </w:tblPr>
+      <w:tblGrid>
+        <w:gridCol w:w="2093"/>
+        <w:gridCol w:w="8397"/>
+      </w:tblGrid>
+      <w:tr>
+        <w:tc>
+          <w:tcPr>
+            <w:tcW w:w="2093" w:type="dxa"/>
+          </w:tcPr>
+          <w:p>
+            <w:pPr>
+              <w:spacing w:line="360" w:lineRule="auto"/>
+              <w:jc w:val="right"/>
+              <w:rPr>
+                <w:rFonts w:ascii="Times New Roman" w:hAnsi="Times New Roman" w:cs="Times New Roman"/>
+              </w:rPr>
+            </w:pPr>
+            <w:r>
+              <w:rPr>
+                <w:rFonts w:ascii="Times New Roman" w:hAnsi="Times New Roman" w:cs="Times New Roman"/>
+              </w:rPr>
+              <w:t>Name:</w:t>
+            </w:r>
+          </w:p>
+        </w:tc>
+        <w:tc>
+          <w:tcPr>
+            <w:tcW w:w="8397" w:type="dxa"/>
+          </w:tcPr>
+          <w:p>
+            <w:pPr>
+              <w:spacing w:line="360" w:lineRule="auto"/>
+              <w:rPr>
+                <w:rFonts w:ascii="Times New Roman" w:hAnsi="Times New Roman" w:cs="Times New Roman"/>
+              </w:rPr>
+            </w:pPr>
+            <w:r>
+              <w:rPr>
+                <w:rFonts w:ascii="Times New Roman" w:hAnsi="Times New Roman" w:cs="Times New Roman"/>
+              </w:rPr>
+              <w:t xml:space="preserve">Robyn </w:t>
+            </w:r>
+            <w:proofErr w:type="spellStart"/>
+            <w:r>
+              <w:rPr>
+                <w:rFonts w:ascii="Times New Roman" w:hAnsi="Times New Roman" w:cs="Times New Roman"/>
+              </w:rPr>
+              <w:t>Hulkin</w:t>
+            </w:r>
+            <w:proofErr w:type="spellEnd"/>
+          </w:p>
+        </w:tc>
+      </w:tr>
+      <w:tr>
+        <w:tc>
+          <w:tcPr>
+            <w:tcW w:w="2093" w:type="dxa"/>
+          </w:tcPr>
+          <w:p>
+            <w:pPr>
+              <w:spacing w:line="360" w:lineRule="auto"/>
+              <w:jc w:val="right"/>
+              <w:rPr>
+                <w:rFonts w:ascii="Times New Roman" w:hAnsi="Times New Roman" w:cs="Times New Roman"/>
+              </w:rPr>
+            </w:pPr>
+            <w:r>
+              <w:rPr>
+                <w:rFonts w:ascii="Times New Roman" w:hAnsi="Times New Roman" w:cs="Times New Roman"/>
+              </w:rPr>
+              <w:t>Email:</w:t>
+            </w:r>
+          </w:p>
+        </w:tc>
+        <w:tc>
+          <w:tcPr>
+            <w:tcW w:w="8397" w:type="dxa"/>
+          </w:tcPr>
+          <w:p>
+            <w:pPr>
+              <w:spacing w:line="360" w:lineRule="auto"/>
+              <w:rPr>
+                <w:rFonts w:ascii="Times New Roman" w:hAnsi="Times New Roman" w:cs="Times New Roman"/>
+              </w:rPr>
+            </w:pPr>
+            <w:r>
+              <w:rPr>
+                <w:rFonts w:ascii="Times New Roman" w:hAnsi="Times New Roman" w:cs="Times New Roman"/>
+              </w:rPr>
+              <w:t>Robyn.Hukin@zoodata.com.au</w:t>
+            </w:r>
+          </w:p>
+        </w:tc>
+      </w:tr>
+      <w:tr>
+        <w:tc>
+          <w:tcPr>
+            <w:tcW w:w="2093" w:type="dxa"/>
+          </w:tcPr>
+          <w:p>
+            <w:pPr>
+              <w:spacing w:line="360" w:lineRule="auto"/>
+              <w:jc w:val="right"/>
+              <w:rPr>
+                <w:rFonts w:ascii="Times New Roman" w:hAnsi="Times New Roman" w:cs="Times New Roman"/>
+              </w:rPr>
+            </w:pPr>
+            <w:r>
+              <w:rPr>
+                <w:rFonts w:ascii="Times New Roman" w:hAnsi="Times New Roman" w:cs="Times New Roman"/>
+              </w:rPr>
+              <w:t>Phone number:</w:t>
+            </w:r>
+          </w:p>
+        </w:tc>
+        <w:tc>
+          <w:tcPr>
+            <w:tcW w:w="8397" w:type="dxa"/>
+          </w:tcPr>
+          <w:p>
+            <w:pPr>
+              <w:spacing w:line="360" w:lineRule="auto"/>
+              <w:rPr>
+                <w:rFonts w:ascii="Times New Roman" w:hAnsi="Times New Roman" w:cs="Times New Roman"/>
+              </w:rPr>
+            </w:pPr>
+            <w:r>
+              <w:rPr>
+                <w:rFonts w:ascii="Times New Roman" w:hAnsi="Times New Roman" w:cs="Times New Roman"/>
+              </w:rPr>
+              <w:t>9845 0725</w:t>
+            </w:r>
+          </w:p>
+        </w:tc>
+      </w:tr>
+      <w:tr>
+        <w:tc>
+          <w:tcPr>
+            <w:tcW w:w="2093" w:type="dxa"/>
+          </w:tcPr>
+          <w:p>
+            <w:pPr>
+              <w:spacing w:line="360" w:lineRule="auto"/>
+              <w:jc w:val="right"/>
+              <w:rPr>
+                <w:rFonts w:ascii="Times New Roman" w:hAnsi="Times New Roman" w:cs="Times New Roman"/>
+              </w:rPr>
+            </w:pPr>
+            <w:r>
+              <w:rPr>
+                <w:rFonts w:ascii="Times New Roman" w:hAnsi="Times New Roman" w:cs="Times New Roman"/>
+              </w:rPr>
+              <w:t>Office</w:t>
+            </w:r>
+            <w:r>
+              <w:rPr>
+                <w:rFonts w:ascii="Times New Roman" w:hAnsi="Times New Roman" w:cs="Times New Roman"/>
+              </w:rPr>
+              <w:t>:</w:t>
+            </w:r>
+          </w:p>
+        </w:tc>
+        <w:tc>
+          <w:tcPr>
+            <w:tcW w:w="8397" w:type="dxa"/>
+          </w:tcPr>
+          <w:p>
+            <w:pPr>
+              <w:spacing w:line="360" w:lineRule="auto"/>
+              <w:rPr>
+                <w:rFonts w:ascii="Times New Roman" w:hAnsi="Times New Roman" w:cs="Times New Roman"/>
+              </w:rPr>
+            </w:pPr>
+            <w:r>
+              <w:rPr>
+                <w:rFonts w:ascii="Times New Roman" w:hAnsi="Times New Roman" w:cs="Times New Roman"/>
+              </w:rPr>
+              <w:t xml:space="preserve">Exchange House, Level 3, 68 St Georges </w:t>
+            </w:r>
+            <w:proofErr w:type="spellStart"/>
+            <w:r>
+              <w:rPr>
+                <w:rFonts w:ascii="Times New Roman" w:hAnsi="Times New Roman" w:cs="Times New Roman"/>
+              </w:rPr>
+              <w:t>Tce</w:t>
+            </w:r>
+            <w:proofErr w:type="spellEnd"/>
+            <w:r>
+              <w:rPr>
+                <w:rFonts w:ascii="Times New Roman" w:hAnsi="Times New Roman" w:cs="Times New Roman"/>
+              </w:rPr>
+              <w:t>, Perth</w:t>
+            </w:r>
+          </w:p>
+        </w:tc>
+      </w:tr>
+    </w:tbl>
+    <w:p>
+      <w:pPr>
+        <w:rPr>
+          <w:rFonts w:ascii="Times New Roman" w:hAnsi="Times New Roman" w:cs="Times New Roman"/>
+          <w:sz w:val="20"/>
+          <w:szCs w:val="20"/>
+        </w:rPr>
+      </w:pPr>
+    </w:p>
+    <w:p>
+      <w:pPr>
+        <w:pStyle w:val="Heading2"/>
+        <w:numPr>
+          <w:ilvl w:val="1"/>
+          <w:numId w:val="7"/>
+        </w:numPr>
+        <w:rPr>
+          <w:rFonts w:ascii="Times New Roman" w:hAnsi="Times New Roman" w:cs="Times New Roman"/>
+        </w:rPr>
+      </w:pPr>
+      <w:bookmarkStart w:id="3" w:name="_Toc47807979"/>
+      <w:r>
+        <w:rPr>
+          <w:rFonts w:ascii="Times New Roman" w:hAnsi="Times New Roman" w:cs="Times New Roman"/>
+        </w:rPr>
+        <w:t>Supervisor</w:t>
+      </w:r>
+      <w:bookmarkEnd w:id="3"/>
+    </w:p>
+    <w:tbl>
+      <w:tblPr>
+        <w:tblStyle w:val="TableGrid"/>
+        <w:tblW w:w="10490" w:type="dxa"/>
+        <w:tblInd w:w="-714" w:type="dxa"/>
+        <w:tblLook w:val="04A0" w:firstRow="1" w:lastRow="0" w:firstColumn="1" w:lastColumn="0" w:noHBand="0" w:noVBand="1"/>
+      </w:tblPr>
+      <w:tblGrid>
+        <w:gridCol w:w="2093"/>
+        <w:gridCol w:w="8397"/>
+      </w:tblGrid>
+      <w:tr>
+        <w:tc>
+          <w:tcPr>
+            <w:tcW w:w="2093" w:type="dxa"/>
+          </w:tcPr>
+          <w:p>
+            <w:pPr>
+              <w:spacing w:line="360" w:lineRule="auto"/>
+              <w:jc w:val="right"/>
+              <w:rPr>
+                <w:rFonts w:ascii="Times New Roman" w:hAnsi="Times New Roman" w:cs="Times New Roman"/>
+              </w:rPr>
+            </w:pPr>
+            <w:r>
+              <w:rPr>
+                <w:rFonts w:ascii="Times New Roman" w:hAnsi="Times New Roman" w:cs="Times New Roman"/>
+              </w:rPr>
+              <w:t>Name:</w:t>
+            </w:r>
+          </w:p>
+        </w:tc>
+        <w:tc>
+          <w:tcPr>
+            <w:tcW w:w="8397" w:type="dxa"/>
+          </w:tcPr>
+          <w:p>
+            <w:pPr>
+              <w:spacing w:line="360" w:lineRule="auto"/>
+              <w:rPr>
+                <w:rFonts w:ascii="Times New Roman" w:hAnsi="Times New Roman" w:cs="Times New Roman"/>
+              </w:rPr>
+            </w:pPr>
+            <w:proofErr w:type="spellStart"/>
+            <w:r>
+              <w:rPr>
+                <w:rFonts w:ascii="Times New Roman" w:hAnsi="Times New Roman" w:cs="Times New Roman"/>
+              </w:rPr>
+              <w:t>Jinho</w:t>
+            </w:r>
+            <w:proofErr w:type="spellEnd"/>
+            <w:r>
+              <w:rPr>
+                <w:rFonts w:ascii="Times New Roman" w:hAnsi="Times New Roman" w:cs="Times New Roman"/>
+              </w:rPr>
+              <w:t xml:space="preserve"> Jang</w:t>
+            </w:r>
+          </w:p>
+        </w:tc>
+      </w:tr>
+      <w:tr>
+        <w:tc>
+          <w:tcPr>
+            <w:tcW w:w="2093" w:type="dxa"/>
+          </w:tcPr>
+          <w:p>
+            <w:pPr>
+              <w:spacing w:line="360" w:lineRule="auto"/>
+              <w:jc w:val="right"/>
+              <w:rPr>
+                <w:rFonts w:ascii="Times New Roman" w:hAnsi="Times New Roman" w:cs="Times New Roman"/>
+              </w:rPr>
+            </w:pPr>
+            <w:r>
+              <w:rPr>
+                <w:rFonts w:ascii="Times New Roman" w:hAnsi="Times New Roman" w:cs="Times New Roman"/>
+              </w:rPr>
+              <w:t>Email:</w:t>
+            </w:r>
+          </w:p>
+        </w:tc>
+        <w:tc>
+          <w:tcPr>
+            <w:tcW w:w="8397" w:type="dxa"/>
+          </w:tcPr>
+          <w:p>
+            <w:pPr>
+              <w:spacing w:line="360" w:lineRule="auto"/>
+              <w:rPr>
+                <w:rFonts w:ascii="Times New Roman" w:hAnsi="Times New Roman" w:cs="Times New Roman"/>
+              </w:rPr>
+            </w:pPr>
+            <w:r>
+              <w:rPr>
+                <w:rFonts w:ascii="Times New Roman" w:hAnsi="Times New Roman" w:cs="Times New Roman"/>
+              </w:rPr>
+              <w:t>jjang</w:t>
+            </w:r>
+            <w:r>
+              <w:rPr>
+                <w:rFonts w:ascii="Times New Roman" w:hAnsi="Times New Roman" w:cs="Times New Roman"/>
+              </w:rPr>
+              <w:t>@zoodata.com.au</w:t>
+            </w:r>
+          </w:p>
+        </w:tc>
+      </w:tr>
+      <w:tr>
+        <w:tc>
+          <w:tcPr>
+            <w:tcW w:w="2093" w:type="dxa"/>
+          </w:tcPr>
+          <w:p>
+            <w:pPr>
+              <w:spacing w:line="360" w:lineRule="auto"/>
+              <w:jc w:val="right"/>
+              <w:rPr>
+                <w:rFonts w:ascii="Times New Roman" w:hAnsi="Times New Roman" w:cs="Times New Roman"/>
+              </w:rPr>
+            </w:pPr>
+            <w:r>
+              <w:rPr>
+                <w:rFonts w:ascii="Times New Roman" w:hAnsi="Times New Roman" w:cs="Times New Roman"/>
+              </w:rPr>
+              <w:t>Phone number:</w:t>
+            </w:r>
+          </w:p>
+        </w:tc>
+        <w:tc>
+          <w:tcPr>
+            <w:tcW w:w="8397" w:type="dxa"/>
+          </w:tcPr>
+          <w:p>
+            <w:pPr>
+              <w:spacing w:line="360" w:lineRule="auto"/>
+              <w:rPr>
+                <w:rFonts w:ascii="Times New Roman" w:hAnsi="Times New Roman" w:cs="Times New Roman"/>
+              </w:rPr>
+            </w:pPr>
+            <w:r>
+              <w:rPr>
+                <w:rFonts w:ascii="Times New Roman" w:hAnsi="Times New Roman" w:cs="Times New Roman"/>
+              </w:rPr>
+              <w:t>[require]</w:t>
+            </w:r>
+          </w:p>
+        </w:tc>
+      </w:tr>
+      <w:tr>
+        <w:tc>
+          <w:tcPr>
+            <w:tcW w:w="2093" w:type="dxa"/>
+          </w:tcPr>
+          <w:p>
+            <w:pPr>
+              <w:spacing w:line="360" w:lineRule="auto"/>
+              <w:jc w:val="right"/>
+              <w:rPr>
+                <w:rFonts w:ascii="Times New Roman" w:hAnsi="Times New Roman" w:cs="Times New Roman"/>
+              </w:rPr>
+            </w:pPr>
+            <w:r>
+              <w:rPr>
+                <w:rFonts w:ascii="Times New Roman" w:hAnsi="Times New Roman" w:cs="Times New Roman"/>
+              </w:rPr>
+              <w:t>Office:</w:t>
+            </w:r>
+          </w:p>
+        </w:tc>
+        <w:tc>
+          <w:tcPr>
+            <w:tcW w:w="8397" w:type="dxa"/>
+          </w:tcPr>
+          <w:p>
+            <w:pPr>
+              <w:spacing w:line="360" w:lineRule="auto"/>
+              <w:rPr>
+                <w:rFonts w:ascii="Times New Roman" w:hAnsi="Times New Roman" w:cs="Times New Roman"/>
+              </w:rPr>
+            </w:pPr>
+            <w:r>
+              <w:rPr>
+                <w:rFonts w:ascii="Times New Roman" w:hAnsi="Times New Roman" w:cs="Times New Roman"/>
+              </w:rPr>
+              <w:t xml:space="preserve">Exchange House, Level 3, 68 St Georges </w:t>
+            </w:r>
+            <w:proofErr w:type="spellStart"/>
+            <w:r>
+              <w:rPr>
+                <w:rFonts w:ascii="Times New Roman" w:hAnsi="Times New Roman" w:cs="Times New Roman"/>
+              </w:rPr>
+              <w:t>Tce</w:t>
+            </w:r>
+            <w:proofErr w:type="spellEnd"/>
+            <w:r>
+              <w:rPr>
+                <w:rFonts w:ascii="Times New Roman" w:hAnsi="Times New Roman" w:cs="Times New Roman"/>
+              </w:rPr>
+              <w:t>, Perth</w:t>
+            </w:r>
+          </w:p>
+        </w:tc>
+      </w:tr>
+    </w:tbl>
+    <w:p>
+      <w:pPr>
+        <w:rPr>
+          <w:rFonts w:ascii="Times New Roman" w:hAnsi="Times New Roman" w:cs="Times New Roman"/>
+        </w:rPr>
+      </w:pPr>
+    </w:p>
+    <w:p>
+      <w:pPr>
+        <w:pStyle w:val="Heading1"/>
+        <w:numPr>
+          <w:ilvl w:val="0"/>
+          <w:numId w:val="7"/>
+        </w:numPr>
+        <w:ind w:left="426"/>
+        <w:rPr>
+          <w:rFonts w:ascii="Times New Roman" w:hAnsi="Times New Roman" w:cs="Times New Roman"/>
+        </w:rPr>
+      </w:pPr>
+      <w:bookmarkStart w:id="4" w:name="_Toc47807980"/>
+      <w:r>
+        <w:rPr>
+          <w:rFonts w:ascii="Times New Roman" w:hAnsi="Times New Roman" w:cs="Times New Roman"/>
+        </w:rPr>
+        <w:t>Term of References</w:t>
+      </w:r>
+      <w:bookmarkEnd w:id="4"/>
+    </w:p>
+    <w:p>
+      <w:pPr>
+        <w:rPr>
+          <w:rFonts w:ascii="Times New Roman" w:hAnsi="Times New Roman" w:cs="Times New Roman"/>
+        </w:rPr>
+      </w:pPr>
+    </w:p>
+    <w:p>
+      <w:pPr>
+        <w:spacing w:line="360" w:lineRule="auto"/>
+        <w:jc w:val="both"/>
+        <w:rPr>
+          <w:rFonts w:ascii="Times New Roman" w:hAnsi="Times New Roman" w:cs="Times New Roman"/>
+        </w:rPr>
+      </w:pPr>
+      <w:proofErr w:type="spellStart"/>
+      <w:r>
+        <w:rPr>
+          <w:rFonts w:ascii="Times New Roman" w:hAnsi="Times New Roman" w:cs="Times New Roman"/>
+        </w:rPr>
+        <w:t>Zoodata</w:t>
+      </w:r>
+      <w:proofErr w:type="spellEnd"/>
+      <w:r>
+        <w:rPr>
+          <w:rFonts w:ascii="Times New Roman" w:hAnsi="Times New Roman" w:cs="Times New Roman"/>
+        </w:rPr>
+        <w:t xml:space="preserve"> is an IT </w:t>
+      </w:r>
+      <w:r>
+        <w:rPr>
+          <w:rFonts w:ascii="Times New Roman" w:hAnsi="Times New Roman" w:cs="Times New Roman"/>
+        </w:rPr>
+        <w:t xml:space="preserve">solution provide with twenty-one years of experience, founded in Perth, Western Australia and </w:t>
+      </w:r>
+      <w:r>
+        <w:rPr>
+          <w:rFonts w:ascii="Times New Roman" w:hAnsi="Times New Roman" w:cs="Times New Roman"/>
+        </w:rPr>
+        <w:t>cooperates within different sectors and departments including health, government and corporates</w:t>
+      </w:r>
+      <w:r>
+        <w:rPr>
+          <w:rFonts w:ascii="Times New Roman" w:hAnsi="Times New Roman" w:cs="Times New Roman"/>
+        </w:rPr>
+        <w:t xml:space="preserve">. </w:t>
+      </w:r>
+      <w:r>
+        <w:rPr>
+          <w:rFonts w:ascii="Times New Roman" w:hAnsi="Times New Roman" w:cs="Times New Roman"/>
+        </w:rPr>
+        <w:t>With extensive experiences and rich expertise,</w:t>
+      </w:r>
+      <w:r>
+        <w:rPr>
+          <w:rFonts w:ascii="Times New Roman" w:hAnsi="Times New Roman" w:cs="Times New Roman"/>
+        </w:rPr>
+        <w:t xml:space="preserve"> </w:t>
+      </w:r>
+      <w:proofErr w:type="spellStart"/>
+      <w:r>
+        <w:rPr>
+          <w:rFonts w:ascii="Times New Roman" w:hAnsi="Times New Roman" w:cs="Times New Roman"/>
+        </w:rPr>
+        <w:t>Zoodata</w:t>
+      </w:r>
+      <w:proofErr w:type="spellEnd"/>
+      <w:r>
+        <w:rPr>
+          <w:rFonts w:ascii="Times New Roman" w:hAnsi="Times New Roman" w:cs="Times New Roman"/>
+        </w:rPr>
+        <w:t xml:space="preserve"> poses to be a major IT pioneer and trusted partner in</w:t>
+      </w:r>
+      <w:r>
+        <w:rPr>
+          <w:rFonts w:ascii="Times New Roman" w:hAnsi="Times New Roman" w:cs="Times New Roman"/>
+        </w:rPr>
+        <w:t xml:space="preserve"> Perth</w:t>
+      </w:r>
+      <w:r>
+        <w:rPr>
+          <w:rFonts w:ascii="Times New Roman" w:hAnsi="Times New Roman" w:cs="Times New Roman"/>
+        </w:rPr>
+        <w:t>.</w:t>
+      </w:r>
+      <w:r>
+        <w:rPr>
+          <w:rFonts w:ascii="Times New Roman" w:hAnsi="Times New Roman" w:cs="Times New Roman"/>
+        </w:rPr>
+        <w:t xml:space="preserve"> </w:t>
+      </w:r>
+    </w:p>
+    <w:p>
+      <w:pPr>
+        <w:spacing w:line="360" w:lineRule="auto"/>
+        <w:jc w:val="both"/>
+        <w:rPr>
+          <w:rFonts w:ascii="Times New Roman" w:hAnsi="Times New Roman" w:cs="Times New Roman"/>
+        </w:rPr>
+      </w:pPr>
+    </w:p>
+    <w:p>
+      <w:pPr>
+        <w:spacing w:line="360" w:lineRule="auto"/>
+        <w:jc w:val="both"/>
+        <w:rPr>
+          <w:rFonts w:ascii="Times New Roman" w:hAnsi="Times New Roman" w:cs="Times New Roman"/>
+        </w:rPr>
+      </w:pPr>
+      <w:r>
+        <w:rPr>
+          <w:rFonts w:ascii="Times New Roman" w:hAnsi="Times New Roman" w:cs="Times New Roman"/>
+        </w:rPr>
+        <w:t>[Zookeeper</w:t>
+      </w:r>
+      <w:r>
+        <w:rPr>
+          <w:rFonts w:ascii="Times New Roman" w:hAnsi="Times New Roman" w:cs="Times New Roman"/>
+        </w:rPr>
+        <w:t xml:space="preserve"> project</w:t>
+      </w:r>
+      <w:r>
+        <w:rPr>
+          <w:rFonts w:ascii="Times New Roman" w:hAnsi="Times New Roman" w:cs="Times New Roman"/>
+        </w:rPr>
+        <w:t xml:space="preserve">] </w:t>
+      </w:r>
+    </w:p>
+    <w:p>
+      <w:pPr>
+        <w:spacing w:line="360" w:lineRule="auto"/>
+        <w:jc w:val="both"/>
+        <w:rPr>
+          <w:rFonts w:ascii="Times New Roman" w:hAnsi="Times New Roman" w:cs="Times New Roman"/>
+        </w:rPr>
+      </w:pPr>
+    </w:p>
+    <w:p>
+      <w:pPr>
+        <w:spacing w:line="360" w:lineRule="auto"/>
+        <w:jc w:val="both"/>
+        <w:rPr>
+          <w:rFonts w:ascii="Times New Roman" w:hAnsi="Times New Roman" w:cs="Times New Roman"/>
+        </w:rPr>
+      </w:pPr>
+    </w:p>
+    <w:p>
+      <w:pPr>
+        <w:spacing w:line="360" w:lineRule="auto"/>
+        <w:jc w:val="both"/>
+        <w:rPr>
+          <w:rFonts w:ascii="Times New Roman" w:hAnsi="Times New Roman" w:cs="Times New Roman"/>
+          <w:vertAlign w:val="subscript"/>
         </w:rPr>
       </w:pPr>
     </w:p>
     <w:sectPr>
+      <w:headerReference w:type="default" r:id="rId8"/>
       <w:pgSz w:w="11906" w:h="16838"/>
       <w:pgMar w:top="1440" w:right="1440" w:bottom="1440" w:left="1440" w:header="708" w:footer="708" w:gutter="0"/>
       <w:cols w:space="708"/>
@@ -62,6 +2437,881 @@
     </w:sectPr>
   </w:body>
 </w:document>
+</file>
+
+<file path=word/endnotes.xml><?xml version="1.0" encoding="utf-8"?>
+<w:endnotes xmlns:wpc="http://schemas.microsoft.com/office/word/2010/wordprocessingCanvas" xmlns:cx="http://schemas.microsoft.com/office/drawing/2014/chartex" xmlns:cx1="http://schemas.microsoft.com/office/drawing/2015/9/8/chartex" xmlns:cx2="http://schemas.microsoft.com/office/drawing/2015/10/21/chartex" xmlns:cx3="http://schemas.microsoft.com/office/drawing/2016/5/9/chartex" xmlns:cx4="http://schemas.microsoft.com/office/drawing/2016/5/10/chartex" xmlns:cx5="http://schemas.microsoft.com/office/drawing/2016/5/11/chartex" xmlns:cx6="http://schemas.microsoft.com/office/drawing/2016/5/12/chartex" xmlns:cx7="http://schemas.microsoft.com/office/drawing/2016/5/13/chartex" xmlns:cx8="http://schemas.microsoft.com/office/drawing/2016/5/14/chartex" xmlns:mc="http://schemas.openxmlformats.org/markup-compatibility/2006" xmlns:aink="http://schemas.microsoft.com/office/drawing/2016/ink" xmlns:am3d="http://schemas.microsoft.com/office/drawing/2017/model3d" xmlns:o="urn:schemas-microsoft-com:office:office" xmlns:r="http://schemas.openxmlformats.org/officeDocument/2006/relationships" xmlns:m="http://schemas.openxmlformats.org/officeDocument/2006/math" xmlns:v="urn:schemas-microsoft-com:vml" xmlns:wp14="http://schemas.microsoft.com/office/word/2010/wordprocessingDrawing" xmlns:wp="http://schemas.openxmlformats.org/drawingml/2006/wordprocessingDrawing" xmlns:w10="urn:schemas-microsoft-com:office:word" xmlns:w="http://schemas.openxmlformats.org/wordprocessingml/2006/main" xmlns:w14="http://schemas.microsoft.com/office/word/2010/wordml" xmlns:w15="http://schemas.microsoft.com/office/word/2012/wordml" xmlns:w16cex="http://schemas.microsoft.com/office/word/2018/wordml/cex" xmlns:w16cid="http://schemas.microsoft.com/office/word/2016/wordml/cid" xmlns:w16="http://schemas.microsoft.com/office/word/2018/wordml" xmlns:w16se="http://schemas.microsoft.com/office/word/2015/wordml/symex" xmlns:wpg="http://schemas.microsoft.com/office/word/2010/wordprocessingGroup" xmlns:wpi="http://schemas.microsoft.com/office/word/2010/wordprocessingInk" xmlns:wne="http://schemas.microsoft.com/office/word/2006/wordml" xmlns:wps="http://schemas.microsoft.com/office/word/2010/wordprocessingShape" mc:Ignorable="w14 w15 w16se w16cid w16 w16cex wp14">
+  <w:endnote w:type="separator" w:id="-1">
+    <w:p>
+      <w:r>
+        <w:separator/>
+      </w:r>
+    </w:p>
+  </w:endnote>
+  <w:endnote w:type="continuationSeparator" w:id="0">
+    <w:p>
+      <w:r>
+        <w:continuationSeparator/>
+      </w:r>
+    </w:p>
+  </w:endnote>
+</w:endnotes>
+</file>
+
+<file path=word/footnotes.xml><?xml version="1.0" encoding="utf-8"?>
+<w:footnotes xmlns:wpc="http://schemas.microsoft.com/office/word/2010/wordprocessingCanvas" xmlns:cx="http://schemas.microsoft.com/office/drawing/2014/chartex" xmlns:cx1="http://schemas.microsoft.com/office/drawing/2015/9/8/chartex" xmlns:cx2="http://schemas.microsoft.com/office/drawing/2015/10/21/chartex" xmlns:cx3="http://schemas.microsoft.com/office/drawing/2016/5/9/chartex" xmlns:cx4="http://schemas.microsoft.com/office/drawing/2016/5/10/chartex" xmlns:cx5="http://schemas.microsoft.com/office/drawing/2016/5/11/chartex" xmlns:cx6="http://schemas.microsoft.com/office/drawing/2016/5/12/chartex" xmlns:cx7="http://schemas.microsoft.com/office/drawing/2016/5/13/chartex" xmlns:cx8="http://schemas.microsoft.com/office/drawing/2016/5/14/chartex" xmlns:mc="http://schemas.openxmlformats.org/markup-compatibility/2006" xmlns:aink="http://schemas.microsoft.com/office/drawing/2016/ink" xmlns:am3d="http://schemas.microsoft.com/office/drawing/2017/model3d" xmlns:o="urn:schemas-microsoft-com:office:office" xmlns:r="http://schemas.openxmlformats.org/officeDocument/2006/relationships" xmlns:m="http://schemas.openxmlformats.org/officeDocument/2006/math" xmlns:v="urn:schemas-microsoft-com:vml" xmlns:wp14="http://schemas.microsoft.com/office/word/2010/wordprocessingDrawing" xmlns:wp="http://schemas.openxmlformats.org/drawingml/2006/wordprocessingDrawing" xmlns:w10="urn:schemas-microsoft-com:office:word" xmlns:w="http://schemas.openxmlformats.org/wordprocessingml/2006/main" xmlns:w14="http://schemas.microsoft.com/office/word/2010/wordml" xmlns:w15="http://schemas.microsoft.com/office/word/2012/wordml" xmlns:w16cex="http://schemas.microsoft.com/office/word/2018/wordml/cex" xmlns:w16cid="http://schemas.microsoft.com/office/word/2016/wordml/cid" xmlns:w16="http://schemas.microsoft.com/office/word/2018/wordml" xmlns:w16se="http://schemas.microsoft.com/office/word/2015/wordml/symex" xmlns:wpg="http://schemas.microsoft.com/office/word/2010/wordprocessingGroup" xmlns:wpi="http://schemas.microsoft.com/office/word/2010/wordprocessingInk" xmlns:wne="http://schemas.microsoft.com/office/word/2006/wordml" xmlns:wps="http://schemas.microsoft.com/office/word/2010/wordprocessingShape" mc:Ignorable="w14 w15 w16se w16cid w16 w16cex wp14">
+  <w:footnote w:type="separator" w:id="-1">
+    <w:p>
+      <w:r>
+        <w:separator/>
+      </w:r>
+    </w:p>
+  </w:footnote>
+  <w:footnote w:type="continuationSeparator" w:id="0">
+    <w:p>
+      <w:r>
+        <w:continuationSeparator/>
+      </w:r>
+    </w:p>
+  </w:footnote>
+</w:footnotes>
+</file>
+
+<file path=word/header1.xml><?xml version="1.0" encoding="utf-8"?>
+<w:hdr xmlns:wpc="http://schemas.microsoft.com/office/word/2010/wordprocessingCanvas" xmlns:cx="http://schemas.microsoft.com/office/drawing/2014/chartex" xmlns:cx1="http://schemas.microsoft.com/office/drawing/2015/9/8/chartex" xmlns:cx2="http://schemas.microsoft.com/office/drawing/2015/10/21/chartex" xmlns:cx3="http://schemas.microsoft.com/office/drawing/2016/5/9/chartex" xmlns:cx4="http://schemas.microsoft.com/office/drawing/2016/5/10/chartex" xmlns:cx5="http://schemas.microsoft.com/office/drawing/2016/5/11/chartex" xmlns:cx6="http://schemas.microsoft.com/office/drawing/2016/5/12/chartex" xmlns:cx7="http://schemas.microsoft.com/office/drawing/2016/5/13/chartex" xmlns:cx8="http://schemas.microsoft.com/office/drawing/2016/5/14/chartex" xmlns:mc="http://schemas.openxmlformats.org/markup-compatibility/2006" xmlns:aink="http://schemas.microsoft.com/office/drawing/2016/ink" xmlns:am3d="http://schemas.microsoft.com/office/drawing/2017/model3d" xmlns:o="urn:schemas-microsoft-com:office:office" xmlns:r="http://schemas.openxmlformats.org/officeDocument/2006/relationships" xmlns:m="http://schemas.openxmlformats.org/officeDocument/2006/math" xmlns:v="urn:schemas-microsoft-com:vml" xmlns:wp14="http://schemas.microsoft.com/office/word/2010/wordprocessingDrawing" xmlns:wp="http://schemas.openxmlformats.org/drawingml/2006/wordprocessingDrawing" xmlns:w10="urn:schemas-microsoft-com:office:word" xmlns:w="http://schemas.openxmlformats.org/wordprocessingml/2006/main" xmlns:w14="http://schemas.microsoft.com/office/word/2010/wordml" xmlns:w15="http://schemas.microsoft.com/office/word/2012/wordml" xmlns:w16cex="http://schemas.microsoft.com/office/word/2018/wordml/cex" xmlns:w16cid="http://schemas.microsoft.com/office/word/2016/wordml/cid" xmlns:w16="http://schemas.microsoft.com/office/word/2018/wordml" xmlns:w16se="http://schemas.microsoft.com/office/word/2015/wordml/symex" xmlns:wpg="http://schemas.microsoft.com/office/word/2010/wordprocessingGroup" xmlns:wpi="http://schemas.microsoft.com/office/word/2010/wordprocessingInk" xmlns:wne="http://schemas.microsoft.com/office/word/2006/wordml" xmlns:wps="http://schemas.microsoft.com/office/word/2010/wordprocessingShape" mc:Ignorable="w14 w15 w16se w16cid w16 w16cex wp14">
+  <w:p>
+    <w:pPr>
+      <w:pStyle w:val="Header"/>
+    </w:pPr>
+    <w:r>
+      <w:rPr>
+        <w:noProof/>
+      </w:rPr>
+      <w:drawing>
+        <wp:anchor distT="0" distB="0" distL="114300" distR="114300" simplePos="0" relativeHeight="251659264" behindDoc="0" locked="0" layoutInCell="1" allowOverlap="1" wp14:anchorId="4BC84B6B" wp14:editId="3B8A80E6">
+          <wp:simplePos x="0" y="0"/>
+          <wp:positionH relativeFrom="column">
+            <wp:posOffset>5273040</wp:posOffset>
+          </wp:positionH>
+          <wp:positionV relativeFrom="paragraph">
+            <wp:posOffset>-311962</wp:posOffset>
+          </wp:positionV>
+          <wp:extent cx="1105535" cy="1105535"/>
+          <wp:effectExtent l="0" t="0" r="0" b="0"/>
+          <wp:wrapSquare wrapText="bothSides"/>
+          <wp:docPr id="2" name="Picture 2"/>
+          <wp:cNvGraphicFramePr>
+            <a:graphicFrameLocks xmlns:a="http://schemas.openxmlformats.org/drawingml/2006/main" noChangeAspect="1"/>
+          </wp:cNvGraphicFramePr>
+          <a:graphic xmlns:a="http://schemas.openxmlformats.org/drawingml/2006/main">
+            <a:graphicData uri="http://schemas.openxmlformats.org/drawingml/2006/picture">
+              <pic:pic xmlns:pic="http://schemas.openxmlformats.org/drawingml/2006/picture">
+                <pic:nvPicPr>
+                  <pic:cNvPr id="2" name="Picture 2"/>
+                  <pic:cNvPicPr/>
+                </pic:nvPicPr>
+                <pic:blipFill>
+                  <a:blip r:embed="rId1">
+                    <a:extLst>
+                      <a:ext uri="{28A0092B-C50C-407E-A947-70E740481C1C}">
+                        <a14:useLocalDpi xmlns:a14="http://schemas.microsoft.com/office/drawing/2010/main" val="0"/>
+                      </a:ext>
+                    </a:extLst>
+                  </a:blip>
+                  <a:stretch>
+                    <a:fillRect/>
+                  </a:stretch>
+                </pic:blipFill>
+                <pic:spPr>
+                  <a:xfrm>
+                    <a:off x="0" y="0"/>
+                    <a:ext cx="1105535" cy="1105535"/>
+                  </a:xfrm>
+                  <a:prstGeom prst="rect">
+                    <a:avLst/>
+                  </a:prstGeom>
+                </pic:spPr>
+              </pic:pic>
+            </a:graphicData>
+          </a:graphic>
+          <wp14:sizeRelH relativeFrom="page">
+            <wp14:pctWidth>0</wp14:pctWidth>
+          </wp14:sizeRelH>
+          <wp14:sizeRelV relativeFrom="page">
+            <wp14:pctHeight>0</wp14:pctHeight>
+          </wp14:sizeRelV>
+        </wp:anchor>
+      </w:drawing>
+    </w:r>
+    <w:r>
+      <w:rPr>
+        <w:noProof/>
+      </w:rPr>
+      <w:drawing>
+        <wp:anchor distT="0" distB="0" distL="114300" distR="114300" simplePos="0" relativeHeight="251658240" behindDoc="0" locked="0" layoutInCell="1" allowOverlap="1" wp14:anchorId="45F83C96" wp14:editId="6E3D148D">
+          <wp:simplePos x="0" y="0"/>
+          <wp:positionH relativeFrom="column">
+            <wp:posOffset>-637953</wp:posOffset>
+          </wp:positionH>
+          <wp:positionV relativeFrom="paragraph">
+            <wp:posOffset>-183530</wp:posOffset>
+          </wp:positionV>
+          <wp:extent cx="1176269" cy="870408"/>
+          <wp:effectExtent l="0" t="0" r="5080" b="6350"/>
+          <wp:wrapSquare wrapText="bothSides"/>
+          <wp:docPr id="1" name="Picture 1"/>
+          <wp:cNvGraphicFramePr>
+            <a:graphicFrameLocks xmlns:a="http://schemas.openxmlformats.org/drawingml/2006/main" noChangeAspect="1"/>
+          </wp:cNvGraphicFramePr>
+          <a:graphic xmlns:a="http://schemas.openxmlformats.org/drawingml/2006/main">
+            <a:graphicData uri="http://schemas.openxmlformats.org/drawingml/2006/picture">
+              <pic:pic xmlns:pic="http://schemas.openxmlformats.org/drawingml/2006/picture">
+                <pic:nvPicPr>
+                  <pic:cNvPr id="1" name="Picture 1"/>
+                  <pic:cNvPicPr/>
+                </pic:nvPicPr>
+                <pic:blipFill>
+                  <a:blip r:embed="rId2">
+                    <a:extLst>
+                      <a:ext uri="{28A0092B-C50C-407E-A947-70E740481C1C}">
+                        <a14:useLocalDpi xmlns:a14="http://schemas.microsoft.com/office/drawing/2010/main" val="0"/>
+                      </a:ext>
+                    </a:extLst>
+                  </a:blip>
+                  <a:stretch>
+                    <a:fillRect/>
+                  </a:stretch>
+                </pic:blipFill>
+                <pic:spPr>
+                  <a:xfrm>
+                    <a:off x="0" y="0"/>
+                    <a:ext cx="1176269" cy="870408"/>
+                  </a:xfrm>
+                  <a:prstGeom prst="rect">
+                    <a:avLst/>
+                  </a:prstGeom>
+                </pic:spPr>
+              </pic:pic>
+            </a:graphicData>
+          </a:graphic>
+          <wp14:sizeRelH relativeFrom="page">
+            <wp14:pctWidth>0</wp14:pctWidth>
+          </wp14:sizeRelH>
+          <wp14:sizeRelV relativeFrom="page">
+            <wp14:pctHeight>0</wp14:pctHeight>
+          </wp14:sizeRelV>
+        </wp:anchor>
+      </w:drawing>
+    </w:r>
+    <w:r>
+      <w:ptab w:relativeTo="margin" w:alignment="center" w:leader="none"/>
+    </w:r>
+  </w:p>
+  <w:p>
+    <w:pPr>
+      <w:pStyle w:val="Header"/>
+    </w:pPr>
+  </w:p>
+  <w:p>
+    <w:pPr>
+      <w:pStyle w:val="Header"/>
+    </w:pPr>
+  </w:p>
+  <w:p>
+    <w:pPr>
+      <w:pStyle w:val="Header"/>
+    </w:pPr>
+  </w:p>
+  <w:p>
+    <w:pPr>
+      <w:pStyle w:val="Header"/>
+    </w:pPr>
+    <w:r>
+      <w:ptab w:relativeTo="margin" w:alignment="right" w:leader="none"/>
+    </w:r>
+  </w:p>
+</w:hdr>
+</file>
+
+<file path=word/numbering.xml><?xml version="1.0" encoding="utf-8"?>
+<w:numbering xmlns:wpc="http://schemas.microsoft.com/office/word/2010/wordprocessingCanvas" xmlns:cx="http://schemas.microsoft.com/office/drawing/2014/chartex" xmlns:cx1="http://schemas.microsoft.com/office/drawing/2015/9/8/chartex" xmlns:cx2="http://schemas.microsoft.com/office/drawing/2015/10/21/chartex" xmlns:cx3="http://schemas.microsoft.com/office/drawing/2016/5/9/chartex" xmlns:cx4="http://schemas.microsoft.com/office/drawing/2016/5/10/chartex" xmlns:cx5="http://schemas.microsoft.com/office/drawing/2016/5/11/chartex" xmlns:cx6="http://schemas.microsoft.com/office/drawing/2016/5/12/chartex" xmlns:cx7="http://schemas.microsoft.com/office/drawing/2016/5/13/chartex" xmlns:cx8="http://schemas.microsoft.com/office/drawing/2016/5/14/chartex" xmlns:mc="http://schemas.openxmlformats.org/markup-compatibility/2006" xmlns:aink="http://schemas.microsoft.com/office/drawing/2016/ink" xmlns:am3d="http://schemas.microsoft.com/office/drawing/2017/model3d" xmlns:o="urn:schemas-microsoft-com:office:office" xmlns:r="http://schemas.openxmlformats.org/officeDocument/2006/relationships" xmlns:m="http://schemas.openxmlformats.org/officeDocument/2006/math" xmlns:v="urn:schemas-microsoft-com:vml" xmlns:wp14="http://schemas.microsoft.com/office/word/2010/wordprocessingDrawing" xmlns:wp="http://schemas.openxmlformats.org/drawingml/2006/wordprocessingDrawing" xmlns:w10="urn:schemas-microsoft-com:office:word" xmlns:w="http://schemas.openxmlformats.org/wordprocessingml/2006/main" xmlns:w14="http://schemas.microsoft.com/office/word/2010/wordml" xmlns:w15="http://schemas.microsoft.com/office/word/2012/wordml" xmlns:w16cex="http://schemas.microsoft.com/office/word/2018/wordml/cex" xmlns:w16cid="http://schemas.microsoft.com/office/word/2016/wordml/cid" xmlns:w16="http://schemas.microsoft.com/office/word/2018/wordml" xmlns:w16se="http://schemas.microsoft.com/office/word/2015/wordml/symex" xmlns:wpg="http://schemas.microsoft.com/office/word/2010/wordprocessingGroup" xmlns:wpi="http://schemas.microsoft.com/office/word/2010/wordprocessingInk" xmlns:wne="http://schemas.microsoft.com/office/word/2006/wordml" xmlns:wps="http://schemas.microsoft.com/office/word/2010/wordprocessingShape" mc:Ignorable="w14 w15 w16se w16cid w16 w16cex wp14">
+  <w:abstractNum w:abstractNumId="0" w15:restartNumberingAfterBreak="0">
+    <w:nsid w:val="17FB28CC"/>
+    <w:multiLevelType w:val="hybridMultilevel"/>
+    <w:tmpl w:val="0668212E"/>
+    <w:lvl w:ilvl="0" w:tplc="0809000F">
+      <w:start w:val="1"/>
+      <w:numFmt w:val="decimal"/>
+      <w:lvlText w:val="%1."/>
+      <w:lvlJc w:val="left"/>
+      <w:pPr>
+        <w:ind w:left="720" w:hanging="360"/>
+      </w:pPr>
+      <w:rPr>
+        <w:rFonts w:hint="default"/>
+      </w:rPr>
+    </w:lvl>
+    <w:lvl w:ilvl="1" w:tplc="08090019" w:tentative="1">
+      <w:start w:val="1"/>
+      <w:numFmt w:val="lowerLetter"/>
+      <w:lvlText w:val="%2."/>
+      <w:lvlJc w:val="left"/>
+      <w:pPr>
+        <w:ind w:left="1440" w:hanging="360"/>
+      </w:pPr>
+    </w:lvl>
+    <w:lvl w:ilvl="2" w:tplc="0809001B" w:tentative="1">
+      <w:start w:val="1"/>
+      <w:numFmt w:val="lowerRoman"/>
+      <w:lvlText w:val="%3."/>
+      <w:lvlJc w:val="right"/>
+      <w:pPr>
+        <w:ind w:left="2160" w:hanging="180"/>
+      </w:pPr>
+    </w:lvl>
+    <w:lvl w:ilvl="3" w:tplc="0809000F" w:tentative="1">
+      <w:start w:val="1"/>
+      <w:numFmt w:val="decimal"/>
+      <w:lvlText w:val="%4."/>
+      <w:lvlJc w:val="left"/>
+      <w:pPr>
+        <w:ind w:left="2880" w:hanging="360"/>
+      </w:pPr>
+    </w:lvl>
+    <w:lvl w:ilvl="4" w:tplc="08090019" w:tentative="1">
+      <w:start w:val="1"/>
+      <w:numFmt w:val="lowerLetter"/>
+      <w:lvlText w:val="%5."/>
+      <w:lvlJc w:val="left"/>
+      <w:pPr>
+        <w:ind w:left="3600" w:hanging="360"/>
+      </w:pPr>
+    </w:lvl>
+    <w:lvl w:ilvl="5" w:tplc="0809001B" w:tentative="1">
+      <w:start w:val="1"/>
+      <w:numFmt w:val="lowerRoman"/>
+      <w:lvlText w:val="%6."/>
+      <w:lvlJc w:val="right"/>
+      <w:pPr>
+        <w:ind w:left="4320" w:hanging="180"/>
+      </w:pPr>
+    </w:lvl>
+    <w:lvl w:ilvl="6" w:tplc="0809000F" w:tentative="1">
+      <w:start w:val="1"/>
+      <w:numFmt w:val="decimal"/>
+      <w:lvlText w:val="%7."/>
+      <w:lvlJc w:val="left"/>
+      <w:pPr>
+        <w:ind w:left="5040" w:hanging="360"/>
+      </w:pPr>
+    </w:lvl>
+    <w:lvl w:ilvl="7" w:tplc="08090019" w:tentative="1">
+      <w:start w:val="1"/>
+      <w:numFmt w:val="lowerLetter"/>
+      <w:lvlText w:val="%8."/>
+      <w:lvlJc w:val="left"/>
+      <w:pPr>
+        <w:ind w:left="5760" w:hanging="360"/>
+      </w:pPr>
+    </w:lvl>
+    <w:lvl w:ilvl="8" w:tplc="0809001B" w:tentative="1">
+      <w:start w:val="1"/>
+      <w:numFmt w:val="lowerRoman"/>
+      <w:lvlText w:val="%9."/>
+      <w:lvlJc w:val="right"/>
+      <w:pPr>
+        <w:ind w:left="6480" w:hanging="180"/>
+      </w:pPr>
+    </w:lvl>
+  </w:abstractNum>
+  <w:abstractNum w:abstractNumId="1" w15:restartNumberingAfterBreak="0">
+    <w:nsid w:val="19657902"/>
+    <w:multiLevelType w:val="hybridMultilevel"/>
+    <w:tmpl w:val="CD1E9F66"/>
+    <w:lvl w:ilvl="0" w:tplc="0809000F">
+      <w:start w:val="1"/>
+      <w:numFmt w:val="decimal"/>
+      <w:lvlText w:val="%1."/>
+      <w:lvlJc w:val="left"/>
+      <w:pPr>
+        <w:ind w:left="720" w:hanging="360"/>
+      </w:pPr>
+      <w:rPr>
+        <w:rFonts w:hint="default"/>
+      </w:rPr>
+    </w:lvl>
+    <w:lvl w:ilvl="1" w:tplc="08090019" w:tentative="1">
+      <w:start w:val="1"/>
+      <w:numFmt w:val="lowerLetter"/>
+      <w:lvlText w:val="%2."/>
+      <w:lvlJc w:val="left"/>
+      <w:pPr>
+        <w:ind w:left="1440" w:hanging="360"/>
+      </w:pPr>
+    </w:lvl>
+    <w:lvl w:ilvl="2" w:tplc="0809001B" w:tentative="1">
+      <w:start w:val="1"/>
+      <w:numFmt w:val="lowerRoman"/>
+      <w:lvlText w:val="%3."/>
+      <w:lvlJc w:val="right"/>
+      <w:pPr>
+        <w:ind w:left="2160" w:hanging="180"/>
+      </w:pPr>
+    </w:lvl>
+    <w:lvl w:ilvl="3" w:tplc="0809000F" w:tentative="1">
+      <w:start w:val="1"/>
+      <w:numFmt w:val="decimal"/>
+      <w:lvlText w:val="%4."/>
+      <w:lvlJc w:val="left"/>
+      <w:pPr>
+        <w:ind w:left="2880" w:hanging="360"/>
+      </w:pPr>
+    </w:lvl>
+    <w:lvl w:ilvl="4" w:tplc="08090019" w:tentative="1">
+      <w:start w:val="1"/>
+      <w:numFmt w:val="lowerLetter"/>
+      <w:lvlText w:val="%5."/>
+      <w:lvlJc w:val="left"/>
+      <w:pPr>
+        <w:ind w:left="3600" w:hanging="360"/>
+      </w:pPr>
+    </w:lvl>
+    <w:lvl w:ilvl="5" w:tplc="0809001B" w:tentative="1">
+      <w:start w:val="1"/>
+      <w:numFmt w:val="lowerRoman"/>
+      <w:lvlText w:val="%6."/>
+      <w:lvlJc w:val="right"/>
+      <w:pPr>
+        <w:ind w:left="4320" w:hanging="180"/>
+      </w:pPr>
+    </w:lvl>
+    <w:lvl w:ilvl="6" w:tplc="0809000F" w:tentative="1">
+      <w:start w:val="1"/>
+      <w:numFmt w:val="decimal"/>
+      <w:lvlText w:val="%7."/>
+      <w:lvlJc w:val="left"/>
+      <w:pPr>
+        <w:ind w:left="5040" w:hanging="360"/>
+      </w:pPr>
+    </w:lvl>
+    <w:lvl w:ilvl="7" w:tplc="08090019" w:tentative="1">
+      <w:start w:val="1"/>
+      <w:numFmt w:val="lowerLetter"/>
+      <w:lvlText w:val="%8."/>
+      <w:lvlJc w:val="left"/>
+      <w:pPr>
+        <w:ind w:left="5760" w:hanging="360"/>
+      </w:pPr>
+    </w:lvl>
+    <w:lvl w:ilvl="8" w:tplc="0809001B" w:tentative="1">
+      <w:start w:val="1"/>
+      <w:numFmt w:val="lowerRoman"/>
+      <w:lvlText w:val="%9."/>
+      <w:lvlJc w:val="right"/>
+      <w:pPr>
+        <w:ind w:left="6480" w:hanging="180"/>
+      </w:pPr>
+    </w:lvl>
+  </w:abstractNum>
+  <w:abstractNum w:abstractNumId="2" w15:restartNumberingAfterBreak="0">
+    <w:nsid w:val="1F8D25BF"/>
+    <w:multiLevelType w:val="hybridMultilevel"/>
+    <w:tmpl w:val="4F86192E"/>
+    <w:lvl w:ilvl="0" w:tplc="0809000F">
+      <w:start w:val="1"/>
+      <w:numFmt w:val="decimal"/>
+      <w:lvlText w:val="%1."/>
+      <w:lvlJc w:val="left"/>
+      <w:pPr>
+        <w:ind w:left="720" w:hanging="360"/>
+      </w:pPr>
+      <w:rPr>
+        <w:rFonts w:hint="default"/>
+      </w:rPr>
+    </w:lvl>
+    <w:lvl w:ilvl="1" w:tplc="08090019" w:tentative="1">
+      <w:start w:val="1"/>
+      <w:numFmt w:val="lowerLetter"/>
+      <w:lvlText w:val="%2."/>
+      <w:lvlJc w:val="left"/>
+      <w:pPr>
+        <w:ind w:left="1440" w:hanging="360"/>
+      </w:pPr>
+    </w:lvl>
+    <w:lvl w:ilvl="2" w:tplc="0809001B" w:tentative="1">
+      <w:start w:val="1"/>
+      <w:numFmt w:val="lowerRoman"/>
+      <w:lvlText w:val="%3."/>
+      <w:lvlJc w:val="right"/>
+      <w:pPr>
+        <w:ind w:left="2160" w:hanging="180"/>
+      </w:pPr>
+    </w:lvl>
+    <w:lvl w:ilvl="3" w:tplc="0809000F" w:tentative="1">
+      <w:start w:val="1"/>
+      <w:numFmt w:val="decimal"/>
+      <w:lvlText w:val="%4."/>
+      <w:lvlJc w:val="left"/>
+      <w:pPr>
+        <w:ind w:left="2880" w:hanging="360"/>
+      </w:pPr>
+    </w:lvl>
+    <w:lvl w:ilvl="4" w:tplc="08090019" w:tentative="1">
+      <w:start w:val="1"/>
+      <w:numFmt w:val="lowerLetter"/>
+      <w:lvlText w:val="%5."/>
+      <w:lvlJc w:val="left"/>
+      <w:pPr>
+        <w:ind w:left="3600" w:hanging="360"/>
+      </w:pPr>
+    </w:lvl>
+    <w:lvl w:ilvl="5" w:tplc="0809001B" w:tentative="1">
+      <w:start w:val="1"/>
+      <w:numFmt w:val="lowerRoman"/>
+      <w:lvlText w:val="%6."/>
+      <w:lvlJc w:val="right"/>
+      <w:pPr>
+        <w:ind w:left="4320" w:hanging="180"/>
+      </w:pPr>
+    </w:lvl>
+    <w:lvl w:ilvl="6" w:tplc="0809000F" w:tentative="1">
+      <w:start w:val="1"/>
+      <w:numFmt w:val="decimal"/>
+      <w:lvlText w:val="%7."/>
+      <w:lvlJc w:val="left"/>
+      <w:pPr>
+        <w:ind w:left="5040" w:hanging="360"/>
+      </w:pPr>
+    </w:lvl>
+    <w:lvl w:ilvl="7" w:tplc="08090019" w:tentative="1">
+      <w:start w:val="1"/>
+      <w:numFmt w:val="lowerLetter"/>
+      <w:lvlText w:val="%8."/>
+      <w:lvlJc w:val="left"/>
+      <w:pPr>
+        <w:ind w:left="5760" w:hanging="360"/>
+      </w:pPr>
+    </w:lvl>
+    <w:lvl w:ilvl="8" w:tplc="0809001B" w:tentative="1">
+      <w:start w:val="1"/>
+      <w:numFmt w:val="lowerRoman"/>
+      <w:lvlText w:val="%9."/>
+      <w:lvlJc w:val="right"/>
+      <w:pPr>
+        <w:ind w:left="6480" w:hanging="180"/>
+      </w:pPr>
+    </w:lvl>
+  </w:abstractNum>
+  <w:abstractNum w:abstractNumId="3" w15:restartNumberingAfterBreak="0">
+    <w:nsid w:val="346E1855"/>
+    <w:multiLevelType w:val="multilevel"/>
+    <w:tmpl w:val="89A4E47C"/>
+    <w:lvl w:ilvl="0">
+      <w:start w:val="1"/>
+      <w:numFmt w:val="decimal"/>
+      <w:lvlText w:val="%1."/>
+      <w:lvlJc w:val="left"/>
+      <w:pPr>
+        <w:ind w:left="720" w:hanging="360"/>
+      </w:pPr>
+      <w:rPr>
+        <w:rFonts w:hint="default"/>
+      </w:rPr>
+    </w:lvl>
+    <w:lvl w:ilvl="1">
+      <w:start w:val="1"/>
+      <w:numFmt w:val="decimal"/>
+      <w:isLgl/>
+      <w:lvlText w:val="%1.%2."/>
+      <w:lvlJc w:val="left"/>
+      <w:pPr>
+        <w:ind w:left="1080" w:hanging="720"/>
+      </w:pPr>
+      <w:rPr>
+        <w:rFonts w:hint="default"/>
+      </w:rPr>
+    </w:lvl>
+    <w:lvl w:ilvl="2">
+      <w:start w:val="1"/>
+      <w:numFmt w:val="decimal"/>
+      <w:isLgl/>
+      <w:lvlText w:val="%1.%2.%3."/>
+      <w:lvlJc w:val="left"/>
+      <w:pPr>
+        <w:ind w:left="1080" w:hanging="720"/>
+      </w:pPr>
+      <w:rPr>
+        <w:rFonts w:hint="default"/>
+      </w:rPr>
+    </w:lvl>
+    <w:lvl w:ilvl="3">
+      <w:start w:val="1"/>
+      <w:numFmt w:val="decimal"/>
+      <w:isLgl/>
+      <w:lvlText w:val="%1.%2.%3.%4."/>
+      <w:lvlJc w:val="left"/>
+      <w:pPr>
+        <w:ind w:left="1440" w:hanging="1080"/>
+      </w:pPr>
+      <w:rPr>
+        <w:rFonts w:hint="default"/>
+      </w:rPr>
+    </w:lvl>
+    <w:lvl w:ilvl="4">
+      <w:start w:val="1"/>
+      <w:numFmt w:val="decimal"/>
+      <w:isLgl/>
+      <w:lvlText w:val="%1.%2.%3.%4.%5."/>
+      <w:lvlJc w:val="left"/>
+      <w:pPr>
+        <w:ind w:left="1440" w:hanging="1080"/>
+      </w:pPr>
+      <w:rPr>
+        <w:rFonts w:hint="default"/>
+      </w:rPr>
+    </w:lvl>
+    <w:lvl w:ilvl="5">
+      <w:start w:val="1"/>
+      <w:numFmt w:val="decimal"/>
+      <w:isLgl/>
+      <w:lvlText w:val="%1.%2.%3.%4.%5.%6."/>
+      <w:lvlJc w:val="left"/>
+      <w:pPr>
+        <w:ind w:left="1800" w:hanging="1440"/>
+      </w:pPr>
+      <w:rPr>
+        <w:rFonts w:hint="default"/>
+      </w:rPr>
+    </w:lvl>
+    <w:lvl w:ilvl="6">
+      <w:start w:val="1"/>
+      <w:numFmt w:val="decimal"/>
+      <w:isLgl/>
+      <w:lvlText w:val="%1.%2.%3.%4.%5.%6.%7."/>
+      <w:lvlJc w:val="left"/>
+      <w:pPr>
+        <w:ind w:left="1800" w:hanging="1440"/>
+      </w:pPr>
+      <w:rPr>
+        <w:rFonts w:hint="default"/>
+      </w:rPr>
+    </w:lvl>
+    <w:lvl w:ilvl="7">
+      <w:start w:val="1"/>
+      <w:numFmt w:val="decimal"/>
+      <w:isLgl/>
+      <w:lvlText w:val="%1.%2.%3.%4.%5.%6.%7.%8."/>
+      <w:lvlJc w:val="left"/>
+      <w:pPr>
+        <w:ind w:left="2160" w:hanging="1800"/>
+      </w:pPr>
+      <w:rPr>
+        <w:rFonts w:hint="default"/>
+      </w:rPr>
+    </w:lvl>
+    <w:lvl w:ilvl="8">
+      <w:start w:val="1"/>
+      <w:numFmt w:val="decimal"/>
+      <w:isLgl/>
+      <w:lvlText w:val="%1.%2.%3.%4.%5.%6.%7.%8.%9."/>
+      <w:lvlJc w:val="left"/>
+      <w:pPr>
+        <w:ind w:left="2160" w:hanging="1800"/>
+      </w:pPr>
+      <w:rPr>
+        <w:rFonts w:hint="default"/>
+      </w:rPr>
+    </w:lvl>
+  </w:abstractNum>
+  <w:abstractNum w:abstractNumId="4" w15:restartNumberingAfterBreak="0">
+    <w:nsid w:val="47ED2056"/>
+    <w:multiLevelType w:val="hybridMultilevel"/>
+    <w:tmpl w:val="D95AE8D0"/>
+    <w:lvl w:ilvl="0" w:tplc="0809000F">
+      <w:start w:val="1"/>
+      <w:numFmt w:val="decimal"/>
+      <w:lvlText w:val="%1."/>
+      <w:lvlJc w:val="left"/>
+      <w:pPr>
+        <w:ind w:left="720" w:hanging="360"/>
+      </w:pPr>
+      <w:rPr>
+        <w:rFonts w:hint="default"/>
+      </w:rPr>
+    </w:lvl>
+    <w:lvl w:ilvl="1" w:tplc="08090019" w:tentative="1">
+      <w:start w:val="1"/>
+      <w:numFmt w:val="lowerLetter"/>
+      <w:lvlText w:val="%2."/>
+      <w:lvlJc w:val="left"/>
+      <w:pPr>
+        <w:ind w:left="1440" w:hanging="360"/>
+      </w:pPr>
+    </w:lvl>
+    <w:lvl w:ilvl="2" w:tplc="0809001B" w:tentative="1">
+      <w:start w:val="1"/>
+      <w:numFmt w:val="lowerRoman"/>
+      <w:lvlText w:val="%3."/>
+      <w:lvlJc w:val="right"/>
+      <w:pPr>
+        <w:ind w:left="2160" w:hanging="180"/>
+      </w:pPr>
+    </w:lvl>
+    <w:lvl w:ilvl="3" w:tplc="0809000F" w:tentative="1">
+      <w:start w:val="1"/>
+      <w:numFmt w:val="decimal"/>
+      <w:lvlText w:val="%4."/>
+      <w:lvlJc w:val="left"/>
+      <w:pPr>
+        <w:ind w:left="2880" w:hanging="360"/>
+      </w:pPr>
+    </w:lvl>
+    <w:lvl w:ilvl="4" w:tplc="08090019" w:tentative="1">
+      <w:start w:val="1"/>
+      <w:numFmt w:val="lowerLetter"/>
+      <w:lvlText w:val="%5."/>
+      <w:lvlJc w:val="left"/>
+      <w:pPr>
+        <w:ind w:left="3600" w:hanging="360"/>
+      </w:pPr>
+    </w:lvl>
+    <w:lvl w:ilvl="5" w:tplc="0809001B" w:tentative="1">
+      <w:start w:val="1"/>
+      <w:numFmt w:val="lowerRoman"/>
+      <w:lvlText w:val="%6."/>
+      <w:lvlJc w:val="right"/>
+      <w:pPr>
+        <w:ind w:left="4320" w:hanging="180"/>
+      </w:pPr>
+    </w:lvl>
+    <w:lvl w:ilvl="6" w:tplc="0809000F" w:tentative="1">
+      <w:start w:val="1"/>
+      <w:numFmt w:val="decimal"/>
+      <w:lvlText w:val="%7."/>
+      <w:lvlJc w:val="left"/>
+      <w:pPr>
+        <w:ind w:left="5040" w:hanging="360"/>
+      </w:pPr>
+    </w:lvl>
+    <w:lvl w:ilvl="7" w:tplc="08090019" w:tentative="1">
+      <w:start w:val="1"/>
+      <w:numFmt w:val="lowerLetter"/>
+      <w:lvlText w:val="%8."/>
+      <w:lvlJc w:val="left"/>
+      <w:pPr>
+        <w:ind w:left="5760" w:hanging="360"/>
+      </w:pPr>
+    </w:lvl>
+    <w:lvl w:ilvl="8" w:tplc="0809001B" w:tentative="1">
+      <w:start w:val="1"/>
+      <w:numFmt w:val="lowerRoman"/>
+      <w:lvlText w:val="%9."/>
+      <w:lvlJc w:val="right"/>
+      <w:pPr>
+        <w:ind w:left="6480" w:hanging="180"/>
+      </w:pPr>
+    </w:lvl>
+  </w:abstractNum>
+  <w:abstractNum w:abstractNumId="5" w15:restartNumberingAfterBreak="0">
+    <w:nsid w:val="646F3DA6"/>
+    <w:multiLevelType w:val="hybridMultilevel"/>
+    <w:tmpl w:val="759A34F8"/>
+    <w:lvl w:ilvl="0" w:tplc="0809000F">
+      <w:start w:val="1"/>
+      <w:numFmt w:val="decimal"/>
+      <w:lvlText w:val="%1."/>
+      <w:lvlJc w:val="left"/>
+      <w:pPr>
+        <w:ind w:left="720" w:hanging="360"/>
+      </w:pPr>
+      <w:rPr>
+        <w:rFonts w:hint="default"/>
+      </w:rPr>
+    </w:lvl>
+    <w:lvl w:ilvl="1" w:tplc="08090019" w:tentative="1">
+      <w:start w:val="1"/>
+      <w:numFmt w:val="lowerLetter"/>
+      <w:lvlText w:val="%2."/>
+      <w:lvlJc w:val="left"/>
+      <w:pPr>
+        <w:ind w:left="1440" w:hanging="360"/>
+      </w:pPr>
+    </w:lvl>
+    <w:lvl w:ilvl="2" w:tplc="0809001B" w:tentative="1">
+      <w:start w:val="1"/>
+      <w:numFmt w:val="lowerRoman"/>
+      <w:lvlText w:val="%3."/>
+      <w:lvlJc w:val="right"/>
+      <w:pPr>
+        <w:ind w:left="2160" w:hanging="180"/>
+      </w:pPr>
+    </w:lvl>
+    <w:lvl w:ilvl="3" w:tplc="0809000F" w:tentative="1">
+      <w:start w:val="1"/>
+      <w:numFmt w:val="decimal"/>
+      <w:lvlText w:val="%4."/>
+      <w:lvlJc w:val="left"/>
+      <w:pPr>
+        <w:ind w:left="2880" w:hanging="360"/>
+      </w:pPr>
+    </w:lvl>
+    <w:lvl w:ilvl="4" w:tplc="08090019" w:tentative="1">
+      <w:start w:val="1"/>
+      <w:numFmt w:val="lowerLetter"/>
+      <w:lvlText w:val="%5."/>
+      <w:lvlJc w:val="left"/>
+      <w:pPr>
+        <w:ind w:left="3600" w:hanging="360"/>
+      </w:pPr>
+    </w:lvl>
+    <w:lvl w:ilvl="5" w:tplc="0809001B" w:tentative="1">
+      <w:start w:val="1"/>
+      <w:numFmt w:val="lowerRoman"/>
+      <w:lvlText w:val="%6."/>
+      <w:lvlJc w:val="right"/>
+      <w:pPr>
+        <w:ind w:left="4320" w:hanging="180"/>
+      </w:pPr>
+    </w:lvl>
+    <w:lvl w:ilvl="6" w:tplc="0809000F" w:tentative="1">
+      <w:start w:val="1"/>
+      <w:numFmt w:val="decimal"/>
+      <w:lvlText w:val="%7."/>
+      <w:lvlJc w:val="left"/>
+      <w:pPr>
+        <w:ind w:left="5040" w:hanging="360"/>
+      </w:pPr>
+    </w:lvl>
+    <w:lvl w:ilvl="7" w:tplc="08090019" w:tentative="1">
+      <w:start w:val="1"/>
+      <w:numFmt w:val="lowerLetter"/>
+      <w:lvlText w:val="%8."/>
+      <w:lvlJc w:val="left"/>
+      <w:pPr>
+        <w:ind w:left="5760" w:hanging="360"/>
+      </w:pPr>
+    </w:lvl>
+    <w:lvl w:ilvl="8" w:tplc="0809001B" w:tentative="1">
+      <w:start w:val="1"/>
+      <w:numFmt w:val="lowerRoman"/>
+      <w:lvlText w:val="%9."/>
+      <w:lvlJc w:val="right"/>
+      <w:pPr>
+        <w:ind w:left="6480" w:hanging="180"/>
+      </w:pPr>
+    </w:lvl>
+  </w:abstractNum>
+  <w:abstractNum w:abstractNumId="6" w15:restartNumberingAfterBreak="0">
+    <w:nsid w:val="71B87051"/>
+    <w:multiLevelType w:val="hybridMultilevel"/>
+    <w:tmpl w:val="71CAC5F0"/>
+    <w:lvl w:ilvl="0" w:tplc="0809000F">
+      <w:start w:val="1"/>
+      <w:numFmt w:val="decimal"/>
+      <w:lvlText w:val="%1."/>
+      <w:lvlJc w:val="left"/>
+      <w:pPr>
+        <w:ind w:left="720" w:hanging="360"/>
+      </w:pPr>
+      <w:rPr>
+        <w:rFonts w:hint="default"/>
+      </w:rPr>
+    </w:lvl>
+    <w:lvl w:ilvl="1" w:tplc="08090019" w:tentative="1">
+      <w:start w:val="1"/>
+      <w:numFmt w:val="lowerLetter"/>
+      <w:lvlText w:val="%2."/>
+      <w:lvlJc w:val="left"/>
+      <w:pPr>
+        <w:ind w:left="1440" w:hanging="360"/>
+      </w:pPr>
+    </w:lvl>
+    <w:lvl w:ilvl="2" w:tplc="0809001B" w:tentative="1">
+      <w:start w:val="1"/>
+      <w:numFmt w:val="lowerRoman"/>
+      <w:lvlText w:val="%3."/>
+      <w:lvlJc w:val="right"/>
+      <w:pPr>
+        <w:ind w:left="2160" w:hanging="180"/>
+      </w:pPr>
+    </w:lvl>
+    <w:lvl w:ilvl="3" w:tplc="0809000F" w:tentative="1">
+      <w:start w:val="1"/>
+      <w:numFmt w:val="decimal"/>
+      <w:lvlText w:val="%4."/>
+      <w:lvlJc w:val="left"/>
+      <w:pPr>
+        <w:ind w:left="2880" w:hanging="360"/>
+      </w:pPr>
+    </w:lvl>
+    <w:lvl w:ilvl="4" w:tplc="08090019" w:tentative="1">
+      <w:start w:val="1"/>
+      <w:numFmt w:val="lowerLetter"/>
+      <w:lvlText w:val="%5."/>
+      <w:lvlJc w:val="left"/>
+      <w:pPr>
+        <w:ind w:left="3600" w:hanging="360"/>
+      </w:pPr>
+    </w:lvl>
+    <w:lvl w:ilvl="5" w:tplc="0809001B" w:tentative="1">
+      <w:start w:val="1"/>
+      <w:numFmt w:val="lowerRoman"/>
+      <w:lvlText w:val="%6."/>
+      <w:lvlJc w:val="right"/>
+      <w:pPr>
+        <w:ind w:left="4320" w:hanging="180"/>
+      </w:pPr>
+    </w:lvl>
+    <w:lvl w:ilvl="6" w:tplc="0809000F" w:tentative="1">
+      <w:start w:val="1"/>
+      <w:numFmt w:val="decimal"/>
+      <w:lvlText w:val="%7."/>
+      <w:lvlJc w:val="left"/>
+      <w:pPr>
+        <w:ind w:left="5040" w:hanging="360"/>
+      </w:pPr>
+    </w:lvl>
+    <w:lvl w:ilvl="7" w:tplc="08090019" w:tentative="1">
+      <w:start w:val="1"/>
+      <w:numFmt w:val="lowerLetter"/>
+      <w:lvlText w:val="%8."/>
+      <w:lvlJc w:val="left"/>
+      <w:pPr>
+        <w:ind w:left="5760" w:hanging="360"/>
+      </w:pPr>
+    </w:lvl>
+    <w:lvl w:ilvl="8" w:tplc="0809001B" w:tentative="1">
+      <w:start w:val="1"/>
+      <w:numFmt w:val="lowerRoman"/>
+      <w:lvlText w:val="%9."/>
+      <w:lvlJc w:val="right"/>
+      <w:pPr>
+        <w:ind w:left="6480" w:hanging="180"/>
+      </w:pPr>
+    </w:lvl>
+  </w:abstractNum>
+  <w:num w:numId="1">
+    <w:abstractNumId w:val="4"/>
+  </w:num>
+  <w:num w:numId="2">
+    <w:abstractNumId w:val="0"/>
+  </w:num>
+  <w:num w:numId="3">
+    <w:abstractNumId w:val="6"/>
+  </w:num>
+  <w:num w:numId="4">
+    <w:abstractNumId w:val="5"/>
+  </w:num>
+  <w:num w:numId="5">
+    <w:abstractNumId w:val="2"/>
+  </w:num>
+  <w:num w:numId="6">
+    <w:abstractNumId w:val="1"/>
+  </w:num>
+  <w:num w:numId="7">
+    <w:abstractNumId w:val="3"/>
+  </w:num>
+</w:numbering>
 </file>
 
 <file path=word/styles.xml><?xml version="1.0" encoding="utf-8"?>
@@ -459,6 +3709,49 @@
     <w:name w:val="Normal"/>
     <w:qFormat/>
   </w:style>
+  <w:style w:type="paragraph" w:styleId="Heading1">
+    <w:name w:val="heading 1"/>
+    <w:basedOn w:val="Normal"/>
+    <w:next w:val="Normal"/>
+    <w:link w:val="Heading1Char"/>
+    <w:uiPriority w:val="9"/>
+    <w:qFormat/>
+    <w:rsid w:val="00151682"/>
+    <w:pPr>
+      <w:keepNext/>
+      <w:keepLines/>
+      <w:spacing w:before="240"/>
+      <w:outlineLvl w:val="0"/>
+    </w:pPr>
+    <w:rPr>
+      <w:rFonts w:asciiTheme="majorHAnsi" w:eastAsiaTheme="majorEastAsia" w:hAnsiTheme="majorHAnsi" w:cstheme="majorBidi"/>
+      <w:color w:val="2F5496" w:themeColor="accent1" w:themeShade="BF"/>
+      <w:sz w:val="32"/>
+      <w:szCs w:val="32"/>
+    </w:rPr>
+  </w:style>
+  <w:style w:type="paragraph" w:styleId="Heading2">
+    <w:name w:val="heading 2"/>
+    <w:basedOn w:val="Normal"/>
+    <w:next w:val="Normal"/>
+    <w:link w:val="Heading2Char"/>
+    <w:uiPriority w:val="9"/>
+    <w:unhideWhenUsed/>
+    <w:qFormat/>
+    <w:rsid w:val="006F5A8C"/>
+    <w:pPr>
+      <w:keepNext/>
+      <w:keepLines/>
+      <w:spacing w:before="40"/>
+      <w:outlineLvl w:val="1"/>
+    </w:pPr>
+    <w:rPr>
+      <w:rFonts w:asciiTheme="majorHAnsi" w:eastAsiaTheme="majorEastAsia" w:hAnsiTheme="majorHAnsi" w:cstheme="majorBidi"/>
+      <w:color w:val="2F5496" w:themeColor="accent1" w:themeShade="BF"/>
+      <w:sz w:val="26"/>
+      <w:szCs w:val="26"/>
+    </w:rPr>
+  </w:style>
   <w:style w:type="character" w:default="1" w:styleId="DefaultParagraphFont">
     <w:name w:val="Default Paragraph Font"/>
     <w:uiPriority w:val="1"/>
@@ -495,6 +3788,293 @@
     <w:rPr>
       <w:b/>
       <w:bCs/>
+    </w:rPr>
+  </w:style>
+  <w:style w:type="paragraph" w:styleId="Header">
+    <w:name w:val="header"/>
+    <w:basedOn w:val="Normal"/>
+    <w:link w:val="HeaderChar"/>
+    <w:uiPriority w:val="99"/>
+    <w:unhideWhenUsed/>
+    <w:rsid w:val="00151682"/>
+    <w:pPr>
+      <w:tabs>
+        <w:tab w:val="center" w:pos="4513"/>
+        <w:tab w:val="right" w:pos="9026"/>
+      </w:tabs>
+    </w:pPr>
+  </w:style>
+  <w:style w:type="character" w:customStyle="1" w:styleId="HeaderChar">
+    <w:name w:val="Header Char"/>
+    <w:basedOn w:val="DefaultParagraphFont"/>
+    <w:link w:val="Header"/>
+    <w:uiPriority w:val="99"/>
+    <w:rsid w:val="00151682"/>
+  </w:style>
+  <w:style w:type="paragraph" w:styleId="Footer">
+    <w:name w:val="footer"/>
+    <w:basedOn w:val="Normal"/>
+    <w:link w:val="FooterChar"/>
+    <w:uiPriority w:val="99"/>
+    <w:unhideWhenUsed/>
+    <w:rsid w:val="00151682"/>
+    <w:pPr>
+      <w:tabs>
+        <w:tab w:val="center" w:pos="4513"/>
+        <w:tab w:val="right" w:pos="9026"/>
+      </w:tabs>
+    </w:pPr>
+  </w:style>
+  <w:style w:type="character" w:customStyle="1" w:styleId="FooterChar">
+    <w:name w:val="Footer Char"/>
+    <w:basedOn w:val="DefaultParagraphFont"/>
+    <w:link w:val="Footer"/>
+    <w:uiPriority w:val="99"/>
+    <w:rsid w:val="00151682"/>
+  </w:style>
+  <w:style w:type="character" w:customStyle="1" w:styleId="Heading1Char">
+    <w:name w:val="Heading 1 Char"/>
+    <w:basedOn w:val="DefaultParagraphFont"/>
+    <w:link w:val="Heading1"/>
+    <w:uiPriority w:val="9"/>
+    <w:rsid w:val="00151682"/>
+    <w:rPr>
+      <w:rFonts w:asciiTheme="majorHAnsi" w:eastAsiaTheme="majorEastAsia" w:hAnsiTheme="majorHAnsi" w:cstheme="majorBidi"/>
+      <w:color w:val="2F5496" w:themeColor="accent1" w:themeShade="BF"/>
+      <w:sz w:val="32"/>
+      <w:szCs w:val="32"/>
+    </w:rPr>
+  </w:style>
+  <w:style w:type="paragraph" w:styleId="TOCHeading">
+    <w:name w:val="TOC Heading"/>
+    <w:basedOn w:val="Heading1"/>
+    <w:next w:val="Normal"/>
+    <w:uiPriority w:val="39"/>
+    <w:unhideWhenUsed/>
+    <w:qFormat/>
+    <w:rsid w:val="00151682"/>
+    <w:pPr>
+      <w:spacing w:before="480" w:line="276" w:lineRule="auto"/>
+      <w:outlineLvl w:val="9"/>
+    </w:pPr>
+    <w:rPr>
+      <w:b/>
+      <w:bCs/>
+      <w:sz w:val="28"/>
+      <w:szCs w:val="28"/>
+      <w:lang w:val="en-US"/>
+    </w:rPr>
+  </w:style>
+  <w:style w:type="paragraph" w:styleId="TOC1">
+    <w:name w:val="toc 1"/>
+    <w:basedOn w:val="Normal"/>
+    <w:next w:val="Normal"/>
+    <w:autoRedefine/>
+    <w:uiPriority w:val="39"/>
+    <w:unhideWhenUsed/>
+    <w:rsid w:val="00151682"/>
+    <w:pPr>
+      <w:spacing w:before="120"/>
+    </w:pPr>
+    <w:rPr>
+      <w:b/>
+      <w:bCs/>
+      <w:i/>
+      <w:iCs/>
+    </w:rPr>
+  </w:style>
+  <w:style w:type="paragraph" w:styleId="TOC2">
+    <w:name w:val="toc 2"/>
+    <w:basedOn w:val="Normal"/>
+    <w:next w:val="Normal"/>
+    <w:autoRedefine/>
+    <w:uiPriority w:val="39"/>
+    <w:unhideWhenUsed/>
+    <w:rsid w:val="00151682"/>
+    <w:pPr>
+      <w:spacing w:before="120"/>
+      <w:ind w:left="240"/>
+    </w:pPr>
+    <w:rPr>
+      <w:b/>
+      <w:bCs/>
+      <w:sz w:val="22"/>
+      <w:szCs w:val="22"/>
+    </w:rPr>
+  </w:style>
+  <w:style w:type="paragraph" w:styleId="TOC3">
+    <w:name w:val="toc 3"/>
+    <w:basedOn w:val="Normal"/>
+    <w:next w:val="Normal"/>
+    <w:autoRedefine/>
+    <w:uiPriority w:val="39"/>
+    <w:semiHidden/>
+    <w:unhideWhenUsed/>
+    <w:rsid w:val="00151682"/>
+    <w:pPr>
+      <w:ind w:left="480"/>
+    </w:pPr>
+    <w:rPr>
+      <w:sz w:val="20"/>
+      <w:szCs w:val="20"/>
+    </w:rPr>
+  </w:style>
+  <w:style w:type="paragraph" w:styleId="TOC4">
+    <w:name w:val="toc 4"/>
+    <w:basedOn w:val="Normal"/>
+    <w:next w:val="Normal"/>
+    <w:autoRedefine/>
+    <w:uiPriority w:val="39"/>
+    <w:semiHidden/>
+    <w:unhideWhenUsed/>
+    <w:rsid w:val="00151682"/>
+    <w:pPr>
+      <w:ind w:left="720"/>
+    </w:pPr>
+    <w:rPr>
+      <w:sz w:val="20"/>
+      <w:szCs w:val="20"/>
+    </w:rPr>
+  </w:style>
+  <w:style w:type="paragraph" w:styleId="TOC5">
+    <w:name w:val="toc 5"/>
+    <w:basedOn w:val="Normal"/>
+    <w:next w:val="Normal"/>
+    <w:autoRedefine/>
+    <w:uiPriority w:val="39"/>
+    <w:semiHidden/>
+    <w:unhideWhenUsed/>
+    <w:rsid w:val="00151682"/>
+    <w:pPr>
+      <w:ind w:left="960"/>
+    </w:pPr>
+    <w:rPr>
+      <w:sz w:val="20"/>
+      <w:szCs w:val="20"/>
+    </w:rPr>
+  </w:style>
+  <w:style w:type="paragraph" w:styleId="TOC6">
+    <w:name w:val="toc 6"/>
+    <w:basedOn w:val="Normal"/>
+    <w:next w:val="Normal"/>
+    <w:autoRedefine/>
+    <w:uiPriority w:val="39"/>
+    <w:semiHidden/>
+    <w:unhideWhenUsed/>
+    <w:rsid w:val="00151682"/>
+    <w:pPr>
+      <w:ind w:left="1200"/>
+    </w:pPr>
+    <w:rPr>
+      <w:sz w:val="20"/>
+      <w:szCs w:val="20"/>
+    </w:rPr>
+  </w:style>
+  <w:style w:type="paragraph" w:styleId="TOC7">
+    <w:name w:val="toc 7"/>
+    <w:basedOn w:val="Normal"/>
+    <w:next w:val="Normal"/>
+    <w:autoRedefine/>
+    <w:uiPriority w:val="39"/>
+    <w:semiHidden/>
+    <w:unhideWhenUsed/>
+    <w:rsid w:val="00151682"/>
+    <w:pPr>
+      <w:ind w:left="1440"/>
+    </w:pPr>
+    <w:rPr>
+      <w:sz w:val="20"/>
+      <w:szCs w:val="20"/>
+    </w:rPr>
+  </w:style>
+  <w:style w:type="paragraph" w:styleId="TOC8">
+    <w:name w:val="toc 8"/>
+    <w:basedOn w:val="Normal"/>
+    <w:next w:val="Normal"/>
+    <w:autoRedefine/>
+    <w:uiPriority w:val="39"/>
+    <w:semiHidden/>
+    <w:unhideWhenUsed/>
+    <w:rsid w:val="00151682"/>
+    <w:pPr>
+      <w:ind w:left="1680"/>
+    </w:pPr>
+    <w:rPr>
+      <w:sz w:val="20"/>
+      <w:szCs w:val="20"/>
+    </w:rPr>
+  </w:style>
+  <w:style w:type="paragraph" w:styleId="TOC9">
+    <w:name w:val="toc 9"/>
+    <w:basedOn w:val="Normal"/>
+    <w:next w:val="Normal"/>
+    <w:autoRedefine/>
+    <w:uiPriority w:val="39"/>
+    <w:semiHidden/>
+    <w:unhideWhenUsed/>
+    <w:rsid w:val="00151682"/>
+    <w:pPr>
+      <w:ind w:left="1920"/>
+    </w:pPr>
+    <w:rPr>
+      <w:sz w:val="20"/>
+      <w:szCs w:val="20"/>
+    </w:rPr>
+  </w:style>
+  <w:style w:type="paragraph" w:styleId="ListParagraph">
+    <w:name w:val="List Paragraph"/>
+    <w:basedOn w:val="Normal"/>
+    <w:uiPriority w:val="34"/>
+    <w:qFormat/>
+    <w:rsid w:val="006F5A8C"/>
+    <w:pPr>
+      <w:ind w:left="720"/>
+      <w:contextualSpacing/>
+    </w:pPr>
+  </w:style>
+  <w:style w:type="character" w:customStyle="1" w:styleId="Heading2Char">
+    <w:name w:val="Heading 2 Char"/>
+    <w:basedOn w:val="DefaultParagraphFont"/>
+    <w:link w:val="Heading2"/>
+    <w:uiPriority w:val="9"/>
+    <w:rsid w:val="006F5A8C"/>
+    <w:rPr>
+      <w:rFonts w:asciiTheme="majorHAnsi" w:eastAsiaTheme="majorEastAsia" w:hAnsiTheme="majorHAnsi" w:cstheme="majorBidi"/>
+      <w:color w:val="2F5496" w:themeColor="accent1" w:themeShade="BF"/>
+      <w:sz w:val="26"/>
+      <w:szCs w:val="26"/>
+    </w:rPr>
+  </w:style>
+  <w:style w:type="table" w:styleId="TableGrid">
+    <w:name w:val="Table Grid"/>
+    <w:basedOn w:val="TableNormal"/>
+    <w:uiPriority w:val="39"/>
+    <w:rsid w:val="006F5A8C"/>
+    <w:tblPr>
+      <w:tblBorders>
+        <w:top w:val="single" w:sz="4" w:space="0" w:color="auto"/>
+        <w:left w:val="single" w:sz="4" w:space="0" w:color="auto"/>
+        <w:bottom w:val="single" w:sz="4" w:space="0" w:color="auto"/>
+        <w:right w:val="single" w:sz="4" w:space="0" w:color="auto"/>
+        <w:insideH w:val="single" w:sz="4" w:space="0" w:color="auto"/>
+        <w:insideV w:val="single" w:sz="4" w:space="0" w:color="auto"/>
+      </w:tblBorders>
+    </w:tblPr>
+  </w:style>
+  <w:style w:type="character" w:customStyle="1" w:styleId="m-8158342464339833980gmail-il">
+    <w:name w:val="m_-8158342464339833980gmail-il"/>
+    <w:basedOn w:val="DefaultParagraphFont"/>
+    <w:rsid w:val="0085080E"/>
+  </w:style>
+  <w:style w:type="character" w:styleId="Hyperlink">
+    <w:name w:val="Hyperlink"/>
+    <w:basedOn w:val="DefaultParagraphFont"/>
+    <w:uiPriority w:val="99"/>
+    <w:unhideWhenUsed/>
+    <w:rsid w:val="007106C1"/>
+    <w:rPr>
+      <w:color w:val="0563C1" w:themeColor="hyperlink"/>
+      <w:u w:val="single"/>
     </w:rPr>
   </w:style>
 </w:styles>
@@ -793,4 +4373,16 @@
     </a:ext>
   </a:extLst>
 </a:theme>
+</file>
+
+<file path=customXml/item1.xml><?xml version="1.0" encoding="utf-8"?>
+<b:Sources xmlns:b="http://schemas.openxmlformats.org/officeDocument/2006/bibliography" xmlns="http://schemas.openxmlformats.org/officeDocument/2006/bibliography" SelectedStyle="/APASixthEditionOfficeOnline.xsl" StyleName="APA" Version="6"/>
+</file>
+
+<file path=customXml/itemProps1.xml><?xml version="1.0" encoding="utf-8"?>
+<ds:datastoreItem xmlns:ds="http://schemas.openxmlformats.org/officeDocument/2006/customXml" ds:itemID="{C559B5AA-F007-BF4F-A4C8-BB40075E1D96}">
+  <ds:schemaRefs>
+    <ds:schemaRef ds:uri="http://schemas.openxmlformats.org/officeDocument/2006/bibliography"/>
+  </ds:schemaRefs>
+</ds:datastoreItem>
 </file>
--- a/Documents/proposal/Proposal.docx
+++ b/Documents/proposal/Proposal.docx
@@ -177,6 +177,36 @@
           <w:lang w:eastAsia="en-GB"/>
         </w:rPr>
       </w:pPr>
+    </w:p>
+    <w:p>
+      <w:pPr>
+        <w:jc w:val="center"/>
+        <w:rPr>
+          <w:rFonts w:ascii="Times New Roman" w:eastAsia="Times New Roman" w:hAnsi="Times New Roman" w:cs="Times New Roman"/>
+          <w:b/>
+          <w:bCs/>
+          <w:color w:val="000000"/>
+          <w:sz w:val="40"/>
+          <w:szCs w:val="40"/>
+          <w:bdr w:val="none" w:sz="0" w:space="0" w:color="auto" w:frame="1"/>
+          <w:shd w:val="clear" w:color="auto" w:fill="FFFFFF"/>
+          <w:lang w:eastAsia="en-GB"/>
+        </w:rPr>
+      </w:pPr>
+      <w:r>
+        <w:rPr>
+          <w:rFonts w:ascii="Times New Roman" w:eastAsia="Times New Roman" w:hAnsi="Times New Roman" w:cs="Times New Roman"/>
+          <w:b/>
+          <w:bCs/>
+          <w:color w:val="000000"/>
+          <w:sz w:val="40"/>
+          <w:szCs w:val="40"/>
+          <w:bdr w:val="none" w:sz="0" w:space="0" w:color="auto" w:frame="1"/>
+          <w:shd w:val="clear" w:color="auto" w:fill="FFFFFF"/>
+          <w:lang w:eastAsia="en-GB"/>
+        </w:rPr>
+        <w:t>Version 1.0.0</w:t>
+      </w:r>
     </w:p>
     <w:p>
       <w:pPr>
@@ -1257,7 +1287,7 @@
         <w:pStyle w:val="Heading1"/>
         <w:numPr>
           <w:ilvl w:val="0"/>
-          <w:numId w:val="7"/>
+          <w:numId w:val="8"/>
         </w:numPr>
         <w:ind w:left="426"/>
         <w:rPr>
@@ -1279,7 +1309,7 @@
         <w:pStyle w:val="Heading2"/>
         <w:numPr>
           <w:ilvl w:val="1"/>
-          <w:numId w:val="7"/>
+          <w:numId w:val="8"/>
         </w:numPr>
         <w:rPr>
           <w:rFonts w:ascii="Times New Roman" w:hAnsi="Times New Roman" w:cs="Times New Roman"/>
@@ -1792,7 +1822,7 @@
         <w:pStyle w:val="Heading2"/>
         <w:numPr>
           <w:ilvl w:val="1"/>
-          <w:numId w:val="7"/>
+          <w:numId w:val="8"/>
         </w:numPr>
         <w:rPr>
           <w:rFonts w:ascii="Times New Roman" w:hAnsi="Times New Roman" w:cs="Times New Roman"/>
@@ -2025,7 +2055,7 @@
         <w:pStyle w:val="Heading2"/>
         <w:numPr>
           <w:ilvl w:val="1"/>
-          <w:numId w:val="7"/>
+          <w:numId w:val="8"/>
         </w:numPr>
         <w:rPr>
           <w:rFonts w:ascii="Times New Roman" w:hAnsi="Times New Roman" w:cs="Times New Roman"/>
@@ -2253,32 +2283,420 @@
     </w:p>
     <w:p>
       <w:pPr>
+        <w:rPr>
+          <w:rFonts w:ascii="Times New Roman" w:hAnsi="Times New Roman" w:cs="Times New Roman"/>
+        </w:rPr>
+      </w:pPr>
+    </w:p>
+    <w:p>
+      <w:pPr>
+        <w:rPr>
+          <w:rFonts w:ascii="Times New Roman" w:hAnsi="Times New Roman" w:cs="Times New Roman"/>
+        </w:rPr>
+      </w:pPr>
+    </w:p>
+    <w:p>
+      <w:pPr>
+        <w:rPr>
+          <w:rFonts w:ascii="Times New Roman" w:hAnsi="Times New Roman" w:cs="Times New Roman"/>
+        </w:rPr>
+      </w:pPr>
+    </w:p>
+    <w:p>
+      <w:pPr>
         <w:pStyle w:val="Heading1"/>
         <w:numPr>
           <w:ilvl w:val="0"/>
-          <w:numId w:val="7"/>
+          <w:numId w:val="8"/>
         </w:numPr>
-        <w:ind w:left="426"/>
-        <w:rPr>
-          <w:rFonts w:ascii="Times New Roman" w:hAnsi="Times New Roman" w:cs="Times New Roman"/>
-        </w:rPr>
-      </w:pPr>
-      <w:bookmarkStart w:id="4" w:name="_Toc47807980"/>
+      </w:pPr>
       <w:r>
-        <w:rPr>
-          <w:rFonts w:ascii="Times New Roman" w:hAnsi="Times New Roman" w:cs="Times New Roman"/>
-        </w:rPr>
-        <w:t>Term of References</w:t>
+        <w:t>Document revision</w:t>
       </w:r>
-      <w:bookmarkEnd w:id="4"/>
-    </w:p>
-    <w:p>
-      <w:pPr>
-        <w:rPr>
-          <w:rFonts w:ascii="Times New Roman" w:hAnsi="Times New Roman" w:cs="Times New Roman"/>
-        </w:rPr>
-      </w:pPr>
-    </w:p>
+    </w:p>
+    <w:p/>
+    <w:tbl>
+      <w:tblPr>
+        <w:tblStyle w:val="TableGrid"/>
+        <w:tblW w:w="10490" w:type="dxa"/>
+        <w:tblInd w:w="-714" w:type="dxa"/>
+        <w:tblLook w:val="04A0" w:firstRow="1" w:lastRow="0" w:firstColumn="1" w:lastColumn="0" w:noHBand="0" w:noVBand="1"/>
+      </w:tblPr>
+      <w:tblGrid>
+        <w:gridCol w:w="2127"/>
+        <w:gridCol w:w="2551"/>
+        <w:gridCol w:w="4063"/>
+        <w:gridCol w:w="1749"/>
+      </w:tblGrid>
+      <w:tr>
+        <w:tc>
+          <w:tcPr>
+            <w:tcW w:w="2127" w:type="dxa"/>
+            <w:vAlign w:val="center"/>
+          </w:tcPr>
+          <w:p>
+            <w:pPr>
+              <w:jc w:val="center"/>
+              <w:rPr>
+                <w:rFonts w:ascii="Arial" w:hAnsi="Arial" w:cs="Arial"/>
+                <w:b/>
+                <w:bCs/>
+              </w:rPr>
+            </w:pPr>
+            <w:r>
+              <w:rPr>
+                <w:rFonts w:ascii="Arial" w:hAnsi="Arial" w:cs="Arial"/>
+                <w:b/>
+                <w:bCs/>
+              </w:rPr>
+              <w:t>Version</w:t>
+            </w:r>
+          </w:p>
+        </w:tc>
+        <w:tc>
+          <w:tcPr>
+            <w:tcW w:w="2551" w:type="dxa"/>
+            <w:vAlign w:val="center"/>
+          </w:tcPr>
+          <w:p>
+            <w:pPr>
+              <w:jc w:val="center"/>
+              <w:rPr>
+                <w:rFonts w:ascii="Arial" w:hAnsi="Arial" w:cs="Arial"/>
+                <w:b/>
+                <w:bCs/>
+              </w:rPr>
+            </w:pPr>
+            <w:r>
+              <w:rPr>
+                <w:rFonts w:ascii="Arial" w:hAnsi="Arial" w:cs="Arial"/>
+                <w:b/>
+                <w:bCs/>
+              </w:rPr>
+              <w:t>Date</w:t>
+            </w:r>
+          </w:p>
+        </w:tc>
+        <w:tc>
+          <w:tcPr>
+            <w:tcW w:w="4063" w:type="dxa"/>
+            <w:vAlign w:val="center"/>
+          </w:tcPr>
+          <w:p>
+            <w:pPr>
+              <w:jc w:val="center"/>
+              <w:rPr>
+                <w:rFonts w:ascii="Arial" w:hAnsi="Arial" w:cs="Arial"/>
+                <w:b/>
+                <w:bCs/>
+              </w:rPr>
+            </w:pPr>
+            <w:r>
+              <w:rPr>
+                <w:rFonts w:ascii="Arial" w:hAnsi="Arial" w:cs="Arial"/>
+                <w:b/>
+                <w:bCs/>
+              </w:rPr>
+              <w:t>Changes description</w:t>
+            </w:r>
+          </w:p>
+        </w:tc>
+        <w:tc>
+          <w:tcPr>
+            <w:tcW w:w="1749" w:type="dxa"/>
+            <w:vAlign w:val="center"/>
+          </w:tcPr>
+          <w:p>
+            <w:pPr>
+              <w:jc w:val="center"/>
+              <w:rPr>
+                <w:rFonts w:ascii="Arial" w:hAnsi="Arial" w:cs="Arial"/>
+                <w:b/>
+                <w:bCs/>
+              </w:rPr>
+            </w:pPr>
+            <w:r>
+              <w:rPr>
+                <w:rFonts w:ascii="Arial" w:hAnsi="Arial" w:cs="Arial"/>
+                <w:b/>
+                <w:bCs/>
+              </w:rPr>
+              <w:t>Author</w:t>
+            </w:r>
+          </w:p>
+        </w:tc>
+      </w:tr>
+      <w:tr>
+        <w:tc>
+          <w:tcPr>
+            <w:tcW w:w="2127" w:type="dxa"/>
+            <w:vAlign w:val="center"/>
+          </w:tcPr>
+          <w:p>
+            <w:pPr>
+              <w:jc w:val="center"/>
+              <w:rPr>
+                <w:rFonts w:ascii="Arial" w:hAnsi="Arial" w:cs="Arial"/>
+              </w:rPr>
+            </w:pPr>
+            <w:r>
+              <w:rPr>
+                <w:rFonts w:ascii="Arial" w:hAnsi="Arial" w:cs="Arial"/>
+              </w:rPr>
+              <w:t>1.0.0</w:t>
+            </w:r>
+          </w:p>
+        </w:tc>
+        <w:tc>
+          <w:tcPr>
+            <w:tcW w:w="2551" w:type="dxa"/>
+            <w:vAlign w:val="center"/>
+          </w:tcPr>
+          <w:p>
+            <w:pPr>
+              <w:jc w:val="center"/>
+              <w:rPr>
+                <w:rFonts w:ascii="Arial" w:hAnsi="Arial" w:cs="Arial"/>
+              </w:rPr>
+            </w:pPr>
+            <w:r>
+              <w:rPr>
+                <w:rFonts w:ascii="Arial" w:hAnsi="Arial" w:cs="Arial"/>
+              </w:rPr>
+              <w:t>8/8/2020</w:t>
+            </w:r>
+          </w:p>
+        </w:tc>
+        <w:tc>
+          <w:tcPr>
+            <w:tcW w:w="4063" w:type="dxa"/>
+            <w:vAlign w:val="center"/>
+          </w:tcPr>
+          <w:p>
+            <w:pPr>
+              <w:tabs>
+                <w:tab w:val="left" w:pos="1260"/>
+              </w:tabs>
+              <w:rPr>
+                <w:rFonts w:ascii="Arial" w:hAnsi="Arial" w:cs="Arial"/>
+              </w:rPr>
+            </w:pPr>
+            <w:r>
+              <w:rPr>
+                <w:rFonts w:ascii="Arial" w:hAnsi="Arial" w:cs="Arial"/>
+              </w:rPr>
+              <w:t>Prepare document structure</w:t>
+            </w:r>
+          </w:p>
+        </w:tc>
+        <w:tc>
+          <w:tcPr>
+            <w:tcW w:w="1749" w:type="dxa"/>
+            <w:vAlign w:val="center"/>
+          </w:tcPr>
+          <w:p>
+            <w:pPr>
+              <w:jc w:val="center"/>
+              <w:rPr>
+                <w:rFonts w:ascii="Arial" w:hAnsi="Arial" w:cs="Arial"/>
+              </w:rPr>
+            </w:pPr>
+            <w:r>
+              <w:rPr>
+                <w:rFonts w:ascii="Arial" w:hAnsi="Arial" w:cs="Arial"/>
+              </w:rPr>
+              <w:t>Viet</w:t>
+            </w:r>
+          </w:p>
+        </w:tc>
+      </w:tr>
+      <w:tr>
+        <w:tc>
+          <w:tcPr>
+            <w:tcW w:w="2127" w:type="dxa"/>
+            <w:vAlign w:val="center"/>
+          </w:tcPr>
+          <w:p>
+            <w:pPr>
+              <w:jc w:val="center"/>
+              <w:rPr>
+                <w:rFonts w:ascii="Arial" w:hAnsi="Arial" w:cs="Arial"/>
+              </w:rPr>
+            </w:pPr>
+            <w:r>
+              <w:rPr>
+                <w:rFonts w:ascii="Arial" w:hAnsi="Arial" w:cs="Arial"/>
+              </w:rPr>
+              <w:t>1.0.1</w:t>
+            </w:r>
+          </w:p>
+        </w:tc>
+        <w:tc>
+          <w:tcPr>
+            <w:tcW w:w="2551" w:type="dxa"/>
+            <w:vAlign w:val="center"/>
+          </w:tcPr>
+          <w:p>
+            <w:pPr>
+              <w:jc w:val="center"/>
+              <w:rPr>
+                <w:rFonts w:ascii="Arial" w:hAnsi="Arial" w:cs="Arial"/>
+              </w:rPr>
+            </w:pPr>
+            <w:r>
+              <w:rPr>
+                <w:rFonts w:ascii="Arial" w:hAnsi="Arial" w:cs="Arial"/>
+              </w:rPr>
+              <w:t>8/8/2020</w:t>
+            </w:r>
+          </w:p>
+        </w:tc>
+        <w:tc>
+          <w:tcPr>
+            <w:tcW w:w="4063" w:type="dxa"/>
+            <w:vAlign w:val="center"/>
+          </w:tcPr>
+          <w:p>
+            <w:pPr>
+              <w:tabs>
+                <w:tab w:val="left" w:pos="1260"/>
+              </w:tabs>
+              <w:rPr>
+                <w:rFonts w:ascii="Arial" w:hAnsi="Arial" w:cs="Arial"/>
+              </w:rPr>
+            </w:pPr>
+            <w:r>
+              <w:rPr>
+                <w:rFonts w:ascii="Arial" w:hAnsi="Arial" w:cs="Arial"/>
+              </w:rPr>
+              <w:t>Added stakeholder table</w:t>
+            </w:r>
+          </w:p>
+          <w:p>
+            <w:pPr>
+              <w:tabs>
+                <w:tab w:val="left" w:pos="1260"/>
+              </w:tabs>
+              <w:rPr>
+                <w:rFonts w:ascii="Arial" w:hAnsi="Arial" w:cs="Arial"/>
+              </w:rPr>
+            </w:pPr>
+            <w:r>
+              <w:rPr>
+                <w:rFonts w:ascii="Arial" w:hAnsi="Arial" w:cs="Arial"/>
+              </w:rPr>
+              <w:t>Added term and references</w:t>
+            </w:r>
+          </w:p>
+        </w:tc>
+        <w:tc>
+          <w:tcPr>
+            <w:tcW w:w="1749" w:type="dxa"/>
+            <w:vAlign w:val="center"/>
+          </w:tcPr>
+          <w:p>
+            <w:pPr>
+              <w:jc w:val="center"/>
+              <w:rPr>
+                <w:rFonts w:ascii="Arial" w:hAnsi="Arial" w:cs="Arial"/>
+              </w:rPr>
+            </w:pPr>
+            <w:r>
+              <w:rPr>
+                <w:rFonts w:ascii="Arial" w:hAnsi="Arial" w:cs="Arial"/>
+              </w:rPr>
+              <w:t>Viet</w:t>
+            </w:r>
+          </w:p>
+        </w:tc>
+      </w:tr>
+      <w:tr>
+        <w:tc>
+          <w:tcPr>
+            <w:tcW w:w="2127" w:type="dxa"/>
+            <w:vAlign w:val="center"/>
+          </w:tcPr>
+          <w:p>
+            <w:pPr>
+              <w:jc w:val="center"/>
+              <w:rPr>
+                <w:rFonts w:ascii="Arial" w:hAnsi="Arial" w:cs="Arial"/>
+              </w:rPr>
+            </w:pPr>
+            <w:r>
+              <w:rPr>
+                <w:rFonts w:ascii="Arial" w:hAnsi="Arial" w:cs="Arial"/>
+              </w:rPr>
+              <w:t>1.0.2</w:t>
+            </w:r>
+          </w:p>
+        </w:tc>
+        <w:tc>
+          <w:tcPr>
+            <w:tcW w:w="2551" w:type="dxa"/>
+            <w:vAlign w:val="center"/>
+          </w:tcPr>
+          <w:p>
+            <w:pPr>
+              <w:jc w:val="center"/>
+              <w:rPr>
+                <w:rFonts w:ascii="Arial" w:hAnsi="Arial" w:cs="Arial"/>
+              </w:rPr>
+            </w:pPr>
+            <w:r>
+              <w:rPr>
+                <w:rFonts w:ascii="Arial" w:hAnsi="Arial" w:cs="Arial"/>
+              </w:rPr>
+              <w:t>8/8/2020</w:t>
+            </w:r>
+          </w:p>
+        </w:tc>
+        <w:tc>
+          <w:tcPr>
+            <w:tcW w:w="4063" w:type="dxa"/>
+            <w:vAlign w:val="center"/>
+          </w:tcPr>
+          <w:p>
+            <w:pPr>
+              <w:tabs>
+                <w:tab w:val="left" w:pos="1260"/>
+              </w:tabs>
+              <w:rPr>
+                <w:rFonts w:ascii="Arial" w:hAnsi="Arial" w:cs="Arial"/>
+              </w:rPr>
+            </w:pPr>
+            <w:r>
+              <w:rPr>
+                <w:rFonts w:ascii="Arial" w:hAnsi="Arial" w:cs="Arial"/>
+              </w:rPr>
+              <w:t>Added document revision</w:t>
+            </w:r>
+          </w:p>
+        </w:tc>
+        <w:tc>
+          <w:tcPr>
+            <w:tcW w:w="1749" w:type="dxa"/>
+            <w:vAlign w:val="center"/>
+          </w:tcPr>
+          <w:p>
+            <w:pPr>
+              <w:jc w:val="center"/>
+              <w:rPr>
+                <w:rFonts w:ascii="Arial" w:hAnsi="Arial" w:cs="Arial"/>
+              </w:rPr>
+            </w:pPr>
+            <w:r>
+              <w:rPr>
+                <w:rFonts w:ascii="Arial" w:hAnsi="Arial" w:cs="Arial"/>
+              </w:rPr>
+              <w:t>Viet</w:t>
+            </w:r>
+          </w:p>
+        </w:tc>
+      </w:tr>
+    </w:tbl>
+    <w:p/>
+    <w:p/>
     <w:p>
       <w:pPr>
         <w:spacing w:line="360" w:lineRule="auto"/>
@@ -3024,6 +3442,127 @@
     </w:lvl>
   </w:abstractNum>
   <w:abstractNum w:abstractNumId="4" w15:restartNumberingAfterBreak="0">
+    <w:nsid w:val="4163312A"/>
+    <w:multiLevelType w:val="multilevel"/>
+    <w:tmpl w:val="89A4E47C"/>
+    <w:lvl w:ilvl="0">
+      <w:start w:val="1"/>
+      <w:numFmt w:val="decimal"/>
+      <w:lvlText w:val="%1."/>
+      <w:lvlJc w:val="left"/>
+      <w:pPr>
+        <w:ind w:left="720" w:hanging="360"/>
+      </w:pPr>
+      <w:rPr>
+        <w:rFonts w:hint="default"/>
+      </w:rPr>
+    </w:lvl>
+    <w:lvl w:ilvl="1">
+      <w:start w:val="1"/>
+      <w:numFmt w:val="decimal"/>
+      <w:isLgl/>
+      <w:lvlText w:val="%1.%2."/>
+      <w:lvlJc w:val="left"/>
+      <w:pPr>
+        <w:ind w:left="1080" w:hanging="720"/>
+      </w:pPr>
+      <w:rPr>
+        <w:rFonts w:hint="default"/>
+      </w:rPr>
+    </w:lvl>
+    <w:lvl w:ilvl="2">
+      <w:start w:val="1"/>
+      <w:numFmt w:val="decimal"/>
+      <w:isLgl/>
+      <w:lvlText w:val="%1.%2.%3."/>
+      <w:lvlJc w:val="left"/>
+      <w:pPr>
+        <w:ind w:left="1080" w:hanging="720"/>
+      </w:pPr>
+      <w:rPr>
+        <w:rFonts w:hint="default"/>
+      </w:rPr>
+    </w:lvl>
+    <w:lvl w:ilvl="3">
+      <w:start w:val="1"/>
+      <w:numFmt w:val="decimal"/>
+      <w:isLgl/>
+      <w:lvlText w:val="%1.%2.%3.%4."/>
+      <w:lvlJc w:val="left"/>
+      <w:pPr>
+        <w:ind w:left="1440" w:hanging="1080"/>
+      </w:pPr>
+      <w:rPr>
+        <w:rFonts w:hint="default"/>
+      </w:rPr>
+    </w:lvl>
+    <w:lvl w:ilvl="4">
+      <w:start w:val="1"/>
+      <w:numFmt w:val="decimal"/>
+      <w:isLgl/>
+      <w:lvlText w:val="%1.%2.%3.%4.%5."/>
+      <w:lvlJc w:val="left"/>
+      <w:pPr>
+        <w:ind w:left="1440" w:hanging="1080"/>
+      </w:pPr>
+      <w:rPr>
+        <w:rFonts w:hint="default"/>
+      </w:rPr>
+    </w:lvl>
+    <w:lvl w:ilvl="5">
+      <w:start w:val="1"/>
+      <w:numFmt w:val="decimal"/>
+      <w:isLgl/>
+      <w:lvlText w:val="%1.%2.%3.%4.%5.%6."/>
+      <w:lvlJc w:val="left"/>
+      <w:pPr>
+        <w:ind w:left="1800" w:hanging="1440"/>
+      </w:pPr>
+      <w:rPr>
+        <w:rFonts w:hint="default"/>
+      </w:rPr>
+    </w:lvl>
+    <w:lvl w:ilvl="6">
+      <w:start w:val="1"/>
+      <w:numFmt w:val="decimal"/>
+      <w:isLgl/>
+      <w:lvlText w:val="%1.%2.%3.%4.%5.%6.%7."/>
+      <w:lvlJc w:val="left"/>
+      <w:pPr>
+        <w:ind w:left="1800" w:hanging="1440"/>
+      </w:pPr>
+      <w:rPr>
+        <w:rFonts w:hint="default"/>
+      </w:rPr>
+    </w:lvl>
+    <w:lvl w:ilvl="7">
+      <w:start w:val="1"/>
+      <w:numFmt w:val="decimal"/>
+      <w:isLgl/>
+      <w:lvlText w:val="%1.%2.%3.%4.%5.%6.%7.%8."/>
+      <w:lvlJc w:val="left"/>
+      <w:pPr>
+        <w:ind w:left="2160" w:hanging="1800"/>
+      </w:pPr>
+      <w:rPr>
+        <w:rFonts w:hint="default"/>
+      </w:rPr>
+    </w:lvl>
+    <w:lvl w:ilvl="8">
+      <w:start w:val="1"/>
+      <w:numFmt w:val="decimal"/>
+      <w:isLgl/>
+      <w:lvlText w:val="%1.%2.%3.%4.%5.%6.%7.%8.%9."/>
+      <w:lvlJc w:val="left"/>
+      <w:pPr>
+        <w:ind w:left="2160" w:hanging="1800"/>
+      </w:pPr>
+      <w:rPr>
+        <w:rFonts w:hint="default"/>
+      </w:rPr>
+    </w:lvl>
+  </w:abstractNum>
+  <w:abstractNum w:abstractNumId="5" w15:restartNumberingAfterBreak="0">
     <w:nsid w:val="47ED2056"/>
     <w:multiLevelType w:val="hybridMultilevel"/>
     <w:tmpl w:val="D95AE8D0"/>
@@ -3112,7 +3651,7 @@
       </w:pPr>
     </w:lvl>
   </w:abstractNum>
-  <w:abstractNum w:abstractNumId="5" w15:restartNumberingAfterBreak="0">
+  <w:abstractNum w:abstractNumId="6" w15:restartNumberingAfterBreak="0">
     <w:nsid w:val="646F3DA6"/>
     <w:multiLevelType w:val="hybridMultilevel"/>
     <w:tmpl w:val="759A34F8"/>
@@ -3201,7 +3740,7 @@
       </w:pPr>
     </w:lvl>
   </w:abstractNum>
-  <w:abstractNum w:abstractNumId="6" w15:restartNumberingAfterBreak="0">
+  <w:abstractNum w:abstractNumId="7" w15:restartNumberingAfterBreak="0">
     <w:nsid w:val="71B87051"/>
     <w:multiLevelType w:val="hybridMultilevel"/>
     <w:tmpl w:val="71CAC5F0"/>
@@ -3291,16 +3830,16 @@
     </w:lvl>
   </w:abstractNum>
   <w:num w:numId="1">
-    <w:abstractNumId w:val="4"/>
+    <w:abstractNumId w:val="5"/>
   </w:num>
   <w:num w:numId="2">
     <w:abstractNumId w:val="0"/>
   </w:num>
   <w:num w:numId="3">
-    <w:abstractNumId w:val="6"/>
+    <w:abstractNumId w:val="7"/>
   </w:num>
   <w:num w:numId="4">
-    <w:abstractNumId w:val="5"/>
+    <w:abstractNumId w:val="6"/>
   </w:num>
   <w:num w:numId="5">
     <w:abstractNumId w:val="2"/>
@@ -3310,6 +3849,9 @@
   </w:num>
   <w:num w:numId="7">
     <w:abstractNumId w:val="3"/>
+  </w:num>
+  <w:num w:numId="8">
+    <w:abstractNumId w:val="4"/>
   </w:num>
 </w:numbering>
 </file>
@@ -4380,7 +4922,7 @@
 </file>
 
 <file path=customXml/itemProps1.xml><?xml version="1.0" encoding="utf-8"?>
-<ds:datastoreItem xmlns:ds="http://schemas.openxmlformats.org/officeDocument/2006/customXml" ds:itemID="{C559B5AA-F007-BF4F-A4C8-BB40075E1D96}">
+<ds:datastoreItem xmlns:ds="http://schemas.openxmlformats.org/officeDocument/2006/customXml" ds:itemID="{9D27C674-FDB7-B64E-8A7C-8EB528F46A33}">
   <ds:schemaRefs>
     <ds:schemaRef ds:uri="http://schemas.openxmlformats.org/officeDocument/2006/bibliography"/>
   </ds:schemaRefs>

--- a/Documents/proposal/Proposal.docx
+++ b/Documents/proposal/Proposal.docx
@@ -4,9 +4,54 @@
   <w:body>
     <w:p>
       <w:pPr>
+        <w:rPr>
+          <w:rFonts w:cs="Times New Roman"/>
+          <w:b/>
+          <w:bCs/>
+          <w:sz w:val="40"/>
+          <w:szCs w:val="40"/>
+        </w:rPr>
+      </w:pPr>
+    </w:p>
+    <w:p>
+      <w:pPr>
         <w:jc w:val="center"/>
         <w:rPr>
-          <w:rFonts w:ascii="Times New Roman" w:eastAsia="Times New Roman" w:hAnsi="Times New Roman" w:cs="Times New Roman"/>
+          <w:rFonts w:cs="Times New Roman"/>
+          <w:b/>
+          <w:bCs/>
+          <w:sz w:val="40"/>
+          <w:szCs w:val="40"/>
+        </w:rPr>
+      </w:pPr>
+      <w:r>
+        <w:rPr>
+          <w:rFonts w:cs="Times New Roman"/>
+          <w:b/>
+          <w:bCs/>
+          <w:sz w:val="40"/>
+          <w:szCs w:val="40"/>
+        </w:rPr>
+        <w:t>PROPOSAL</w:t>
+      </w:r>
+    </w:p>
+    <w:p>
+      <w:pPr>
+        <w:jc w:val="center"/>
+        <w:rPr>
+          <w:rFonts w:cs="Times New Roman"/>
+          <w:b/>
+          <w:bCs/>
+          <w:sz w:val="40"/>
+          <w:szCs w:val="40"/>
+        </w:rPr>
+      </w:pPr>
+    </w:p>
+    <w:p>
+      <w:pPr>
+        <w:jc w:val="center"/>
+        <w:rPr>
+          <w:rFonts w:eastAsia="Times New Roman" w:cs="Times New Roman"/>
           <w:b/>
           <w:bCs/>
           <w:color w:val="000000"/>
@@ -17,59 +62,9 @@
           <w:lang w:eastAsia="en-GB"/>
         </w:rPr>
       </w:pPr>
-    </w:p>
-    <w:p>
-      <w:pPr>
-        <w:jc w:val="center"/>
-        <w:rPr>
-          <w:rFonts w:ascii="Times New Roman" w:hAnsi="Times New Roman" w:cs="Times New Roman"/>
-          <w:b/>
-          <w:bCs/>
-          <w:sz w:val="40"/>
-          <w:szCs w:val="40"/>
-        </w:rPr>
-      </w:pPr>
       <w:r>
         <w:rPr>
-          <w:rFonts w:ascii="Times New Roman" w:hAnsi="Times New Roman" w:cs="Times New Roman"/>
-          <w:b/>
-          <w:bCs/>
-          <w:sz w:val="40"/>
-          <w:szCs w:val="40"/>
-        </w:rPr>
-        <w:t>PROPOSAL</w:t>
-      </w:r>
-    </w:p>
-    <w:p>
-      <w:pPr>
-        <w:jc w:val="center"/>
-        <w:rPr>
-          <w:rFonts w:ascii="Times New Roman" w:hAnsi="Times New Roman" w:cs="Times New Roman"/>
-          <w:b/>
-          <w:bCs/>
-          <w:sz w:val="40"/>
-          <w:szCs w:val="40"/>
-        </w:rPr>
-      </w:pPr>
-    </w:p>
-    <w:p>
-      <w:pPr>
-        <w:jc w:val="center"/>
-        <w:rPr>
-          <w:rFonts w:ascii="Times New Roman" w:eastAsia="Times New Roman" w:hAnsi="Times New Roman" w:cs="Times New Roman"/>
-          <w:b/>
-          <w:bCs/>
-          <w:color w:val="000000"/>
-          <w:sz w:val="40"/>
-          <w:szCs w:val="40"/>
-          <w:bdr w:val="none" w:sz="0" w:space="0" w:color="auto" w:frame="1"/>
-          <w:shd w:val="clear" w:color="auto" w:fill="FFFFFF"/>
-          <w:lang w:eastAsia="en-GB"/>
-        </w:rPr>
-      </w:pPr>
-      <w:r>
-        <w:rPr>
-          <w:rFonts w:ascii="Times New Roman" w:eastAsia="Times New Roman" w:hAnsi="Times New Roman" w:cs="Times New Roman"/>
+          <w:rFonts w:eastAsia="Times New Roman" w:cs="Times New Roman"/>
           <w:b/>
           <w:bCs/>
           <w:color w:val="000000"/>
@@ -86,7 +81,7 @@
       <w:pPr>
         <w:jc w:val="center"/>
         <w:rPr>
-          <w:rFonts w:ascii="Times New Roman" w:eastAsia="Times New Roman" w:hAnsi="Times New Roman" w:cs="Times New Roman"/>
+          <w:rFonts w:eastAsia="Times New Roman" w:cs="Times New Roman"/>
           <w:b/>
           <w:bCs/>
           <w:color w:val="000000"/>
@@ -102,7 +97,7 @@
       <w:pPr>
         <w:jc w:val="center"/>
         <w:rPr>
-          <w:rFonts w:ascii="Times New Roman" w:eastAsia="Times New Roman" w:hAnsi="Times New Roman" w:cs="Times New Roman"/>
+          <w:rFonts w:eastAsia="Times New Roman" w:cs="Times New Roman"/>
           <w:b/>
           <w:bCs/>
           <w:color w:val="000000"/>
@@ -113,12 +108,9 @@
           <w:lang w:eastAsia="en-GB"/>
         </w:rPr>
       </w:pPr>
-    </w:p>
-    <w:p>
-      <w:pPr>
-        <w:jc w:val="center"/>
+      <w:r>
         <w:rPr>
-          <w:rFonts w:ascii="Times New Roman" w:eastAsia="Times New Roman" w:hAnsi="Times New Roman" w:cs="Times New Roman"/>
+          <w:rFonts w:eastAsia="Times New Roman" w:cs="Times New Roman"/>
           <w:b/>
           <w:bCs/>
           <w:color w:val="000000"/>
@@ -128,13 +120,11 @@
           <w:shd w:val="clear" w:color="auto" w:fill="FFFFFF"/>
           <w:lang w:eastAsia="en-GB"/>
         </w:rPr>
-      </w:pPr>
-    </w:p>
-    <w:p>
-      <w:pPr>
-        <w:jc w:val="center"/>
+        <w:t>Version 1.0.</w:t>
+      </w:r>
+      <w:r>
         <w:rPr>
-          <w:rFonts w:ascii="Times New Roman" w:eastAsia="Times New Roman" w:hAnsi="Times New Roman" w:cs="Times New Roman"/>
+          <w:rFonts w:eastAsia="Times New Roman" w:cs="Times New Roman"/>
           <w:b/>
           <w:bCs/>
           <w:color w:val="000000"/>
@@ -144,13 +134,14 @@
           <w:shd w:val="clear" w:color="auto" w:fill="FFFFFF"/>
           <w:lang w:eastAsia="en-GB"/>
         </w:rPr>
-      </w:pPr>
+        <w:t>2</w:t>
+      </w:r>
     </w:p>
     <w:p>
       <w:pPr>
         <w:jc w:val="center"/>
         <w:rPr>
-          <w:rFonts w:ascii="Times New Roman" w:eastAsia="Times New Roman" w:hAnsi="Times New Roman" w:cs="Times New Roman"/>
+          <w:rFonts w:eastAsia="Times New Roman" w:cs="Times New Roman"/>
           <w:b/>
           <w:bCs/>
           <w:color w:val="000000"/>
@@ -164,9 +155,8 @@
     </w:p>
     <w:p>
       <w:pPr>
-        <w:jc w:val="center"/>
         <w:rPr>
-          <w:rFonts w:ascii="Times New Roman" w:eastAsia="Times New Roman" w:hAnsi="Times New Roman" w:cs="Times New Roman"/>
+          <w:rFonts w:eastAsia="Times New Roman" w:cs="Times New Roman"/>
           <w:b/>
           <w:bCs/>
           <w:color w:val="000000"/>
@@ -180,9 +170,8 @@
     </w:p>
     <w:p>
       <w:pPr>
-        <w:jc w:val="center"/>
         <w:rPr>
-          <w:rFonts w:ascii="Times New Roman" w:eastAsia="Times New Roman" w:hAnsi="Times New Roman" w:cs="Times New Roman"/>
+          <w:rFonts w:eastAsia="Times New Roman" w:cs="Times New Roman"/>
           <w:b/>
           <w:bCs/>
           <w:color w:val="000000"/>
@@ -193,9 +182,12 @@
           <w:lang w:eastAsia="en-GB"/>
         </w:rPr>
       </w:pPr>
-      <w:r>
+    </w:p>
+    <w:p>
+      <w:pPr>
+        <w:jc w:val="center"/>
         <w:rPr>
-          <w:rFonts w:ascii="Times New Roman" w:eastAsia="Times New Roman" w:hAnsi="Times New Roman" w:cs="Times New Roman"/>
+          <w:rFonts w:eastAsia="Times New Roman" w:cs="Times New Roman"/>
           <w:b/>
           <w:bCs/>
           <w:color w:val="000000"/>
@@ -205,139 +197,10 @@
           <w:shd w:val="clear" w:color="auto" w:fill="FFFFFF"/>
           <w:lang w:eastAsia="en-GB"/>
         </w:rPr>
-        <w:t>Version 1.0.0</w:t>
-      </w:r>
-    </w:p>
-    <w:p>
-      <w:pPr>
-        <w:jc w:val="center"/>
-        <w:rPr>
-          <w:rFonts w:ascii="Times New Roman" w:eastAsia="Times New Roman" w:hAnsi="Times New Roman" w:cs="Times New Roman"/>
-          <w:b/>
-          <w:bCs/>
-          <w:color w:val="000000"/>
-          <w:sz w:val="40"/>
-          <w:szCs w:val="40"/>
-          <w:bdr w:val="none" w:sz="0" w:space="0" w:color="auto" w:frame="1"/>
-          <w:shd w:val="clear" w:color="auto" w:fill="FFFFFF"/>
-          <w:lang w:eastAsia="en-GB"/>
-        </w:rPr>
-      </w:pPr>
-    </w:p>
-    <w:p>
-      <w:pPr>
-        <w:jc w:val="center"/>
-        <w:rPr>
-          <w:rFonts w:ascii="Times New Roman" w:eastAsia="Times New Roman" w:hAnsi="Times New Roman" w:cs="Times New Roman"/>
-          <w:b/>
-          <w:bCs/>
-          <w:color w:val="000000"/>
-          <w:sz w:val="40"/>
-          <w:szCs w:val="40"/>
-          <w:bdr w:val="none" w:sz="0" w:space="0" w:color="auto" w:frame="1"/>
-          <w:shd w:val="clear" w:color="auto" w:fill="FFFFFF"/>
-          <w:lang w:eastAsia="en-GB"/>
-        </w:rPr>
-      </w:pPr>
-    </w:p>
-    <w:p>
-      <w:pPr>
-        <w:jc w:val="center"/>
-        <w:rPr>
-          <w:rFonts w:ascii="Times New Roman" w:eastAsia="Times New Roman" w:hAnsi="Times New Roman" w:cs="Times New Roman"/>
-          <w:b/>
-          <w:bCs/>
-          <w:color w:val="000000"/>
-          <w:sz w:val="40"/>
-          <w:szCs w:val="40"/>
-          <w:bdr w:val="none" w:sz="0" w:space="0" w:color="auto" w:frame="1"/>
-          <w:shd w:val="clear" w:color="auto" w:fill="FFFFFF"/>
-          <w:lang w:eastAsia="en-GB"/>
-        </w:rPr>
-      </w:pPr>
-    </w:p>
-    <w:p>
-      <w:pPr>
-        <w:jc w:val="center"/>
-        <w:rPr>
-          <w:rFonts w:ascii="Times New Roman" w:eastAsia="Times New Roman" w:hAnsi="Times New Roman" w:cs="Times New Roman"/>
-          <w:b/>
-          <w:bCs/>
-          <w:color w:val="000000"/>
-          <w:sz w:val="40"/>
-          <w:szCs w:val="40"/>
-          <w:bdr w:val="none" w:sz="0" w:space="0" w:color="auto" w:frame="1"/>
-          <w:shd w:val="clear" w:color="auto" w:fill="FFFFFF"/>
-          <w:lang w:eastAsia="en-GB"/>
-        </w:rPr>
-      </w:pPr>
-    </w:p>
-    <w:p>
-      <w:pPr>
-        <w:jc w:val="center"/>
-        <w:rPr>
-          <w:rFonts w:ascii="Times New Roman" w:eastAsia="Times New Roman" w:hAnsi="Times New Roman" w:cs="Times New Roman"/>
-          <w:b/>
-          <w:bCs/>
-          <w:color w:val="000000"/>
-          <w:sz w:val="40"/>
-          <w:szCs w:val="40"/>
-          <w:bdr w:val="none" w:sz="0" w:space="0" w:color="auto" w:frame="1"/>
-          <w:shd w:val="clear" w:color="auto" w:fill="FFFFFF"/>
-          <w:lang w:eastAsia="en-GB"/>
-        </w:rPr>
-      </w:pPr>
-    </w:p>
-    <w:p>
-      <w:pPr>
-        <w:jc w:val="center"/>
-        <w:rPr>
-          <w:rFonts w:ascii="Times New Roman" w:eastAsia="Times New Roman" w:hAnsi="Times New Roman" w:cs="Times New Roman"/>
-          <w:b/>
-          <w:bCs/>
-          <w:color w:val="000000"/>
-          <w:sz w:val="40"/>
-          <w:szCs w:val="40"/>
-          <w:bdr w:val="none" w:sz="0" w:space="0" w:color="auto" w:frame="1"/>
-          <w:shd w:val="clear" w:color="auto" w:fill="FFFFFF"/>
-          <w:lang w:eastAsia="en-GB"/>
-        </w:rPr>
-      </w:pPr>
-    </w:p>
-    <w:p>
-      <w:pPr>
-        <w:jc w:val="center"/>
-        <w:rPr>
-          <w:rFonts w:ascii="Times New Roman" w:eastAsia="Times New Roman" w:hAnsi="Times New Roman" w:cs="Times New Roman"/>
-          <w:b/>
-          <w:bCs/>
-          <w:color w:val="000000"/>
-          <w:sz w:val="40"/>
-          <w:szCs w:val="40"/>
-          <w:bdr w:val="none" w:sz="0" w:space="0" w:color="auto" w:frame="1"/>
-          <w:shd w:val="clear" w:color="auto" w:fill="FFFFFF"/>
-          <w:lang w:eastAsia="en-GB"/>
-        </w:rPr>
-      </w:pPr>
-    </w:p>
-    <w:p>
-      <w:pPr>
-        <w:jc w:val="center"/>
-        <w:rPr>
-          <w:rFonts w:ascii="Times New Roman" w:eastAsia="Times New Roman" w:hAnsi="Times New Roman" w:cs="Times New Roman"/>
-          <w:b/>
-          <w:bCs/>
-          <w:color w:val="000000"/>
-          <w:sz w:val="40"/>
-          <w:szCs w:val="40"/>
-          <w:bdr w:val="none" w:sz="0" w:space="0" w:color="auto" w:frame="1"/>
-          <w:shd w:val="clear" w:color="auto" w:fill="FFFFFF"/>
-          <w:lang w:eastAsia="en-GB"/>
-        </w:rPr>
       </w:pPr>
       <w:r>
         <w:rPr>
-          <w:rFonts w:ascii="Times New Roman" w:eastAsia="Times New Roman" w:hAnsi="Times New Roman" w:cs="Times New Roman"/>
+          <w:rFonts w:eastAsia="Times New Roman" w:cs="Times New Roman"/>
           <w:b/>
           <w:bCs/>
           <w:color w:val="000000"/>
@@ -351,7 +214,7 @@
       </w:r>
       <w:r>
         <w:rPr>
-          <w:rFonts w:ascii="Times New Roman" w:eastAsia="Times New Roman" w:hAnsi="Times New Roman" w:cs="Times New Roman"/>
+          <w:rFonts w:eastAsia="Times New Roman" w:cs="Times New Roman"/>
           <w:b/>
           <w:bCs/>
           <w:color w:val="000000"/>
@@ -365,7 +228,7 @@
       </w:r>
       <w:r>
         <w:rPr>
-          <w:rFonts w:ascii="Times New Roman" w:eastAsia="Times New Roman" w:hAnsi="Times New Roman" w:cs="Times New Roman"/>
+          <w:rFonts w:eastAsia="Times New Roman" w:cs="Times New Roman"/>
           <w:b/>
           <w:bCs/>
           <w:color w:val="000000"/>
@@ -379,7 +242,7 @@
       </w:r>
       <w:r>
         <w:rPr>
-          <w:rFonts w:ascii="Times New Roman" w:eastAsia="Times New Roman" w:hAnsi="Times New Roman" w:cs="Times New Roman"/>
+          <w:rFonts w:eastAsia="Times New Roman" w:cs="Times New Roman"/>
           <w:b/>
           <w:bCs/>
           <w:color w:val="000000"/>
@@ -393,7 +256,7 @@
       </w:r>
       <w:r>
         <w:rPr>
-          <w:rFonts w:ascii="Times New Roman" w:eastAsia="Times New Roman" w:hAnsi="Times New Roman" w:cs="Times New Roman"/>
+          <w:rFonts w:eastAsia="Times New Roman" w:cs="Times New Roman"/>
           <w:b/>
           <w:bCs/>
           <w:color w:val="000000"/>
@@ -407,7 +270,7 @@
       </w:r>
       <w:r>
         <w:rPr>
-          <w:rFonts w:ascii="Times New Roman" w:eastAsia="Times New Roman" w:hAnsi="Times New Roman" w:cs="Times New Roman"/>
+          <w:rFonts w:eastAsia="Times New Roman" w:cs="Times New Roman"/>
           <w:b/>
           <w:bCs/>
           <w:color w:val="000000"/>
@@ -421,7 +284,7 @@
       </w:r>
       <w:r>
         <w:rPr>
-          <w:rFonts w:ascii="Times New Roman" w:eastAsia="Times New Roman" w:hAnsi="Times New Roman" w:cs="Times New Roman"/>
+          <w:rFonts w:eastAsia="Times New Roman" w:cs="Times New Roman"/>
           <w:b/>
           <w:bCs/>
           <w:color w:val="000000"/>
@@ -435,7 +298,37 @@
       </w:r>
       <w:r>
         <w:rPr>
-          <w:rFonts w:ascii="Times New Roman" w:eastAsia="Times New Roman" w:hAnsi="Times New Roman" w:cs="Times New Roman"/>
+          <w:rFonts w:eastAsia="Times New Roman" w:cs="Times New Roman"/>
+          <w:b/>
+          <w:bCs/>
+          <w:color w:val="000000"/>
+          <w:sz w:val="40"/>
+          <w:szCs w:val="40"/>
+          <w:bdr w:val="none" w:sz="0" w:space="0" w:color="auto" w:frame="1"/>
+          <w:shd w:val="clear" w:color="auto" w:fill="FFFFFF"/>
+          <w:lang w:eastAsia="en-GB"/>
+        </w:rPr>
+        <w:tab/>
+      </w:r>
+    </w:p>
+    <w:p>
+      <w:pPr>
+        <w:jc w:val="center"/>
+        <w:rPr>
+          <w:rFonts w:eastAsia="Times New Roman" w:cs="Times New Roman"/>
+          <w:b/>
+          <w:bCs/>
+          <w:color w:val="000000"/>
+          <w:sz w:val="40"/>
+          <w:szCs w:val="40"/>
+          <w:bdr w:val="none" w:sz="0" w:space="0" w:color="auto" w:frame="1"/>
+          <w:shd w:val="clear" w:color="auto" w:fill="FFFFFF"/>
+          <w:lang w:eastAsia="en-GB"/>
+        </w:rPr>
+      </w:pPr>
+      <w:r>
+        <w:rPr>
+          <w:rFonts w:eastAsia="Times New Roman" w:cs="Times New Roman"/>
           <w:b/>
           <w:bCs/>
           <w:color w:val="000000"/>
@@ -449,7 +342,7 @@
       </w:r>
       <w:r>
         <w:rPr>
-          <w:rFonts w:ascii="Times New Roman" w:eastAsia="Times New Roman" w:hAnsi="Times New Roman" w:cs="Times New Roman"/>
+          <w:rFonts w:eastAsia="Times New Roman" w:cs="Times New Roman"/>
           <w:b/>
           <w:bCs/>
           <w:color w:val="000000"/>
@@ -463,21 +356,7 @@
       </w:r>
       <w:r>
         <w:rPr>
-          <w:rFonts w:ascii="Times New Roman" w:eastAsia="Times New Roman" w:hAnsi="Times New Roman" w:cs="Times New Roman"/>
-          <w:b/>
-          <w:bCs/>
-          <w:color w:val="000000"/>
-          <w:sz w:val="40"/>
-          <w:szCs w:val="40"/>
-          <w:bdr w:val="none" w:sz="0" w:space="0" w:color="auto" w:frame="1"/>
-          <w:shd w:val="clear" w:color="auto" w:fill="FFFFFF"/>
-          <w:lang w:eastAsia="en-GB"/>
-        </w:rPr>
-        <w:tab/>
-      </w:r>
-      <w:r>
-        <w:rPr>
-          <w:rFonts w:ascii="Times New Roman" w:eastAsia="Times New Roman" w:hAnsi="Times New Roman" w:cs="Times New Roman"/>
+          <w:rFonts w:eastAsia="Times New Roman" w:cs="Times New Roman"/>
           <w:b/>
           <w:bCs/>
           <w:color w:val="000000"/>
@@ -494,7 +373,7 @@
       <w:pPr>
         <w:jc w:val="center"/>
         <w:rPr>
-          <w:rFonts w:ascii="Times New Roman" w:eastAsia="Times New Roman" w:hAnsi="Times New Roman" w:cs="Times New Roman"/>
+          <w:rFonts w:eastAsia="Times New Roman" w:cs="Times New Roman"/>
           <w:b/>
           <w:bCs/>
           <w:sz w:val="40"/>
@@ -504,7 +383,7 @@
       </w:pPr>
       <w:r>
         <w:rPr>
-          <w:rFonts w:ascii="Times New Roman" w:eastAsia="Times New Roman" w:hAnsi="Times New Roman" w:cs="Times New Roman"/>
+          <w:rFonts w:eastAsia="Times New Roman" w:cs="Times New Roman"/>
           <w:b/>
           <w:bCs/>
           <w:sz w:val="40"/>
@@ -518,7 +397,7 @@
       <w:pPr>
         <w:jc w:val="center"/>
         <w:rPr>
-          <w:rFonts w:ascii="Times New Roman" w:hAnsi="Times New Roman" w:cs="Times New Roman"/>
+          <w:rFonts w:cs="Times New Roman"/>
           <w:b/>
           <w:bCs/>
           <w:sz w:val="40"/>
@@ -527,7 +406,7 @@
       </w:pPr>
       <w:r>
         <w:rPr>
-          <w:rFonts w:ascii="Times New Roman" w:eastAsia="Times New Roman" w:hAnsi="Times New Roman" w:cs="Times New Roman"/>
+          <w:rFonts w:eastAsia="Times New Roman" w:cs="Times New Roman"/>
           <w:b/>
           <w:bCs/>
           <w:sz w:val="40"/>
@@ -541,7 +420,7 @@
       <w:pPr>
         <w:jc w:val="center"/>
         <w:rPr>
-          <w:rFonts w:ascii="Times New Roman" w:hAnsi="Times New Roman" w:cs="Times New Roman"/>
+          <w:rFonts w:cs="Times New Roman"/>
           <w:b/>
           <w:bCs/>
           <w:sz w:val="40"/>
@@ -553,7 +432,7 @@
       <w:pPr>
         <w:jc w:val="center"/>
         <w:rPr>
-          <w:rFonts w:ascii="Times New Roman" w:eastAsia="Times New Roman" w:hAnsi="Times New Roman" w:cs="Times New Roman"/>
+          <w:rFonts w:eastAsia="Times New Roman" w:cs="Times New Roman"/>
           <w:sz w:val="40"/>
           <w:szCs w:val="40"/>
           <w:lang w:eastAsia="en-GB"/>
@@ -562,7 +441,7 @@
       <w:proofErr w:type="spellStart"/>
       <w:r>
         <w:rPr>
-          <w:rFonts w:ascii="Times New Roman" w:eastAsia="Times New Roman" w:hAnsi="Times New Roman" w:cs="Times New Roman"/>
+          <w:rFonts w:eastAsia="Times New Roman" w:cs="Times New Roman"/>
           <w:sz w:val="40"/>
           <w:szCs w:val="40"/>
           <w:lang w:eastAsia="en-GB"/>
@@ -572,7 +451,38 @@
       <w:proofErr w:type="spellEnd"/>
       <w:r>
         <w:rPr>
-          <w:rFonts w:ascii="Times New Roman" w:eastAsia="Times New Roman" w:hAnsi="Times New Roman" w:cs="Times New Roman"/>
+          <w:rFonts w:eastAsia="Times New Roman" w:cs="Times New Roman"/>
+          <w:sz w:val="40"/>
+          <w:szCs w:val="40"/>
+          <w:lang w:eastAsia="en-GB"/>
+        </w:rPr>
+        <w:t xml:space="preserve"> Kaur</w:t>
+      </w:r>
+    </w:p>
+    <w:p>
+      <w:pPr>
+        <w:jc w:val="center"/>
+        <w:rPr>
+          <w:rFonts w:eastAsia="Times New Roman" w:cs="Times New Roman"/>
+          <w:sz w:val="40"/>
+          <w:szCs w:val="40"/>
+          <w:lang w:eastAsia="en-GB"/>
+        </w:rPr>
+      </w:pPr>
+      <w:proofErr w:type="spellStart"/>
+      <w:r>
+        <w:rPr>
+          <w:rFonts w:eastAsia="Times New Roman" w:cs="Times New Roman"/>
+          <w:sz w:val="40"/>
+          <w:szCs w:val="40"/>
+          <w:lang w:eastAsia="en-GB"/>
+        </w:rPr>
+        <w:t>Duy</w:t>
+      </w:r>
+      <w:proofErr w:type="spellEnd"/>
+      <w:r>
+        <w:rPr>
+          <w:rFonts w:eastAsia="Times New Roman" w:cs="Times New Roman"/>
           <w:sz w:val="40"/>
           <w:szCs w:val="40"/>
           <w:lang w:eastAsia="en-GB"/>
@@ -582,47 +492,7 @@
       <w:proofErr w:type="spellStart"/>
       <w:r>
         <w:rPr>
-          <w:rFonts w:ascii="Times New Roman" w:eastAsia="Times New Roman" w:hAnsi="Times New Roman" w:cs="Times New Roman"/>
-          <w:sz w:val="40"/>
-          <w:szCs w:val="40"/>
-          <w:lang w:eastAsia="en-GB"/>
-        </w:rPr>
-        <w:t>Kaur</w:t>
-      </w:r>
-    </w:p>
-    <w:p>
-      <w:pPr>
-        <w:jc w:val="center"/>
-        <w:rPr>
-          <w:rFonts w:ascii="Times New Roman" w:eastAsia="Times New Roman" w:hAnsi="Times New Roman" w:cs="Times New Roman"/>
-          <w:sz w:val="40"/>
-          <w:szCs w:val="40"/>
-          <w:lang w:eastAsia="en-GB"/>
-        </w:rPr>
-      </w:pPr>
-      <w:r>
-        <w:rPr>
-          <w:rFonts w:ascii="Times New Roman" w:eastAsia="Times New Roman" w:hAnsi="Times New Roman" w:cs="Times New Roman"/>
-          <w:sz w:val="40"/>
-          <w:szCs w:val="40"/>
-          <w:lang w:eastAsia="en-GB"/>
-        </w:rPr>
-        <w:t>Duy</w:t>
-      </w:r>
-      <w:proofErr w:type="spellEnd"/>
-      <w:r>
-        <w:rPr>
-          <w:rFonts w:ascii="Times New Roman" w:eastAsia="Times New Roman" w:hAnsi="Times New Roman" w:cs="Times New Roman"/>
-          <w:sz w:val="40"/>
-          <w:szCs w:val="40"/>
-          <w:lang w:eastAsia="en-GB"/>
-        </w:rPr>
-        <w:t xml:space="preserve"> </w:t>
-      </w:r>
-      <w:proofErr w:type="spellStart"/>
-      <w:r>
-        <w:rPr>
-          <w:rFonts w:ascii="Times New Roman" w:eastAsia="Times New Roman" w:hAnsi="Times New Roman" w:cs="Times New Roman"/>
+          <w:rFonts w:eastAsia="Times New Roman" w:cs="Times New Roman"/>
           <w:sz w:val="40"/>
           <w:szCs w:val="40"/>
           <w:lang w:eastAsia="en-GB"/>
@@ -632,7 +502,7 @@
       <w:proofErr w:type="spellEnd"/>
       <w:r>
         <w:rPr>
-          <w:rFonts w:ascii="Times New Roman" w:eastAsia="Times New Roman" w:hAnsi="Times New Roman" w:cs="Times New Roman"/>
+          <w:rFonts w:eastAsia="Times New Roman" w:cs="Times New Roman"/>
           <w:sz w:val="40"/>
           <w:szCs w:val="40"/>
           <w:lang w:eastAsia="en-GB"/>
@@ -644,7 +514,7 @@
       <w:pPr>
         <w:jc w:val="center"/>
         <w:rPr>
-          <w:rFonts w:ascii="Times New Roman" w:eastAsia="Times New Roman" w:hAnsi="Times New Roman" w:cs="Times New Roman"/>
+          <w:rFonts w:eastAsia="Times New Roman" w:cs="Times New Roman"/>
           <w:sz w:val="40"/>
           <w:szCs w:val="40"/>
           <w:lang w:eastAsia="en-GB"/>
@@ -652,61 +522,13 @@
       </w:pPr>
       <w:r>
         <w:rPr>
-          <w:rFonts w:ascii="Times New Roman" w:eastAsia="Times New Roman" w:hAnsi="Times New Roman" w:cs="Times New Roman"/>
+          <w:rFonts w:eastAsia="Times New Roman" w:cs="Times New Roman"/>
           <w:sz w:val="40"/>
           <w:szCs w:val="40"/>
           <w:lang w:eastAsia="en-GB"/>
         </w:rPr>
         <w:t>Viet Duc Hoang</w:t>
       </w:r>
-    </w:p>
-    <w:p>
-      <w:pPr>
-        <w:jc w:val="center"/>
-        <w:rPr>
-          <w:rFonts w:ascii="Times New Roman" w:hAnsi="Times New Roman" w:cs="Times New Roman"/>
-          <w:b/>
-          <w:bCs/>
-          <w:sz w:val="40"/>
-          <w:szCs w:val="40"/>
-        </w:rPr>
-      </w:pPr>
-    </w:p>
-    <w:p>
-      <w:pPr>
-        <w:jc w:val="center"/>
-        <w:rPr>
-          <w:rFonts w:ascii="Times New Roman" w:hAnsi="Times New Roman" w:cs="Times New Roman"/>
-          <w:b/>
-          <w:bCs/>
-          <w:sz w:val="40"/>
-          <w:szCs w:val="40"/>
-        </w:rPr>
-      </w:pPr>
-    </w:p>
-    <w:p>
-      <w:pPr>
-        <w:jc w:val="center"/>
-        <w:rPr>
-          <w:rFonts w:ascii="Times New Roman" w:hAnsi="Times New Roman" w:cs="Times New Roman"/>
-          <w:b/>
-          <w:bCs/>
-          <w:sz w:val="40"/>
-          <w:szCs w:val="40"/>
-        </w:rPr>
-      </w:pPr>
-    </w:p>
-    <w:p>
-      <w:pPr>
-        <w:jc w:val="center"/>
-        <w:rPr>
-          <w:rFonts w:ascii="Times New Roman" w:hAnsi="Times New Roman" w:cs="Times New Roman"/>
-          <w:b/>
-          <w:bCs/>
-          <w:sz w:val="40"/>
-          <w:szCs w:val="40"/>
-        </w:rPr>
-      </w:pPr>
     </w:p>
     <w:sdt>
       <w:sdtPr>
@@ -757,7 +579,7 @@
               <w:tab w:val="right" w:leader="dot" w:pos="9016"/>
             </w:tabs>
             <w:rPr>
-              <w:rFonts w:eastAsiaTheme="minorEastAsia"/>
+              <w:rFonts w:asciiTheme="minorHAnsi" w:eastAsiaTheme="minorEastAsia" w:hAnsiTheme="minorHAnsi" w:cstheme="minorBidi"/>
               <w:b w:val="0"/>
               <w:bCs w:val="0"/>
               <w:i w:val="0"/>
@@ -768,7 +590,7 @@
           </w:pPr>
           <w:r>
             <w:rPr>
-              <w:rFonts w:ascii="Times New Roman" w:hAnsi="Times New Roman" w:cs="Times New Roman"/>
+              <w:rFonts w:cs="Times New Roman"/>
               <w:b w:val="0"/>
               <w:bCs w:val="0"/>
             </w:rPr>
@@ -776,30 +598,30 @@
           </w:r>
           <w:r>
             <w:rPr>
-              <w:rFonts w:ascii="Times New Roman" w:hAnsi="Times New Roman" w:cs="Times New Roman"/>
+              <w:rFonts w:cs="Times New Roman"/>
             </w:rPr>
             <w:instrText xml:space="preserve"> TOC \o "1-3" \h \z \u </w:instrText>
           </w:r>
           <w:r>
             <w:rPr>
-              <w:rFonts w:ascii="Times New Roman" w:hAnsi="Times New Roman" w:cs="Times New Roman"/>
+              <w:rFonts w:cs="Times New Roman"/>
               <w:b w:val="0"/>
               <w:bCs w:val="0"/>
             </w:rPr>
             <w:fldChar w:fldCharType="separate"/>
           </w:r>
-          <w:hyperlink w:anchor="_Toc47807976" w:history="1">
+          <w:hyperlink w:anchor="_Toc47825921" w:history="1">
             <w:r>
               <w:rPr>
                 <w:rStyle w:val="Hyperlink"/>
-                <w:rFonts w:ascii="Times New Roman" w:hAnsi="Times New Roman" w:cs="Times New Roman"/>
-                <w:noProof/>
-              </w:rPr>
-              <w:t>2.</w:t>
-            </w:r>
-            <w:r>
-              <w:rPr>
-                <w:rFonts w:eastAsiaTheme="minorEastAsia"/>
+                <w:rFonts w:cs="Times New Roman"/>
+                <w:noProof/>
+              </w:rPr>
+              <w:t>1.</w:t>
+            </w:r>
+            <w:r>
+              <w:rPr>
+                <w:rFonts w:asciiTheme="minorHAnsi" w:eastAsiaTheme="minorEastAsia" w:hAnsiTheme="minorHAnsi" w:cstheme="minorBidi"/>
                 <w:b w:val="0"/>
                 <w:bCs w:val="0"/>
                 <w:i w:val="0"/>
@@ -812,7 +634,7 @@
             <w:r>
               <w:rPr>
                 <w:rStyle w:val="Hyperlink"/>
-                <w:rFonts w:ascii="Times New Roman" w:hAnsi="Times New Roman" w:cs="Times New Roman"/>
+                <w:rFonts w:cs="Times New Roman"/>
                 <w:noProof/>
               </w:rPr>
               <w:t>Stakeholders</w:t>
@@ -836,7 +658,7 @@
                 <w:noProof/>
                 <w:webHidden/>
               </w:rPr>
-              <w:instrText xml:space="preserve"> PAGEREF _Toc47807976 \h </w:instrText>
+              <w:instrText xml:space="preserve"> PAGEREF _Toc47825921 \h </w:instrText>
             </w:r>
             <w:r>
               <w:rPr>
@@ -856,7 +678,7 @@
                 <w:noProof/>
                 <w:webHidden/>
               </w:rPr>
-              <w:t>3</w:t>
+              <w:t>4</w:t>
             </w:r>
             <w:r>
               <w:rPr>
@@ -875,7 +697,7 @@
               <w:tab w:val="right" w:leader="dot" w:pos="9016"/>
             </w:tabs>
             <w:rPr>
-              <w:rFonts w:eastAsiaTheme="minorEastAsia"/>
+              <w:rFonts w:asciiTheme="minorHAnsi" w:eastAsiaTheme="minorEastAsia" w:hAnsiTheme="minorHAnsi" w:cstheme="minorBidi"/>
               <w:b w:val="0"/>
               <w:bCs w:val="0"/>
               <w:noProof/>
@@ -884,18 +706,18 @@
               <w:lang w:eastAsia="en-GB"/>
             </w:rPr>
           </w:pPr>
-          <w:hyperlink w:anchor="_Toc47807977" w:history="1">
+          <w:hyperlink w:anchor="_Toc47825922" w:history="1">
             <w:r>
               <w:rPr>
                 <w:rStyle w:val="Hyperlink"/>
-                <w:rFonts w:ascii="Times New Roman" w:hAnsi="Times New Roman" w:cs="Times New Roman"/>
-                <w:noProof/>
-              </w:rPr>
-              <w:t>2.1.</w:t>
-            </w:r>
-            <w:r>
-              <w:rPr>
-                <w:rFonts w:eastAsiaTheme="minorEastAsia"/>
+                <w:rFonts w:cs="Times New Roman"/>
+                <w:noProof/>
+              </w:rPr>
+              <w:t>1.1.</w:t>
+            </w:r>
+            <w:r>
+              <w:rPr>
+                <w:rFonts w:asciiTheme="minorHAnsi" w:eastAsiaTheme="minorEastAsia" w:hAnsiTheme="minorHAnsi" w:cstheme="minorBidi"/>
                 <w:b w:val="0"/>
                 <w:bCs w:val="0"/>
                 <w:noProof/>
@@ -908,7 +730,7 @@
             <w:r>
               <w:rPr>
                 <w:rStyle w:val="Hyperlink"/>
-                <w:rFonts w:ascii="Times New Roman" w:hAnsi="Times New Roman" w:cs="Times New Roman"/>
+                <w:rFonts w:cs="Times New Roman"/>
                 <w:noProof/>
               </w:rPr>
               <w:t>Team members</w:t>
@@ -932,7 +754,7 @@
                 <w:noProof/>
                 <w:webHidden/>
               </w:rPr>
-              <w:instrText xml:space="preserve"> PAGEREF _Toc47807977 \h </w:instrText>
+              <w:instrText xml:space="preserve"> PAGEREF _Toc47825922 \h </w:instrText>
             </w:r>
             <w:r>
               <w:rPr>
@@ -952,7 +774,7 @@
                 <w:noProof/>
                 <w:webHidden/>
               </w:rPr>
-              <w:t>3</w:t>
+              <w:t>4</w:t>
             </w:r>
             <w:r>
               <w:rPr>
@@ -971,7 +793,7 @@
               <w:tab w:val="right" w:leader="dot" w:pos="9016"/>
             </w:tabs>
             <w:rPr>
-              <w:rFonts w:eastAsiaTheme="minorEastAsia"/>
+              <w:rFonts w:asciiTheme="minorHAnsi" w:eastAsiaTheme="minorEastAsia" w:hAnsiTheme="minorHAnsi" w:cstheme="minorBidi"/>
               <w:b w:val="0"/>
               <w:bCs w:val="0"/>
               <w:noProof/>
@@ -980,18 +802,18 @@
               <w:lang w:eastAsia="en-GB"/>
             </w:rPr>
           </w:pPr>
-          <w:hyperlink w:anchor="_Toc47807978" w:history="1">
+          <w:hyperlink w:anchor="_Toc47825923" w:history="1">
             <w:r>
               <w:rPr>
                 <w:rStyle w:val="Hyperlink"/>
-                <w:rFonts w:ascii="Times New Roman" w:hAnsi="Times New Roman" w:cs="Times New Roman"/>
-                <w:noProof/>
-              </w:rPr>
-              <w:t>2.2.</w:t>
-            </w:r>
-            <w:r>
-              <w:rPr>
-                <w:rFonts w:eastAsiaTheme="minorEastAsia"/>
+                <w:rFonts w:cs="Times New Roman"/>
+                <w:noProof/>
+              </w:rPr>
+              <w:t>1.2.</w:t>
+            </w:r>
+            <w:r>
+              <w:rPr>
+                <w:rFonts w:asciiTheme="minorHAnsi" w:eastAsiaTheme="minorEastAsia" w:hAnsiTheme="minorHAnsi" w:cstheme="minorBidi"/>
                 <w:b w:val="0"/>
                 <w:bCs w:val="0"/>
                 <w:noProof/>
@@ -1004,7 +826,7 @@
             <w:r>
               <w:rPr>
                 <w:rStyle w:val="Hyperlink"/>
-                <w:rFonts w:ascii="Times New Roman" w:hAnsi="Times New Roman" w:cs="Times New Roman"/>
+                <w:rFonts w:cs="Times New Roman"/>
                 <w:noProof/>
               </w:rPr>
               <w:t>Client</w:t>
@@ -1028,7 +850,7 @@
                 <w:noProof/>
                 <w:webHidden/>
               </w:rPr>
-              <w:instrText xml:space="preserve"> PAGEREF _Toc47807978 \h </w:instrText>
+              <w:instrText xml:space="preserve"> PAGEREF _Toc47825923 \h </w:instrText>
             </w:r>
             <w:r>
               <w:rPr>
@@ -1048,7 +870,7 @@
                 <w:noProof/>
                 <w:webHidden/>
               </w:rPr>
-              <w:t>3</w:t>
+              <w:t>4</w:t>
             </w:r>
             <w:r>
               <w:rPr>
@@ -1067,7 +889,7 @@
               <w:tab w:val="right" w:leader="dot" w:pos="9016"/>
             </w:tabs>
             <w:rPr>
-              <w:rFonts w:eastAsiaTheme="minorEastAsia"/>
+              <w:rFonts w:asciiTheme="minorHAnsi" w:eastAsiaTheme="minorEastAsia" w:hAnsiTheme="minorHAnsi" w:cstheme="minorBidi"/>
               <w:b w:val="0"/>
               <w:bCs w:val="0"/>
               <w:noProof/>
@@ -1076,18 +898,18 @@
               <w:lang w:eastAsia="en-GB"/>
             </w:rPr>
           </w:pPr>
-          <w:hyperlink w:anchor="_Toc47807979" w:history="1">
+          <w:hyperlink w:anchor="_Toc47825924" w:history="1">
             <w:r>
               <w:rPr>
                 <w:rStyle w:val="Hyperlink"/>
-                <w:rFonts w:ascii="Times New Roman" w:hAnsi="Times New Roman" w:cs="Times New Roman"/>
-                <w:noProof/>
-              </w:rPr>
-              <w:t>2.3.</w:t>
-            </w:r>
-            <w:r>
-              <w:rPr>
-                <w:rFonts w:eastAsiaTheme="minorEastAsia"/>
+                <w:rFonts w:cs="Times New Roman"/>
+                <w:noProof/>
+              </w:rPr>
+              <w:t>1.3.</w:t>
+            </w:r>
+            <w:r>
+              <w:rPr>
+                <w:rFonts w:asciiTheme="minorHAnsi" w:eastAsiaTheme="minorEastAsia" w:hAnsiTheme="minorHAnsi" w:cstheme="minorBidi"/>
                 <w:b w:val="0"/>
                 <w:bCs w:val="0"/>
                 <w:noProof/>
@@ -1100,7 +922,7 @@
             <w:r>
               <w:rPr>
                 <w:rStyle w:val="Hyperlink"/>
-                <w:rFonts w:ascii="Times New Roman" w:hAnsi="Times New Roman" w:cs="Times New Roman"/>
+                <w:rFonts w:cs="Times New Roman"/>
                 <w:noProof/>
               </w:rPr>
               <w:t>Supervisor</w:t>
@@ -1124,7 +946,7 @@
                 <w:noProof/>
                 <w:webHidden/>
               </w:rPr>
-              <w:instrText xml:space="preserve"> PAGEREF _Toc47807979 \h </w:instrText>
+              <w:instrText xml:space="preserve"> PAGEREF _Toc47825924 \h </w:instrText>
             </w:r>
             <w:r>
               <w:rPr>
@@ -1144,7 +966,103 @@
                 <w:noProof/>
                 <w:webHidden/>
               </w:rPr>
-              <w:t>3</w:t>
+              <w:t>4</w:t>
+            </w:r>
+            <w:r>
+              <w:rPr>
+                <w:noProof/>
+                <w:webHidden/>
+              </w:rPr>
+              <w:fldChar w:fldCharType="end"/>
+            </w:r>
+          </w:hyperlink>
+        </w:p>
+        <w:p>
+          <w:pPr>
+            <w:pStyle w:val="TOC2"/>
+            <w:tabs>
+              <w:tab w:val="left" w:pos="960"/>
+              <w:tab w:val="right" w:leader="dot" w:pos="9016"/>
+            </w:tabs>
+            <w:rPr>
+              <w:rFonts w:asciiTheme="minorHAnsi" w:eastAsiaTheme="minorEastAsia" w:hAnsiTheme="minorHAnsi" w:cstheme="minorBidi"/>
+              <w:b w:val="0"/>
+              <w:bCs w:val="0"/>
+              <w:noProof/>
+              <w:sz w:val="24"/>
+              <w:szCs w:val="24"/>
+              <w:lang w:eastAsia="en-GB"/>
+            </w:rPr>
+          </w:pPr>
+          <w:hyperlink w:anchor="_Toc47825925" w:history="1">
+            <w:r>
+              <w:rPr>
+                <w:rStyle w:val="Hyperlink"/>
+                <w:rFonts w:cs="Times New Roman"/>
+                <w:noProof/>
+              </w:rPr>
+              <w:t>1.4</w:t>
+            </w:r>
+            <w:r>
+              <w:rPr>
+                <w:rFonts w:asciiTheme="minorHAnsi" w:eastAsiaTheme="minorEastAsia" w:hAnsiTheme="minorHAnsi" w:cstheme="minorBidi"/>
+                <w:b w:val="0"/>
+                <w:bCs w:val="0"/>
+                <w:noProof/>
+                <w:sz w:val="24"/>
+                <w:szCs w:val="24"/>
+                <w:lang w:eastAsia="en-GB"/>
+              </w:rPr>
+              <w:tab/>
+            </w:r>
+            <w:r>
+              <w:rPr>
+                <w:rStyle w:val="Hyperlink"/>
+                <w:rFonts w:cs="Times New Roman"/>
+                <w:noProof/>
+              </w:rPr>
+              <w:t>Unit Coordinator</w:t>
+            </w:r>
+            <w:r>
+              <w:rPr>
+                <w:noProof/>
+                <w:webHidden/>
+              </w:rPr>
+              <w:tab/>
+            </w:r>
+            <w:r>
+              <w:rPr>
+                <w:noProof/>
+                <w:webHidden/>
+              </w:rPr>
+              <w:fldChar w:fldCharType="begin"/>
+            </w:r>
+            <w:r>
+              <w:rPr>
+                <w:noProof/>
+                <w:webHidden/>
+              </w:rPr>
+              <w:instrText xml:space="preserve"> PAGEREF _Toc47825925 \h </w:instrText>
+            </w:r>
+            <w:r>
+              <w:rPr>
+                <w:noProof/>
+                <w:webHidden/>
+              </w:rPr>
+            </w:r>
+            <w:r>
+              <w:rPr>
+                <w:noProof/>
+                <w:webHidden/>
+              </w:rPr>
+              <w:fldChar w:fldCharType="separate"/>
+            </w:r>
+            <w:r>
+              <w:rPr>
+                <w:noProof/>
+                <w:webHidden/>
+              </w:rPr>
+              <w:t>4</w:t>
             </w:r>
             <w:r>
               <w:rPr>
@@ -1163,7 +1081,7 @@
               <w:tab w:val="right" w:leader="dot" w:pos="9016"/>
             </w:tabs>
             <w:rPr>
-              <w:rFonts w:eastAsiaTheme="minorEastAsia"/>
+              <w:rFonts w:asciiTheme="minorHAnsi" w:eastAsiaTheme="minorEastAsia" w:hAnsiTheme="minorHAnsi" w:cstheme="minorBidi"/>
               <w:b w:val="0"/>
               <w:bCs w:val="0"/>
               <w:i w:val="0"/>
@@ -1172,18 +1090,18 @@
               <w:lang w:eastAsia="en-GB"/>
             </w:rPr>
           </w:pPr>
-          <w:hyperlink w:anchor="_Toc47807980" w:history="1">
+          <w:hyperlink w:anchor="_Toc47825926" w:history="1">
             <w:r>
               <w:rPr>
                 <w:rStyle w:val="Hyperlink"/>
-                <w:rFonts w:ascii="Times New Roman" w:hAnsi="Times New Roman" w:cs="Times New Roman"/>
-                <w:noProof/>
-              </w:rPr>
-              <w:t>3.</w:t>
-            </w:r>
-            <w:r>
-              <w:rPr>
-                <w:rFonts w:eastAsiaTheme="minorEastAsia"/>
+                <w:rFonts w:cs="Times New Roman"/>
+                <w:noProof/>
+              </w:rPr>
+              <w:t>2.</w:t>
+            </w:r>
+            <w:r>
+              <w:rPr>
+                <w:rFonts w:asciiTheme="minorHAnsi" w:eastAsiaTheme="minorEastAsia" w:hAnsiTheme="minorHAnsi" w:cstheme="minorBidi"/>
                 <w:b w:val="0"/>
                 <w:bCs w:val="0"/>
                 <w:i w:val="0"/>
@@ -1196,7 +1114,103 @@
             <w:r>
               <w:rPr>
                 <w:rStyle w:val="Hyperlink"/>
-                <w:rFonts w:ascii="Times New Roman" w:hAnsi="Times New Roman" w:cs="Times New Roman"/>
+                <w:rFonts w:cs="Times New Roman"/>
+                <w:noProof/>
+              </w:rPr>
+              <w:t>Document revision</w:t>
+            </w:r>
+            <w:r>
+              <w:rPr>
+                <w:noProof/>
+                <w:webHidden/>
+              </w:rPr>
+              <w:tab/>
+            </w:r>
+            <w:r>
+              <w:rPr>
+                <w:noProof/>
+                <w:webHidden/>
+              </w:rPr>
+              <w:fldChar w:fldCharType="begin"/>
+            </w:r>
+            <w:r>
+              <w:rPr>
+                <w:noProof/>
+                <w:webHidden/>
+              </w:rPr>
+              <w:instrText xml:space="preserve"> PAGEREF _Toc47825926 \h </w:instrText>
+            </w:r>
+            <w:r>
+              <w:rPr>
+                <w:noProof/>
+                <w:webHidden/>
+              </w:rPr>
+            </w:r>
+            <w:r>
+              <w:rPr>
+                <w:noProof/>
+                <w:webHidden/>
+              </w:rPr>
+              <w:fldChar w:fldCharType="separate"/>
+            </w:r>
+            <w:r>
+              <w:rPr>
+                <w:noProof/>
+                <w:webHidden/>
+              </w:rPr>
+              <w:t>5</w:t>
+            </w:r>
+            <w:r>
+              <w:rPr>
+                <w:noProof/>
+                <w:webHidden/>
+              </w:rPr>
+              <w:fldChar w:fldCharType="end"/>
+            </w:r>
+          </w:hyperlink>
+        </w:p>
+        <w:p>
+          <w:pPr>
+            <w:pStyle w:val="TOC1"/>
+            <w:tabs>
+              <w:tab w:val="left" w:pos="480"/>
+              <w:tab w:val="right" w:leader="dot" w:pos="9016"/>
+            </w:tabs>
+            <w:rPr>
+              <w:rFonts w:asciiTheme="minorHAnsi" w:eastAsiaTheme="minorEastAsia" w:hAnsiTheme="minorHAnsi" w:cstheme="minorBidi"/>
+              <w:b w:val="0"/>
+              <w:bCs w:val="0"/>
+              <w:i w:val="0"/>
+              <w:iCs w:val="0"/>
+              <w:noProof/>
+              <w:lang w:eastAsia="en-GB"/>
+            </w:rPr>
+          </w:pPr>
+          <w:hyperlink w:anchor="_Toc47825927" w:history="1">
+            <w:r>
+              <w:rPr>
+                <w:rStyle w:val="Hyperlink"/>
+                <w:rFonts w:cs="Times New Roman"/>
+                <w:noProof/>
+              </w:rPr>
+              <w:t>3.</w:t>
+            </w:r>
+            <w:r>
+              <w:rPr>
+                <w:rFonts w:asciiTheme="minorHAnsi" w:eastAsiaTheme="minorEastAsia" w:hAnsiTheme="minorHAnsi" w:cstheme="minorBidi"/>
+                <w:b w:val="0"/>
+                <w:bCs w:val="0"/>
+                <w:i w:val="0"/>
+                <w:iCs w:val="0"/>
+                <w:noProof/>
+                <w:lang w:eastAsia="en-GB"/>
+              </w:rPr>
+              <w:tab/>
+            </w:r>
+            <w:r>
+              <w:rPr>
+                <w:rStyle w:val="Hyperlink"/>
+                <w:rFonts w:cs="Times New Roman"/>
                 <w:noProof/>
               </w:rPr>
               <w:t>Term of References</w:t>
@@ -1220,7 +1234,7 @@
                 <w:noProof/>
                 <w:webHidden/>
               </w:rPr>
-              <w:instrText xml:space="preserve"> PAGEREF _Toc47807980 \h </w:instrText>
+              <w:instrText xml:space="preserve"> PAGEREF _Toc47825927 \h </w:instrText>
             </w:r>
             <w:r>
               <w:rPr>
@@ -1240,7 +1254,623 @@
                 <w:noProof/>
                 <w:webHidden/>
               </w:rPr>
-              <w:t>3</w:t>
+              <w:t>5</w:t>
+            </w:r>
+            <w:r>
+              <w:rPr>
+                <w:noProof/>
+                <w:webHidden/>
+              </w:rPr>
+              <w:fldChar w:fldCharType="end"/>
+            </w:r>
+          </w:hyperlink>
+        </w:p>
+        <w:p>
+          <w:pPr>
+            <w:pStyle w:val="TOC2"/>
+            <w:tabs>
+              <w:tab w:val="left" w:pos="960"/>
+              <w:tab w:val="right" w:leader="dot" w:pos="9016"/>
+            </w:tabs>
+            <w:rPr>
+              <w:rFonts w:asciiTheme="minorHAnsi" w:eastAsiaTheme="minorEastAsia" w:hAnsiTheme="minorHAnsi" w:cstheme="minorBidi"/>
+              <w:b w:val="0"/>
+              <w:bCs w:val="0"/>
+              <w:noProof/>
+              <w:sz w:val="24"/>
+              <w:szCs w:val="24"/>
+              <w:lang w:eastAsia="en-GB"/>
+            </w:rPr>
+          </w:pPr>
+          <w:hyperlink w:anchor="_Toc47825928" w:history="1">
+            <w:r>
+              <w:rPr>
+                <w:rStyle w:val="Hyperlink"/>
+                <w:rFonts w:cs="Times New Roman"/>
+                <w:noProof/>
+              </w:rPr>
+              <w:t>3.1.</w:t>
+            </w:r>
+            <w:r>
+              <w:rPr>
+                <w:rFonts w:asciiTheme="minorHAnsi" w:eastAsiaTheme="minorEastAsia" w:hAnsiTheme="minorHAnsi" w:cstheme="minorBidi"/>
+                <w:b w:val="0"/>
+                <w:bCs w:val="0"/>
+                <w:noProof/>
+                <w:sz w:val="24"/>
+                <w:szCs w:val="24"/>
+                <w:lang w:eastAsia="en-GB"/>
+              </w:rPr>
+              <w:tab/>
+            </w:r>
+            <w:r>
+              <w:rPr>
+                <w:rStyle w:val="Hyperlink"/>
+                <w:rFonts w:cs="Times New Roman"/>
+                <w:noProof/>
+              </w:rPr>
+              <w:t>Zoodata</w:t>
+            </w:r>
+            <w:r>
+              <w:rPr>
+                <w:noProof/>
+                <w:webHidden/>
+              </w:rPr>
+              <w:tab/>
+            </w:r>
+            <w:r>
+              <w:rPr>
+                <w:noProof/>
+                <w:webHidden/>
+              </w:rPr>
+              <w:fldChar w:fldCharType="begin"/>
+            </w:r>
+            <w:r>
+              <w:rPr>
+                <w:noProof/>
+                <w:webHidden/>
+              </w:rPr>
+              <w:instrText xml:space="preserve"> PAGEREF _Toc47825928 \h </w:instrText>
+            </w:r>
+            <w:r>
+              <w:rPr>
+                <w:noProof/>
+                <w:webHidden/>
+              </w:rPr>
+            </w:r>
+            <w:r>
+              <w:rPr>
+                <w:noProof/>
+                <w:webHidden/>
+              </w:rPr>
+              <w:fldChar w:fldCharType="separate"/>
+            </w:r>
+            <w:r>
+              <w:rPr>
+                <w:noProof/>
+                <w:webHidden/>
+              </w:rPr>
+              <w:t>5</w:t>
+            </w:r>
+            <w:r>
+              <w:rPr>
+                <w:noProof/>
+                <w:webHidden/>
+              </w:rPr>
+              <w:fldChar w:fldCharType="end"/>
+            </w:r>
+          </w:hyperlink>
+        </w:p>
+        <w:p>
+          <w:pPr>
+            <w:pStyle w:val="TOC2"/>
+            <w:tabs>
+              <w:tab w:val="left" w:pos="960"/>
+              <w:tab w:val="right" w:leader="dot" w:pos="9016"/>
+            </w:tabs>
+            <w:rPr>
+              <w:rFonts w:asciiTheme="minorHAnsi" w:eastAsiaTheme="minorEastAsia" w:hAnsiTheme="minorHAnsi" w:cstheme="minorBidi"/>
+              <w:b w:val="0"/>
+              <w:bCs w:val="0"/>
+              <w:noProof/>
+              <w:sz w:val="24"/>
+              <w:szCs w:val="24"/>
+              <w:lang w:eastAsia="en-GB"/>
+            </w:rPr>
+          </w:pPr>
+          <w:hyperlink w:anchor="_Toc47825929" w:history="1">
+            <w:r>
+              <w:rPr>
+                <w:rStyle w:val="Hyperlink"/>
+                <w:rFonts w:cs="Times New Roman"/>
+                <w:noProof/>
+              </w:rPr>
+              <w:t>3.2.</w:t>
+            </w:r>
+            <w:r>
+              <w:rPr>
+                <w:rFonts w:asciiTheme="minorHAnsi" w:eastAsiaTheme="minorEastAsia" w:hAnsiTheme="minorHAnsi" w:cstheme="minorBidi"/>
+                <w:b w:val="0"/>
+                <w:bCs w:val="0"/>
+                <w:noProof/>
+                <w:sz w:val="24"/>
+                <w:szCs w:val="24"/>
+                <w:lang w:eastAsia="en-GB"/>
+              </w:rPr>
+              <w:tab/>
+            </w:r>
+            <w:r>
+              <w:rPr>
+                <w:rStyle w:val="Hyperlink"/>
+                <w:rFonts w:cs="Times New Roman"/>
+                <w:noProof/>
+              </w:rPr>
+              <w:t>Zookeeper</w:t>
+            </w:r>
+            <w:r>
+              <w:rPr>
+                <w:noProof/>
+                <w:webHidden/>
+              </w:rPr>
+              <w:tab/>
+            </w:r>
+            <w:r>
+              <w:rPr>
+                <w:noProof/>
+                <w:webHidden/>
+              </w:rPr>
+              <w:fldChar w:fldCharType="begin"/>
+            </w:r>
+            <w:r>
+              <w:rPr>
+                <w:noProof/>
+                <w:webHidden/>
+              </w:rPr>
+              <w:instrText xml:space="preserve"> PAGEREF _Toc47825929 \h </w:instrText>
+            </w:r>
+            <w:r>
+              <w:rPr>
+                <w:noProof/>
+                <w:webHidden/>
+              </w:rPr>
+            </w:r>
+            <w:r>
+              <w:rPr>
+                <w:noProof/>
+                <w:webHidden/>
+              </w:rPr>
+              <w:fldChar w:fldCharType="separate"/>
+            </w:r>
+            <w:r>
+              <w:rPr>
+                <w:noProof/>
+                <w:webHidden/>
+              </w:rPr>
+              <w:t>5</w:t>
+            </w:r>
+            <w:r>
+              <w:rPr>
+                <w:noProof/>
+                <w:webHidden/>
+              </w:rPr>
+              <w:fldChar w:fldCharType="end"/>
+            </w:r>
+          </w:hyperlink>
+        </w:p>
+        <w:p>
+          <w:pPr>
+            <w:pStyle w:val="TOC1"/>
+            <w:tabs>
+              <w:tab w:val="left" w:pos="480"/>
+              <w:tab w:val="right" w:leader="dot" w:pos="9016"/>
+            </w:tabs>
+            <w:rPr>
+              <w:rFonts w:asciiTheme="minorHAnsi" w:eastAsiaTheme="minorEastAsia" w:hAnsiTheme="minorHAnsi" w:cstheme="minorBidi"/>
+              <w:b w:val="0"/>
+              <w:bCs w:val="0"/>
+              <w:i w:val="0"/>
+              <w:iCs w:val="0"/>
+              <w:noProof/>
+              <w:lang w:eastAsia="en-GB"/>
+            </w:rPr>
+          </w:pPr>
+          <w:hyperlink w:anchor="_Toc47825930" w:history="1">
+            <w:r>
+              <w:rPr>
+                <w:rStyle w:val="Hyperlink"/>
+                <w:noProof/>
+              </w:rPr>
+              <w:t>4.</w:t>
+            </w:r>
+            <w:r>
+              <w:rPr>
+                <w:rFonts w:asciiTheme="minorHAnsi" w:eastAsiaTheme="minorEastAsia" w:hAnsiTheme="minorHAnsi" w:cstheme="minorBidi"/>
+                <w:b w:val="0"/>
+                <w:bCs w:val="0"/>
+                <w:i w:val="0"/>
+                <w:iCs w:val="0"/>
+                <w:noProof/>
+                <w:lang w:eastAsia="en-GB"/>
+              </w:rPr>
+              <w:tab/>
+            </w:r>
+            <w:r>
+              <w:rPr>
+                <w:rStyle w:val="Hyperlink"/>
+                <w:noProof/>
+              </w:rPr>
+              <w:t>Rationale</w:t>
+            </w:r>
+            <w:r>
+              <w:rPr>
+                <w:noProof/>
+                <w:webHidden/>
+              </w:rPr>
+              <w:tab/>
+            </w:r>
+            <w:r>
+              <w:rPr>
+                <w:noProof/>
+                <w:webHidden/>
+              </w:rPr>
+              <w:fldChar w:fldCharType="begin"/>
+            </w:r>
+            <w:r>
+              <w:rPr>
+                <w:noProof/>
+                <w:webHidden/>
+              </w:rPr>
+              <w:instrText xml:space="preserve"> PAGEREF _Toc47825930 \h </w:instrText>
+            </w:r>
+            <w:r>
+              <w:rPr>
+                <w:noProof/>
+                <w:webHidden/>
+              </w:rPr>
+            </w:r>
+            <w:r>
+              <w:rPr>
+                <w:noProof/>
+                <w:webHidden/>
+              </w:rPr>
+              <w:fldChar w:fldCharType="separate"/>
+            </w:r>
+            <w:r>
+              <w:rPr>
+                <w:noProof/>
+                <w:webHidden/>
+              </w:rPr>
+              <w:t>6</w:t>
+            </w:r>
+            <w:r>
+              <w:rPr>
+                <w:noProof/>
+                <w:webHidden/>
+              </w:rPr>
+              <w:fldChar w:fldCharType="end"/>
+            </w:r>
+          </w:hyperlink>
+        </w:p>
+        <w:p>
+          <w:pPr>
+            <w:pStyle w:val="TOC1"/>
+            <w:tabs>
+              <w:tab w:val="left" w:pos="480"/>
+              <w:tab w:val="right" w:leader="dot" w:pos="9016"/>
+            </w:tabs>
+            <w:rPr>
+              <w:rFonts w:asciiTheme="minorHAnsi" w:eastAsiaTheme="minorEastAsia" w:hAnsiTheme="minorHAnsi" w:cstheme="minorBidi"/>
+              <w:b w:val="0"/>
+              <w:bCs w:val="0"/>
+              <w:i w:val="0"/>
+              <w:iCs w:val="0"/>
+              <w:noProof/>
+              <w:lang w:eastAsia="en-GB"/>
+            </w:rPr>
+          </w:pPr>
+          <w:hyperlink w:anchor="_Toc47825931" w:history="1">
+            <w:r>
+              <w:rPr>
+                <w:rStyle w:val="Hyperlink"/>
+                <w:noProof/>
+              </w:rPr>
+              <w:t>5.</w:t>
+            </w:r>
+            <w:r>
+              <w:rPr>
+                <w:rFonts w:asciiTheme="minorHAnsi" w:eastAsiaTheme="minorEastAsia" w:hAnsiTheme="minorHAnsi" w:cstheme="minorBidi"/>
+                <w:b w:val="0"/>
+                <w:bCs w:val="0"/>
+                <w:i w:val="0"/>
+                <w:iCs w:val="0"/>
+                <w:noProof/>
+                <w:lang w:eastAsia="en-GB"/>
+              </w:rPr>
+              <w:tab/>
+            </w:r>
+            <w:r>
+              <w:rPr>
+                <w:rStyle w:val="Hyperlink"/>
+                <w:noProof/>
+              </w:rPr>
+              <w:t>Scope and objectives</w:t>
+            </w:r>
+            <w:r>
+              <w:rPr>
+                <w:noProof/>
+                <w:webHidden/>
+              </w:rPr>
+              <w:tab/>
+            </w:r>
+            <w:r>
+              <w:rPr>
+                <w:noProof/>
+                <w:webHidden/>
+              </w:rPr>
+              <w:fldChar w:fldCharType="begin"/>
+            </w:r>
+            <w:r>
+              <w:rPr>
+                <w:noProof/>
+                <w:webHidden/>
+              </w:rPr>
+              <w:instrText xml:space="preserve"> PAGEREF _Toc47825931 \h </w:instrText>
+            </w:r>
+            <w:r>
+              <w:rPr>
+                <w:noProof/>
+                <w:webHidden/>
+              </w:rPr>
+            </w:r>
+            <w:r>
+              <w:rPr>
+                <w:noProof/>
+                <w:webHidden/>
+              </w:rPr>
+              <w:fldChar w:fldCharType="separate"/>
+            </w:r>
+            <w:r>
+              <w:rPr>
+                <w:noProof/>
+                <w:webHidden/>
+              </w:rPr>
+              <w:t>6</w:t>
+            </w:r>
+            <w:r>
+              <w:rPr>
+                <w:noProof/>
+                <w:webHidden/>
+              </w:rPr>
+              <w:fldChar w:fldCharType="end"/>
+            </w:r>
+          </w:hyperlink>
+        </w:p>
+        <w:p>
+          <w:pPr>
+            <w:pStyle w:val="TOC2"/>
+            <w:tabs>
+              <w:tab w:val="right" w:leader="dot" w:pos="9016"/>
+            </w:tabs>
+            <w:rPr>
+              <w:rFonts w:asciiTheme="minorHAnsi" w:eastAsiaTheme="minorEastAsia" w:hAnsiTheme="minorHAnsi" w:cstheme="minorBidi"/>
+              <w:b w:val="0"/>
+              <w:bCs w:val="0"/>
+              <w:noProof/>
+              <w:sz w:val="24"/>
+              <w:szCs w:val="24"/>
+              <w:lang w:eastAsia="en-GB"/>
+            </w:rPr>
+          </w:pPr>
+          <w:hyperlink w:anchor="_Toc47825932" w:history="1">
+            <w:r>
+              <w:rPr>
+                <w:rStyle w:val="Hyperlink"/>
+                <w:noProof/>
+              </w:rPr>
+              <w:t>5.1 Sc</w:t>
+            </w:r>
+            <w:r>
+              <w:rPr>
+                <w:rStyle w:val="Hyperlink"/>
+                <w:noProof/>
+              </w:rPr>
+              <w:t>o</w:t>
+            </w:r>
+            <w:r>
+              <w:rPr>
+                <w:rStyle w:val="Hyperlink"/>
+                <w:noProof/>
+              </w:rPr>
+              <w:t>pe</w:t>
+            </w:r>
+            <w:r>
+              <w:rPr>
+                <w:noProof/>
+                <w:webHidden/>
+              </w:rPr>
+              <w:tab/>
+            </w:r>
+            <w:r>
+              <w:rPr>
+                <w:noProof/>
+                <w:webHidden/>
+              </w:rPr>
+              <w:fldChar w:fldCharType="begin"/>
+            </w:r>
+            <w:r>
+              <w:rPr>
+                <w:noProof/>
+                <w:webHidden/>
+              </w:rPr>
+              <w:instrText xml:space="preserve"> PAGEREF _Toc47825932 \h </w:instrText>
+            </w:r>
+            <w:r>
+              <w:rPr>
+                <w:noProof/>
+                <w:webHidden/>
+              </w:rPr>
+            </w:r>
+            <w:r>
+              <w:rPr>
+                <w:noProof/>
+                <w:webHidden/>
+              </w:rPr>
+              <w:fldChar w:fldCharType="separate"/>
+            </w:r>
+            <w:r>
+              <w:rPr>
+                <w:noProof/>
+                <w:webHidden/>
+              </w:rPr>
+              <w:t>6</w:t>
+            </w:r>
+            <w:r>
+              <w:rPr>
+                <w:noProof/>
+                <w:webHidden/>
+              </w:rPr>
+              <w:fldChar w:fldCharType="end"/>
+            </w:r>
+          </w:hyperlink>
+        </w:p>
+        <w:p>
+          <w:pPr>
+            <w:pStyle w:val="TOC2"/>
+            <w:tabs>
+              <w:tab w:val="right" w:leader="dot" w:pos="9016"/>
+            </w:tabs>
+            <w:rPr>
+              <w:rFonts w:asciiTheme="minorHAnsi" w:eastAsiaTheme="minorEastAsia" w:hAnsiTheme="minorHAnsi" w:cstheme="minorBidi"/>
+              <w:b w:val="0"/>
+              <w:bCs w:val="0"/>
+              <w:noProof/>
+              <w:sz w:val="24"/>
+              <w:szCs w:val="24"/>
+              <w:lang w:eastAsia="en-GB"/>
+            </w:rPr>
+          </w:pPr>
+          <w:hyperlink w:anchor="_Toc47825933" w:history="1">
+            <w:r>
+              <w:rPr>
+                <w:rStyle w:val="Hyperlink"/>
+                <w:noProof/>
+              </w:rPr>
+              <w:t>5.2 Objectives</w:t>
+            </w:r>
+            <w:r>
+              <w:rPr>
+                <w:noProof/>
+                <w:webHidden/>
+              </w:rPr>
+              <w:tab/>
+            </w:r>
+            <w:r>
+              <w:rPr>
+                <w:noProof/>
+                <w:webHidden/>
+              </w:rPr>
+              <w:fldChar w:fldCharType="begin"/>
+            </w:r>
+            <w:r>
+              <w:rPr>
+                <w:noProof/>
+                <w:webHidden/>
+              </w:rPr>
+              <w:instrText xml:space="preserve"> PAGEREF _Toc47825933 \h </w:instrText>
+            </w:r>
+            <w:r>
+              <w:rPr>
+                <w:noProof/>
+                <w:webHidden/>
+              </w:rPr>
+            </w:r>
+            <w:r>
+              <w:rPr>
+                <w:noProof/>
+                <w:webHidden/>
+              </w:rPr>
+              <w:fldChar w:fldCharType="separate"/>
+            </w:r>
+            <w:r>
+              <w:rPr>
+                <w:noProof/>
+                <w:webHidden/>
+              </w:rPr>
+              <w:t>6</w:t>
+            </w:r>
+            <w:r>
+              <w:rPr>
+                <w:noProof/>
+                <w:webHidden/>
+              </w:rPr>
+              <w:fldChar w:fldCharType="end"/>
+            </w:r>
+          </w:hyperlink>
+        </w:p>
+        <w:p>
+          <w:pPr>
+            <w:pStyle w:val="TOC1"/>
+            <w:tabs>
+              <w:tab w:val="right" w:leader="dot" w:pos="9016"/>
+            </w:tabs>
+            <w:rPr>
+              <w:rFonts w:asciiTheme="minorHAnsi" w:eastAsiaTheme="minorEastAsia" w:hAnsiTheme="minorHAnsi" w:cstheme="minorBidi"/>
+              <w:b w:val="0"/>
+              <w:bCs w:val="0"/>
+              <w:i w:val="0"/>
+              <w:iCs w:val="0"/>
+              <w:noProof/>
+              <w:lang w:eastAsia="en-GB"/>
+            </w:rPr>
+          </w:pPr>
+          <w:hyperlink w:anchor="_Toc47825934" w:history="1">
+            <w:r>
+              <w:rPr>
+                <w:rStyle w:val="Hyperlink"/>
+                <w:noProof/>
+              </w:rPr>
+              <w:t>6.</w:t>
+            </w:r>
+            <w:r>
+              <w:rPr>
+                <w:noProof/>
+                <w:webHidden/>
+              </w:rPr>
+              <w:tab/>
+            </w:r>
+            <w:r>
+              <w:rPr>
+                <w:noProof/>
+                <w:webHidden/>
+              </w:rPr>
+              <w:fldChar w:fldCharType="begin"/>
+            </w:r>
+            <w:r>
+              <w:rPr>
+                <w:noProof/>
+                <w:webHidden/>
+              </w:rPr>
+              <w:instrText xml:space="preserve"> PAGEREF _Toc47825934 \h </w:instrText>
+            </w:r>
+            <w:r>
+              <w:rPr>
+                <w:noProof/>
+                <w:webHidden/>
+              </w:rPr>
+            </w:r>
+            <w:r>
+              <w:rPr>
+                <w:noProof/>
+                <w:webHidden/>
+              </w:rPr>
+              <w:fldChar w:fldCharType="separate"/>
+            </w:r>
+            <w:r>
+              <w:rPr>
+                <w:noProof/>
+                <w:webHidden/>
+              </w:rPr>
+              <w:t>6</w:t>
             </w:r>
             <w:r>
               <w:rPr>
@@ -1254,12 +1884,12 @@
         <w:p>
           <w:pPr>
             <w:rPr>
-              <w:rFonts w:ascii="Times New Roman" w:hAnsi="Times New Roman" w:cs="Times New Roman"/>
+              <w:rFonts w:cs="Times New Roman"/>
             </w:rPr>
           </w:pPr>
           <w:r>
             <w:rPr>
-              <w:rFonts w:ascii="Times New Roman" w:hAnsi="Times New Roman" w:cs="Times New Roman"/>
+              <w:rFonts w:cs="Times New Roman"/>
               <w:b/>
               <w:bCs/>
               <w:noProof/>
@@ -1272,12 +1902,12 @@
     <w:p>
       <w:pPr>
         <w:rPr>
-          <w:rFonts w:ascii="Times New Roman" w:hAnsi="Times New Roman" w:cs="Times New Roman"/>
+          <w:rFonts w:cs="Times New Roman"/>
         </w:rPr>
       </w:pPr>
       <w:r>
         <w:rPr>
-          <w:rFonts w:ascii="Times New Roman" w:hAnsi="Times New Roman" w:cs="Times New Roman"/>
+          <w:rFonts w:cs="Times New Roman"/>
         </w:rPr>
         <w:br w:type="page"/>
       </w:r>
@@ -1294,7 +1924,7 @@
           <w:rFonts w:ascii="Times New Roman" w:hAnsi="Times New Roman" w:cs="Times New Roman"/>
         </w:rPr>
       </w:pPr>
-      <w:bookmarkStart w:id="0" w:name="_Toc47807976"/>
+      <w:bookmarkStart w:id="0" w:name="_Toc47825921"/>
       <w:r>
         <w:rPr>
           <w:rFonts w:ascii="Times New Roman" w:hAnsi="Times New Roman" w:cs="Times New Roman"/>
@@ -1315,7 +1945,7 @@
           <w:rFonts w:ascii="Times New Roman" w:hAnsi="Times New Roman" w:cs="Times New Roman"/>
         </w:rPr>
       </w:pPr>
-      <w:bookmarkStart w:id="1" w:name="_Toc47807977"/>
+      <w:bookmarkStart w:id="1" w:name="_Toc47825922"/>
       <w:r>
         <w:rPr>
           <w:rFonts w:ascii="Times New Roman" w:hAnsi="Times New Roman" w:cs="Times New Roman"/>
@@ -1327,7 +1957,7 @@
     <w:p>
       <w:pPr>
         <w:rPr>
-          <w:rFonts w:ascii="Times New Roman" w:hAnsi="Times New Roman" w:cs="Times New Roman"/>
+          <w:rFonts w:cs="Times New Roman"/>
         </w:rPr>
       </w:pPr>
     </w:p>
@@ -1350,19 +1980,21 @@
         <w:tc>
           <w:tcPr>
             <w:tcW w:w="1276" w:type="dxa"/>
-            <w:vAlign w:val="center"/>
-          </w:tcPr>
-          <w:p>
-            <w:pPr>
-              <w:rPr>
-                <w:rFonts w:ascii="Times New Roman" w:hAnsi="Times New Roman" w:cs="Times New Roman"/>
+            <w:shd w:val="clear" w:color="auto" w:fill="auto"/>
+            <w:vAlign w:val="center"/>
+          </w:tcPr>
+          <w:p>
+            <w:pPr>
+              <w:spacing w:line="240" w:lineRule="auto"/>
+              <w:rPr>
+                <w:rFonts w:cs="Times New Roman"/>
                 <w:b/>
                 <w:bCs/>
               </w:rPr>
             </w:pPr>
             <w:r>
               <w:rPr>
-                <w:rFonts w:ascii="Times New Roman" w:hAnsi="Times New Roman" w:cs="Times New Roman"/>
+                <w:rFonts w:cs="Times New Roman"/>
                 <w:b/>
                 <w:bCs/>
               </w:rPr>
@@ -1373,19 +2005,21 @@
         <w:tc>
           <w:tcPr>
             <w:tcW w:w="2977" w:type="dxa"/>
-            <w:vAlign w:val="center"/>
-          </w:tcPr>
-          <w:p>
-            <w:pPr>
-              <w:rPr>
-                <w:rFonts w:ascii="Times New Roman" w:hAnsi="Times New Roman" w:cs="Times New Roman"/>
+            <w:shd w:val="clear" w:color="auto" w:fill="auto"/>
+            <w:vAlign w:val="center"/>
+          </w:tcPr>
+          <w:p>
+            <w:pPr>
+              <w:spacing w:line="240" w:lineRule="auto"/>
+              <w:rPr>
+                <w:rFonts w:cs="Times New Roman"/>
                 <w:b/>
                 <w:bCs/>
               </w:rPr>
             </w:pPr>
             <w:r>
               <w:rPr>
-                <w:rFonts w:ascii="Times New Roman" w:hAnsi="Times New Roman" w:cs="Times New Roman"/>
+                <w:rFonts w:cs="Times New Roman"/>
                 <w:b/>
                 <w:bCs/>
               </w:rPr>
@@ -1396,19 +2030,21 @@
         <w:tc>
           <w:tcPr>
             <w:tcW w:w="1559" w:type="dxa"/>
-            <w:vAlign w:val="center"/>
-          </w:tcPr>
-          <w:p>
-            <w:pPr>
-              <w:rPr>
-                <w:rFonts w:ascii="Times New Roman" w:hAnsi="Times New Roman" w:cs="Times New Roman"/>
+            <w:shd w:val="clear" w:color="auto" w:fill="auto"/>
+            <w:vAlign w:val="center"/>
+          </w:tcPr>
+          <w:p>
+            <w:pPr>
+              <w:spacing w:line="240" w:lineRule="auto"/>
+              <w:rPr>
+                <w:rFonts w:cs="Times New Roman"/>
                 <w:b/>
                 <w:bCs/>
               </w:rPr>
             </w:pPr>
             <w:r>
               <w:rPr>
-                <w:rFonts w:ascii="Times New Roman" w:hAnsi="Times New Roman" w:cs="Times New Roman"/>
+                <w:rFonts w:cs="Times New Roman"/>
                 <w:b/>
                 <w:bCs/>
               </w:rPr>
@@ -1417,15 +2053,16 @@
           </w:p>
           <w:p>
             <w:pPr>
-              <w:rPr>
-                <w:rFonts w:ascii="Times New Roman" w:hAnsi="Times New Roman" w:cs="Times New Roman"/>
+              <w:spacing w:line="240" w:lineRule="auto"/>
+              <w:rPr>
+                <w:rFonts w:cs="Times New Roman"/>
                 <w:b/>
                 <w:bCs/>
               </w:rPr>
             </w:pPr>
             <w:r>
               <w:rPr>
-                <w:rFonts w:ascii="Times New Roman" w:hAnsi="Times New Roman" w:cs="Times New Roman"/>
+                <w:rFonts w:cs="Times New Roman"/>
                 <w:b/>
                 <w:bCs/>
               </w:rPr>
@@ -1436,19 +2073,21 @@
         <w:tc>
           <w:tcPr>
             <w:tcW w:w="2694" w:type="dxa"/>
-            <w:vAlign w:val="center"/>
-          </w:tcPr>
-          <w:p>
-            <w:pPr>
-              <w:rPr>
-                <w:rFonts w:ascii="Times New Roman" w:hAnsi="Times New Roman" w:cs="Times New Roman"/>
+            <w:shd w:val="clear" w:color="auto" w:fill="auto"/>
+            <w:vAlign w:val="center"/>
+          </w:tcPr>
+          <w:p>
+            <w:pPr>
+              <w:spacing w:line="240" w:lineRule="auto"/>
+              <w:rPr>
+                <w:rFonts w:cs="Times New Roman"/>
                 <w:b/>
                 <w:bCs/>
               </w:rPr>
             </w:pPr>
             <w:r>
               <w:rPr>
-                <w:rFonts w:ascii="Times New Roman" w:hAnsi="Times New Roman" w:cs="Times New Roman"/>
+                <w:rFonts w:cs="Times New Roman"/>
                 <w:b/>
                 <w:bCs/>
               </w:rPr>
@@ -1459,19 +2098,21 @@
         <w:tc>
           <w:tcPr>
             <w:tcW w:w="1984" w:type="dxa"/>
-            <w:vAlign w:val="center"/>
-          </w:tcPr>
-          <w:p>
-            <w:pPr>
-              <w:rPr>
-                <w:rFonts w:ascii="Times New Roman" w:hAnsi="Times New Roman" w:cs="Times New Roman"/>
+            <w:shd w:val="clear" w:color="auto" w:fill="auto"/>
+            <w:vAlign w:val="center"/>
+          </w:tcPr>
+          <w:p>
+            <w:pPr>
+              <w:spacing w:line="240" w:lineRule="auto"/>
+              <w:rPr>
+                <w:rFonts w:cs="Times New Roman"/>
                 <w:b/>
                 <w:bCs/>
               </w:rPr>
             </w:pPr>
             <w:r>
               <w:rPr>
-                <w:rFonts w:ascii="Times New Roman" w:hAnsi="Times New Roman" w:cs="Times New Roman"/>
+                <w:rFonts w:cs="Times New Roman"/>
                 <w:b/>
                 <w:bCs/>
               </w:rPr>
@@ -1491,13 +2132,14 @@
           </w:tcPr>
           <w:p>
             <w:pPr>
-              <w:rPr>
-                <w:rFonts w:ascii="Times New Roman" w:hAnsi="Times New Roman" w:cs="Times New Roman"/>
-              </w:rPr>
-            </w:pPr>
-            <w:r>
-              <w:rPr>
-                <w:rFonts w:ascii="Times New Roman" w:hAnsi="Times New Roman" w:cs="Times New Roman"/>
+              <w:spacing w:line="240" w:lineRule="auto"/>
+              <w:rPr>
+                <w:rFonts w:cs="Times New Roman"/>
+              </w:rPr>
+            </w:pPr>
+            <w:r>
+              <w:rPr>
+                <w:rFonts w:cs="Times New Roman"/>
               </w:rPr>
               <w:t>1</w:t>
             </w:r>
@@ -1511,14 +2153,14 @@
           <w:p>
             <w:pPr>
               <w:rPr>
-                <w:rFonts w:ascii="Times New Roman" w:eastAsia="Times New Roman" w:hAnsi="Times New Roman" w:cs="Times New Roman"/>
+                <w:rFonts w:eastAsia="Times New Roman" w:cs="Times New Roman"/>
                 <w:lang w:eastAsia="en-GB"/>
               </w:rPr>
             </w:pPr>
             <w:proofErr w:type="spellStart"/>
             <w:r>
               <w:rPr>
-                <w:rFonts w:ascii="Times New Roman" w:eastAsia="Times New Roman" w:hAnsi="Times New Roman" w:cs="Times New Roman"/>
+                <w:rFonts w:eastAsia="Times New Roman" w:cs="Times New Roman"/>
                 <w:lang w:eastAsia="en-GB"/>
               </w:rPr>
               <w:t>Harmanpreet</w:t>
@@ -1526,7 +2168,7 @@
             <w:proofErr w:type="spellEnd"/>
             <w:r>
               <w:rPr>
-                <w:rFonts w:ascii="Times New Roman" w:eastAsia="Times New Roman" w:hAnsi="Times New Roman" w:cs="Times New Roman"/>
+                <w:rFonts w:eastAsia="Times New Roman" w:cs="Times New Roman"/>
                 <w:lang w:eastAsia="en-GB"/>
               </w:rPr>
               <w:t xml:space="preserve"> Kaur</w:t>
@@ -1534,14 +2176,15 @@
           </w:p>
           <w:p>
             <w:pPr>
-              <w:rPr>
-                <w:rFonts w:ascii="Times New Roman" w:eastAsia="Times New Roman" w:hAnsi="Times New Roman" w:cs="Times New Roman"/>
+              <w:spacing w:line="240" w:lineRule="auto"/>
+              <w:rPr>
+                <w:rFonts w:eastAsia="Times New Roman" w:cs="Times New Roman"/>
                 <w:lang w:eastAsia="en-GB"/>
               </w:rPr>
             </w:pPr>
             <w:r>
               <w:rPr>
-                <w:rFonts w:ascii="Times New Roman" w:hAnsi="Times New Roman" w:cs="Times New Roman"/>
+                <w:rFonts w:cs="Times New Roman"/>
               </w:rPr>
               <w:t>(Developer)</w:t>
             </w:r>
@@ -1554,8 +2197,9 @@
           </w:tcPr>
           <w:p>
             <w:pPr>
-              <w:rPr>
-                <w:rFonts w:ascii="Times New Roman" w:hAnsi="Times New Roman" w:cs="Times New Roman"/>
+              <w:spacing w:line="240" w:lineRule="auto"/>
+              <w:rPr>
+                <w:rFonts w:cs="Times New Roman"/>
               </w:rPr>
             </w:pPr>
           </w:p>
@@ -1567,8 +2211,9 @@
           </w:tcPr>
           <w:p>
             <w:pPr>
-              <w:rPr>
-                <w:rFonts w:ascii="Times New Roman" w:hAnsi="Times New Roman" w:cs="Times New Roman"/>
+              <w:spacing w:line="240" w:lineRule="auto"/>
+              <w:rPr>
+                <w:rFonts w:cs="Times New Roman"/>
               </w:rPr>
             </w:pPr>
           </w:p>
@@ -1580,13 +2225,14 @@
           </w:tcPr>
           <w:p>
             <w:pPr>
-              <w:rPr>
-                <w:rFonts w:ascii="Times New Roman" w:hAnsi="Times New Roman" w:cs="Times New Roman"/>
-              </w:rPr>
-            </w:pPr>
-            <w:r>
-              <w:rPr>
-                <w:rFonts w:ascii="Times New Roman" w:hAnsi="Times New Roman" w:cs="Times New Roman"/>
+              <w:spacing w:line="240" w:lineRule="auto"/>
+              <w:rPr>
+                <w:rFonts w:cs="Times New Roman"/>
+              </w:rPr>
+            </w:pPr>
+            <w:r>
+              <w:rPr>
+                <w:rFonts w:cs="Times New Roman"/>
               </w:rPr>
               <w:t>Cyber Security</w:t>
             </w:r>
@@ -1601,13 +2247,14 @@
           </w:tcPr>
           <w:p>
             <w:pPr>
-              <w:rPr>
-                <w:rFonts w:ascii="Times New Roman" w:hAnsi="Times New Roman" w:cs="Times New Roman"/>
-              </w:rPr>
-            </w:pPr>
-            <w:r>
-              <w:rPr>
-                <w:rFonts w:ascii="Times New Roman" w:hAnsi="Times New Roman" w:cs="Times New Roman"/>
+              <w:spacing w:line="240" w:lineRule="auto"/>
+              <w:rPr>
+                <w:rFonts w:cs="Times New Roman"/>
+              </w:rPr>
+            </w:pPr>
+            <w:r>
+              <w:rPr>
+                <w:rFonts w:cs="Times New Roman"/>
               </w:rPr>
               <w:t>2</w:t>
             </w:r>
@@ -1620,41 +2267,42 @@
           </w:tcPr>
           <w:p>
             <w:pPr>
-              <w:rPr>
-                <w:rFonts w:ascii="Times New Roman" w:hAnsi="Times New Roman" w:cs="Times New Roman"/>
+              <w:spacing w:line="240" w:lineRule="auto"/>
+              <w:rPr>
+                <w:rFonts w:cs="Times New Roman"/>
               </w:rPr>
             </w:pPr>
             <w:proofErr w:type="spellStart"/>
             <w:r>
               <w:rPr>
-                <w:rFonts w:ascii="Times New Roman" w:hAnsi="Times New Roman" w:cs="Times New Roman"/>
+                <w:rFonts w:cs="Times New Roman"/>
               </w:rPr>
               <w:t>Duy</w:t>
             </w:r>
             <w:proofErr w:type="spellEnd"/>
             <w:r>
               <w:rPr>
-                <w:rFonts w:ascii="Times New Roman" w:hAnsi="Times New Roman" w:cs="Times New Roman"/>
+                <w:rFonts w:cs="Times New Roman"/>
               </w:rPr>
               <w:t xml:space="preserve"> </w:t>
             </w:r>
             <w:proofErr w:type="spellStart"/>
             <w:r>
               <w:rPr>
-                <w:rFonts w:ascii="Times New Roman" w:hAnsi="Times New Roman" w:cs="Times New Roman"/>
+                <w:rFonts w:cs="Times New Roman"/>
               </w:rPr>
               <w:t>Phuc</w:t>
             </w:r>
             <w:proofErr w:type="spellEnd"/>
             <w:r>
               <w:rPr>
-                <w:rFonts w:ascii="Times New Roman" w:hAnsi="Times New Roman" w:cs="Times New Roman"/>
+                <w:rFonts w:cs="Times New Roman"/>
               </w:rPr>
               <w:t xml:space="preserve"> Tran</w:t>
             </w:r>
             <w:r>
               <w:rPr>
-                <w:rFonts w:ascii="Times New Roman" w:hAnsi="Times New Roman" w:cs="Times New Roman"/>
+                <w:rFonts w:cs="Times New Roman"/>
               </w:rPr>
               <w:t xml:space="preserve"> (Developer)</w:t>
             </w:r>
@@ -1667,8 +2315,9 @@
           </w:tcPr>
           <w:p>
             <w:pPr>
-              <w:rPr>
-                <w:rFonts w:ascii="Times New Roman" w:hAnsi="Times New Roman" w:cs="Times New Roman"/>
+              <w:spacing w:line="240" w:lineRule="auto"/>
+              <w:rPr>
+                <w:rFonts w:cs="Times New Roman"/>
               </w:rPr>
             </w:pPr>
           </w:p>
@@ -1680,8 +2329,9 @@
           </w:tcPr>
           <w:p>
             <w:pPr>
-              <w:rPr>
-                <w:rFonts w:ascii="Times New Roman" w:hAnsi="Times New Roman" w:cs="Times New Roman"/>
+              <w:spacing w:line="240" w:lineRule="auto"/>
+              <w:rPr>
+                <w:rFonts w:cs="Times New Roman"/>
               </w:rPr>
             </w:pPr>
           </w:p>
@@ -1693,13 +2343,14 @@
           </w:tcPr>
           <w:p>
             <w:pPr>
-              <w:rPr>
-                <w:rFonts w:ascii="Times New Roman" w:hAnsi="Times New Roman" w:cs="Times New Roman"/>
-              </w:rPr>
-            </w:pPr>
-            <w:r>
-              <w:rPr>
-                <w:rFonts w:ascii="Times New Roman" w:hAnsi="Times New Roman" w:cs="Times New Roman"/>
+              <w:spacing w:line="240" w:lineRule="auto"/>
+              <w:rPr>
+                <w:rFonts w:cs="Times New Roman"/>
+              </w:rPr>
+            </w:pPr>
+            <w:r>
+              <w:rPr>
+                <w:rFonts w:cs="Times New Roman"/>
               </w:rPr>
               <w:t>Computer Science</w:t>
             </w:r>
@@ -1714,13 +2365,14 @@
           </w:tcPr>
           <w:p>
             <w:pPr>
-              <w:rPr>
-                <w:rFonts w:ascii="Times New Roman" w:hAnsi="Times New Roman" w:cs="Times New Roman"/>
-              </w:rPr>
-            </w:pPr>
-            <w:r>
-              <w:rPr>
-                <w:rFonts w:ascii="Times New Roman" w:hAnsi="Times New Roman" w:cs="Times New Roman"/>
+              <w:spacing w:line="240" w:lineRule="auto"/>
+              <w:rPr>
+                <w:rFonts w:cs="Times New Roman"/>
+              </w:rPr>
+            </w:pPr>
+            <w:r>
+              <w:rPr>
+                <w:rFonts w:cs="Times New Roman"/>
               </w:rPr>
               <w:t>10489643</w:t>
             </w:r>
@@ -1733,19 +2385,20 @@
           </w:tcPr>
           <w:p>
             <w:pPr>
-              <w:rPr>
-                <w:rFonts w:ascii="Times New Roman" w:hAnsi="Times New Roman" w:cs="Times New Roman"/>
-              </w:rPr>
-            </w:pPr>
-            <w:r>
-              <w:rPr>
-                <w:rFonts w:ascii="Times New Roman" w:hAnsi="Times New Roman" w:cs="Times New Roman"/>
+              <w:spacing w:line="240" w:lineRule="auto"/>
+              <w:rPr>
+                <w:rFonts w:cs="Times New Roman"/>
+              </w:rPr>
+            </w:pPr>
+            <w:r>
+              <w:rPr>
+                <w:rFonts w:cs="Times New Roman"/>
               </w:rPr>
               <w:t>Viet Duc Hoang</w:t>
             </w:r>
             <w:r>
               <w:rPr>
-                <w:rFonts w:ascii="Times New Roman" w:hAnsi="Times New Roman" w:cs="Times New Roman"/>
+                <w:rFonts w:cs="Times New Roman"/>
               </w:rPr>
               <w:t xml:space="preserve"> (Leader)</w:t>
             </w:r>
@@ -1758,13 +2411,14 @@
           </w:tcPr>
           <w:p>
             <w:pPr>
-              <w:rPr>
-                <w:rFonts w:ascii="Times New Roman" w:hAnsi="Times New Roman" w:cs="Times New Roman"/>
-              </w:rPr>
-            </w:pPr>
-            <w:r>
-              <w:rPr>
-                <w:rFonts w:ascii="Times New Roman" w:hAnsi="Times New Roman" w:cs="Times New Roman"/>
+              <w:spacing w:line="240" w:lineRule="auto"/>
+              <w:rPr>
+                <w:rFonts w:cs="Times New Roman"/>
+              </w:rPr>
+            </w:pPr>
+            <w:r>
+              <w:rPr>
+                <w:rFonts w:cs="Times New Roman"/>
               </w:rPr>
               <w:t>0402 735 823</w:t>
             </w:r>
@@ -1777,13 +2431,14 @@
           </w:tcPr>
           <w:p>
             <w:pPr>
-              <w:rPr>
-                <w:rFonts w:ascii="Times New Roman" w:hAnsi="Times New Roman" w:cs="Times New Roman"/>
-              </w:rPr>
-            </w:pPr>
-            <w:r>
-              <w:rPr>
-                <w:rFonts w:ascii="Times New Roman" w:hAnsi="Times New Roman" w:cs="Times New Roman"/>
+              <w:spacing w:line="240" w:lineRule="auto"/>
+              <w:rPr>
+                <w:rFonts w:cs="Times New Roman"/>
+              </w:rPr>
+            </w:pPr>
+            <w:r>
+              <w:rPr>
+                <w:rFonts w:cs="Times New Roman"/>
               </w:rPr>
               <w:t>hducviet@our.ecu.edu.au</w:t>
             </w:r>
@@ -1796,13 +2451,14 @@
           </w:tcPr>
           <w:p>
             <w:pPr>
-              <w:rPr>
-                <w:rFonts w:ascii="Times New Roman" w:hAnsi="Times New Roman" w:cs="Times New Roman"/>
-              </w:rPr>
-            </w:pPr>
-            <w:r>
-              <w:rPr>
-                <w:rFonts w:ascii="Times New Roman" w:hAnsi="Times New Roman" w:cs="Times New Roman"/>
+              <w:spacing w:line="240" w:lineRule="auto"/>
+              <w:rPr>
+                <w:rFonts w:cs="Times New Roman"/>
+              </w:rPr>
+            </w:pPr>
+            <w:r>
+              <w:rPr>
+                <w:rFonts w:cs="Times New Roman"/>
               </w:rPr>
               <w:t>Computer Science</w:t>
             </w:r>
@@ -1813,7 +2469,7 @@
     <w:p>
       <w:pPr>
         <w:rPr>
-          <w:rFonts w:ascii="Times New Roman" w:hAnsi="Times New Roman" w:cs="Times New Roman"/>
+          <w:rFonts w:cs="Times New Roman"/>
         </w:rPr>
       </w:pPr>
     </w:p>
@@ -1828,7 +2484,7 @@
           <w:rFonts w:ascii="Times New Roman" w:hAnsi="Times New Roman" w:cs="Times New Roman"/>
         </w:rPr>
       </w:pPr>
-      <w:bookmarkStart w:id="2" w:name="_Toc47807978"/>
+      <w:bookmarkStart w:id="2" w:name="_Toc47825923"/>
       <w:r>
         <w:rPr>
           <w:rFonts w:ascii="Times New Roman" w:hAnsi="Times New Roman" w:cs="Times New Roman"/>
@@ -1855,15 +2511,14 @@
           </w:tcPr>
           <w:p>
             <w:pPr>
-              <w:spacing w:line="360" w:lineRule="auto"/>
               <w:jc w:val="right"/>
               <w:rPr>
-                <w:rFonts w:ascii="Times New Roman" w:hAnsi="Times New Roman" w:cs="Times New Roman"/>
-              </w:rPr>
-            </w:pPr>
-            <w:r>
-              <w:rPr>
-                <w:rFonts w:ascii="Times New Roman" w:hAnsi="Times New Roman" w:cs="Times New Roman"/>
+                <w:rFonts w:cs="Times New Roman"/>
+              </w:rPr>
+            </w:pPr>
+            <w:r>
+              <w:rPr>
+                <w:rFonts w:cs="Times New Roman"/>
               </w:rPr>
               <w:t>Name:</w:t>
             </w:r>
@@ -1875,21 +2530,20 @@
           </w:tcPr>
           <w:p>
             <w:pPr>
-              <w:spacing w:line="360" w:lineRule="auto"/>
-              <w:rPr>
-                <w:rFonts w:ascii="Times New Roman" w:hAnsi="Times New Roman" w:cs="Times New Roman"/>
-              </w:rPr>
-            </w:pPr>
-            <w:r>
-              <w:rPr>
-                <w:rFonts w:ascii="Times New Roman" w:hAnsi="Times New Roman" w:cs="Times New Roman"/>
+              <w:rPr>
+                <w:rFonts w:cs="Times New Roman"/>
+              </w:rPr>
+            </w:pPr>
+            <w:r>
+              <w:rPr>
+                <w:rFonts w:cs="Times New Roman"/>
               </w:rPr>
               <w:t xml:space="preserve">Robyn </w:t>
             </w:r>
             <w:proofErr w:type="spellStart"/>
             <w:r>
               <w:rPr>
-                <w:rFonts w:ascii="Times New Roman" w:hAnsi="Times New Roman" w:cs="Times New Roman"/>
+                <w:rFonts w:cs="Times New Roman"/>
               </w:rPr>
               <w:t>Hulkin</w:t>
             </w:r>
@@ -1904,15 +2558,14 @@
           </w:tcPr>
           <w:p>
             <w:pPr>
-              <w:spacing w:line="360" w:lineRule="auto"/>
               <w:jc w:val="right"/>
               <w:rPr>
-                <w:rFonts w:ascii="Times New Roman" w:hAnsi="Times New Roman" w:cs="Times New Roman"/>
-              </w:rPr>
-            </w:pPr>
-            <w:r>
-              <w:rPr>
-                <w:rFonts w:ascii="Times New Roman" w:hAnsi="Times New Roman" w:cs="Times New Roman"/>
+                <w:rFonts w:cs="Times New Roman"/>
+              </w:rPr>
+            </w:pPr>
+            <w:r>
+              <w:rPr>
+                <w:rFonts w:cs="Times New Roman"/>
               </w:rPr>
               <w:t>Email:</w:t>
             </w:r>
@@ -1924,14 +2577,13 @@
           </w:tcPr>
           <w:p>
             <w:pPr>
-              <w:spacing w:line="360" w:lineRule="auto"/>
-              <w:rPr>
-                <w:rFonts w:ascii="Times New Roman" w:hAnsi="Times New Roman" w:cs="Times New Roman"/>
-              </w:rPr>
-            </w:pPr>
-            <w:r>
-              <w:rPr>
-                <w:rFonts w:ascii="Times New Roman" w:hAnsi="Times New Roman" w:cs="Times New Roman"/>
+              <w:rPr>
+                <w:rFonts w:cs="Times New Roman"/>
+              </w:rPr>
+            </w:pPr>
+            <w:r>
+              <w:rPr>
+                <w:rFonts w:cs="Times New Roman"/>
               </w:rPr>
               <w:t>Robyn.Hukin@zoodata.com.au</w:t>
             </w:r>
@@ -1945,15 +2597,14 @@
           </w:tcPr>
           <w:p>
             <w:pPr>
-              <w:spacing w:line="360" w:lineRule="auto"/>
               <w:jc w:val="right"/>
               <w:rPr>
-                <w:rFonts w:ascii="Times New Roman" w:hAnsi="Times New Roman" w:cs="Times New Roman"/>
-              </w:rPr>
-            </w:pPr>
-            <w:r>
-              <w:rPr>
-                <w:rFonts w:ascii="Times New Roman" w:hAnsi="Times New Roman" w:cs="Times New Roman"/>
+                <w:rFonts w:cs="Times New Roman"/>
+              </w:rPr>
+            </w:pPr>
+            <w:r>
+              <w:rPr>
+                <w:rFonts w:cs="Times New Roman"/>
               </w:rPr>
               <w:t>Phone number:</w:t>
             </w:r>
@@ -1965,14 +2616,13 @@
           </w:tcPr>
           <w:p>
             <w:pPr>
-              <w:spacing w:line="360" w:lineRule="auto"/>
-              <w:rPr>
-                <w:rFonts w:ascii="Times New Roman" w:hAnsi="Times New Roman" w:cs="Times New Roman"/>
-              </w:rPr>
-            </w:pPr>
-            <w:r>
-              <w:rPr>
-                <w:rFonts w:ascii="Times New Roman" w:hAnsi="Times New Roman" w:cs="Times New Roman"/>
+              <w:rPr>
+                <w:rFonts w:cs="Times New Roman"/>
+              </w:rPr>
+            </w:pPr>
+            <w:r>
+              <w:rPr>
+                <w:rFonts w:cs="Times New Roman"/>
               </w:rPr>
               <w:t>9845 0725</w:t>
             </w:r>
@@ -1986,21 +2636,20 @@
           </w:tcPr>
           <w:p>
             <w:pPr>
-              <w:spacing w:line="360" w:lineRule="auto"/>
               <w:jc w:val="right"/>
               <w:rPr>
-                <w:rFonts w:ascii="Times New Roman" w:hAnsi="Times New Roman" w:cs="Times New Roman"/>
-              </w:rPr>
-            </w:pPr>
-            <w:r>
-              <w:rPr>
-                <w:rFonts w:ascii="Times New Roman" w:hAnsi="Times New Roman" w:cs="Times New Roman"/>
+                <w:rFonts w:cs="Times New Roman"/>
+              </w:rPr>
+            </w:pPr>
+            <w:r>
+              <w:rPr>
+                <w:rFonts w:cs="Times New Roman"/>
               </w:rPr>
               <w:t>Office</w:t>
             </w:r>
             <w:r>
               <w:rPr>
-                <w:rFonts w:ascii="Times New Roman" w:hAnsi="Times New Roman" w:cs="Times New Roman"/>
+                <w:rFonts w:cs="Times New Roman"/>
               </w:rPr>
               <w:t>:</w:t>
             </w:r>
@@ -2012,28 +2661,27 @@
           </w:tcPr>
           <w:p>
             <w:pPr>
-              <w:spacing w:line="360" w:lineRule="auto"/>
-              <w:rPr>
-                <w:rFonts w:ascii="Times New Roman" w:hAnsi="Times New Roman" w:cs="Times New Roman"/>
-              </w:rPr>
-            </w:pPr>
-            <w:r>
-              <w:rPr>
-                <w:rFonts w:ascii="Times New Roman" w:hAnsi="Times New Roman" w:cs="Times New Roman"/>
+              <w:rPr>
+                <w:rFonts w:cs="Times New Roman"/>
+              </w:rPr>
+            </w:pPr>
+            <w:r>
+              <w:rPr>
+                <w:rFonts w:cs="Times New Roman"/>
               </w:rPr>
               <w:t xml:space="preserve">Exchange House, Level 3, 68 St Georges </w:t>
             </w:r>
             <w:proofErr w:type="spellStart"/>
             <w:r>
               <w:rPr>
-                <w:rFonts w:ascii="Times New Roman" w:hAnsi="Times New Roman" w:cs="Times New Roman"/>
+                <w:rFonts w:cs="Times New Roman"/>
               </w:rPr>
               <w:t>Tce</w:t>
             </w:r>
             <w:proofErr w:type="spellEnd"/>
             <w:r>
               <w:rPr>
-                <w:rFonts w:ascii="Times New Roman" w:hAnsi="Times New Roman" w:cs="Times New Roman"/>
+                <w:rFonts w:cs="Times New Roman"/>
               </w:rPr>
               <w:t>, Perth</w:t>
             </w:r>
@@ -2044,7 +2692,7 @@
     <w:p>
       <w:pPr>
         <w:rPr>
-          <w:rFonts w:ascii="Times New Roman" w:hAnsi="Times New Roman" w:cs="Times New Roman"/>
+          <w:rFonts w:cs="Times New Roman"/>
           <w:sz w:val="20"/>
           <w:szCs w:val="20"/>
         </w:rPr>
@@ -2061,7 +2709,7 @@
           <w:rFonts w:ascii="Times New Roman" w:hAnsi="Times New Roman" w:cs="Times New Roman"/>
         </w:rPr>
       </w:pPr>
-      <w:bookmarkStart w:id="3" w:name="_Toc47807979"/>
+      <w:bookmarkStart w:id="3" w:name="_Toc47825924"/>
       <w:r>
         <w:rPr>
           <w:rFonts w:ascii="Times New Roman" w:hAnsi="Times New Roman" w:cs="Times New Roman"/>
@@ -2088,15 +2736,14 @@
           </w:tcPr>
           <w:p>
             <w:pPr>
-              <w:spacing w:line="360" w:lineRule="auto"/>
               <w:jc w:val="right"/>
               <w:rPr>
-                <w:rFonts w:ascii="Times New Roman" w:hAnsi="Times New Roman" w:cs="Times New Roman"/>
-              </w:rPr>
-            </w:pPr>
-            <w:r>
-              <w:rPr>
-                <w:rFonts w:ascii="Times New Roman" w:hAnsi="Times New Roman" w:cs="Times New Roman"/>
+                <w:rFonts w:cs="Times New Roman"/>
+              </w:rPr>
+            </w:pPr>
+            <w:r>
+              <w:rPr>
+                <w:rFonts w:cs="Times New Roman"/>
               </w:rPr>
               <w:t>Name:</w:t>
             </w:r>
@@ -2108,22 +2755,21 @@
           </w:tcPr>
           <w:p>
             <w:pPr>
-              <w:spacing w:line="360" w:lineRule="auto"/>
-              <w:rPr>
-                <w:rFonts w:ascii="Times New Roman" w:hAnsi="Times New Roman" w:cs="Times New Roman"/>
+              <w:rPr>
+                <w:rFonts w:cs="Times New Roman"/>
               </w:rPr>
             </w:pPr>
             <w:proofErr w:type="spellStart"/>
             <w:r>
               <w:rPr>
-                <w:rFonts w:ascii="Times New Roman" w:hAnsi="Times New Roman" w:cs="Times New Roman"/>
+                <w:rFonts w:cs="Times New Roman"/>
               </w:rPr>
               <w:t>Jinho</w:t>
             </w:r>
             <w:proofErr w:type="spellEnd"/>
             <w:r>
               <w:rPr>
-                <w:rFonts w:ascii="Times New Roman" w:hAnsi="Times New Roman" w:cs="Times New Roman"/>
+                <w:rFonts w:cs="Times New Roman"/>
               </w:rPr>
               <w:t xml:space="preserve"> Jang</w:t>
             </w:r>
@@ -2137,15 +2783,14 @@
           </w:tcPr>
           <w:p>
             <w:pPr>
-              <w:spacing w:line="360" w:lineRule="auto"/>
               <w:jc w:val="right"/>
               <w:rPr>
-                <w:rFonts w:ascii="Times New Roman" w:hAnsi="Times New Roman" w:cs="Times New Roman"/>
-              </w:rPr>
-            </w:pPr>
-            <w:r>
-              <w:rPr>
-                <w:rFonts w:ascii="Times New Roman" w:hAnsi="Times New Roman" w:cs="Times New Roman"/>
+                <w:rFonts w:cs="Times New Roman"/>
+              </w:rPr>
+            </w:pPr>
+            <w:r>
+              <w:rPr>
+                <w:rFonts w:cs="Times New Roman"/>
               </w:rPr>
               <w:t>Email:</w:t>
             </w:r>
@@ -2157,20 +2802,19 @@
           </w:tcPr>
           <w:p>
             <w:pPr>
-              <w:spacing w:line="360" w:lineRule="auto"/>
-              <w:rPr>
-                <w:rFonts w:ascii="Times New Roman" w:hAnsi="Times New Roman" w:cs="Times New Roman"/>
-              </w:rPr>
-            </w:pPr>
-            <w:r>
-              <w:rPr>
-                <w:rFonts w:ascii="Times New Roman" w:hAnsi="Times New Roman" w:cs="Times New Roman"/>
+              <w:rPr>
+                <w:rFonts w:cs="Times New Roman"/>
+              </w:rPr>
+            </w:pPr>
+            <w:r>
+              <w:rPr>
+                <w:rFonts w:cs="Times New Roman"/>
               </w:rPr>
               <w:t>jjang</w:t>
             </w:r>
             <w:r>
               <w:rPr>
-                <w:rFonts w:ascii="Times New Roman" w:hAnsi="Times New Roman" w:cs="Times New Roman"/>
+                <w:rFonts w:cs="Times New Roman"/>
               </w:rPr>
               <w:t>@zoodata.com.au</w:t>
             </w:r>
@@ -2184,15 +2828,14 @@
           </w:tcPr>
           <w:p>
             <w:pPr>
-              <w:spacing w:line="360" w:lineRule="auto"/>
               <w:jc w:val="right"/>
               <w:rPr>
-                <w:rFonts w:ascii="Times New Roman" w:hAnsi="Times New Roman" w:cs="Times New Roman"/>
-              </w:rPr>
-            </w:pPr>
-            <w:r>
-              <w:rPr>
-                <w:rFonts w:ascii="Times New Roman" w:hAnsi="Times New Roman" w:cs="Times New Roman"/>
+                <w:rFonts w:cs="Times New Roman"/>
+              </w:rPr>
+            </w:pPr>
+            <w:r>
+              <w:rPr>
+                <w:rFonts w:cs="Times New Roman"/>
               </w:rPr>
               <w:t>Phone number:</w:t>
             </w:r>
@@ -2204,14 +2847,13 @@
           </w:tcPr>
           <w:p>
             <w:pPr>
-              <w:spacing w:line="360" w:lineRule="auto"/>
-              <w:rPr>
-                <w:rFonts w:ascii="Times New Roman" w:hAnsi="Times New Roman" w:cs="Times New Roman"/>
-              </w:rPr>
-            </w:pPr>
-            <w:r>
-              <w:rPr>
-                <w:rFonts w:ascii="Times New Roman" w:hAnsi="Times New Roman" w:cs="Times New Roman"/>
+              <w:rPr>
+                <w:rFonts w:cs="Times New Roman"/>
+              </w:rPr>
+            </w:pPr>
+            <w:r>
+              <w:rPr>
+                <w:rFonts w:cs="Times New Roman"/>
               </w:rPr>
               <w:t>[require]</w:t>
             </w:r>
@@ -2225,15 +2867,14 @@
           </w:tcPr>
           <w:p>
             <w:pPr>
-              <w:spacing w:line="360" w:lineRule="auto"/>
               <w:jc w:val="right"/>
               <w:rPr>
-                <w:rFonts w:ascii="Times New Roman" w:hAnsi="Times New Roman" w:cs="Times New Roman"/>
-              </w:rPr>
-            </w:pPr>
-            <w:r>
-              <w:rPr>
-                <w:rFonts w:ascii="Times New Roman" w:hAnsi="Times New Roman" w:cs="Times New Roman"/>
+                <w:rFonts w:cs="Times New Roman"/>
+              </w:rPr>
+            </w:pPr>
+            <w:r>
+              <w:rPr>
+                <w:rFonts w:cs="Times New Roman"/>
               </w:rPr>
               <w:t>Office:</w:t>
             </w:r>
@@ -2245,28 +2886,27 @@
           </w:tcPr>
           <w:p>
             <w:pPr>
-              <w:spacing w:line="360" w:lineRule="auto"/>
-              <w:rPr>
-                <w:rFonts w:ascii="Times New Roman" w:hAnsi="Times New Roman" w:cs="Times New Roman"/>
-              </w:rPr>
-            </w:pPr>
-            <w:r>
-              <w:rPr>
-                <w:rFonts w:ascii="Times New Roman" w:hAnsi="Times New Roman" w:cs="Times New Roman"/>
+              <w:rPr>
+                <w:rFonts w:cs="Times New Roman"/>
+              </w:rPr>
+            </w:pPr>
+            <w:r>
+              <w:rPr>
+                <w:rFonts w:cs="Times New Roman"/>
               </w:rPr>
               <w:t xml:space="preserve">Exchange House, Level 3, 68 St Georges </w:t>
             </w:r>
             <w:proofErr w:type="spellStart"/>
             <w:r>
               <w:rPr>
-                <w:rFonts w:ascii="Times New Roman" w:hAnsi="Times New Roman" w:cs="Times New Roman"/>
+                <w:rFonts w:cs="Times New Roman"/>
               </w:rPr>
               <w:t>Tce</w:t>
             </w:r>
             <w:proofErr w:type="spellEnd"/>
             <w:r>
               <w:rPr>
-                <w:rFonts w:ascii="Times New Roman" w:hAnsi="Times New Roman" w:cs="Times New Roman"/>
+                <w:rFonts w:cs="Times New Roman"/>
               </w:rPr>
               <w:t>, Perth</w:t>
             </w:r>
@@ -2277,28 +2917,237 @@
     <w:p>
       <w:pPr>
         <w:rPr>
-          <w:rFonts w:ascii="Times New Roman" w:hAnsi="Times New Roman" w:cs="Times New Roman"/>
+          <w:rFonts w:cs="Times New Roman"/>
         </w:rPr>
       </w:pPr>
     </w:p>
     <w:p>
       <w:pPr>
+        <w:pStyle w:val="Heading2"/>
+        <w:numPr>
+          <w:ilvl w:val="1"/>
+          <w:numId w:val="10"/>
+        </w:numPr>
         <w:rPr>
           <w:rFonts w:ascii="Times New Roman" w:hAnsi="Times New Roman" w:cs="Times New Roman"/>
         </w:rPr>
       </w:pPr>
-    </w:p>
-    <w:p>
-      <w:pPr>
+      <w:r>
         <w:rPr>
           <w:rFonts w:ascii="Times New Roman" w:hAnsi="Times New Roman" w:cs="Times New Roman"/>
         </w:rPr>
-      </w:pPr>
-    </w:p>
-    <w:p>
-      <w:pPr>
+        <w:t xml:space="preserve">      </w:t>
+      </w:r>
+      <w:bookmarkStart w:id="4" w:name="_Toc47825925"/>
+      <w:r>
         <w:rPr>
           <w:rFonts w:ascii="Times New Roman" w:hAnsi="Times New Roman" w:cs="Times New Roman"/>
+        </w:rPr>
+        <w:t>Unit Coordinator</w:t>
+      </w:r>
+      <w:bookmarkEnd w:id="4"/>
+    </w:p>
+    <w:p/>
+    <w:tbl>
+      <w:tblPr>
+        <w:tblStyle w:val="TableGrid"/>
+        <w:tblW w:w="10490" w:type="dxa"/>
+        <w:tblInd w:w="-714" w:type="dxa"/>
+        <w:tblLook w:val="04A0" w:firstRow="1" w:lastRow="0" w:firstColumn="1" w:lastColumn="0" w:noHBand="0" w:noVBand="1"/>
+      </w:tblPr>
+      <w:tblGrid>
+        <w:gridCol w:w="2093"/>
+        <w:gridCol w:w="8397"/>
+      </w:tblGrid>
+      <w:tr>
+        <w:tc>
+          <w:tcPr>
+            <w:tcW w:w="2093" w:type="dxa"/>
+          </w:tcPr>
+          <w:p>
+            <w:pPr>
+              <w:jc w:val="right"/>
+              <w:rPr>
+                <w:rFonts w:cs="Times New Roman"/>
+              </w:rPr>
+            </w:pPr>
+            <w:r>
+              <w:rPr>
+                <w:rFonts w:cs="Times New Roman"/>
+              </w:rPr>
+              <w:t>Name:</w:t>
+            </w:r>
+          </w:p>
+        </w:tc>
+        <w:tc>
+          <w:tcPr>
+            <w:tcW w:w="8397" w:type="dxa"/>
+          </w:tcPr>
+          <w:p>
+            <w:pPr>
+              <w:rPr>
+                <w:rFonts w:cs="Times New Roman"/>
+              </w:rPr>
+            </w:pPr>
+            <w:r>
+              <w:rPr>
+                <w:rFonts w:cs="Times New Roman"/>
+              </w:rPr>
+              <w:t>Brianna O’Shea</w:t>
+            </w:r>
+          </w:p>
+        </w:tc>
+      </w:tr>
+      <w:tr>
+        <w:tc>
+          <w:tcPr>
+            <w:tcW w:w="2093" w:type="dxa"/>
+          </w:tcPr>
+          <w:p>
+            <w:pPr>
+              <w:jc w:val="right"/>
+              <w:rPr>
+                <w:rFonts w:cs="Times New Roman"/>
+              </w:rPr>
+            </w:pPr>
+            <w:r>
+              <w:rPr>
+                <w:rFonts w:cs="Times New Roman"/>
+              </w:rPr>
+              <w:t>Email:</w:t>
+            </w:r>
+          </w:p>
+        </w:tc>
+        <w:tc>
+          <w:tcPr>
+            <w:tcW w:w="8397" w:type="dxa"/>
+          </w:tcPr>
+          <w:p>
+            <w:pPr>
+              <w:rPr>
+                <w:rFonts w:cs="Times New Roman"/>
+                <w:sz w:val="26"/>
+                <w:szCs w:val="26"/>
+              </w:rPr>
+            </w:pPr>
+            <w:r>
+              <w:rPr>
+                <w:rFonts w:cs="Times New Roman"/>
+                <w:sz w:val="26"/>
+                <w:szCs w:val="26"/>
+              </w:rPr>
+              <w:t>b.oshea@ecu.edu.au</w:t>
+            </w:r>
+          </w:p>
+        </w:tc>
+      </w:tr>
+      <w:tr>
+        <w:tc>
+          <w:tcPr>
+            <w:tcW w:w="2093" w:type="dxa"/>
+          </w:tcPr>
+          <w:p>
+            <w:pPr>
+              <w:jc w:val="right"/>
+              <w:rPr>
+                <w:rFonts w:cs="Times New Roman"/>
+              </w:rPr>
+            </w:pPr>
+            <w:r>
+              <w:rPr>
+                <w:rFonts w:cs="Times New Roman"/>
+              </w:rPr>
+              <w:t>Phone number:</w:t>
+            </w:r>
+          </w:p>
+        </w:tc>
+        <w:tc>
+          <w:tcPr>
+            <w:tcW w:w="8397" w:type="dxa"/>
+          </w:tcPr>
+          <w:p>
+            <w:pPr>
+              <w:rPr>
+                <w:rFonts w:cs="Times New Roman"/>
+              </w:rPr>
+            </w:pPr>
+            <w:r>
+              <w:rPr>
+                <w:rFonts w:cs="Times New Roman"/>
+              </w:rPr>
+              <w:t>(08) 6304 5521</w:t>
+            </w:r>
+          </w:p>
+        </w:tc>
+      </w:tr>
+      <w:tr>
+        <w:tc>
+          <w:tcPr>
+            <w:tcW w:w="2093" w:type="dxa"/>
+          </w:tcPr>
+          <w:p>
+            <w:pPr>
+              <w:jc w:val="right"/>
+              <w:rPr>
+                <w:rFonts w:cs="Times New Roman"/>
+              </w:rPr>
+            </w:pPr>
+            <w:r>
+              <w:rPr>
+                <w:rFonts w:cs="Times New Roman"/>
+              </w:rPr>
+              <w:t>Office:</w:t>
+            </w:r>
+          </w:p>
+        </w:tc>
+        <w:tc>
+          <w:tcPr>
+            <w:tcW w:w="8397" w:type="dxa"/>
+          </w:tcPr>
+          <w:p>
+            <w:pPr>
+              <w:rPr>
+                <w:rFonts w:cs="Times New Roman"/>
+              </w:rPr>
+            </w:pPr>
+            <w:r>
+              <w:rPr>
+                <w:rFonts w:cs="Times New Roman"/>
+              </w:rPr>
+              <w:t xml:space="preserve">Building </w:t>
+            </w:r>
+            <w:r>
+              <w:rPr>
+                <w:rFonts w:cs="Times New Roman"/>
+              </w:rPr>
+              <w:t>18</w:t>
+            </w:r>
+            <w:r>
+              <w:rPr>
+                <w:rFonts w:cs="Times New Roman"/>
+              </w:rPr>
+              <w:t xml:space="preserve">, Room </w:t>
+            </w:r>
+            <w:r>
+              <w:rPr>
+                <w:rFonts w:cs="Times New Roman"/>
+              </w:rPr>
+              <w:t>309</w:t>
+            </w:r>
+            <w:r>
+              <w:rPr>
+                <w:rFonts w:cs="Times New Roman"/>
+              </w:rPr>
+              <w:t>, Edith Cowan University (Campus Joondalup)</w:t>
+            </w:r>
+          </w:p>
+        </w:tc>
+      </w:tr>
+    </w:tbl>
+    <w:p>
+      <w:pPr>
+        <w:rPr>
+          <w:rFonts w:cs="Times New Roman"/>
         </w:rPr>
       </w:pPr>
     </w:p>
@@ -2309,10 +3158,19 @@
           <w:ilvl w:val="0"/>
           <w:numId w:val="8"/>
         </w:numPr>
-      </w:pPr>
+        <w:rPr>
+          <w:rFonts w:ascii="Times New Roman" w:hAnsi="Times New Roman" w:cs="Times New Roman"/>
+        </w:rPr>
+      </w:pPr>
+      <w:bookmarkStart w:id="5" w:name="_Toc47825926"/>
       <w:r>
+        <w:rPr>
+          <w:rFonts w:ascii="Times New Roman" w:hAnsi="Times New Roman" w:cs="Times New Roman"/>
+        </w:rPr>
+        <w:lastRenderedPageBreak/>
         <w:t>Document revision</w:t>
       </w:r>
+      <w:bookmarkEnd w:id="5"/>
     </w:p>
     <w:p/>
     <w:tbl>
@@ -2338,14 +3196,14 @@
             <w:pPr>
               <w:jc w:val="center"/>
               <w:rPr>
-                <w:rFonts w:ascii="Arial" w:hAnsi="Arial" w:cs="Arial"/>
+                <w:rFonts w:cs="Times New Roman"/>
                 <w:b/>
                 <w:bCs/>
               </w:rPr>
             </w:pPr>
             <w:r>
               <w:rPr>
-                <w:rFonts w:ascii="Arial" w:hAnsi="Arial" w:cs="Arial"/>
+                <w:rFonts w:cs="Times New Roman"/>
                 <w:b/>
                 <w:bCs/>
               </w:rPr>
@@ -2362,14 +3220,14 @@
             <w:pPr>
               <w:jc w:val="center"/>
               <w:rPr>
-                <w:rFonts w:ascii="Arial" w:hAnsi="Arial" w:cs="Arial"/>
+                <w:rFonts w:cs="Times New Roman"/>
                 <w:b/>
                 <w:bCs/>
               </w:rPr>
             </w:pPr>
             <w:r>
               <w:rPr>
-                <w:rFonts w:ascii="Arial" w:hAnsi="Arial" w:cs="Arial"/>
+                <w:rFonts w:cs="Times New Roman"/>
                 <w:b/>
                 <w:bCs/>
               </w:rPr>
@@ -2386,14 +3244,14 @@
             <w:pPr>
               <w:jc w:val="center"/>
               <w:rPr>
-                <w:rFonts w:ascii="Arial" w:hAnsi="Arial" w:cs="Arial"/>
+                <w:rFonts w:cs="Times New Roman"/>
                 <w:b/>
                 <w:bCs/>
               </w:rPr>
             </w:pPr>
             <w:r>
               <w:rPr>
-                <w:rFonts w:ascii="Arial" w:hAnsi="Arial" w:cs="Arial"/>
+                <w:rFonts w:cs="Times New Roman"/>
                 <w:b/>
                 <w:bCs/>
               </w:rPr>
@@ -2410,14 +3268,14 @@
             <w:pPr>
               <w:jc w:val="center"/>
               <w:rPr>
-                <w:rFonts w:ascii="Arial" w:hAnsi="Arial" w:cs="Arial"/>
+                <w:rFonts w:cs="Times New Roman"/>
                 <w:b/>
                 <w:bCs/>
               </w:rPr>
             </w:pPr>
             <w:r>
               <w:rPr>
-                <w:rFonts w:ascii="Arial" w:hAnsi="Arial" w:cs="Arial"/>
+                <w:rFonts w:cs="Times New Roman"/>
                 <w:b/>
                 <w:bCs/>
               </w:rPr>
@@ -2436,12 +3294,12 @@
             <w:pPr>
               <w:jc w:val="center"/>
               <w:rPr>
-                <w:rFonts w:ascii="Arial" w:hAnsi="Arial" w:cs="Arial"/>
-              </w:rPr>
-            </w:pPr>
-            <w:r>
-              <w:rPr>
-                <w:rFonts w:ascii="Arial" w:hAnsi="Arial" w:cs="Arial"/>
+                <w:rFonts w:cs="Times New Roman"/>
+              </w:rPr>
+            </w:pPr>
+            <w:r>
+              <w:rPr>
+                <w:rFonts w:cs="Times New Roman"/>
               </w:rPr>
               <w:t>1.0.0</w:t>
             </w:r>
@@ -2456,12 +3314,12 @@
             <w:pPr>
               <w:jc w:val="center"/>
               <w:rPr>
-                <w:rFonts w:ascii="Arial" w:hAnsi="Arial" w:cs="Arial"/>
-              </w:rPr>
-            </w:pPr>
-            <w:r>
-              <w:rPr>
-                <w:rFonts w:ascii="Arial" w:hAnsi="Arial" w:cs="Arial"/>
+                <w:rFonts w:cs="Times New Roman"/>
+              </w:rPr>
+            </w:pPr>
+            <w:r>
+              <w:rPr>
+                <w:rFonts w:cs="Times New Roman"/>
               </w:rPr>
               <w:t>8/8/2020</w:t>
             </w:r>
@@ -2478,12 +3336,12 @@
                 <w:tab w:val="left" w:pos="1260"/>
               </w:tabs>
               <w:rPr>
-                <w:rFonts w:ascii="Arial" w:hAnsi="Arial" w:cs="Arial"/>
-              </w:rPr>
-            </w:pPr>
-            <w:r>
-              <w:rPr>
-                <w:rFonts w:ascii="Arial" w:hAnsi="Arial" w:cs="Arial"/>
+                <w:rFonts w:cs="Times New Roman"/>
+              </w:rPr>
+            </w:pPr>
+            <w:r>
+              <w:rPr>
+                <w:rFonts w:cs="Times New Roman"/>
               </w:rPr>
               <w:t>Prepare document structure</w:t>
             </w:r>
@@ -2498,12 +3356,12 @@
             <w:pPr>
               <w:jc w:val="center"/>
               <w:rPr>
-                <w:rFonts w:ascii="Arial" w:hAnsi="Arial" w:cs="Arial"/>
-              </w:rPr>
-            </w:pPr>
-            <w:r>
-              <w:rPr>
-                <w:rFonts w:ascii="Arial" w:hAnsi="Arial" w:cs="Arial"/>
+                <w:rFonts w:cs="Times New Roman"/>
+              </w:rPr>
+            </w:pPr>
+            <w:r>
+              <w:rPr>
+                <w:rFonts w:cs="Times New Roman"/>
               </w:rPr>
               <w:t>Viet</w:t>
             </w:r>
@@ -2520,12 +3378,12 @@
             <w:pPr>
               <w:jc w:val="center"/>
               <w:rPr>
-                <w:rFonts w:ascii="Arial" w:hAnsi="Arial" w:cs="Arial"/>
-              </w:rPr>
-            </w:pPr>
-            <w:r>
-              <w:rPr>
-                <w:rFonts w:ascii="Arial" w:hAnsi="Arial" w:cs="Arial"/>
+                <w:rFonts w:cs="Times New Roman"/>
+              </w:rPr>
+            </w:pPr>
+            <w:r>
+              <w:rPr>
+                <w:rFonts w:cs="Times New Roman"/>
               </w:rPr>
               <w:t>1.0.1</w:t>
             </w:r>
@@ -2540,12 +3398,12 @@
             <w:pPr>
               <w:jc w:val="center"/>
               <w:rPr>
-                <w:rFonts w:ascii="Arial" w:hAnsi="Arial" w:cs="Arial"/>
-              </w:rPr>
-            </w:pPr>
-            <w:r>
-              <w:rPr>
-                <w:rFonts w:ascii="Arial" w:hAnsi="Arial" w:cs="Arial"/>
+                <w:rFonts w:cs="Times New Roman"/>
+              </w:rPr>
+            </w:pPr>
+            <w:r>
+              <w:rPr>
+                <w:rFonts w:cs="Times New Roman"/>
               </w:rPr>
               <w:t>8/8/2020</w:t>
             </w:r>
@@ -2562,12 +3420,12 @@
                 <w:tab w:val="left" w:pos="1260"/>
               </w:tabs>
               <w:rPr>
-                <w:rFonts w:ascii="Arial" w:hAnsi="Arial" w:cs="Arial"/>
-              </w:rPr>
-            </w:pPr>
-            <w:r>
-              <w:rPr>
-                <w:rFonts w:ascii="Arial" w:hAnsi="Arial" w:cs="Arial"/>
+                <w:rFonts w:cs="Times New Roman"/>
+              </w:rPr>
+            </w:pPr>
+            <w:r>
+              <w:rPr>
+                <w:rFonts w:cs="Times New Roman"/>
               </w:rPr>
               <w:t>Added stakeholder table</w:t>
             </w:r>
@@ -2578,14 +3436,26 @@
                 <w:tab w:val="left" w:pos="1260"/>
               </w:tabs>
               <w:rPr>
-                <w:rFonts w:ascii="Arial" w:hAnsi="Arial" w:cs="Arial"/>
-              </w:rPr>
-            </w:pPr>
-            <w:r>
-              <w:rPr>
-                <w:rFonts w:ascii="Arial" w:hAnsi="Arial" w:cs="Arial"/>
-              </w:rPr>
-              <w:t>Added term and references</w:t>
+                <w:rFonts w:cs="Times New Roman"/>
+              </w:rPr>
+            </w:pPr>
+            <w:r>
+              <w:rPr>
+                <w:rFonts w:cs="Times New Roman"/>
+              </w:rPr>
+              <w:t xml:space="preserve">Added term </w:t>
+            </w:r>
+            <w:r>
+              <w:rPr>
+                <w:rFonts w:cs="Times New Roman"/>
+              </w:rPr>
+              <w:t>of</w:t>
+            </w:r>
+            <w:r>
+              <w:rPr>
+                <w:rFonts w:cs="Times New Roman"/>
+              </w:rPr>
+              <w:t xml:space="preserve"> references</w:t>
             </w:r>
           </w:p>
         </w:tc>
@@ -2598,12 +3468,12 @@
             <w:pPr>
               <w:jc w:val="center"/>
               <w:rPr>
-                <w:rFonts w:ascii="Arial" w:hAnsi="Arial" w:cs="Arial"/>
-              </w:rPr>
-            </w:pPr>
-            <w:r>
-              <w:rPr>
-                <w:rFonts w:ascii="Arial" w:hAnsi="Arial" w:cs="Arial"/>
+                <w:rFonts w:cs="Times New Roman"/>
+              </w:rPr>
+            </w:pPr>
+            <w:r>
+              <w:rPr>
+                <w:rFonts w:cs="Times New Roman"/>
               </w:rPr>
               <w:t>Viet</w:t>
             </w:r>
@@ -2620,12 +3490,12 @@
             <w:pPr>
               <w:jc w:val="center"/>
               <w:rPr>
-                <w:rFonts w:ascii="Arial" w:hAnsi="Arial" w:cs="Arial"/>
-              </w:rPr>
-            </w:pPr>
-            <w:r>
-              <w:rPr>
-                <w:rFonts w:ascii="Arial" w:hAnsi="Arial" w:cs="Arial"/>
+                <w:rFonts w:cs="Times New Roman"/>
+              </w:rPr>
+            </w:pPr>
+            <w:r>
+              <w:rPr>
+                <w:rFonts w:cs="Times New Roman"/>
               </w:rPr>
               <w:t>1.0.2</w:t>
             </w:r>
@@ -2640,12 +3510,12 @@
             <w:pPr>
               <w:jc w:val="center"/>
               <w:rPr>
-                <w:rFonts w:ascii="Arial" w:hAnsi="Arial" w:cs="Arial"/>
-              </w:rPr>
-            </w:pPr>
-            <w:r>
-              <w:rPr>
-                <w:rFonts w:ascii="Arial" w:hAnsi="Arial" w:cs="Arial"/>
+                <w:rFonts w:cs="Times New Roman"/>
+              </w:rPr>
+            </w:pPr>
+            <w:r>
+              <w:rPr>
+                <w:rFonts w:cs="Times New Roman"/>
               </w:rPr>
               <w:t>8/8/2020</w:t>
             </w:r>
@@ -2662,12 +3532,12 @@
                 <w:tab w:val="left" w:pos="1260"/>
               </w:tabs>
               <w:rPr>
-                <w:rFonts w:ascii="Arial" w:hAnsi="Arial" w:cs="Arial"/>
-              </w:rPr>
-            </w:pPr>
-            <w:r>
-              <w:rPr>
-                <w:rFonts w:ascii="Arial" w:hAnsi="Arial" w:cs="Arial"/>
+                <w:rFonts w:cs="Times New Roman"/>
+              </w:rPr>
+            </w:pPr>
+            <w:r>
+              <w:rPr>
+                <w:rFonts w:cs="Times New Roman"/>
               </w:rPr>
               <w:t>Added document revision</w:t>
             </w:r>
@@ -2682,29 +3552,433 @@
             <w:pPr>
               <w:jc w:val="center"/>
               <w:rPr>
-                <w:rFonts w:ascii="Arial" w:hAnsi="Arial" w:cs="Arial"/>
-              </w:rPr>
-            </w:pPr>
-            <w:r>
-              <w:rPr>
-                <w:rFonts w:ascii="Arial" w:hAnsi="Arial" w:cs="Arial"/>
+                <w:rFonts w:cs="Times New Roman"/>
+              </w:rPr>
+            </w:pPr>
+            <w:r>
+              <w:rPr>
+                <w:rFonts w:cs="Times New Roman"/>
               </w:rPr>
               <w:t>Viet</w:t>
             </w:r>
+          </w:p>
+        </w:tc>
+      </w:tr>
+      <w:tr>
+        <w:tc>
+          <w:tcPr>
+            <w:tcW w:w="2127" w:type="dxa"/>
+            <w:vAlign w:val="center"/>
+          </w:tcPr>
+          <w:p>
+            <w:pPr>
+              <w:jc w:val="center"/>
+              <w:rPr>
+                <w:rFonts w:cs="Times New Roman"/>
+              </w:rPr>
+            </w:pPr>
+            <w:r>
+              <w:rPr>
+                <w:rFonts w:cs="Times New Roman"/>
+              </w:rPr>
+              <w:t>1.0.3</w:t>
+            </w:r>
+          </w:p>
+        </w:tc>
+        <w:tc>
+          <w:tcPr>
+            <w:tcW w:w="2551" w:type="dxa"/>
+            <w:vAlign w:val="center"/>
+          </w:tcPr>
+          <w:p>
+            <w:pPr>
+              <w:jc w:val="center"/>
+              <w:rPr>
+                <w:rFonts w:cs="Times New Roman"/>
+              </w:rPr>
+            </w:pPr>
+            <w:r>
+              <w:rPr>
+                <w:rFonts w:cs="Times New Roman"/>
+              </w:rPr>
+              <w:t>8/8/2020</w:t>
+            </w:r>
+          </w:p>
+        </w:tc>
+        <w:tc>
+          <w:tcPr>
+            <w:tcW w:w="4063" w:type="dxa"/>
+            <w:vAlign w:val="center"/>
+          </w:tcPr>
+          <w:p>
+            <w:pPr>
+              <w:tabs>
+                <w:tab w:val="left" w:pos="1260"/>
+              </w:tabs>
+              <w:rPr>
+                <w:rFonts w:cs="Times New Roman"/>
+              </w:rPr>
+            </w:pPr>
+            <w:r>
+              <w:rPr>
+                <w:rFonts w:cs="Times New Roman"/>
+              </w:rPr>
+              <w:t>Added Zookeeper description</w:t>
+            </w:r>
+          </w:p>
+        </w:tc>
+        <w:tc>
+          <w:tcPr>
+            <w:tcW w:w="1749" w:type="dxa"/>
+            <w:vAlign w:val="center"/>
+          </w:tcPr>
+          <w:p>
+            <w:pPr>
+              <w:jc w:val="center"/>
+              <w:rPr>
+                <w:rFonts w:cs="Times New Roman"/>
+              </w:rPr>
+            </w:pPr>
+            <w:r>
+              <w:rPr>
+                <w:rFonts w:cs="Times New Roman"/>
+              </w:rPr>
+              <w:t>Viet</w:t>
+            </w:r>
+          </w:p>
+        </w:tc>
+      </w:tr>
+      <w:tr>
+        <w:tc>
+          <w:tcPr>
+            <w:tcW w:w="2127" w:type="dxa"/>
+            <w:vAlign w:val="center"/>
+          </w:tcPr>
+          <w:p>
+            <w:pPr>
+              <w:jc w:val="center"/>
+              <w:rPr>
+                <w:rFonts w:cs="Times New Roman"/>
+              </w:rPr>
+            </w:pPr>
+            <w:r>
+              <w:rPr>
+                <w:rFonts w:cs="Times New Roman"/>
+              </w:rPr>
+              <w:t>1.0.</w:t>
+            </w:r>
+          </w:p>
+        </w:tc>
+        <w:tc>
+          <w:tcPr>
+            <w:tcW w:w="2551" w:type="dxa"/>
+            <w:vAlign w:val="center"/>
+          </w:tcPr>
+          <w:p>
+            <w:pPr>
+              <w:jc w:val="center"/>
+              <w:rPr>
+                <w:rFonts w:cs="Times New Roman"/>
+              </w:rPr>
+            </w:pPr>
+            <w:r>
+              <w:rPr>
+                <w:rFonts w:cs="Times New Roman"/>
+              </w:rPr>
+              <w:t>8/8/2020</w:t>
+            </w:r>
+          </w:p>
+        </w:tc>
+        <w:tc>
+          <w:tcPr>
+            <w:tcW w:w="4063" w:type="dxa"/>
+            <w:vAlign w:val="center"/>
+          </w:tcPr>
+          <w:p>
+            <w:pPr>
+              <w:tabs>
+                <w:tab w:val="left" w:pos="1260"/>
+              </w:tabs>
+              <w:rPr>
+                <w:rFonts w:cs="Times New Roman"/>
+              </w:rPr>
+            </w:pPr>
+          </w:p>
+        </w:tc>
+        <w:tc>
+          <w:tcPr>
+            <w:tcW w:w="1749" w:type="dxa"/>
+            <w:vAlign w:val="center"/>
+          </w:tcPr>
+          <w:p>
+            <w:pPr>
+              <w:jc w:val="center"/>
+              <w:rPr>
+                <w:rFonts w:cs="Times New Roman"/>
+              </w:rPr>
+            </w:pPr>
+          </w:p>
+        </w:tc>
+      </w:tr>
+      <w:tr>
+        <w:tc>
+          <w:tcPr>
+            <w:tcW w:w="2127" w:type="dxa"/>
+            <w:vAlign w:val="center"/>
+          </w:tcPr>
+          <w:p>
+            <w:pPr>
+              <w:jc w:val="center"/>
+              <w:rPr>
+                <w:rFonts w:cs="Times New Roman"/>
+              </w:rPr>
+            </w:pPr>
+            <w:r>
+              <w:rPr>
+                <w:rFonts w:cs="Times New Roman"/>
+              </w:rPr>
+              <w:t>1.0.</w:t>
+            </w:r>
+          </w:p>
+        </w:tc>
+        <w:tc>
+          <w:tcPr>
+            <w:tcW w:w="2551" w:type="dxa"/>
+            <w:vAlign w:val="center"/>
+          </w:tcPr>
+          <w:p>
+            <w:pPr>
+              <w:jc w:val="center"/>
+              <w:rPr>
+                <w:rFonts w:cs="Times New Roman"/>
+              </w:rPr>
+            </w:pPr>
+            <w:r>
+              <w:rPr>
+                <w:rFonts w:cs="Times New Roman"/>
+              </w:rPr>
+              <w:t>8/8/2020</w:t>
+            </w:r>
+          </w:p>
+        </w:tc>
+        <w:tc>
+          <w:tcPr>
+            <w:tcW w:w="4063" w:type="dxa"/>
+            <w:vAlign w:val="center"/>
+          </w:tcPr>
+          <w:p>
+            <w:pPr>
+              <w:tabs>
+                <w:tab w:val="left" w:pos="1260"/>
+              </w:tabs>
+              <w:rPr>
+                <w:rFonts w:cs="Times New Roman"/>
+              </w:rPr>
+            </w:pPr>
+          </w:p>
+        </w:tc>
+        <w:tc>
+          <w:tcPr>
+            <w:tcW w:w="1749" w:type="dxa"/>
+            <w:vAlign w:val="center"/>
+          </w:tcPr>
+          <w:p>
+            <w:pPr>
+              <w:jc w:val="center"/>
+              <w:rPr>
+                <w:rFonts w:cs="Times New Roman"/>
+              </w:rPr>
+            </w:pPr>
+          </w:p>
+        </w:tc>
+      </w:tr>
+      <w:tr>
+        <w:tc>
+          <w:tcPr>
+            <w:tcW w:w="2127" w:type="dxa"/>
+            <w:vAlign w:val="center"/>
+          </w:tcPr>
+          <w:p>
+            <w:pPr>
+              <w:jc w:val="center"/>
+              <w:rPr>
+                <w:rFonts w:cs="Times New Roman"/>
+              </w:rPr>
+            </w:pPr>
+            <w:r>
+              <w:rPr>
+                <w:rFonts w:cs="Times New Roman"/>
+              </w:rPr>
+              <w:t>1.0.</w:t>
+            </w:r>
+          </w:p>
+        </w:tc>
+        <w:tc>
+          <w:tcPr>
+            <w:tcW w:w="2551" w:type="dxa"/>
+            <w:vAlign w:val="center"/>
+          </w:tcPr>
+          <w:p>
+            <w:pPr>
+              <w:jc w:val="center"/>
+              <w:rPr>
+                <w:rFonts w:cs="Times New Roman"/>
+              </w:rPr>
+            </w:pPr>
+            <w:r>
+              <w:rPr>
+                <w:rFonts w:cs="Times New Roman"/>
+              </w:rPr>
+              <w:t>8/8/2020</w:t>
+            </w:r>
+          </w:p>
+        </w:tc>
+        <w:tc>
+          <w:tcPr>
+            <w:tcW w:w="4063" w:type="dxa"/>
+            <w:vAlign w:val="center"/>
+          </w:tcPr>
+          <w:p>
+            <w:pPr>
+              <w:tabs>
+                <w:tab w:val="left" w:pos="1260"/>
+              </w:tabs>
+              <w:rPr>
+                <w:rFonts w:cs="Times New Roman"/>
+              </w:rPr>
+            </w:pPr>
+          </w:p>
+        </w:tc>
+        <w:tc>
+          <w:tcPr>
+            <w:tcW w:w="1749" w:type="dxa"/>
+            <w:vAlign w:val="center"/>
+          </w:tcPr>
+          <w:p>
+            <w:pPr>
+              <w:jc w:val="center"/>
+              <w:rPr>
+                <w:rFonts w:cs="Times New Roman"/>
+              </w:rPr>
+            </w:pPr>
+          </w:p>
+        </w:tc>
+      </w:tr>
+      <w:tr>
+        <w:tc>
+          <w:tcPr>
+            <w:tcW w:w="2127" w:type="dxa"/>
+            <w:vAlign w:val="center"/>
+          </w:tcPr>
+          <w:p>
+            <w:pPr>
+              <w:jc w:val="center"/>
+              <w:rPr>
+                <w:rFonts w:cs="Times New Roman"/>
+              </w:rPr>
+            </w:pPr>
+            <w:r>
+              <w:rPr>
+                <w:rFonts w:cs="Times New Roman"/>
+              </w:rPr>
+              <w:t>1.0.</w:t>
+            </w:r>
+          </w:p>
+        </w:tc>
+        <w:tc>
+          <w:tcPr>
+            <w:tcW w:w="2551" w:type="dxa"/>
+            <w:vAlign w:val="center"/>
+          </w:tcPr>
+          <w:p>
+            <w:pPr>
+              <w:jc w:val="center"/>
+              <w:rPr>
+                <w:rFonts w:cs="Times New Roman"/>
+              </w:rPr>
+            </w:pPr>
+            <w:r>
+              <w:rPr>
+                <w:rFonts w:cs="Times New Roman"/>
+              </w:rPr>
+              <w:t>8/8/2020</w:t>
+            </w:r>
+          </w:p>
+        </w:tc>
+        <w:tc>
+          <w:tcPr>
+            <w:tcW w:w="4063" w:type="dxa"/>
+            <w:vAlign w:val="center"/>
+          </w:tcPr>
+          <w:p>
+            <w:pPr>
+              <w:tabs>
+                <w:tab w:val="left" w:pos="1260"/>
+              </w:tabs>
+              <w:rPr>
+                <w:rFonts w:cs="Times New Roman"/>
+              </w:rPr>
+            </w:pPr>
+          </w:p>
+        </w:tc>
+        <w:tc>
+          <w:tcPr>
+            <w:tcW w:w="1749" w:type="dxa"/>
+            <w:vAlign w:val="center"/>
+          </w:tcPr>
+          <w:p>
+            <w:pPr>
+              <w:jc w:val="center"/>
+              <w:rPr>
+                <w:rFonts w:cs="Times New Roman"/>
+              </w:rPr>
+            </w:pPr>
           </w:p>
         </w:tc>
       </w:tr>
     </w:tbl>
-    <w:p/>
-    <w:p/>
     <w:p>
       <w:pPr>
-        <w:spacing w:line="360" w:lineRule="auto"/>
         <w:jc w:val="both"/>
+        <w:rPr>
+          <w:rFonts w:cs="Times New Roman"/>
+        </w:rPr>
+      </w:pPr>
+    </w:p>
+    <w:p>
+      <w:pPr>
+        <w:pStyle w:val="Heading1"/>
+        <w:numPr>
+          <w:ilvl w:val="0"/>
+          <w:numId w:val="8"/>
+        </w:numPr>
+        <w:ind w:left="426"/>
         <w:rPr>
           <w:rFonts w:ascii="Times New Roman" w:hAnsi="Times New Roman" w:cs="Times New Roman"/>
         </w:rPr>
       </w:pPr>
+      <w:bookmarkStart w:id="6" w:name="_Toc47825927"/>
+      <w:r>
+        <w:rPr>
+          <w:rFonts w:ascii="Times New Roman" w:hAnsi="Times New Roman" w:cs="Times New Roman"/>
+        </w:rPr>
+        <w:t>Term of References</w:t>
+      </w:r>
+      <w:bookmarkEnd w:id="6"/>
+    </w:p>
+    <w:p>
+      <w:pPr>
+        <w:pStyle w:val="Heading2"/>
+        <w:numPr>
+          <w:ilvl w:val="1"/>
+          <w:numId w:val="8"/>
+        </w:numPr>
+        <w:ind w:left="709" w:hanging="567"/>
+        <w:rPr>
+          <w:rFonts w:ascii="Times New Roman" w:hAnsi="Times New Roman" w:cs="Times New Roman"/>
+        </w:rPr>
+      </w:pPr>
+      <w:bookmarkStart w:id="7" w:name="_Toc47825928"/>
       <w:proofErr w:type="spellStart"/>
       <w:r>
         <w:rPr>
@@ -2712,89 +3986,103 @@
         </w:rPr>
         <w:t>Zoodata</w:t>
       </w:r>
+      <w:bookmarkEnd w:id="7"/>
+      <w:proofErr w:type="spellEnd"/>
+    </w:p>
+    <w:p>
+      <w:pPr>
+        <w:jc w:val="both"/>
+        <w:rPr>
+          <w:rFonts w:cs="Times New Roman"/>
+        </w:rPr>
+      </w:pPr>
+      <w:proofErr w:type="spellStart"/>
+      <w:r>
+        <w:rPr>
+          <w:rFonts w:cs="Times New Roman"/>
+          <w:b/>
+          <w:bCs/>
+        </w:rPr>
+        <w:t>Zoodata</w:t>
+      </w:r>
       <w:proofErr w:type="spellEnd"/>
       <w:r>
         <w:rPr>
-          <w:rFonts w:ascii="Times New Roman" w:hAnsi="Times New Roman" w:cs="Times New Roman"/>
+          <w:rFonts w:cs="Times New Roman"/>
         </w:rPr>
         <w:t xml:space="preserve"> is an IT </w:t>
       </w:r>
       <w:r>
         <w:rPr>
-          <w:rFonts w:ascii="Times New Roman" w:hAnsi="Times New Roman" w:cs="Times New Roman"/>
+          <w:rFonts w:cs="Times New Roman"/>
         </w:rPr>
         <w:t xml:space="preserve">solution provide with twenty-one years of experience, founded in Perth, Western Australia and </w:t>
       </w:r>
       <w:r>
         <w:rPr>
-          <w:rFonts w:ascii="Times New Roman" w:hAnsi="Times New Roman" w:cs="Times New Roman"/>
+          <w:rFonts w:cs="Times New Roman"/>
         </w:rPr>
         <w:t>cooperates within different sectors and departments including health, government and corporates</w:t>
       </w:r>
       <w:r>
         <w:rPr>
-          <w:rFonts w:ascii="Times New Roman" w:hAnsi="Times New Roman" w:cs="Times New Roman"/>
+          <w:rFonts w:cs="Times New Roman"/>
         </w:rPr>
         <w:t xml:space="preserve">. </w:t>
       </w:r>
       <w:r>
         <w:rPr>
-          <w:rFonts w:ascii="Times New Roman" w:hAnsi="Times New Roman" w:cs="Times New Roman"/>
+          <w:rFonts w:cs="Times New Roman"/>
         </w:rPr>
         <w:t>With extensive experiences and rich expertise,</w:t>
       </w:r>
       <w:r>
         <w:rPr>
-          <w:rFonts w:ascii="Times New Roman" w:hAnsi="Times New Roman" w:cs="Times New Roman"/>
+          <w:rFonts w:cs="Times New Roman"/>
         </w:rPr>
         <w:t xml:space="preserve"> </w:t>
       </w:r>
       <w:proofErr w:type="spellStart"/>
       <w:r>
         <w:rPr>
-          <w:rFonts w:ascii="Times New Roman" w:hAnsi="Times New Roman" w:cs="Times New Roman"/>
+          <w:rFonts w:cs="Times New Roman"/>
         </w:rPr>
         <w:t>Zoodata</w:t>
       </w:r>
       <w:proofErr w:type="spellEnd"/>
       <w:r>
         <w:rPr>
-          <w:rFonts w:ascii="Times New Roman" w:hAnsi="Times New Roman" w:cs="Times New Roman"/>
+          <w:rFonts w:cs="Times New Roman"/>
         </w:rPr>
         <w:t xml:space="preserve"> poses to be a major IT pioneer and trusted partner in</w:t>
       </w:r>
       <w:r>
         <w:rPr>
-          <w:rFonts w:ascii="Times New Roman" w:hAnsi="Times New Roman" w:cs="Times New Roman"/>
+          <w:rFonts w:cs="Times New Roman"/>
         </w:rPr>
         <w:t xml:space="preserve"> Perth</w:t>
       </w:r>
       <w:r>
         <w:rPr>
-          <w:rFonts w:ascii="Times New Roman" w:hAnsi="Times New Roman" w:cs="Times New Roman"/>
+          <w:rFonts w:cs="Times New Roman"/>
         </w:rPr>
         <w:t>.</w:t>
       </w:r>
       <w:r>
         <w:rPr>
-          <w:rFonts w:ascii="Times New Roman" w:hAnsi="Times New Roman" w:cs="Times New Roman"/>
+          <w:rFonts w:cs="Times New Roman"/>
         </w:rPr>
         <w:t xml:space="preserve"> </w:t>
       </w:r>
     </w:p>
     <w:p>
       <w:pPr>
-        <w:spacing w:line="360" w:lineRule="auto"/>
-        <w:jc w:val="both"/>
-        <w:rPr>
-          <w:rFonts w:ascii="Times New Roman" w:hAnsi="Times New Roman" w:cs="Times New Roman"/>
-        </w:rPr>
-      </w:pPr>
-    </w:p>
-    <w:p>
-      <w:pPr>
-        <w:spacing w:line="360" w:lineRule="auto"/>
-        <w:jc w:val="both"/>
+        <w:pStyle w:val="Heading2"/>
+        <w:numPr>
+          <w:ilvl w:val="1"/>
+          <w:numId w:val="8"/>
+        </w:numPr>
+        <w:ind w:left="567" w:hanging="425"/>
         <w:rPr>
           <w:rFonts w:ascii="Times New Roman" w:hAnsi="Times New Roman" w:cs="Times New Roman"/>
         </w:rPr>
@@ -2803,51 +4091,1634 @@
         <w:rPr>
           <w:rFonts w:ascii="Times New Roman" w:hAnsi="Times New Roman" w:cs="Times New Roman"/>
         </w:rPr>
-        <w:t>[Zookeeper</w:t>
+        <w:t xml:space="preserve">  </w:t>
       </w:r>
+      <w:bookmarkStart w:id="8" w:name="_Toc47825929"/>
       <w:r>
         <w:rPr>
           <w:rFonts w:ascii="Times New Roman" w:hAnsi="Times New Roman" w:cs="Times New Roman"/>
         </w:rPr>
-        <w:t xml:space="preserve"> project</w:t>
+        <w:t>Zookeeper</w:t>
+      </w:r>
+      <w:bookmarkEnd w:id="8"/>
+    </w:p>
+    <w:p>
+      <w:pPr>
+        <w:rPr>
+          <w:rFonts w:cs="Times New Roman"/>
+        </w:rPr>
+      </w:pPr>
+      <w:r>
+        <w:rPr>
+          <w:rFonts w:cs="Times New Roman"/>
+          <w:b/>
+          <w:bCs/>
+        </w:rPr>
+        <w:t>Zookeeper</w:t>
       </w:r>
       <w:r>
         <w:rPr>
-          <w:rFonts w:ascii="Times New Roman" w:hAnsi="Times New Roman" w:cs="Times New Roman"/>
+          <w:rFonts w:cs="Times New Roman"/>
         </w:rPr>
-        <w:t xml:space="preserve">] </w:t>
+        <w:t xml:space="preserve"> is web application and it was designed to replace the timesheet system which as still utilized by the client. The previous timesheet system called </w:t>
+      </w:r>
+      <w:r>
+        <w:rPr>
+          <w:rFonts w:cs="Times New Roman"/>
+          <w:b/>
+          <w:bCs/>
+        </w:rPr>
+        <w:t>Task Tracker</w:t>
+      </w:r>
+      <w:r>
+        <w:rPr>
+          <w:rFonts w:cs="Times New Roman"/>
+        </w:rPr>
+        <w:t>. Currently, the new timesheet system, Zookeeper is still in development stages and require to add more feature into its system.</w:t>
       </w:r>
     </w:p>
     <w:p>
       <w:pPr>
-        <w:spacing w:line="360" w:lineRule="auto"/>
+        <w:pStyle w:val="Heading1"/>
+      </w:pPr>
+    </w:p>
+    <w:p>
+      <w:pPr>
         <w:jc w:val="both"/>
         <w:rPr>
-          <w:rFonts w:ascii="Times New Roman" w:hAnsi="Times New Roman" w:cs="Times New Roman"/>
+          <w:rFonts w:cs="Times New Roman"/>
         </w:rPr>
       </w:pPr>
+      <w:r>
+        <w:rPr>
+          <w:rFonts w:cs="Times New Roman"/>
+        </w:rPr>
+        <w:t xml:space="preserve"> </w:t>
+      </w:r>
     </w:p>
     <w:p>
       <w:pPr>
-        <w:spacing w:line="360" w:lineRule="auto"/>
+        <w:pStyle w:val="TNR-1"/>
+      </w:pPr>
+      <w:bookmarkStart w:id="9" w:name="_Toc47825930"/>
+      <w:r>
+        <w:lastRenderedPageBreak/>
+        <w:t>Rational</w:t>
+      </w:r>
+      <w:r>
+        <w:t>e</w:t>
+      </w:r>
+      <w:bookmarkEnd w:id="9"/>
+    </w:p>
+    <w:p>
+      <w:r>
+        <w:t xml:space="preserve">[ More detail about the current Zookeeper </w:t>
+      </w:r>
+      <w:proofErr w:type="gramStart"/>
+      <w:r>
+        <w:t>system ]</w:t>
+      </w:r>
+      <w:proofErr w:type="gramEnd"/>
+    </w:p>
+    <w:p>
+      <w:r>
+        <w:t xml:space="preserve">[ Add a diagram of Zookeeper </w:t>
+      </w:r>
+      <w:proofErr w:type="gramStart"/>
+      <w:r>
+        <w:t>system ]</w:t>
+      </w:r>
+      <w:proofErr w:type="gramEnd"/>
+      <w:r>
+        <w:t xml:space="preserve"> </w:t>
+      </w:r>
+    </w:p>
+    <w:p/>
+    <w:tbl>
+      <w:tblPr>
+        <w:tblStyle w:val="TableGrid"/>
+        <w:tblW w:w="0" w:type="auto"/>
+        <w:tblLook w:val="04A0" w:firstRow="1" w:lastRow="0" w:firstColumn="1" w:lastColumn="0" w:noHBand="0" w:noVBand="1"/>
+      </w:tblPr>
+      <w:tblGrid>
+        <w:gridCol w:w="2254"/>
+        <w:gridCol w:w="2254"/>
+        <w:gridCol w:w="2254"/>
+        <w:gridCol w:w="2254"/>
+      </w:tblGrid>
+      <w:tr>
+        <w:tc>
+          <w:tcPr>
+            <w:tcW w:w="2254" w:type="dxa"/>
+            <w:vAlign w:val="center"/>
+          </w:tcPr>
+          <w:p>
+            <w:pPr>
+              <w:jc w:val="center"/>
+              <w:rPr>
+                <w:b/>
+                <w:bCs/>
+              </w:rPr>
+            </w:pPr>
+            <w:r>
+              <w:rPr>
+                <w:b/>
+                <w:bCs/>
+              </w:rPr>
+              <w:t>Identify Objective</w:t>
+            </w:r>
+          </w:p>
+        </w:tc>
+        <w:tc>
+          <w:tcPr>
+            <w:tcW w:w="2254" w:type="dxa"/>
+            <w:vAlign w:val="center"/>
+          </w:tcPr>
+          <w:p>
+            <w:pPr>
+              <w:jc w:val="center"/>
+              <w:rPr>
+                <w:b/>
+                <w:bCs/>
+              </w:rPr>
+            </w:pPr>
+            <w:r>
+              <w:rPr>
+                <w:b/>
+                <w:bCs/>
+              </w:rPr>
+              <w:t>Current situation</w:t>
+            </w:r>
+          </w:p>
+        </w:tc>
+        <w:tc>
+          <w:tcPr>
+            <w:tcW w:w="2254" w:type="dxa"/>
+            <w:vAlign w:val="center"/>
+          </w:tcPr>
+          <w:p>
+            <w:pPr>
+              <w:jc w:val="center"/>
+              <w:rPr>
+                <w:b/>
+                <w:bCs/>
+              </w:rPr>
+            </w:pPr>
+            <w:r>
+              <w:rPr>
+                <w:b/>
+                <w:bCs/>
+              </w:rPr>
+              <w:t>Desire outcome</w:t>
+            </w:r>
+          </w:p>
+        </w:tc>
+        <w:tc>
+          <w:tcPr>
+            <w:tcW w:w="2254" w:type="dxa"/>
+            <w:vAlign w:val="center"/>
+          </w:tcPr>
+          <w:p>
+            <w:pPr>
+              <w:jc w:val="center"/>
+              <w:rPr>
+                <w:b/>
+                <w:bCs/>
+              </w:rPr>
+            </w:pPr>
+            <w:r>
+              <w:rPr>
+                <w:b/>
+                <w:bCs/>
+              </w:rPr>
+              <w:t>The gap</w:t>
+            </w:r>
+          </w:p>
+        </w:tc>
+      </w:tr>
+      <w:tr>
+        <w:tc>
+          <w:tcPr>
+            <w:tcW w:w="2254" w:type="dxa"/>
+            <w:vAlign w:val="center"/>
+          </w:tcPr>
+          <w:p/>
+        </w:tc>
+        <w:tc>
+          <w:tcPr>
+            <w:tcW w:w="2254" w:type="dxa"/>
+            <w:vAlign w:val="center"/>
+          </w:tcPr>
+          <w:p/>
+        </w:tc>
+        <w:tc>
+          <w:tcPr>
+            <w:tcW w:w="2254" w:type="dxa"/>
+            <w:vAlign w:val="center"/>
+          </w:tcPr>
+          <w:p/>
+        </w:tc>
+        <w:tc>
+          <w:tcPr>
+            <w:tcW w:w="2254" w:type="dxa"/>
+            <w:vAlign w:val="center"/>
+          </w:tcPr>
+          <w:p/>
+        </w:tc>
+      </w:tr>
+      <w:tr>
+        <w:tc>
+          <w:tcPr>
+            <w:tcW w:w="9016" w:type="dxa"/>
+            <w:gridSpan w:val="4"/>
+            <w:vAlign w:val="center"/>
+          </w:tcPr>
+          <w:p>
+            <w:pPr>
+              <w:jc w:val="center"/>
+              <w:rPr>
+                <w:b/>
+                <w:bCs/>
+              </w:rPr>
+            </w:pPr>
+            <w:r>
+              <w:rPr>
+                <w:b/>
+                <w:bCs/>
+              </w:rPr>
+              <w:t>Action &amp; Requirement</w:t>
+            </w:r>
+          </w:p>
+        </w:tc>
+      </w:tr>
+      <w:tr>
+        <w:tc>
+          <w:tcPr>
+            <w:tcW w:w="9016" w:type="dxa"/>
+            <w:gridSpan w:val="4"/>
+            <w:vAlign w:val="center"/>
+          </w:tcPr>
+          <w:p/>
+        </w:tc>
+      </w:tr>
+    </w:tbl>
+    <w:p/>
+    <w:p>
+      <w:pPr>
+        <w:pStyle w:val="TNR-1"/>
+      </w:pPr>
+      <w:bookmarkStart w:id="10" w:name="_Toc47825931"/>
+      <w:r>
+        <w:lastRenderedPageBreak/>
+        <w:t>Scope and objectives</w:t>
+      </w:r>
+      <w:bookmarkEnd w:id="10"/>
+    </w:p>
+    <w:p>
+      <w:pPr>
+        <w:pStyle w:val="TNR-2"/>
+      </w:pPr>
+      <w:bookmarkStart w:id="11" w:name="_Toc47825932"/>
+      <w:r>
+        <w:t>5.1 Scope</w:t>
+      </w:r>
+      <w:bookmarkEnd w:id="11"/>
+    </w:p>
+    <w:p>
+      <w:pPr>
+        <w:pStyle w:val="TNR-2"/>
+      </w:pPr>
+      <w:bookmarkStart w:id="12" w:name="_Toc47825933"/>
+      <w:r>
+        <w:t>5.2 Objective</w:t>
+      </w:r>
+      <w:r>
+        <w:t>s</w:t>
+      </w:r>
+      <w:bookmarkEnd w:id="12"/>
+    </w:p>
+    <w:p>
+      <w:pPr>
+        <w:pStyle w:val="TNR-2"/>
+      </w:pPr>
+      <w:r>
+        <w:t>5.3 Out of Scope</w:t>
+      </w:r>
+    </w:p>
+    <w:p>
+      <w:pPr>
+        <w:pStyle w:val="TNR-1"/>
+      </w:pPr>
+      <w:bookmarkStart w:id="13" w:name="_Toc47825934"/>
+      <w:bookmarkEnd w:id="13"/>
+      <w:r>
+        <w:t>Project Approach</w:t>
+      </w:r>
+    </w:p>
+    <w:p>
+      <w:pPr>
+        <w:pStyle w:val="TNR-2"/>
+      </w:pPr>
+      <w:r>
+        <w:t>6.1 Approach justification</w:t>
+      </w:r>
+    </w:p>
+    <w:p>
+      <w:pPr>
+        <w:pStyle w:val="TNR-2"/>
+      </w:pPr>
+      <w:r>
+        <w:t xml:space="preserve">6.2 </w:t>
+      </w:r>
+      <w:r>
+        <w:t>Project model</w:t>
+      </w:r>
+    </w:p>
+    <w:p>
+      <w:pPr>
+        <w:pStyle w:val="TNR-2"/>
+      </w:pPr>
+      <w:r>
+        <w:t>6.3 Project plan</w:t>
+      </w:r>
+    </w:p>
+    <w:p>
+      <w:pPr>
+        <w:pStyle w:val="TNR-2"/>
+      </w:pPr>
+    </w:p>
+    <w:p>
+      <w:pPr>
+        <w:pStyle w:val="TNR-2"/>
+      </w:pPr>
+    </w:p>
+    <w:p>
+      <w:pPr>
+        <w:pStyle w:val="TNR-2"/>
+      </w:pPr>
+    </w:p>
+    <w:p>
+      <w:pPr>
+        <w:pStyle w:val="TNR-2"/>
+      </w:pPr>
+    </w:p>
+    <w:p>
+      <w:pPr>
+        <w:pStyle w:val="TNR-2"/>
+      </w:pPr>
+    </w:p>
+    <w:p>
+      <w:pPr>
+        <w:pStyle w:val="TNR-2"/>
+      </w:pPr>
+    </w:p>
+    <w:p>
+      <w:pPr>
+        <w:pStyle w:val="TNR-2"/>
+      </w:pPr>
+    </w:p>
+    <w:p>
+      <w:pPr>
+        <w:pStyle w:val="TNR-2"/>
+      </w:pPr>
+    </w:p>
+    <w:p>
+      <w:pPr>
+        <w:pStyle w:val="TNR-2"/>
+      </w:pPr>
+    </w:p>
+    <w:p>
+      <w:pPr>
+        <w:pStyle w:val="TNR-2"/>
+      </w:pPr>
+    </w:p>
+    <w:p>
+      <w:pPr>
+        <w:pStyle w:val="TNR-2"/>
+      </w:pPr>
+    </w:p>
+    <w:p>
+      <w:pPr>
+        <w:pStyle w:val="TNR-2"/>
+      </w:pPr>
+    </w:p>
+    <w:p>
+      <w:pPr>
+        <w:pStyle w:val="TNR-2"/>
+      </w:pPr>
+    </w:p>
+    <w:p>
+      <w:pPr>
+        <w:pStyle w:val="TNR-2"/>
+      </w:pPr>
+    </w:p>
+    <w:p>
+      <w:pPr>
+        <w:pStyle w:val="TNR-2"/>
+      </w:pPr>
+    </w:p>
+    <w:p>
+      <w:pPr>
+        <w:pStyle w:val="TNR-2"/>
+      </w:pPr>
+    </w:p>
+    <w:p>
+      <w:pPr>
+        <w:pStyle w:val="TNR-1"/>
+      </w:pPr>
+      <w:r>
+        <w:lastRenderedPageBreak/>
+        <w:t>Skill and knowledge involved</w:t>
+      </w:r>
+    </w:p>
+    <w:tbl>
+      <w:tblPr>
+        <w:tblStyle w:val="TableGrid"/>
+        <w:tblW w:w="9445" w:type="dxa"/>
+        <w:tblInd w:w="-252" w:type="dxa"/>
+        <w:tblLook w:val="04A0" w:firstRow="1" w:lastRow="0" w:firstColumn="1" w:lastColumn="0" w:noHBand="0" w:noVBand="1"/>
+      </w:tblPr>
+      <w:tblGrid>
+        <w:gridCol w:w="2515"/>
+        <w:gridCol w:w="2744"/>
+        <w:gridCol w:w="4186"/>
+      </w:tblGrid>
+      <w:tr>
+        <w:tc>
+          <w:tcPr>
+            <w:tcW w:w="2515" w:type="dxa"/>
+            <w:vMerge w:val="restart"/>
+            <w:vAlign w:val="center"/>
+          </w:tcPr>
+          <w:p>
+            <w:pPr>
+              <w:pStyle w:val="ListParagraph"/>
+              <w:ind w:left="0"/>
+              <w:jc w:val="center"/>
+              <w:rPr>
+                <w:rFonts w:cs="Times New Roman"/>
+                <w:b/>
+              </w:rPr>
+            </w:pPr>
+            <w:r>
+              <w:rPr>
+                <w:rFonts w:cs="Times New Roman"/>
+                <w:b/>
+              </w:rPr>
+              <w:t>Developers</w:t>
+            </w:r>
+          </w:p>
+        </w:tc>
+        <w:tc>
+          <w:tcPr>
+            <w:tcW w:w="2744" w:type="dxa"/>
+            <w:vAlign w:val="center"/>
+          </w:tcPr>
+          <w:p>
+            <w:pPr>
+              <w:pStyle w:val="ListParagraph"/>
+              <w:ind w:left="0"/>
+              <w:rPr>
+                <w:rFonts w:cs="Times New Roman"/>
+                <w:b/>
+              </w:rPr>
+            </w:pPr>
+            <w:r>
+              <w:rPr>
+                <w:rFonts w:cs="Times New Roman"/>
+                <w:b/>
+              </w:rPr>
+              <w:t>Personal skills</w:t>
+            </w:r>
+          </w:p>
+        </w:tc>
+        <w:tc>
+          <w:tcPr>
+            <w:tcW w:w="4186" w:type="dxa"/>
+          </w:tcPr>
+          <w:p>
+            <w:pPr>
+              <w:pStyle w:val="ListParagraph"/>
+              <w:numPr>
+                <w:ilvl w:val="0"/>
+                <w:numId w:val="15"/>
+              </w:numPr>
+              <w:rPr>
+                <w:rFonts w:cs="Times New Roman"/>
+              </w:rPr>
+            </w:pPr>
+            <w:r>
+              <w:rPr>
+                <w:rFonts w:cs="Times New Roman"/>
+              </w:rPr>
+              <w:t>Analytical skills</w:t>
+            </w:r>
+          </w:p>
+          <w:p>
+            <w:pPr>
+              <w:pStyle w:val="ListParagraph"/>
+              <w:numPr>
+                <w:ilvl w:val="0"/>
+                <w:numId w:val="15"/>
+              </w:numPr>
+              <w:rPr>
+                <w:rFonts w:cs="Times New Roman"/>
+              </w:rPr>
+            </w:pPr>
+            <w:r>
+              <w:rPr>
+                <w:rFonts w:cs="Times New Roman"/>
+              </w:rPr>
+              <w:t>Teamwork skills</w:t>
+            </w:r>
+          </w:p>
+          <w:p>
+            <w:pPr>
+              <w:pStyle w:val="ListParagraph"/>
+              <w:numPr>
+                <w:ilvl w:val="0"/>
+                <w:numId w:val="15"/>
+              </w:numPr>
+              <w:rPr>
+                <w:rFonts w:cs="Times New Roman"/>
+              </w:rPr>
+            </w:pPr>
+            <w:r>
+              <w:rPr>
+                <w:rFonts w:cs="Times New Roman"/>
+              </w:rPr>
+              <w:t>Self-learning</w:t>
+            </w:r>
+          </w:p>
+          <w:p>
+            <w:pPr>
+              <w:pStyle w:val="ListParagraph"/>
+              <w:numPr>
+                <w:ilvl w:val="0"/>
+                <w:numId w:val="15"/>
+              </w:numPr>
+              <w:rPr>
+                <w:rFonts w:cs="Times New Roman"/>
+              </w:rPr>
+            </w:pPr>
+            <w:r>
+              <w:rPr>
+                <w:rFonts w:cs="Times New Roman"/>
+              </w:rPr>
+              <w:t>Workspace adaption</w:t>
+            </w:r>
+          </w:p>
+          <w:p>
+            <w:pPr>
+              <w:pStyle w:val="ListParagraph"/>
+              <w:numPr>
+                <w:ilvl w:val="0"/>
+                <w:numId w:val="15"/>
+              </w:numPr>
+              <w:rPr>
+                <w:rFonts w:cs="Times New Roman"/>
+              </w:rPr>
+            </w:pPr>
+            <w:r>
+              <w:rPr>
+                <w:rFonts w:cs="Times New Roman"/>
+              </w:rPr>
+              <w:t>Communication skills</w:t>
+            </w:r>
+          </w:p>
+          <w:p>
+            <w:pPr>
+              <w:pStyle w:val="ListParagraph"/>
+              <w:numPr>
+                <w:ilvl w:val="0"/>
+                <w:numId w:val="15"/>
+              </w:numPr>
+              <w:rPr>
+                <w:rFonts w:cs="Times New Roman"/>
+              </w:rPr>
+            </w:pPr>
+            <w:r>
+              <w:rPr>
+                <w:rFonts w:cs="Times New Roman"/>
+              </w:rPr>
+              <w:t>Strong written</w:t>
+            </w:r>
+          </w:p>
+          <w:p>
+            <w:pPr>
+              <w:pStyle w:val="ListParagraph"/>
+              <w:numPr>
+                <w:ilvl w:val="0"/>
+                <w:numId w:val="15"/>
+              </w:numPr>
+              <w:rPr>
+                <w:rFonts w:cs="Times New Roman"/>
+              </w:rPr>
+            </w:pPr>
+            <w:r>
+              <w:rPr>
+                <w:rFonts w:cs="Times New Roman"/>
+              </w:rPr>
+              <w:t>Critical thinking</w:t>
+            </w:r>
+          </w:p>
+          <w:p>
+            <w:pPr>
+              <w:pStyle w:val="ListParagraph"/>
+              <w:numPr>
+                <w:ilvl w:val="0"/>
+                <w:numId w:val="15"/>
+              </w:numPr>
+              <w:rPr>
+                <w:rFonts w:cs="Times New Roman"/>
+              </w:rPr>
+            </w:pPr>
+            <w:r>
+              <w:rPr>
+                <w:rFonts w:cs="Times New Roman"/>
+              </w:rPr>
+              <w:t>Research skills</w:t>
+            </w:r>
+          </w:p>
+        </w:tc>
+      </w:tr>
+      <w:tr>
+        <w:tc>
+          <w:tcPr>
+            <w:tcW w:w="2515" w:type="dxa"/>
+            <w:vMerge/>
+          </w:tcPr>
+          <w:p>
+            <w:pPr>
+              <w:pStyle w:val="ListParagraph"/>
+              <w:ind w:left="0"/>
+              <w:rPr>
+                <w:rFonts w:cs="Times New Roman"/>
+                <w:b/>
+              </w:rPr>
+            </w:pPr>
+          </w:p>
+        </w:tc>
+        <w:tc>
+          <w:tcPr>
+            <w:tcW w:w="2744" w:type="dxa"/>
+            <w:vAlign w:val="center"/>
+          </w:tcPr>
+          <w:p>
+            <w:pPr>
+              <w:pStyle w:val="ListParagraph"/>
+              <w:ind w:left="0"/>
+              <w:rPr>
+                <w:rFonts w:cs="Times New Roman"/>
+                <w:b/>
+                <w:lang w:val="vi-VN"/>
+              </w:rPr>
+            </w:pPr>
+            <w:r>
+              <w:rPr>
+                <w:rFonts w:cs="Times New Roman"/>
+                <w:b/>
+              </w:rPr>
+              <w:t>Project Management</w:t>
+            </w:r>
+            <w:r>
+              <w:rPr>
+                <w:rFonts w:cs="Times New Roman"/>
+                <w:b/>
+                <w:lang w:val="vi-VN"/>
+              </w:rPr>
+              <w:t xml:space="preserve"> skills</w:t>
+            </w:r>
+          </w:p>
+        </w:tc>
+        <w:tc>
+          <w:tcPr>
+            <w:tcW w:w="4186" w:type="dxa"/>
+          </w:tcPr>
+          <w:p>
+            <w:pPr>
+              <w:pStyle w:val="ListParagraph"/>
+              <w:numPr>
+                <w:ilvl w:val="0"/>
+                <w:numId w:val="15"/>
+              </w:numPr>
+              <w:rPr>
+                <w:rFonts w:cs="Times New Roman"/>
+              </w:rPr>
+            </w:pPr>
+            <w:r>
+              <w:rPr>
+                <w:rFonts w:cs="Times New Roman"/>
+              </w:rPr>
+              <w:t>Learning methodologies</w:t>
+            </w:r>
+          </w:p>
+          <w:p>
+            <w:pPr>
+              <w:pStyle w:val="ListParagraph"/>
+              <w:numPr>
+                <w:ilvl w:val="0"/>
+                <w:numId w:val="15"/>
+              </w:numPr>
+              <w:rPr>
+                <w:rFonts w:cs="Times New Roman"/>
+              </w:rPr>
+            </w:pPr>
+            <w:r>
+              <w:rPr>
+                <w:rFonts w:cs="Times New Roman"/>
+              </w:rPr>
+              <w:t xml:space="preserve">Understand SDLC </w:t>
+            </w:r>
+          </w:p>
+          <w:p>
+            <w:pPr>
+              <w:pStyle w:val="ListParagraph"/>
+              <w:numPr>
+                <w:ilvl w:val="0"/>
+                <w:numId w:val="15"/>
+              </w:numPr>
+              <w:rPr>
+                <w:rFonts w:cs="Times New Roman"/>
+                <w:b/>
+              </w:rPr>
+            </w:pPr>
+            <w:r>
+              <w:rPr>
+                <w:rFonts w:cs="Times New Roman"/>
+              </w:rPr>
+              <w:t>Leadership</w:t>
+            </w:r>
+          </w:p>
+          <w:p>
+            <w:pPr>
+              <w:pStyle w:val="ListParagraph"/>
+              <w:numPr>
+                <w:ilvl w:val="0"/>
+                <w:numId w:val="15"/>
+              </w:numPr>
+              <w:rPr>
+                <w:rFonts w:cs="Times New Roman"/>
+                <w:b/>
+              </w:rPr>
+            </w:pPr>
+            <w:r>
+              <w:rPr>
+                <w:rFonts w:cs="Times New Roman"/>
+              </w:rPr>
+              <w:t>Team management</w:t>
+            </w:r>
+          </w:p>
+          <w:p>
+            <w:pPr>
+              <w:pStyle w:val="ListParagraph"/>
+              <w:numPr>
+                <w:ilvl w:val="0"/>
+                <w:numId w:val="15"/>
+              </w:numPr>
+              <w:rPr>
+                <w:rFonts w:cs="Times New Roman"/>
+                <w:b/>
+              </w:rPr>
+            </w:pPr>
+            <w:r>
+              <w:rPr>
+                <w:rFonts w:cs="Times New Roman"/>
+              </w:rPr>
+              <w:t>Negotiation skills</w:t>
+            </w:r>
+          </w:p>
+          <w:p>
+            <w:pPr>
+              <w:pStyle w:val="ListParagraph"/>
+              <w:numPr>
+                <w:ilvl w:val="0"/>
+                <w:numId w:val="15"/>
+              </w:numPr>
+              <w:rPr>
+                <w:rFonts w:cs="Times New Roman"/>
+                <w:b/>
+              </w:rPr>
+            </w:pPr>
+            <w:r>
+              <w:rPr>
+                <w:rFonts w:cs="Times New Roman"/>
+              </w:rPr>
+              <w:t>Well-organization skills</w:t>
+            </w:r>
+          </w:p>
+          <w:p>
+            <w:pPr>
+              <w:pStyle w:val="ListParagraph"/>
+              <w:numPr>
+                <w:ilvl w:val="0"/>
+                <w:numId w:val="15"/>
+              </w:numPr>
+              <w:rPr>
+                <w:rFonts w:cs="Times New Roman"/>
+                <w:b/>
+              </w:rPr>
+            </w:pPr>
+            <w:r>
+              <w:rPr>
+                <w:rFonts w:cs="Times New Roman"/>
+              </w:rPr>
+              <w:t>Risk management</w:t>
+            </w:r>
+          </w:p>
+          <w:p>
+            <w:pPr>
+              <w:pStyle w:val="ListParagraph"/>
+              <w:numPr>
+                <w:ilvl w:val="0"/>
+                <w:numId w:val="15"/>
+              </w:numPr>
+              <w:rPr>
+                <w:rFonts w:cs="Times New Roman"/>
+                <w:b/>
+              </w:rPr>
+            </w:pPr>
+            <w:r>
+              <w:rPr>
+                <w:rFonts w:cs="Times New Roman"/>
+              </w:rPr>
+              <w:t>Planning skills</w:t>
+            </w:r>
+          </w:p>
+          <w:p>
+            <w:pPr>
+              <w:pStyle w:val="ListParagraph"/>
+              <w:numPr>
+                <w:ilvl w:val="0"/>
+                <w:numId w:val="15"/>
+              </w:numPr>
+              <w:rPr>
+                <w:rFonts w:cs="Times New Roman"/>
+                <w:b/>
+              </w:rPr>
+            </w:pPr>
+            <w:r>
+              <w:rPr>
+                <w:rFonts w:cs="Times New Roman"/>
+              </w:rPr>
+              <w:t>Quality management</w:t>
+            </w:r>
+          </w:p>
+          <w:p>
+            <w:pPr>
+              <w:pStyle w:val="ListParagraph"/>
+              <w:numPr>
+                <w:ilvl w:val="0"/>
+                <w:numId w:val="15"/>
+              </w:numPr>
+              <w:rPr>
+                <w:rFonts w:cs="Times New Roman"/>
+              </w:rPr>
+            </w:pPr>
+            <w:r>
+              <w:rPr>
+                <w:rFonts w:cs="Times New Roman"/>
+              </w:rPr>
+              <w:t>Problem solving</w:t>
+            </w:r>
+          </w:p>
+        </w:tc>
+      </w:tr>
+      <w:tr>
+        <w:tc>
+          <w:tcPr>
+            <w:tcW w:w="2515" w:type="dxa"/>
+            <w:vMerge/>
+          </w:tcPr>
+          <w:p>
+            <w:pPr>
+              <w:pStyle w:val="ListParagraph"/>
+              <w:ind w:left="0"/>
+              <w:rPr>
+                <w:rFonts w:cs="Times New Roman"/>
+                <w:b/>
+              </w:rPr>
+            </w:pPr>
+          </w:p>
+        </w:tc>
+        <w:tc>
+          <w:tcPr>
+            <w:tcW w:w="2744" w:type="dxa"/>
+            <w:vAlign w:val="center"/>
+          </w:tcPr>
+          <w:p>
+            <w:pPr>
+              <w:pStyle w:val="ListParagraph"/>
+              <w:ind w:left="0"/>
+              <w:rPr>
+                <w:rFonts w:cs="Times New Roman"/>
+                <w:b/>
+              </w:rPr>
+            </w:pPr>
+            <w:r>
+              <w:rPr>
+                <w:rFonts w:cs="Times New Roman"/>
+                <w:b/>
+              </w:rPr>
+              <w:t>Professional skills</w:t>
+            </w:r>
+          </w:p>
+        </w:tc>
+        <w:tc>
+          <w:tcPr>
+            <w:tcW w:w="4186" w:type="dxa"/>
+          </w:tcPr>
+          <w:p>
+            <w:pPr>
+              <w:pStyle w:val="ListParagraph"/>
+              <w:numPr>
+                <w:ilvl w:val="0"/>
+                <w:numId w:val="15"/>
+              </w:numPr>
+              <w:rPr>
+                <w:rFonts w:cs="Times New Roman"/>
+                <w:b/>
+              </w:rPr>
+            </w:pPr>
+            <w:r>
+              <w:rPr>
+                <w:rFonts w:cs="Times New Roman"/>
+              </w:rPr>
+              <w:t>Web development</w:t>
+            </w:r>
+            <w:r>
+              <w:rPr>
+                <w:rFonts w:cs="Times New Roman"/>
+              </w:rPr>
+              <w:t>.</w:t>
+            </w:r>
+          </w:p>
+          <w:p>
+            <w:pPr>
+              <w:pStyle w:val="ListParagraph"/>
+              <w:numPr>
+                <w:ilvl w:val="0"/>
+                <w:numId w:val="15"/>
+              </w:numPr>
+              <w:rPr>
+                <w:rFonts w:cs="Times New Roman"/>
+                <w:b/>
+              </w:rPr>
+            </w:pPr>
+            <w:r>
+              <w:rPr>
+                <w:rFonts w:cs="Times New Roman"/>
+              </w:rPr>
+              <w:t>Design pattern.</w:t>
+            </w:r>
+          </w:p>
+          <w:p>
+            <w:pPr>
+              <w:pStyle w:val="ListParagraph"/>
+              <w:numPr>
+                <w:ilvl w:val="0"/>
+                <w:numId w:val="15"/>
+              </w:numPr>
+              <w:rPr>
+                <w:rFonts w:cs="Times New Roman"/>
+                <w:b/>
+              </w:rPr>
+            </w:pPr>
+            <w:r>
+              <w:rPr>
+                <w:rFonts w:cs="Times New Roman"/>
+              </w:rPr>
+              <w:t>C# and</w:t>
+            </w:r>
+            <w:r>
+              <w:rPr>
+                <w:rFonts w:cs="Times New Roman"/>
+              </w:rPr>
+              <w:t xml:space="preserve"> ASPNET Core</w:t>
+            </w:r>
+            <w:r>
+              <w:rPr>
+                <w:rFonts w:cs="Times New Roman"/>
+              </w:rPr>
+              <w:t>.</w:t>
+            </w:r>
+          </w:p>
+          <w:p>
+            <w:pPr>
+              <w:pStyle w:val="ListParagraph"/>
+              <w:numPr>
+                <w:ilvl w:val="0"/>
+                <w:numId w:val="15"/>
+              </w:numPr>
+              <w:rPr>
+                <w:rFonts w:cs="Times New Roman"/>
+                <w:bCs/>
+              </w:rPr>
+            </w:pPr>
+            <w:r>
+              <w:rPr>
+                <w:rFonts w:cs="Times New Roman"/>
+                <w:bCs/>
+              </w:rPr>
+              <w:t>SQL</w:t>
+            </w:r>
+          </w:p>
+          <w:p>
+            <w:pPr>
+              <w:pStyle w:val="ListParagraph"/>
+              <w:numPr>
+                <w:ilvl w:val="0"/>
+                <w:numId w:val="15"/>
+              </w:numPr>
+              <w:rPr>
+                <w:rFonts w:cs="Times New Roman"/>
+                <w:bCs/>
+              </w:rPr>
+            </w:pPr>
+            <w:r>
+              <w:rPr>
+                <w:rFonts w:cs="Times New Roman"/>
+                <w:bCs/>
+              </w:rPr>
+              <w:t xml:space="preserve">HTML, CSS and </w:t>
+            </w:r>
+            <w:proofErr w:type="spellStart"/>
+            <w:r>
+              <w:rPr>
+                <w:rFonts w:cs="Times New Roman"/>
+                <w:bCs/>
+              </w:rPr>
+              <w:t>Javascript</w:t>
+            </w:r>
+            <w:proofErr w:type="spellEnd"/>
+          </w:p>
+          <w:p>
+            <w:pPr>
+              <w:pStyle w:val="ListParagraph"/>
+              <w:numPr>
+                <w:ilvl w:val="0"/>
+                <w:numId w:val="15"/>
+              </w:numPr>
+              <w:rPr>
+                <w:rFonts w:cs="Times New Roman"/>
+                <w:bCs/>
+              </w:rPr>
+            </w:pPr>
+            <w:r>
+              <w:rPr>
+                <w:rFonts w:cs="Times New Roman"/>
+                <w:bCs/>
+              </w:rPr>
+              <w:t xml:space="preserve">Graphic design </w:t>
+            </w:r>
+            <w:r>
+              <w:rPr>
+                <w:rFonts w:cs="Times New Roman"/>
+                <w:bCs/>
+              </w:rPr>
+              <w:t>UI/UX</w:t>
+            </w:r>
+          </w:p>
+          <w:p>
+            <w:pPr>
+              <w:pStyle w:val="ListParagraph"/>
+              <w:numPr>
+                <w:ilvl w:val="0"/>
+                <w:numId w:val="15"/>
+              </w:numPr>
+              <w:rPr>
+                <w:rFonts w:cs="Times New Roman"/>
+                <w:b/>
+              </w:rPr>
+            </w:pPr>
+            <w:r>
+              <w:rPr>
+                <w:rFonts w:cs="Times New Roman"/>
+              </w:rPr>
+              <w:t>U</w:t>
+            </w:r>
+            <w:r>
+              <w:rPr>
+                <w:rFonts w:cs="Times New Roman"/>
+              </w:rPr>
+              <w:t>nit test.</w:t>
+            </w:r>
+          </w:p>
+          <w:p>
+            <w:pPr>
+              <w:pStyle w:val="ListParagraph"/>
+              <w:numPr>
+                <w:ilvl w:val="0"/>
+                <w:numId w:val="15"/>
+              </w:numPr>
+              <w:rPr>
+                <w:rFonts w:cs="Times New Roman"/>
+                <w:b/>
+              </w:rPr>
+            </w:pPr>
+            <w:r>
+              <w:rPr>
+                <w:rFonts w:cs="Times New Roman"/>
+              </w:rPr>
+              <w:t>Testing process.</w:t>
+            </w:r>
+          </w:p>
+          <w:p>
+            <w:pPr>
+              <w:pStyle w:val="ListParagraph"/>
+              <w:numPr>
+                <w:ilvl w:val="0"/>
+                <w:numId w:val="15"/>
+              </w:numPr>
+              <w:rPr>
+                <w:rFonts w:cs="Times New Roman"/>
+                <w:b/>
+              </w:rPr>
+            </w:pPr>
+            <w:r>
+              <w:rPr>
+                <w:rFonts w:cs="Times New Roman"/>
+              </w:rPr>
+              <w:t>Fix bug technique.</w:t>
+            </w:r>
+          </w:p>
+        </w:tc>
+      </w:tr>
+    </w:tbl>
+    <w:p>
+      <w:pPr>
+        <w:pStyle w:val="TNR-1"/>
+      </w:pPr>
+      <w:r>
+        <w:lastRenderedPageBreak/>
+        <w:t>Cost</w:t>
+      </w:r>
+    </w:p>
+    <w:p>
+      <w:pPr>
+        <w:pStyle w:val="TNR-1"/>
+      </w:pPr>
+      <w:r>
+        <w:t>Abbreviation</w:t>
+      </w:r>
+    </w:p>
+    <w:tbl>
+      <w:tblPr>
+        <w:tblStyle w:val="TableGrid"/>
+        <w:tblW w:w="0" w:type="auto"/>
+        <w:tblLook w:val="04A0" w:firstRow="1" w:lastRow="0" w:firstColumn="1" w:lastColumn="0" w:noHBand="0" w:noVBand="1"/>
+      </w:tblPr>
+      <w:tblGrid>
+        <w:gridCol w:w="988"/>
+        <w:gridCol w:w="2551"/>
+        <w:gridCol w:w="5477"/>
+      </w:tblGrid>
+      <w:tr>
+        <w:trPr>
+          <w:trHeight w:val="141"/>
+        </w:trPr>
+        <w:tc>
+          <w:tcPr>
+            <w:tcW w:w="988" w:type="dxa"/>
+            <w:vAlign w:val="center"/>
+          </w:tcPr>
+          <w:p>
+            <w:r>
+              <w:t>No.</w:t>
+            </w:r>
+          </w:p>
+        </w:tc>
+        <w:tc>
+          <w:tcPr>
+            <w:tcW w:w="2551" w:type="dxa"/>
+            <w:vAlign w:val="center"/>
+          </w:tcPr>
+          <w:p>
+            <w:r>
+              <w:t>Abbreviation &amp; Names</w:t>
+            </w:r>
+          </w:p>
+        </w:tc>
+        <w:tc>
+          <w:tcPr>
+            <w:tcW w:w="5477" w:type="dxa"/>
+            <w:vAlign w:val="center"/>
+          </w:tcPr>
+          <w:p>
+            <w:r>
+              <w:t>Meaning</w:t>
+            </w:r>
+          </w:p>
+        </w:tc>
+      </w:tr>
+      <w:tr>
+        <w:tc>
+          <w:tcPr>
+            <w:tcW w:w="988" w:type="dxa"/>
+            <w:vAlign w:val="center"/>
+          </w:tcPr>
+          <w:p>
+            <w:r>
+              <w:t>1</w:t>
+            </w:r>
+          </w:p>
+        </w:tc>
+        <w:tc>
+          <w:tcPr>
+            <w:tcW w:w="2551" w:type="dxa"/>
+            <w:vAlign w:val="center"/>
+          </w:tcPr>
+          <w:p>
+            <w:r>
+              <w:t>SDLC</w:t>
+            </w:r>
+          </w:p>
+        </w:tc>
+        <w:tc>
+          <w:tcPr>
+            <w:tcW w:w="5477" w:type="dxa"/>
+            <w:vAlign w:val="center"/>
+          </w:tcPr>
+          <w:p>
+            <w:r>
+              <w:t>Software development life cycle</w:t>
+            </w:r>
+          </w:p>
+        </w:tc>
+      </w:tr>
+      <w:tr>
+        <w:tc>
+          <w:tcPr>
+            <w:tcW w:w="988" w:type="dxa"/>
+            <w:vAlign w:val="center"/>
+          </w:tcPr>
+          <w:p>
+            <w:r>
+              <w:t>2</w:t>
+            </w:r>
+          </w:p>
+        </w:tc>
+        <w:tc>
+          <w:tcPr>
+            <w:tcW w:w="2551" w:type="dxa"/>
+            <w:vAlign w:val="center"/>
+          </w:tcPr>
+          <w:p>
+            <w:r>
+              <w:t>C#</w:t>
+            </w:r>
+          </w:p>
+        </w:tc>
+        <w:tc>
+          <w:tcPr>
+            <w:tcW w:w="5477" w:type="dxa"/>
+            <w:vAlign w:val="center"/>
+          </w:tcPr>
+          <w:p>
+            <w:r>
+              <w:t>Computer programming language, developed by Microsoft Corporation</w:t>
+            </w:r>
+          </w:p>
+        </w:tc>
+      </w:tr>
+      <w:tr>
+        <w:tc>
+          <w:tcPr>
+            <w:tcW w:w="988" w:type="dxa"/>
+            <w:vAlign w:val="center"/>
+          </w:tcPr>
+          <w:p>
+            <w:r>
+              <w:t>3</w:t>
+            </w:r>
+          </w:p>
+        </w:tc>
+        <w:tc>
+          <w:tcPr>
+            <w:tcW w:w="2551" w:type="dxa"/>
+            <w:vAlign w:val="center"/>
+          </w:tcPr>
+          <w:p>
+            <w:r>
+              <w:t>ASP.Net Core</w:t>
+            </w:r>
+          </w:p>
+        </w:tc>
+        <w:tc>
+          <w:tcPr>
+            <w:tcW w:w="5477" w:type="dxa"/>
+            <w:vAlign w:val="center"/>
+          </w:tcPr>
+          <w:p>
+            <w:r>
+              <w:t>Web framework, developed by Microsoft Corporation</w:t>
+            </w:r>
+          </w:p>
+        </w:tc>
+      </w:tr>
+      <w:tr>
+        <w:tc>
+          <w:tcPr>
+            <w:tcW w:w="988" w:type="dxa"/>
+            <w:vAlign w:val="center"/>
+          </w:tcPr>
+          <w:p>
+            <w:r>
+              <w:t>4</w:t>
+            </w:r>
+          </w:p>
+        </w:tc>
+        <w:tc>
+          <w:tcPr>
+            <w:tcW w:w="2551" w:type="dxa"/>
+            <w:vAlign w:val="center"/>
+          </w:tcPr>
+          <w:p>
+            <w:r>
+              <w:t>SQL</w:t>
+            </w:r>
+          </w:p>
+        </w:tc>
+        <w:tc>
+          <w:tcPr>
+            <w:tcW w:w="5477" w:type="dxa"/>
+            <w:vAlign w:val="center"/>
+          </w:tcPr>
+          <w:p>
+            <w:r>
+              <w:t>Structured Queuing Language</w:t>
+            </w:r>
+          </w:p>
+        </w:tc>
+      </w:tr>
+      <w:tr>
+        <w:tc>
+          <w:tcPr>
+            <w:tcW w:w="988" w:type="dxa"/>
+            <w:vAlign w:val="center"/>
+          </w:tcPr>
+          <w:p>
+            <w:r>
+              <w:t>5</w:t>
+            </w:r>
+          </w:p>
+        </w:tc>
+        <w:tc>
+          <w:tcPr>
+            <w:tcW w:w="2551" w:type="dxa"/>
+            <w:vAlign w:val="center"/>
+          </w:tcPr>
+          <w:p>
+            <w:r>
+              <w:t>HTML</w:t>
+            </w:r>
+          </w:p>
+        </w:tc>
+        <w:tc>
+          <w:tcPr>
+            <w:tcW w:w="5477" w:type="dxa"/>
+            <w:vAlign w:val="center"/>
+          </w:tcPr>
+          <w:p>
+            <w:r>
+              <w:t xml:space="preserve">Hypertext </w:t>
+            </w:r>
+            <w:proofErr w:type="spellStart"/>
+            <w:r>
+              <w:t>Markup</w:t>
+            </w:r>
+            <w:proofErr w:type="spellEnd"/>
+            <w:r>
+              <w:t xml:space="preserve"> Language</w:t>
+            </w:r>
+          </w:p>
+        </w:tc>
+      </w:tr>
+      <w:tr>
+        <w:tc>
+          <w:tcPr>
+            <w:tcW w:w="988" w:type="dxa"/>
+            <w:vAlign w:val="center"/>
+          </w:tcPr>
+          <w:p>
+            <w:r>
+              <w:t>6</w:t>
+            </w:r>
+          </w:p>
+        </w:tc>
+        <w:tc>
+          <w:tcPr>
+            <w:tcW w:w="2551" w:type="dxa"/>
+            <w:vAlign w:val="center"/>
+          </w:tcPr>
+          <w:p>
+            <w:r>
+              <w:t>CSS</w:t>
+            </w:r>
+          </w:p>
+        </w:tc>
+        <w:tc>
+          <w:tcPr>
+            <w:tcW w:w="5477" w:type="dxa"/>
+            <w:vAlign w:val="center"/>
+          </w:tcPr>
+          <w:p>
+            <w:r>
+              <w:t>Cascading Style Sheets</w:t>
+            </w:r>
+          </w:p>
+        </w:tc>
+      </w:tr>
+      <w:tr>
+        <w:tc>
+          <w:tcPr>
+            <w:tcW w:w="988" w:type="dxa"/>
+            <w:vAlign w:val="center"/>
+          </w:tcPr>
+          <w:p>
+            <w:r>
+              <w:t>7</w:t>
+            </w:r>
+          </w:p>
+        </w:tc>
+        <w:tc>
+          <w:tcPr>
+            <w:tcW w:w="2551" w:type="dxa"/>
+            <w:vAlign w:val="center"/>
+          </w:tcPr>
+          <w:p>
+            <w:proofErr w:type="spellStart"/>
+            <w:r>
+              <w:t>Javascript</w:t>
+            </w:r>
+            <w:proofErr w:type="spellEnd"/>
+          </w:p>
+        </w:tc>
+        <w:tc>
+          <w:tcPr>
+            <w:tcW w:w="5477" w:type="dxa"/>
+            <w:vAlign w:val="center"/>
+          </w:tcPr>
+          <w:p>
+            <w:r>
+              <w:t>A</w:t>
+            </w:r>
+            <w:r>
+              <w:t xml:space="preserve"> programming language that conforms to the ECMAScript specification</w:t>
+            </w:r>
+          </w:p>
+        </w:tc>
+      </w:tr>
+      <w:tr>
+        <w:tc>
+          <w:tcPr>
+            <w:tcW w:w="988" w:type="dxa"/>
+            <w:vAlign w:val="center"/>
+          </w:tcPr>
+          <w:p>
+            <w:r>
+              <w:t>8</w:t>
+            </w:r>
+          </w:p>
+        </w:tc>
+        <w:tc>
+          <w:tcPr>
+            <w:tcW w:w="2551" w:type="dxa"/>
+            <w:vAlign w:val="center"/>
+          </w:tcPr>
+          <w:p>
+            <w:r>
+              <w:t>UI</w:t>
+            </w:r>
+          </w:p>
+        </w:tc>
+        <w:tc>
+          <w:tcPr>
+            <w:tcW w:w="5477" w:type="dxa"/>
+            <w:vAlign w:val="center"/>
+          </w:tcPr>
+          <w:p>
+            <w:r>
+              <w:t>User interface</w:t>
+            </w:r>
+          </w:p>
+        </w:tc>
+      </w:tr>
+      <w:tr>
+        <w:tc>
+          <w:tcPr>
+            <w:tcW w:w="988" w:type="dxa"/>
+            <w:vAlign w:val="center"/>
+          </w:tcPr>
+          <w:p>
+            <w:r>
+              <w:t>9</w:t>
+            </w:r>
+          </w:p>
+        </w:tc>
+        <w:tc>
+          <w:tcPr>
+            <w:tcW w:w="2551" w:type="dxa"/>
+            <w:vAlign w:val="center"/>
+          </w:tcPr>
+          <w:p>
+            <w:r>
+              <w:t>UX</w:t>
+            </w:r>
+          </w:p>
+        </w:tc>
+        <w:tc>
+          <w:tcPr>
+            <w:tcW w:w="5477" w:type="dxa"/>
+            <w:vAlign w:val="center"/>
+          </w:tcPr>
+          <w:p>
+            <w:r>
+              <w:t>User experience</w:t>
+            </w:r>
+          </w:p>
+        </w:tc>
+      </w:tr>
+      <w:tr>
+        <w:tc>
+          <w:tcPr>
+            <w:tcW w:w="988" w:type="dxa"/>
+            <w:vAlign w:val="center"/>
+          </w:tcPr>
+          <w:p>
+            <w:r>
+              <w:t>10</w:t>
+            </w:r>
+          </w:p>
+        </w:tc>
+        <w:tc>
+          <w:tcPr>
+            <w:tcW w:w="2551" w:type="dxa"/>
+            <w:vAlign w:val="center"/>
+          </w:tcPr>
+          <w:p/>
+        </w:tc>
+        <w:tc>
+          <w:tcPr>
+            <w:tcW w:w="5477" w:type="dxa"/>
+            <w:vAlign w:val="center"/>
+          </w:tcPr>
+          <w:p/>
+        </w:tc>
+      </w:tr>
+    </w:tbl>
+    <w:p>
+      <w:pPr>
+        <w:pStyle w:val="TNR-1"/>
+        <w:numPr>
+          <w:ilvl w:val="0"/>
+          <w:numId w:val="0"/>
+        </w:numPr>
+      </w:pPr>
+    </w:p>
+    <w:p>
+      <w:pPr>
+        <w:pStyle w:val="TNR-1"/>
+      </w:pPr>
+      <w:r>
+        <w:t>References</w:t>
+      </w:r>
+    </w:p>
+    <w:p>
+      <w:pPr>
+        <w:pStyle w:val="TNR-2"/>
+      </w:pPr>
+    </w:p>
+    <w:p>
+      <w:pPr>
+        <w:pStyle w:val="TNR-1"/>
+        <w:numPr>
+          <w:ilvl w:val="0"/>
+          <w:numId w:val="0"/>
+        </w:numPr>
+        <w:ind w:left="360"/>
+      </w:pPr>
+    </w:p>
+    <w:p>
+      <w:pPr>
         <w:jc w:val="both"/>
         <w:rPr>
-          <w:rFonts w:ascii="Times New Roman" w:hAnsi="Times New Roman" w:cs="Times New Roman"/>
+          <w:rFonts w:cs="Times New Roman"/>
         </w:rPr>
       </w:pPr>
     </w:p>
     <w:p>
       <w:pPr>
-        <w:spacing w:line="360" w:lineRule="auto"/>
         <w:jc w:val="both"/>
         <w:rPr>
-          <w:rFonts w:ascii="Times New Roman" w:hAnsi="Times New Roman" w:cs="Times New Roman"/>
+          <w:rFonts w:cs="Times New Roman"/>
           <w:vertAlign w:val="subscript"/>
         </w:rPr>
       </w:pPr>
     </w:p>
     <w:sectPr>
       <w:headerReference w:type="default" r:id="rId8"/>
+      <w:footerReference w:type="default" r:id="rId9"/>
       <w:pgSz w:w="11906" w:h="16838"/>
       <w:pgMar w:top="1440" w:right="1440" w:bottom="1440" w:left="1440" w:header="708" w:footer="708" w:gutter="0"/>
       <w:cols w:space="708"/>
@@ -2861,6 +5732,9 @@
 <w:endnotes xmlns:wpc="http://schemas.microsoft.com/office/word/2010/wordprocessingCanvas" xmlns:cx="http://schemas.microsoft.com/office/drawing/2014/chartex" xmlns:cx1="http://schemas.microsoft.com/office/drawing/2015/9/8/chartex" xmlns:cx2="http://schemas.microsoft.com/office/drawing/2015/10/21/chartex" xmlns:cx3="http://schemas.microsoft.com/office/drawing/2016/5/9/chartex" xmlns:cx4="http://schemas.microsoft.com/office/drawing/2016/5/10/chartex" xmlns:cx5="http://schemas.microsoft.com/office/drawing/2016/5/11/chartex" xmlns:cx6="http://schemas.microsoft.com/office/drawing/2016/5/12/chartex" xmlns:cx7="http://schemas.microsoft.com/office/drawing/2016/5/13/chartex" xmlns:cx8="http://schemas.microsoft.com/office/drawing/2016/5/14/chartex" xmlns:mc="http://schemas.openxmlformats.org/markup-compatibility/2006" xmlns:aink="http://schemas.microsoft.com/office/drawing/2016/ink" xmlns:am3d="http://schemas.microsoft.com/office/drawing/2017/model3d" xmlns:o="urn:schemas-microsoft-com:office:office" xmlns:r="http://schemas.openxmlformats.org/officeDocument/2006/relationships" xmlns:m="http://schemas.openxmlformats.org/officeDocument/2006/math" xmlns:v="urn:schemas-microsoft-com:vml" xmlns:wp14="http://schemas.microsoft.com/office/word/2010/wordprocessingDrawing" xmlns:wp="http://schemas.openxmlformats.org/drawingml/2006/wordprocessingDrawing" xmlns:w10="urn:schemas-microsoft-com:office:word" xmlns:w="http://schemas.openxmlformats.org/wordprocessingml/2006/main" xmlns:w14="http://schemas.microsoft.com/office/word/2010/wordml" xmlns:w15="http://schemas.microsoft.com/office/word/2012/wordml" xmlns:w16cex="http://schemas.microsoft.com/office/word/2018/wordml/cex" xmlns:w16cid="http://schemas.microsoft.com/office/word/2016/wordml/cid" xmlns:w16="http://schemas.microsoft.com/office/word/2018/wordml" xmlns:w16se="http://schemas.microsoft.com/office/word/2015/wordml/symex" xmlns:wpg="http://schemas.microsoft.com/office/word/2010/wordprocessingGroup" xmlns:wpi="http://schemas.microsoft.com/office/word/2010/wordprocessingInk" xmlns:wne="http://schemas.microsoft.com/office/word/2006/wordml" xmlns:wps="http://schemas.microsoft.com/office/word/2010/wordprocessingShape" mc:Ignorable="w14 w15 w16se w16cid w16 w16cex wp14">
   <w:endnote w:type="separator" w:id="-1">
     <w:p>
+      <w:pPr>
+        <w:spacing w:line="240" w:lineRule="auto"/>
+      </w:pPr>
       <w:r>
         <w:separator/>
       </w:r>
@@ -2868,6 +5742,9 @@
   </w:endnote>
   <w:endnote w:type="continuationSeparator" w:id="0">
     <w:p>
+      <w:pPr>
+        <w:spacing w:line="240" w:lineRule="auto"/>
+      </w:pPr>
       <w:r>
         <w:continuationSeparator/>
       </w:r>
@@ -2876,10 +5753,203 @@
 </w:endnotes>
 </file>
 
+<file path=word/footer1.xml><?xml version="1.0" encoding="utf-8"?>
+<w:ftr xmlns:wpc="http://schemas.microsoft.com/office/word/2010/wordprocessingCanvas" xmlns:cx="http://schemas.microsoft.com/office/drawing/2014/chartex" xmlns:cx1="http://schemas.microsoft.com/office/drawing/2015/9/8/chartex" xmlns:cx2="http://schemas.microsoft.com/office/drawing/2015/10/21/chartex" xmlns:cx3="http://schemas.microsoft.com/office/drawing/2016/5/9/chartex" xmlns:cx4="http://schemas.microsoft.com/office/drawing/2016/5/10/chartex" xmlns:cx5="http://schemas.microsoft.com/office/drawing/2016/5/11/chartex" xmlns:cx6="http://schemas.microsoft.com/office/drawing/2016/5/12/chartex" xmlns:cx7="http://schemas.microsoft.com/office/drawing/2016/5/13/chartex" xmlns:cx8="http://schemas.microsoft.com/office/drawing/2016/5/14/chartex" xmlns:mc="http://schemas.openxmlformats.org/markup-compatibility/2006" xmlns:aink="http://schemas.microsoft.com/office/drawing/2016/ink" xmlns:am3d="http://schemas.microsoft.com/office/drawing/2017/model3d" xmlns:o="urn:schemas-microsoft-com:office:office" xmlns:r="http://schemas.openxmlformats.org/officeDocument/2006/relationships" xmlns:m="http://schemas.openxmlformats.org/officeDocument/2006/math" xmlns:v="urn:schemas-microsoft-com:vml" xmlns:wp14="http://schemas.microsoft.com/office/word/2010/wordprocessingDrawing" xmlns:wp="http://schemas.openxmlformats.org/drawingml/2006/wordprocessingDrawing" xmlns:w10="urn:schemas-microsoft-com:office:word" xmlns:w="http://schemas.openxmlformats.org/wordprocessingml/2006/main" xmlns:w14="http://schemas.microsoft.com/office/word/2010/wordml" xmlns:w15="http://schemas.microsoft.com/office/word/2012/wordml" xmlns:w16cex="http://schemas.microsoft.com/office/word/2018/wordml/cex" xmlns:w16cid="http://schemas.microsoft.com/office/word/2016/wordml/cid" xmlns:w16="http://schemas.microsoft.com/office/word/2018/wordml" xmlns:w16se="http://schemas.microsoft.com/office/word/2015/wordml/symex" xmlns:wpg="http://schemas.microsoft.com/office/word/2010/wordprocessingGroup" xmlns:wpi="http://schemas.microsoft.com/office/word/2010/wordprocessingInk" xmlns:wne="http://schemas.microsoft.com/office/word/2006/wordml" xmlns:wps="http://schemas.microsoft.com/office/word/2010/wordprocessingShape" mc:Ignorable="w14 w15 w16se w16cid w16 w16cex wp14">
+  <w:tbl>
+    <w:tblPr>
+      <w:tblW w:w="5000" w:type="pct"/>
+      <w:jc w:val="center"/>
+      <w:tblCellMar>
+        <w:top w:w="144" w:type="dxa"/>
+        <w:left w:w="115" w:type="dxa"/>
+        <w:bottom w:w="144" w:type="dxa"/>
+        <w:right w:w="115" w:type="dxa"/>
+      </w:tblCellMar>
+      <w:tblLook w:val="04A0" w:firstRow="1" w:lastRow="0" w:firstColumn="1" w:lastColumn="0" w:noHBand="0" w:noVBand="1"/>
+    </w:tblPr>
+    <w:tblGrid>
+      <w:gridCol w:w="4529"/>
+      <w:gridCol w:w="4497"/>
+    </w:tblGrid>
+    <w:tr>
+      <w:trPr>
+        <w:trHeight w:hRule="exact" w:val="115"/>
+        <w:jc w:val="center"/>
+      </w:trPr>
+      <w:tc>
+        <w:tcPr>
+          <w:tcW w:w="4686" w:type="dxa"/>
+          <w:shd w:val="clear" w:color="auto" w:fill="4472C4" w:themeFill="accent1"/>
+          <w:tcMar>
+            <w:top w:w="0" w:type="dxa"/>
+            <w:bottom w:w="0" w:type="dxa"/>
+          </w:tcMar>
+        </w:tcPr>
+        <w:p>
+          <w:pPr>
+            <w:pStyle w:val="Header"/>
+            <w:rPr>
+              <w:caps/>
+              <w:sz w:val="18"/>
+            </w:rPr>
+          </w:pPr>
+        </w:p>
+      </w:tc>
+      <w:tc>
+        <w:tcPr>
+          <w:tcW w:w="4674" w:type="dxa"/>
+          <w:shd w:val="clear" w:color="auto" w:fill="4472C4" w:themeFill="accent1"/>
+          <w:tcMar>
+            <w:top w:w="0" w:type="dxa"/>
+            <w:bottom w:w="0" w:type="dxa"/>
+          </w:tcMar>
+        </w:tcPr>
+        <w:p>
+          <w:pPr>
+            <w:pStyle w:val="Header"/>
+            <w:jc w:val="right"/>
+            <w:rPr>
+              <w:caps/>
+              <w:sz w:val="18"/>
+            </w:rPr>
+          </w:pPr>
+        </w:p>
+      </w:tc>
+    </w:tr>
+    <w:tr>
+      <w:trPr>
+        <w:jc w:val="center"/>
+      </w:trPr>
+      <w:sdt>
+        <w:sdtPr>
+          <w:rPr>
+            <w:caps/>
+            <w:color w:val="808080" w:themeColor="background1" w:themeShade="80"/>
+            <w:sz w:val="18"/>
+            <w:szCs w:val="18"/>
+          </w:rPr>
+          <w:alias w:val="Author"/>
+          <w:tag w:val=""/>
+          <w:id w:val="1534151868"/>
+          <w:placeholder>
+            <w:docPart w:val="651561F85A28CB49951135876217799A"/>
+          </w:placeholder>
+          <w:dataBinding w:prefixMappings="xmlns:ns0='http://purl.org/dc/elements/1.1/' xmlns:ns1='http://schemas.openxmlformats.org/package/2006/metadata/core-properties' " w:xpath="/ns1:coreProperties[1]/ns0:creator[1]" w:storeItemID="{6C3C8BC8-F283-45AE-878A-BAB7291924A1}"/>
+          <w:text/>
+        </w:sdtPr>
+        <w:sdtContent>
+          <w:tc>
+            <w:tcPr>
+              <w:tcW w:w="4686" w:type="dxa"/>
+              <w:shd w:val="clear" w:color="auto" w:fill="auto"/>
+              <w:vAlign w:val="center"/>
+            </w:tcPr>
+            <w:p>
+              <w:pPr>
+                <w:pStyle w:val="Footer"/>
+                <w:rPr>
+                  <w:caps/>
+                  <w:color w:val="808080" w:themeColor="background1" w:themeShade="80"/>
+                  <w:sz w:val="18"/>
+                  <w:szCs w:val="18"/>
+                </w:rPr>
+              </w:pPr>
+              <w:r>
+                <w:rPr>
+                  <w:caps/>
+                  <w:color w:val="808080" w:themeColor="background1" w:themeShade="80"/>
+                  <w:sz w:val="18"/>
+                  <w:szCs w:val="18"/>
+                </w:rPr>
+                <w:t>Group 8</w:t>
+              </w:r>
+            </w:p>
+          </w:tc>
+        </w:sdtContent>
+      </w:sdt>
+      <w:tc>
+        <w:tcPr>
+          <w:tcW w:w="4674" w:type="dxa"/>
+          <w:shd w:val="clear" w:color="auto" w:fill="auto"/>
+          <w:vAlign w:val="center"/>
+        </w:tcPr>
+        <w:p>
+          <w:pPr>
+            <w:pStyle w:val="Footer"/>
+            <w:jc w:val="right"/>
+            <w:rPr>
+              <w:caps/>
+              <w:color w:val="808080" w:themeColor="background1" w:themeShade="80"/>
+              <w:sz w:val="18"/>
+              <w:szCs w:val="18"/>
+            </w:rPr>
+          </w:pPr>
+          <w:r>
+            <w:rPr>
+              <w:caps/>
+              <w:color w:val="808080" w:themeColor="background1" w:themeShade="80"/>
+              <w:sz w:val="18"/>
+              <w:szCs w:val="18"/>
+            </w:rPr>
+            <w:fldChar w:fldCharType="begin"/>
+          </w:r>
+          <w:r>
+            <w:rPr>
+              <w:caps/>
+              <w:color w:val="808080" w:themeColor="background1" w:themeShade="80"/>
+              <w:sz w:val="18"/>
+              <w:szCs w:val="18"/>
+            </w:rPr>
+            <w:instrText xml:space="preserve"> PAGE   \* MERGEFORMAT </w:instrText>
+          </w:r>
+          <w:r>
+            <w:rPr>
+              <w:caps/>
+              <w:color w:val="808080" w:themeColor="background1" w:themeShade="80"/>
+              <w:sz w:val="18"/>
+              <w:szCs w:val="18"/>
+            </w:rPr>
+            <w:fldChar w:fldCharType="separate"/>
+          </w:r>
+          <w:r>
+            <w:rPr>
+              <w:caps/>
+              <w:noProof/>
+              <w:color w:val="808080" w:themeColor="background1" w:themeShade="80"/>
+              <w:sz w:val="18"/>
+              <w:szCs w:val="18"/>
+            </w:rPr>
+            <w:t>2</w:t>
+          </w:r>
+          <w:r>
+            <w:rPr>
+              <w:caps/>
+              <w:noProof/>
+              <w:color w:val="808080" w:themeColor="background1" w:themeShade="80"/>
+              <w:sz w:val="18"/>
+              <w:szCs w:val="18"/>
+            </w:rPr>
+            <w:fldChar w:fldCharType="end"/>
+          </w:r>
+        </w:p>
+      </w:tc>
+    </w:tr>
+  </w:tbl>
+  <w:p>
+    <w:pPr>
+      <w:pStyle w:val="Footer"/>
+    </w:pPr>
+  </w:p>
+</w:ftr>
+</file>
+
 <file path=word/footnotes.xml><?xml version="1.0" encoding="utf-8"?>
 <w:footnotes xmlns:wpc="http://schemas.microsoft.com/office/word/2010/wordprocessingCanvas" xmlns:cx="http://schemas.microsoft.com/office/drawing/2014/chartex" xmlns:cx1="http://schemas.microsoft.com/office/drawing/2015/9/8/chartex" xmlns:cx2="http://schemas.microsoft.com/office/drawing/2015/10/21/chartex" xmlns:cx3="http://schemas.microsoft.com/office/drawing/2016/5/9/chartex" xmlns:cx4="http://schemas.microsoft.com/office/drawing/2016/5/10/chartex" xmlns:cx5="http://schemas.microsoft.com/office/drawing/2016/5/11/chartex" xmlns:cx6="http://schemas.microsoft.com/office/drawing/2016/5/12/chartex" xmlns:cx7="http://schemas.microsoft.com/office/drawing/2016/5/13/chartex" xmlns:cx8="http://schemas.microsoft.com/office/drawing/2016/5/14/chartex" xmlns:mc="http://schemas.openxmlformats.org/markup-compatibility/2006" xmlns:aink="http://schemas.microsoft.com/office/drawing/2016/ink" xmlns:am3d="http://schemas.microsoft.com/office/drawing/2017/model3d" xmlns:o="urn:schemas-microsoft-com:office:office" xmlns:r="http://schemas.openxmlformats.org/officeDocument/2006/relationships" xmlns:m="http://schemas.openxmlformats.org/officeDocument/2006/math" xmlns:v="urn:schemas-microsoft-com:vml" xmlns:wp14="http://schemas.microsoft.com/office/word/2010/wordprocessingDrawing" xmlns:wp="http://schemas.openxmlformats.org/drawingml/2006/wordprocessingDrawing" xmlns:w10="urn:schemas-microsoft-com:office:word" xmlns:w="http://schemas.openxmlformats.org/wordprocessingml/2006/main" xmlns:w14="http://schemas.microsoft.com/office/word/2010/wordml" xmlns:w15="http://schemas.microsoft.com/office/word/2012/wordml" xmlns:w16cex="http://schemas.microsoft.com/office/word/2018/wordml/cex" xmlns:w16cid="http://schemas.microsoft.com/office/word/2016/wordml/cid" xmlns:w16="http://schemas.microsoft.com/office/word/2018/wordml" xmlns:w16se="http://schemas.microsoft.com/office/word/2015/wordml/symex" xmlns:wpg="http://schemas.microsoft.com/office/word/2010/wordprocessingGroup" xmlns:wpi="http://schemas.microsoft.com/office/word/2010/wordprocessingInk" xmlns:wne="http://schemas.microsoft.com/office/word/2006/wordml" xmlns:wps="http://schemas.microsoft.com/office/word/2010/wordprocessingShape" mc:Ignorable="w14 w15 w16se w16cid w16 w16cex wp14">
   <w:footnote w:type="separator" w:id="-1">
     <w:p>
+      <w:pPr>
+        <w:spacing w:line="240" w:lineRule="auto"/>
+      </w:pPr>
       <w:r>
         <w:separator/>
       </w:r>
@@ -2887,6 +5957,9 @@
   </w:footnote>
   <w:footnote w:type="continuationSeparator" w:id="0">
     <w:p>
+      <w:pPr>
+        <w:spacing w:line="240" w:lineRule="auto"/>
+      </w:pPr>
       <w:r>
         <w:continuationSeparator/>
       </w:r>
@@ -2906,15 +5979,15 @@
         <w:noProof/>
       </w:rPr>
       <w:drawing>
-        <wp:anchor distT="0" distB="0" distL="114300" distR="114300" simplePos="0" relativeHeight="251659264" behindDoc="0" locked="0" layoutInCell="1" allowOverlap="1" wp14:anchorId="4BC84B6B" wp14:editId="3B8A80E6">
+        <wp:anchor distT="0" distB="0" distL="114300" distR="114300" simplePos="0" relativeHeight="251659264" behindDoc="0" locked="0" layoutInCell="1" allowOverlap="1" wp14:anchorId="4BC84B6B" wp14:editId="6173AD65">
           <wp:simplePos x="0" y="0"/>
           <wp:positionH relativeFrom="column">
-            <wp:posOffset>5273040</wp:posOffset>
+            <wp:posOffset>4300220</wp:posOffset>
           </wp:positionH>
           <wp:positionV relativeFrom="paragraph">
-            <wp:posOffset>-311962</wp:posOffset>
+            <wp:posOffset>-812903</wp:posOffset>
           </wp:positionV>
-          <wp:extent cx="1105535" cy="1105535"/>
+          <wp:extent cx="2133600" cy="2133600"/>
           <wp:effectExtent l="0" t="0" r="0" b="0"/>
           <wp:wrapSquare wrapText="bothSides"/>
           <wp:docPr id="2" name="Picture 2"/>
@@ -2943,7 +6016,7 @@
                 <pic:spPr>
                   <a:xfrm>
                     <a:off x="0" y="0"/>
-                    <a:ext cx="1105535" cy="1105535"/>
+                    <a:ext cx="2133600" cy="2133600"/>
                   </a:xfrm>
                   <a:prstGeom prst="rect">
                     <a:avLst/>
@@ -2966,7 +6039,7 @@
         <w:noProof/>
       </w:rPr>
       <w:drawing>
-        <wp:anchor distT="0" distB="0" distL="114300" distR="114300" simplePos="0" relativeHeight="251658240" behindDoc="0" locked="0" layoutInCell="1" allowOverlap="1" wp14:anchorId="45F83C96" wp14:editId="6E3D148D">
+        <wp:anchor distT="0" distB="0" distL="114300" distR="114300" simplePos="0" relativeHeight="251658240" behindDoc="0" locked="0" layoutInCell="1" allowOverlap="1" wp14:anchorId="45F83C96" wp14:editId="06E6BD9D">
           <wp:simplePos x="0" y="0"/>
           <wp:positionH relativeFrom="column">
             <wp:posOffset>-637953</wp:posOffset>
@@ -3054,6 +6127,240 @@
 <file path=word/numbering.xml><?xml version="1.0" encoding="utf-8"?>
 <w:numbering xmlns:wpc="http://schemas.microsoft.com/office/word/2010/wordprocessingCanvas" xmlns:cx="http://schemas.microsoft.com/office/drawing/2014/chartex" xmlns:cx1="http://schemas.microsoft.com/office/drawing/2015/9/8/chartex" xmlns:cx2="http://schemas.microsoft.com/office/drawing/2015/10/21/chartex" xmlns:cx3="http://schemas.microsoft.com/office/drawing/2016/5/9/chartex" xmlns:cx4="http://schemas.microsoft.com/office/drawing/2016/5/10/chartex" xmlns:cx5="http://schemas.microsoft.com/office/drawing/2016/5/11/chartex" xmlns:cx6="http://schemas.microsoft.com/office/drawing/2016/5/12/chartex" xmlns:cx7="http://schemas.microsoft.com/office/drawing/2016/5/13/chartex" xmlns:cx8="http://schemas.microsoft.com/office/drawing/2016/5/14/chartex" xmlns:mc="http://schemas.openxmlformats.org/markup-compatibility/2006" xmlns:aink="http://schemas.microsoft.com/office/drawing/2016/ink" xmlns:am3d="http://schemas.microsoft.com/office/drawing/2017/model3d" xmlns:o="urn:schemas-microsoft-com:office:office" xmlns:r="http://schemas.openxmlformats.org/officeDocument/2006/relationships" xmlns:m="http://schemas.openxmlformats.org/officeDocument/2006/math" xmlns:v="urn:schemas-microsoft-com:vml" xmlns:wp14="http://schemas.microsoft.com/office/word/2010/wordprocessingDrawing" xmlns:wp="http://schemas.openxmlformats.org/drawingml/2006/wordprocessingDrawing" xmlns:w10="urn:schemas-microsoft-com:office:word" xmlns:w="http://schemas.openxmlformats.org/wordprocessingml/2006/main" xmlns:w14="http://schemas.microsoft.com/office/word/2010/wordml" xmlns:w15="http://schemas.microsoft.com/office/word/2012/wordml" xmlns:w16cex="http://schemas.microsoft.com/office/word/2018/wordml/cex" xmlns:w16cid="http://schemas.microsoft.com/office/word/2016/wordml/cid" xmlns:w16="http://schemas.microsoft.com/office/word/2018/wordml" xmlns:w16se="http://schemas.microsoft.com/office/word/2015/wordml/symex" xmlns:wpg="http://schemas.microsoft.com/office/word/2010/wordprocessingGroup" xmlns:wpi="http://schemas.microsoft.com/office/word/2010/wordprocessingInk" xmlns:wne="http://schemas.microsoft.com/office/word/2006/wordml" xmlns:wps="http://schemas.microsoft.com/office/word/2010/wordprocessingShape" mc:Ignorable="w14 w15 w16se w16cid w16 w16cex wp14">
   <w:abstractNum w:abstractNumId="0" w15:restartNumberingAfterBreak="0">
+    <w:nsid w:val="0CFC4D91"/>
+    <w:multiLevelType w:val="multilevel"/>
+    <w:tmpl w:val="89A4E47C"/>
+    <w:lvl w:ilvl="0">
+      <w:start w:val="1"/>
+      <w:numFmt w:val="decimal"/>
+      <w:lvlText w:val="%1."/>
+      <w:lvlJc w:val="left"/>
+      <w:pPr>
+        <w:ind w:left="720" w:hanging="360"/>
+      </w:pPr>
+      <w:rPr>
+        <w:rFonts w:hint="default"/>
+      </w:rPr>
+    </w:lvl>
+    <w:lvl w:ilvl="1">
+      <w:start w:val="1"/>
+      <w:numFmt w:val="decimal"/>
+      <w:isLgl/>
+      <w:lvlText w:val="%1.%2."/>
+      <w:lvlJc w:val="left"/>
+      <w:pPr>
+        <w:ind w:left="1080" w:hanging="720"/>
+      </w:pPr>
+      <w:rPr>
+        <w:rFonts w:hint="default"/>
+      </w:rPr>
+    </w:lvl>
+    <w:lvl w:ilvl="2">
+      <w:start w:val="1"/>
+      <w:numFmt w:val="decimal"/>
+      <w:isLgl/>
+      <w:lvlText w:val="%1.%2.%3."/>
+      <w:lvlJc w:val="left"/>
+      <w:pPr>
+        <w:ind w:left="1080" w:hanging="720"/>
+      </w:pPr>
+      <w:rPr>
+        <w:rFonts w:hint="default"/>
+      </w:rPr>
+    </w:lvl>
+    <w:lvl w:ilvl="3">
+      <w:start w:val="1"/>
+      <w:numFmt w:val="decimal"/>
+      <w:isLgl/>
+      <w:lvlText w:val="%1.%2.%3.%4."/>
+      <w:lvlJc w:val="left"/>
+      <w:pPr>
+        <w:ind w:left="1440" w:hanging="1080"/>
+      </w:pPr>
+      <w:rPr>
+        <w:rFonts w:hint="default"/>
+      </w:rPr>
+    </w:lvl>
+    <w:lvl w:ilvl="4">
+      <w:start w:val="1"/>
+      <w:numFmt w:val="decimal"/>
+      <w:isLgl/>
+      <w:lvlText w:val="%1.%2.%3.%4.%5."/>
+      <w:lvlJc w:val="left"/>
+      <w:pPr>
+        <w:ind w:left="1440" w:hanging="1080"/>
+      </w:pPr>
+      <w:rPr>
+        <w:rFonts w:hint="default"/>
+      </w:rPr>
+    </w:lvl>
+    <w:lvl w:ilvl="5">
+      <w:start w:val="1"/>
+      <w:numFmt w:val="decimal"/>
+      <w:isLgl/>
+      <w:lvlText w:val="%1.%2.%3.%4.%5.%6."/>
+      <w:lvlJc w:val="left"/>
+      <w:pPr>
+        <w:ind w:left="1800" w:hanging="1440"/>
+      </w:pPr>
+      <w:rPr>
+        <w:rFonts w:hint="default"/>
+      </w:rPr>
+    </w:lvl>
+    <w:lvl w:ilvl="6">
+      <w:start w:val="1"/>
+      <w:numFmt w:val="decimal"/>
+      <w:isLgl/>
+      <w:lvlText w:val="%1.%2.%3.%4.%5.%6.%7."/>
+      <w:lvlJc w:val="left"/>
+      <w:pPr>
+        <w:ind w:left="1800" w:hanging="1440"/>
+      </w:pPr>
+      <w:rPr>
+        <w:rFonts w:hint="default"/>
+      </w:rPr>
+    </w:lvl>
+    <w:lvl w:ilvl="7">
+      <w:start w:val="1"/>
+      <w:numFmt w:val="decimal"/>
+      <w:isLgl/>
+      <w:lvlText w:val="%1.%2.%3.%4.%5.%6.%7.%8."/>
+      <w:lvlJc w:val="left"/>
+      <w:pPr>
+        <w:ind w:left="2160" w:hanging="1800"/>
+      </w:pPr>
+      <w:rPr>
+        <w:rFonts w:hint="default"/>
+      </w:rPr>
+    </w:lvl>
+    <w:lvl w:ilvl="8">
+      <w:start w:val="1"/>
+      <w:numFmt w:val="decimal"/>
+      <w:isLgl/>
+      <w:lvlText w:val="%1.%2.%3.%4.%5.%6.%7.%8.%9."/>
+      <w:lvlJc w:val="left"/>
+      <w:pPr>
+        <w:ind w:left="2160" w:hanging="1800"/>
+      </w:pPr>
+      <w:rPr>
+        <w:rFonts w:hint="default"/>
+      </w:rPr>
+    </w:lvl>
+  </w:abstractNum>
+  <w:abstractNum w:abstractNumId="1" w15:restartNumberingAfterBreak="0">
+    <w:nsid w:val="1394395D"/>
+    <w:multiLevelType w:val="multilevel"/>
+    <w:tmpl w:val="DEA4DA9C"/>
+    <w:lvl w:ilvl="0">
+      <w:start w:val="1"/>
+      <w:numFmt w:val="decimal"/>
+      <w:lvlText w:val="%1"/>
+      <w:lvlJc w:val="left"/>
+      <w:pPr>
+        <w:ind w:left="360" w:hanging="360"/>
+      </w:pPr>
+      <w:rPr>
+        <w:rFonts w:hint="default"/>
+      </w:rPr>
+    </w:lvl>
+    <w:lvl w:ilvl="1">
+      <w:start w:val="4"/>
+      <w:numFmt w:val="decimal"/>
+      <w:lvlText w:val="%1.%2"/>
+      <w:lvlJc w:val="left"/>
+      <w:pPr>
+        <w:ind w:left="720" w:hanging="360"/>
+      </w:pPr>
+      <w:rPr>
+        <w:rFonts w:hint="default"/>
+      </w:rPr>
+    </w:lvl>
+    <w:lvl w:ilvl="2">
+      <w:start w:val="1"/>
+      <w:numFmt w:val="decimal"/>
+      <w:lvlText w:val="%1.%2.%3"/>
+      <w:lvlJc w:val="left"/>
+      <w:pPr>
+        <w:ind w:left="1440" w:hanging="720"/>
+      </w:pPr>
+      <w:rPr>
+        <w:rFonts w:hint="default"/>
+      </w:rPr>
+    </w:lvl>
+    <w:lvl w:ilvl="3">
+      <w:start w:val="1"/>
+      <w:numFmt w:val="decimal"/>
+      <w:lvlText w:val="%1.%2.%3.%4"/>
+      <w:lvlJc w:val="left"/>
+      <w:pPr>
+        <w:ind w:left="1800" w:hanging="720"/>
+      </w:pPr>
+      <w:rPr>
+        <w:rFonts w:hint="default"/>
+      </w:rPr>
+    </w:lvl>
+    <w:lvl w:ilvl="4">
+      <w:start w:val="1"/>
+      <w:numFmt w:val="decimal"/>
+      <w:lvlText w:val="%1.%2.%3.%4.%5"/>
+      <w:lvlJc w:val="left"/>
+      <w:pPr>
+        <w:ind w:left="2520" w:hanging="1080"/>
+      </w:pPr>
+      <w:rPr>
+        <w:rFonts w:hint="default"/>
+      </w:rPr>
+    </w:lvl>
+    <w:lvl w:ilvl="5">
+      <w:start w:val="1"/>
+      <w:numFmt w:val="decimal"/>
+      <w:lvlText w:val="%1.%2.%3.%4.%5.%6"/>
+      <w:lvlJc w:val="left"/>
+      <w:pPr>
+        <w:ind w:left="3240" w:hanging="1440"/>
+      </w:pPr>
+      <w:rPr>
+        <w:rFonts w:hint="default"/>
+      </w:rPr>
+    </w:lvl>
+    <w:lvl w:ilvl="6">
+      <w:start w:val="1"/>
+      <w:numFmt w:val="decimal"/>
+      <w:lvlText w:val="%1.%2.%3.%4.%5.%6.%7"/>
+      <w:lvlJc w:val="left"/>
+      <w:pPr>
+        <w:ind w:left="3600" w:hanging="1440"/>
+      </w:pPr>
+      <w:rPr>
+        <w:rFonts w:hint="default"/>
+      </w:rPr>
+    </w:lvl>
+    <w:lvl w:ilvl="7">
+      <w:start w:val="1"/>
+      <w:numFmt w:val="decimal"/>
+      <w:lvlText w:val="%1.%2.%3.%4.%5.%6.%7.%8"/>
+      <w:lvlJc w:val="left"/>
+      <w:pPr>
+        <w:ind w:left="4320" w:hanging="1800"/>
+      </w:pPr>
+      <w:rPr>
+        <w:rFonts w:hint="default"/>
+      </w:rPr>
+    </w:lvl>
+    <w:lvl w:ilvl="8">
+      <w:start w:val="1"/>
+      <w:numFmt w:val="decimal"/>
+      <w:lvlText w:val="%1.%2.%3.%4.%5.%6.%7.%8.%9"/>
+      <w:lvlJc w:val="left"/>
+      <w:pPr>
+        <w:ind w:left="4680" w:hanging="1800"/>
+      </w:pPr>
+      <w:rPr>
+        <w:rFonts w:hint="default"/>
+      </w:rPr>
+    </w:lvl>
+  </w:abstractNum>
+  <w:abstractNum w:abstractNumId="2" w15:restartNumberingAfterBreak="0">
     <w:nsid w:val="17FB28CC"/>
     <w:multiLevelType w:val="hybridMultilevel"/>
     <w:tmpl w:val="0668212E"/>
@@ -3142,7 +6449,7 @@
       </w:pPr>
     </w:lvl>
   </w:abstractNum>
-  <w:abstractNum w:abstractNumId="1" w15:restartNumberingAfterBreak="0">
+  <w:abstractNum w:abstractNumId="3" w15:restartNumberingAfterBreak="0">
     <w:nsid w:val="19657902"/>
     <w:multiLevelType w:val="hybridMultilevel"/>
     <w:tmpl w:val="CD1E9F66"/>
@@ -3231,7 +6538,128 @@
       </w:pPr>
     </w:lvl>
   </w:abstractNum>
-  <w:abstractNum w:abstractNumId="2" w15:restartNumberingAfterBreak="0">
+  <w:abstractNum w:abstractNumId="4" w15:restartNumberingAfterBreak="0">
+    <w:nsid w:val="1D0A2CE6"/>
+    <w:multiLevelType w:val="multilevel"/>
+    <w:tmpl w:val="89A4E47C"/>
+    <w:lvl w:ilvl="0">
+      <w:start w:val="1"/>
+      <w:numFmt w:val="decimal"/>
+      <w:lvlText w:val="%1."/>
+      <w:lvlJc w:val="left"/>
+      <w:pPr>
+        <w:ind w:left="720" w:hanging="360"/>
+      </w:pPr>
+      <w:rPr>
+        <w:rFonts w:hint="default"/>
+      </w:rPr>
+    </w:lvl>
+    <w:lvl w:ilvl="1">
+      <w:start w:val="1"/>
+      <w:numFmt w:val="decimal"/>
+      <w:isLgl/>
+      <w:lvlText w:val="%1.%2."/>
+      <w:lvlJc w:val="left"/>
+      <w:pPr>
+        <w:ind w:left="1080" w:hanging="720"/>
+      </w:pPr>
+      <w:rPr>
+        <w:rFonts w:hint="default"/>
+      </w:rPr>
+    </w:lvl>
+    <w:lvl w:ilvl="2">
+      <w:start w:val="1"/>
+      <w:numFmt w:val="decimal"/>
+      <w:isLgl/>
+      <w:lvlText w:val="%1.%2.%3."/>
+      <w:lvlJc w:val="left"/>
+      <w:pPr>
+        <w:ind w:left="1080" w:hanging="720"/>
+      </w:pPr>
+      <w:rPr>
+        <w:rFonts w:hint="default"/>
+      </w:rPr>
+    </w:lvl>
+    <w:lvl w:ilvl="3">
+      <w:start w:val="1"/>
+      <w:numFmt w:val="decimal"/>
+      <w:isLgl/>
+      <w:lvlText w:val="%1.%2.%3.%4."/>
+      <w:lvlJc w:val="left"/>
+      <w:pPr>
+        <w:ind w:left="1440" w:hanging="1080"/>
+      </w:pPr>
+      <w:rPr>
+        <w:rFonts w:hint="default"/>
+      </w:rPr>
+    </w:lvl>
+    <w:lvl w:ilvl="4">
+      <w:start w:val="1"/>
+      <w:numFmt w:val="decimal"/>
+      <w:isLgl/>
+      <w:lvlText w:val="%1.%2.%3.%4.%5."/>
+      <w:lvlJc w:val="left"/>
+      <w:pPr>
+        <w:ind w:left="1440" w:hanging="1080"/>
+      </w:pPr>
+      <w:rPr>
+        <w:rFonts w:hint="default"/>
+      </w:rPr>
+    </w:lvl>
+    <w:lvl w:ilvl="5">
+      <w:start w:val="1"/>
+      <w:numFmt w:val="decimal"/>
+      <w:isLgl/>
+      <w:lvlText w:val="%1.%2.%3.%4.%5.%6."/>
+      <w:lvlJc w:val="left"/>
+      <w:pPr>
+        <w:ind w:left="1800" w:hanging="1440"/>
+      </w:pPr>
+      <w:rPr>
+        <w:rFonts w:hint="default"/>
+      </w:rPr>
+    </w:lvl>
+    <w:lvl w:ilvl="6">
+      <w:start w:val="1"/>
+      <w:numFmt w:val="decimal"/>
+      <w:isLgl/>
+      <w:lvlText w:val="%1.%2.%3.%4.%5.%6.%7."/>
+      <w:lvlJc w:val="left"/>
+      <w:pPr>
+        <w:ind w:left="1800" w:hanging="1440"/>
+      </w:pPr>
+      <w:rPr>
+        <w:rFonts w:hint="default"/>
+      </w:rPr>
+    </w:lvl>
+    <w:lvl w:ilvl="7">
+      <w:start w:val="1"/>
+      <w:numFmt w:val="decimal"/>
+      <w:isLgl/>
+      <w:lvlText w:val="%1.%2.%3.%4.%5.%6.%7.%8."/>
+      <w:lvlJc w:val="left"/>
+      <w:pPr>
+        <w:ind w:left="2160" w:hanging="1800"/>
+      </w:pPr>
+      <w:rPr>
+        <w:rFonts w:hint="default"/>
+      </w:rPr>
+    </w:lvl>
+    <w:lvl w:ilvl="8">
+      <w:start w:val="1"/>
+      <w:numFmt w:val="decimal"/>
+      <w:isLgl/>
+      <w:lvlText w:val="%1.%2.%3.%4.%5.%6.%7.%8.%9."/>
+      <w:lvlJc w:val="left"/>
+      <w:pPr>
+        <w:ind w:left="2160" w:hanging="1800"/>
+      </w:pPr>
+      <w:rPr>
+        <w:rFonts w:hint="default"/>
+      </w:rPr>
+    </w:lvl>
+  </w:abstractNum>
+  <w:abstractNum w:abstractNumId="5" w15:restartNumberingAfterBreak="0">
     <w:nsid w:val="1F8D25BF"/>
     <w:multiLevelType w:val="hybridMultilevel"/>
     <w:tmpl w:val="4F86192E"/>
@@ -3320,7 +6748,128 @@
       </w:pPr>
     </w:lvl>
   </w:abstractNum>
-  <w:abstractNum w:abstractNumId="3" w15:restartNumberingAfterBreak="0">
+  <w:abstractNum w:abstractNumId="6" w15:restartNumberingAfterBreak="0">
+    <w:nsid w:val="2EDC6EAB"/>
+    <w:multiLevelType w:val="multilevel"/>
+    <w:tmpl w:val="89A4E47C"/>
+    <w:lvl w:ilvl="0">
+      <w:start w:val="1"/>
+      <w:numFmt w:val="decimal"/>
+      <w:lvlText w:val="%1."/>
+      <w:lvlJc w:val="left"/>
+      <w:pPr>
+        <w:ind w:left="720" w:hanging="360"/>
+      </w:pPr>
+      <w:rPr>
+        <w:rFonts w:hint="default"/>
+      </w:rPr>
+    </w:lvl>
+    <w:lvl w:ilvl="1">
+      <w:start w:val="1"/>
+      <w:numFmt w:val="decimal"/>
+      <w:isLgl/>
+      <w:lvlText w:val="%1.%2."/>
+      <w:lvlJc w:val="left"/>
+      <w:pPr>
+        <w:ind w:left="1080" w:hanging="720"/>
+      </w:pPr>
+      <w:rPr>
+        <w:rFonts w:hint="default"/>
+      </w:rPr>
+    </w:lvl>
+    <w:lvl w:ilvl="2">
+      <w:start w:val="1"/>
+      <w:numFmt w:val="decimal"/>
+      <w:isLgl/>
+      <w:lvlText w:val="%1.%2.%3."/>
+      <w:lvlJc w:val="left"/>
+      <w:pPr>
+        <w:ind w:left="1080" w:hanging="720"/>
+      </w:pPr>
+      <w:rPr>
+        <w:rFonts w:hint="default"/>
+      </w:rPr>
+    </w:lvl>
+    <w:lvl w:ilvl="3">
+      <w:start w:val="1"/>
+      <w:numFmt w:val="decimal"/>
+      <w:isLgl/>
+      <w:lvlText w:val="%1.%2.%3.%4."/>
+      <w:lvlJc w:val="left"/>
+      <w:pPr>
+        <w:ind w:left="1440" w:hanging="1080"/>
+      </w:pPr>
+      <w:rPr>
+        <w:rFonts w:hint="default"/>
+      </w:rPr>
+    </w:lvl>
+    <w:lvl w:ilvl="4">
+      <w:start w:val="1"/>
+      <w:numFmt w:val="decimal"/>
+      <w:isLgl/>
+      <w:lvlText w:val="%1.%2.%3.%4.%5."/>
+      <w:lvlJc w:val="left"/>
+      <w:pPr>
+        <w:ind w:left="1440" w:hanging="1080"/>
+      </w:pPr>
+      <w:rPr>
+        <w:rFonts w:hint="default"/>
+      </w:rPr>
+    </w:lvl>
+    <w:lvl w:ilvl="5">
+      <w:start w:val="1"/>
+      <w:numFmt w:val="decimal"/>
+      <w:isLgl/>
+      <w:lvlText w:val="%1.%2.%3.%4.%5.%6."/>
+      <w:lvlJc w:val="left"/>
+      <w:pPr>
+        <w:ind w:left="1800" w:hanging="1440"/>
+      </w:pPr>
+      <w:rPr>
+        <w:rFonts w:hint="default"/>
+      </w:rPr>
+    </w:lvl>
+    <w:lvl w:ilvl="6">
+      <w:start w:val="1"/>
+      <w:numFmt w:val="decimal"/>
+      <w:isLgl/>
+      <w:lvlText w:val="%1.%2.%3.%4.%5.%6.%7."/>
+      <w:lvlJc w:val="left"/>
+      <w:pPr>
+        <w:ind w:left="1800" w:hanging="1440"/>
+      </w:pPr>
+      <w:rPr>
+        <w:rFonts w:hint="default"/>
+      </w:rPr>
+    </w:lvl>
+    <w:lvl w:ilvl="7">
+      <w:start w:val="1"/>
+      <w:numFmt w:val="decimal"/>
+      <w:isLgl/>
+      <w:lvlText w:val="%1.%2.%3.%4.%5.%6.%7.%8."/>
+      <w:lvlJc w:val="left"/>
+      <w:pPr>
+        <w:ind w:left="2160" w:hanging="1800"/>
+      </w:pPr>
+      <w:rPr>
+        <w:rFonts w:hint="default"/>
+      </w:rPr>
+    </w:lvl>
+    <w:lvl w:ilvl="8">
+      <w:start w:val="1"/>
+      <w:numFmt w:val="decimal"/>
+      <w:isLgl/>
+      <w:lvlText w:val="%1.%2.%3.%4.%5.%6.%7.%8.%9."/>
+      <w:lvlJc w:val="left"/>
+      <w:pPr>
+        <w:ind w:left="2160" w:hanging="1800"/>
+      </w:pPr>
+      <w:rPr>
+        <w:rFonts w:hint="default"/>
+      </w:rPr>
+    </w:lvl>
+  </w:abstractNum>
+  <w:abstractNum w:abstractNumId="7" w15:restartNumberingAfterBreak="0">
     <w:nsid w:val="346E1855"/>
     <w:multiLevelType w:val="multilevel"/>
     <w:tmpl w:val="89A4E47C"/>
@@ -3441,8 +6990,8 @@
       </w:rPr>
     </w:lvl>
   </w:abstractNum>
-  <w:abstractNum w:abstractNumId="4" w15:restartNumberingAfterBreak="0">
-    <w:nsid w:val="4163312A"/>
+  <w:abstractNum w:abstractNumId="8" w15:restartNumberingAfterBreak="0">
+    <w:nsid w:val="3F0E4BF6"/>
     <w:multiLevelType w:val="multilevel"/>
     <w:tmpl w:val="89A4E47C"/>
     <w:lvl w:ilvl="0">
@@ -3562,7 +7111,129 @@
       </w:rPr>
     </w:lvl>
   </w:abstractNum>
-  <w:abstractNum w:abstractNumId="5" w15:restartNumberingAfterBreak="0">
+  <w:abstractNum w:abstractNumId="9" w15:restartNumberingAfterBreak="0">
+    <w:nsid w:val="4163312A"/>
+    <w:multiLevelType w:val="multilevel"/>
+    <w:tmpl w:val="CEDA3B62"/>
+    <w:lvl w:ilvl="0">
+      <w:start w:val="1"/>
+      <w:numFmt w:val="decimal"/>
+      <w:pStyle w:val="TNR-1"/>
+      <w:lvlText w:val="%1."/>
+      <w:lvlJc w:val="left"/>
+      <w:pPr>
+        <w:ind w:left="720" w:hanging="360"/>
+      </w:pPr>
+      <w:rPr>
+        <w:rFonts w:hint="default"/>
+      </w:rPr>
+    </w:lvl>
+    <w:lvl w:ilvl="1">
+      <w:start w:val="1"/>
+      <w:numFmt w:val="decimal"/>
+      <w:isLgl/>
+      <w:lvlText w:val="%1.%2."/>
+      <w:lvlJc w:val="left"/>
+      <w:pPr>
+        <w:ind w:left="1080" w:hanging="720"/>
+      </w:pPr>
+      <w:rPr>
+        <w:rFonts w:hint="default"/>
+      </w:rPr>
+    </w:lvl>
+    <w:lvl w:ilvl="2">
+      <w:start w:val="1"/>
+      <w:numFmt w:val="decimal"/>
+      <w:isLgl/>
+      <w:lvlText w:val="%1.%2.%3."/>
+      <w:lvlJc w:val="left"/>
+      <w:pPr>
+        <w:ind w:left="1080" w:hanging="720"/>
+      </w:pPr>
+      <w:rPr>
+        <w:rFonts w:hint="default"/>
+      </w:rPr>
+    </w:lvl>
+    <w:lvl w:ilvl="3">
+      <w:start w:val="1"/>
+      <w:numFmt w:val="decimal"/>
+      <w:isLgl/>
+      <w:lvlText w:val="%1.%2.%3.%4."/>
+      <w:lvlJc w:val="left"/>
+      <w:pPr>
+        <w:ind w:left="1440" w:hanging="1080"/>
+      </w:pPr>
+      <w:rPr>
+        <w:rFonts w:hint="default"/>
+      </w:rPr>
+    </w:lvl>
+    <w:lvl w:ilvl="4">
+      <w:start w:val="1"/>
+      <w:numFmt w:val="decimal"/>
+      <w:isLgl/>
+      <w:lvlText w:val="%1.%2.%3.%4.%5."/>
+      <w:lvlJc w:val="left"/>
+      <w:pPr>
+        <w:ind w:left="1440" w:hanging="1080"/>
+      </w:pPr>
+      <w:rPr>
+        <w:rFonts w:hint="default"/>
+      </w:rPr>
+    </w:lvl>
+    <w:lvl w:ilvl="5">
+      <w:start w:val="1"/>
+      <w:numFmt w:val="decimal"/>
+      <w:isLgl/>
+      <w:lvlText w:val="%1.%2.%3.%4.%5.%6."/>
+      <w:lvlJc w:val="left"/>
+      <w:pPr>
+        <w:ind w:left="1800" w:hanging="1440"/>
+      </w:pPr>
+      <w:rPr>
+        <w:rFonts w:hint="default"/>
+      </w:rPr>
+    </w:lvl>
+    <w:lvl w:ilvl="6">
+      <w:start w:val="1"/>
+      <w:numFmt w:val="decimal"/>
+      <w:isLgl/>
+      <w:lvlText w:val="%1.%2.%3.%4.%5.%6.%7."/>
+      <w:lvlJc w:val="left"/>
+      <w:pPr>
+        <w:ind w:left="1800" w:hanging="1440"/>
+      </w:pPr>
+      <w:rPr>
+        <w:rFonts w:hint="default"/>
+      </w:rPr>
+    </w:lvl>
+    <w:lvl w:ilvl="7">
+      <w:start w:val="1"/>
+      <w:numFmt w:val="decimal"/>
+      <w:isLgl/>
+      <w:lvlText w:val="%1.%2.%3.%4.%5.%6.%7.%8."/>
+      <w:lvlJc w:val="left"/>
+      <w:pPr>
+        <w:ind w:left="2160" w:hanging="1800"/>
+      </w:pPr>
+      <w:rPr>
+        <w:rFonts w:hint="default"/>
+      </w:rPr>
+    </w:lvl>
+    <w:lvl w:ilvl="8">
+      <w:start w:val="1"/>
+      <w:numFmt w:val="decimal"/>
+      <w:isLgl/>
+      <w:lvlText w:val="%1.%2.%3.%4.%5.%6.%7.%8.%9."/>
+      <w:lvlJc w:val="left"/>
+      <w:pPr>
+        <w:ind w:left="2160" w:hanging="1800"/>
+      </w:pPr>
+      <w:rPr>
+        <w:rFonts w:hint="default"/>
+      </w:rPr>
+    </w:lvl>
+  </w:abstractNum>
+  <w:abstractNum w:abstractNumId="10" w15:restartNumberingAfterBreak="0">
     <w:nsid w:val="47ED2056"/>
     <w:multiLevelType w:val="hybridMultilevel"/>
     <w:tmpl w:val="D95AE8D0"/>
@@ -3651,7 +7322,240 @@
       </w:pPr>
     </w:lvl>
   </w:abstractNum>
-  <w:abstractNum w:abstractNumId="6" w15:restartNumberingAfterBreak="0">
+  <w:abstractNum w:abstractNumId="11" w15:restartNumberingAfterBreak="0">
+    <w:nsid w:val="4D113B1F"/>
+    <w:multiLevelType w:val="hybridMultilevel"/>
+    <w:tmpl w:val="3D4853F8"/>
+    <w:lvl w:ilvl="0" w:tplc="3F06582E">
+      <w:numFmt w:val="bullet"/>
+      <w:lvlText w:val="-"/>
+      <w:lvlJc w:val="left"/>
+      <w:pPr>
+        <w:ind w:left="720" w:hanging="360"/>
+      </w:pPr>
+      <w:rPr>
+        <w:rFonts w:ascii="Calibri" w:eastAsiaTheme="minorHAnsi" w:hAnsi="Calibri" w:cs="Calibri" w:hint="default"/>
+      </w:rPr>
+    </w:lvl>
+    <w:lvl w:ilvl="1" w:tplc="04090003" w:tentative="1">
+      <w:start w:val="1"/>
+      <w:numFmt w:val="bullet"/>
+      <w:lvlText w:val="o"/>
+      <w:lvlJc w:val="left"/>
+      <w:pPr>
+        <w:ind w:left="1440" w:hanging="360"/>
+      </w:pPr>
+      <w:rPr>
+        <w:rFonts w:ascii="Courier New" w:hAnsi="Courier New" w:cs="Courier New" w:hint="default"/>
+      </w:rPr>
+    </w:lvl>
+    <w:lvl w:ilvl="2" w:tplc="04090005" w:tentative="1">
+      <w:start w:val="1"/>
+      <w:numFmt w:val="bullet"/>
+      <w:lvlText w:val=""/>
+      <w:lvlJc w:val="left"/>
+      <w:pPr>
+        <w:ind w:left="2160" w:hanging="360"/>
+      </w:pPr>
+      <w:rPr>
+        <w:rFonts w:ascii="Wingdings" w:hAnsi="Wingdings" w:hint="default"/>
+      </w:rPr>
+    </w:lvl>
+    <w:lvl w:ilvl="3" w:tplc="04090001" w:tentative="1">
+      <w:start w:val="1"/>
+      <w:numFmt w:val="bullet"/>
+      <w:lvlText w:val=""/>
+      <w:lvlJc w:val="left"/>
+      <w:pPr>
+        <w:ind w:left="2880" w:hanging="360"/>
+      </w:pPr>
+      <w:rPr>
+        <w:rFonts w:ascii="Symbol" w:hAnsi="Symbol" w:hint="default"/>
+      </w:rPr>
+    </w:lvl>
+    <w:lvl w:ilvl="4" w:tplc="04090003" w:tentative="1">
+      <w:start w:val="1"/>
+      <w:numFmt w:val="bullet"/>
+      <w:lvlText w:val="o"/>
+      <w:lvlJc w:val="left"/>
+      <w:pPr>
+        <w:ind w:left="3600" w:hanging="360"/>
+      </w:pPr>
+      <w:rPr>
+        <w:rFonts w:ascii="Courier New" w:hAnsi="Courier New" w:cs="Courier New" w:hint="default"/>
+      </w:rPr>
+    </w:lvl>
+    <w:lvl w:ilvl="5" w:tplc="04090005" w:tentative="1">
+      <w:start w:val="1"/>
+      <w:numFmt w:val="bullet"/>
+      <w:lvlText w:val=""/>
+      <w:lvlJc w:val="left"/>
+      <w:pPr>
+        <w:ind w:left="4320" w:hanging="360"/>
+      </w:pPr>
+      <w:rPr>
+        <w:rFonts w:ascii="Wingdings" w:hAnsi="Wingdings" w:hint="default"/>
+      </w:rPr>
+    </w:lvl>
+    <w:lvl w:ilvl="6" w:tplc="04090001" w:tentative="1">
+      <w:start w:val="1"/>
+      <w:numFmt w:val="bullet"/>
+      <w:lvlText w:val=""/>
+      <w:lvlJc w:val="left"/>
+      <w:pPr>
+        <w:ind w:left="5040" w:hanging="360"/>
+      </w:pPr>
+      <w:rPr>
+        <w:rFonts w:ascii="Symbol" w:hAnsi="Symbol" w:hint="default"/>
+      </w:rPr>
+    </w:lvl>
+    <w:lvl w:ilvl="7" w:tplc="04090003" w:tentative="1">
+      <w:start w:val="1"/>
+      <w:numFmt w:val="bullet"/>
+      <w:lvlText w:val="o"/>
+      <w:lvlJc w:val="left"/>
+      <w:pPr>
+        <w:ind w:left="5760" w:hanging="360"/>
+      </w:pPr>
+      <w:rPr>
+        <w:rFonts w:ascii="Courier New" w:hAnsi="Courier New" w:cs="Courier New" w:hint="default"/>
+      </w:rPr>
+    </w:lvl>
+    <w:lvl w:ilvl="8" w:tplc="04090005" w:tentative="1">
+      <w:start w:val="1"/>
+      <w:numFmt w:val="bullet"/>
+      <w:lvlText w:val=""/>
+      <w:lvlJc w:val="left"/>
+      <w:pPr>
+        <w:ind w:left="6480" w:hanging="360"/>
+      </w:pPr>
+      <w:rPr>
+        <w:rFonts w:ascii="Wingdings" w:hAnsi="Wingdings" w:hint="default"/>
+      </w:rPr>
+    </w:lvl>
+  </w:abstractNum>
+  <w:abstractNum w:abstractNumId="12" w15:restartNumberingAfterBreak="0">
+    <w:nsid w:val="5C074B76"/>
+    <w:multiLevelType w:val="multilevel"/>
+    <w:tmpl w:val="89A4E47C"/>
+    <w:lvl w:ilvl="0">
+      <w:start w:val="1"/>
+      <w:numFmt w:val="decimal"/>
+      <w:lvlText w:val="%1."/>
+      <w:lvlJc w:val="left"/>
+      <w:pPr>
+        <w:ind w:left="720" w:hanging="360"/>
+      </w:pPr>
+      <w:rPr>
+        <w:rFonts w:hint="default"/>
+      </w:rPr>
+    </w:lvl>
+    <w:lvl w:ilvl="1">
+      <w:start w:val="1"/>
+      <w:numFmt w:val="decimal"/>
+      <w:isLgl/>
+      <w:lvlText w:val="%1.%2."/>
+      <w:lvlJc w:val="left"/>
+      <w:pPr>
+        <w:ind w:left="1080" w:hanging="720"/>
+      </w:pPr>
+      <w:rPr>
+        <w:rFonts w:hint="default"/>
+      </w:rPr>
+    </w:lvl>
+    <w:lvl w:ilvl="2">
+      <w:start w:val="1"/>
+      <w:numFmt w:val="decimal"/>
+      <w:isLgl/>
+      <w:lvlText w:val="%1.%2.%3."/>
+      <w:lvlJc w:val="left"/>
+      <w:pPr>
+        <w:ind w:left="1080" w:hanging="720"/>
+      </w:pPr>
+      <w:rPr>
+        <w:rFonts w:hint="default"/>
+      </w:rPr>
+    </w:lvl>
+    <w:lvl w:ilvl="3">
+      <w:start w:val="1"/>
+      <w:numFmt w:val="decimal"/>
+      <w:isLgl/>
+      <w:lvlText w:val="%1.%2.%3.%4."/>
+      <w:lvlJc w:val="left"/>
+      <w:pPr>
+        <w:ind w:left="1440" w:hanging="1080"/>
+      </w:pPr>
+      <w:rPr>
+        <w:rFonts w:hint="default"/>
+      </w:rPr>
+    </w:lvl>
+    <w:lvl w:ilvl="4">
+      <w:start w:val="1"/>
+      <w:numFmt w:val="decimal"/>
+      <w:isLgl/>
+      <w:lvlText w:val="%1.%2.%3.%4.%5."/>
+      <w:lvlJc w:val="left"/>
+      <w:pPr>
+        <w:ind w:left="1440" w:hanging="1080"/>
+      </w:pPr>
+      <w:rPr>
+        <w:rFonts w:hint="default"/>
+      </w:rPr>
+    </w:lvl>
+    <w:lvl w:ilvl="5">
+      <w:start w:val="1"/>
+      <w:numFmt w:val="decimal"/>
+      <w:isLgl/>
+      <w:lvlText w:val="%1.%2.%3.%4.%5.%6."/>
+      <w:lvlJc w:val="left"/>
+      <w:pPr>
+        <w:ind w:left="1800" w:hanging="1440"/>
+      </w:pPr>
+      <w:rPr>
+        <w:rFonts w:hint="default"/>
+      </w:rPr>
+    </w:lvl>
+    <w:lvl w:ilvl="6">
+      <w:start w:val="1"/>
+      <w:numFmt w:val="decimal"/>
+      <w:isLgl/>
+      <w:lvlText w:val="%1.%2.%3.%4.%5.%6.%7."/>
+      <w:lvlJc w:val="left"/>
+      <w:pPr>
+        <w:ind w:left="1800" w:hanging="1440"/>
+      </w:pPr>
+      <w:rPr>
+        <w:rFonts w:hint="default"/>
+      </w:rPr>
+    </w:lvl>
+    <w:lvl w:ilvl="7">
+      <w:start w:val="1"/>
+      <w:numFmt w:val="decimal"/>
+      <w:isLgl/>
+      <w:lvlText w:val="%1.%2.%3.%4.%5.%6.%7.%8."/>
+      <w:lvlJc w:val="left"/>
+      <w:pPr>
+        <w:ind w:left="2160" w:hanging="1800"/>
+      </w:pPr>
+      <w:rPr>
+        <w:rFonts w:hint="default"/>
+      </w:rPr>
+    </w:lvl>
+    <w:lvl w:ilvl="8">
+      <w:start w:val="1"/>
+      <w:numFmt w:val="decimal"/>
+      <w:isLgl/>
+      <w:lvlText w:val="%1.%2.%3.%4.%5.%6.%7.%8.%9."/>
+      <w:lvlJc w:val="left"/>
+      <w:pPr>
+        <w:ind w:left="2160" w:hanging="1800"/>
+      </w:pPr>
+      <w:rPr>
+        <w:rFonts w:hint="default"/>
+      </w:rPr>
+    </w:lvl>
+  </w:abstractNum>
+  <w:abstractNum w:abstractNumId="13" w15:restartNumberingAfterBreak="0">
     <w:nsid w:val="646F3DA6"/>
     <w:multiLevelType w:val="hybridMultilevel"/>
     <w:tmpl w:val="759A34F8"/>
@@ -3740,7 +7644,120 @@
       </w:pPr>
     </w:lvl>
   </w:abstractNum>
-  <w:abstractNum w:abstractNumId="7" w15:restartNumberingAfterBreak="0">
+  <w:abstractNum w:abstractNumId="14" w15:restartNumberingAfterBreak="0">
+    <w:nsid w:val="6A690181"/>
+    <w:multiLevelType w:val="hybridMultilevel"/>
+    <w:tmpl w:val="CC626F64"/>
+    <w:lvl w:ilvl="0" w:tplc="D7EAE744">
+      <w:start w:val="10"/>
+      <w:numFmt w:val="bullet"/>
+      <w:lvlText w:val="-"/>
+      <w:lvlJc w:val="left"/>
+      <w:pPr>
+        <w:ind w:left="421" w:hanging="360"/>
+      </w:pPr>
+      <w:rPr>
+        <w:rFonts w:ascii="Tahoma" w:eastAsia="Tahoma" w:hAnsi="Tahoma" w:cs="Tahoma" w:hint="default"/>
+      </w:rPr>
+    </w:lvl>
+    <w:lvl w:ilvl="1" w:tplc="04090003" w:tentative="1">
+      <w:start w:val="1"/>
+      <w:numFmt w:val="bullet"/>
+      <w:lvlText w:val="o"/>
+      <w:lvlJc w:val="left"/>
+      <w:pPr>
+        <w:ind w:left="1440" w:hanging="360"/>
+      </w:pPr>
+      <w:rPr>
+        <w:rFonts w:ascii="Courier New" w:hAnsi="Courier New" w:hint="default"/>
+      </w:rPr>
+    </w:lvl>
+    <w:lvl w:ilvl="2" w:tplc="04090005" w:tentative="1">
+      <w:start w:val="1"/>
+      <w:numFmt w:val="bullet"/>
+      <w:lvlText w:val=""/>
+      <w:lvlJc w:val="left"/>
+      <w:pPr>
+        <w:ind w:left="2160" w:hanging="360"/>
+      </w:pPr>
+      <w:rPr>
+        <w:rFonts w:ascii="Wingdings" w:hAnsi="Wingdings" w:hint="default"/>
+      </w:rPr>
+    </w:lvl>
+    <w:lvl w:ilvl="3" w:tplc="04090001" w:tentative="1">
+      <w:start w:val="1"/>
+      <w:numFmt w:val="bullet"/>
+      <w:lvlText w:val=""/>
+      <w:lvlJc w:val="left"/>
+      <w:pPr>
+        <w:ind w:left="2880" w:hanging="360"/>
+      </w:pPr>
+      <w:rPr>
+        <w:rFonts w:ascii="Symbol" w:hAnsi="Symbol" w:hint="default"/>
+      </w:rPr>
+    </w:lvl>
+    <w:lvl w:ilvl="4" w:tplc="04090003" w:tentative="1">
+      <w:start w:val="1"/>
+      <w:numFmt w:val="bullet"/>
+      <w:lvlText w:val="o"/>
+      <w:lvlJc w:val="left"/>
+      <w:pPr>
+        <w:ind w:left="3600" w:hanging="360"/>
+      </w:pPr>
+      <w:rPr>
+        <w:rFonts w:ascii="Courier New" w:hAnsi="Courier New" w:hint="default"/>
+      </w:rPr>
+    </w:lvl>
+    <w:lvl w:ilvl="5" w:tplc="04090005" w:tentative="1">
+      <w:start w:val="1"/>
+      <w:numFmt w:val="bullet"/>
+      <w:lvlText w:val=""/>
+      <w:lvlJc w:val="left"/>
+      <w:pPr>
+        <w:ind w:left="4320" w:hanging="360"/>
+      </w:pPr>
+      <w:rPr>
+        <w:rFonts w:ascii="Wingdings" w:hAnsi="Wingdings" w:hint="default"/>
+      </w:rPr>
+    </w:lvl>
+    <w:lvl w:ilvl="6" w:tplc="04090001" w:tentative="1">
+      <w:start w:val="1"/>
+      <w:numFmt w:val="bullet"/>
+      <w:lvlText w:val=""/>
+      <w:lvlJc w:val="left"/>
+      <w:pPr>
+        <w:ind w:left="5040" w:hanging="360"/>
+      </w:pPr>
+      <w:rPr>
+        <w:rFonts w:ascii="Symbol" w:hAnsi="Symbol" w:hint="default"/>
+      </w:rPr>
+    </w:lvl>
+    <w:lvl w:ilvl="7" w:tplc="04090003" w:tentative="1">
+      <w:start w:val="1"/>
+      <w:numFmt w:val="bullet"/>
+      <w:lvlText w:val="o"/>
+      <w:lvlJc w:val="left"/>
+      <w:pPr>
+        <w:ind w:left="5760" w:hanging="360"/>
+      </w:pPr>
+      <w:rPr>
+        <w:rFonts w:ascii="Courier New" w:hAnsi="Courier New" w:hint="default"/>
+      </w:rPr>
+    </w:lvl>
+    <w:lvl w:ilvl="8" w:tplc="04090005" w:tentative="1">
+      <w:start w:val="1"/>
+      <w:numFmt w:val="bullet"/>
+      <w:lvlText w:val=""/>
+      <w:lvlJc w:val="left"/>
+      <w:pPr>
+        <w:ind w:left="6480" w:hanging="360"/>
+      </w:pPr>
+      <w:rPr>
+        <w:rFonts w:ascii="Wingdings" w:hAnsi="Wingdings" w:hint="default"/>
+      </w:rPr>
+    </w:lvl>
+  </w:abstractNum>
+  <w:abstractNum w:abstractNumId="15" w15:restartNumberingAfterBreak="0">
     <w:nsid w:val="71B87051"/>
     <w:multiLevelType w:val="hybridMultilevel"/>
     <w:tmpl w:val="71CAC5F0"/>
@@ -3830,28 +7847,52 @@
     </w:lvl>
   </w:abstractNum>
   <w:num w:numId="1">
+    <w:abstractNumId w:val="10"/>
+  </w:num>
+  <w:num w:numId="2">
+    <w:abstractNumId w:val="2"/>
+  </w:num>
+  <w:num w:numId="3">
+    <w:abstractNumId w:val="15"/>
+  </w:num>
+  <w:num w:numId="4">
+    <w:abstractNumId w:val="13"/>
+  </w:num>
+  <w:num w:numId="5">
     <w:abstractNumId w:val="5"/>
   </w:num>
-  <w:num w:numId="2">
+  <w:num w:numId="6">
+    <w:abstractNumId w:val="3"/>
+  </w:num>
+  <w:num w:numId="7">
+    <w:abstractNumId w:val="7"/>
+  </w:num>
+  <w:num w:numId="8">
+    <w:abstractNumId w:val="9"/>
+  </w:num>
+  <w:num w:numId="9">
+    <w:abstractNumId w:val="6"/>
+  </w:num>
+  <w:num w:numId="10">
+    <w:abstractNumId w:val="1"/>
+  </w:num>
+  <w:num w:numId="11">
     <w:abstractNumId w:val="0"/>
   </w:num>
-  <w:num w:numId="3">
-    <w:abstractNumId w:val="7"/>
+  <w:num w:numId="12">
+    <w:abstractNumId w:val="12"/>
   </w:num>
-  <w:num w:numId="4">
-    <w:abstractNumId w:val="6"/>
+  <w:num w:numId="13">
+    <w:abstractNumId w:val="4"/>
   </w:num>
-  <w:num w:numId="5">
-    <w:abstractNumId w:val="2"/>
+  <w:num w:numId="14">
+    <w:abstractNumId w:val="8"/>
   </w:num>
-  <w:num w:numId="6">
-    <w:abstractNumId w:val="1"/>
+  <w:num w:numId="15">
+    <w:abstractNumId w:val="11"/>
   </w:num>
-  <w:num w:numId="7">
-    <w:abstractNumId w:val="3"/>
-  </w:num>
-  <w:num w:numId="8">
-    <w:abstractNumId w:val="4"/>
+  <w:num w:numId="16">
+    <w:abstractNumId w:val="14"/>
   </w:num>
 </w:numbering>
 </file>
@@ -3861,13 +7902,17 @@
   <w:docDefaults>
     <w:rPrDefault>
       <w:rPr>
-        <w:rFonts w:asciiTheme="minorHAnsi" w:eastAsiaTheme="minorHAnsi" w:hAnsiTheme="minorHAnsi" w:cstheme="minorBidi"/>
+        <w:rFonts w:ascii="Times New Roman" w:eastAsiaTheme="minorHAnsi" w:hAnsi="Times New Roman" w:cs="Times New Roman (Body CS)"/>
         <w:sz w:val="24"/>
         <w:szCs w:val="24"/>
         <w:lang w:val="en-AU" w:eastAsia="en-US" w:bidi="ar-SA"/>
       </w:rPr>
     </w:rPrDefault>
-    <w:pPrDefault/>
+    <w:pPrDefault>
+      <w:pPr>
+        <w:spacing w:line="360" w:lineRule="auto"/>
+      </w:pPr>
+    </w:pPrDefault>
   </w:docDefaults>
   <w:latentStyles w:defLockedState="0" w:defUIPriority="99" w:defSemiHidden="0" w:defUnhideWhenUsed="0" w:defQFormat="0" w:count="376">
     <w:lsdException w:name="Normal" w:uiPriority="0" w:qFormat="1"/>
@@ -4619,7 +8664,619 @@
       <w:u w:val="single"/>
     </w:rPr>
   </w:style>
+  <w:style w:type="paragraph" w:customStyle="1" w:styleId="TNR-1">
+    <w:name w:val="TNR - 1"/>
+    <w:basedOn w:val="Heading1"/>
+    <w:qFormat/>
+    <w:rsid w:val="006F56D8"/>
+    <w:pPr>
+      <w:numPr>
+        <w:numId w:val="8"/>
+      </w:numPr>
+      <w:ind w:left="360"/>
+    </w:pPr>
+    <w:rPr>
+      <w:rFonts w:ascii="Times New Roman" w:hAnsi="Times New Roman" w:cs="Times New Roman"/>
+    </w:rPr>
+  </w:style>
+  <w:style w:type="paragraph" w:customStyle="1" w:styleId="TNR-2">
+    <w:name w:val="TNR -2"/>
+    <w:basedOn w:val="Heading2"/>
+    <w:qFormat/>
+    <w:rsid w:val="00E934CA"/>
+    <w:rPr>
+      <w:rFonts w:ascii="Times New Roman" w:hAnsi="Times New Roman"/>
+    </w:rPr>
+  </w:style>
 </w:styles>
+</file>
+
+<file path=word/glossary/document.xml><?xml version="1.0" encoding="utf-8"?>
+<w:glossaryDocument xmlns:wpc="http://schemas.microsoft.com/office/word/2010/wordprocessingCanvas" xmlns:cx="http://schemas.microsoft.com/office/drawing/2014/chartex" xmlns:cx1="http://schemas.microsoft.com/office/drawing/2015/9/8/chartex" xmlns:cx2="http://schemas.microsoft.com/office/drawing/2015/10/21/chartex" xmlns:cx3="http://schemas.microsoft.com/office/drawing/2016/5/9/chartex" xmlns:cx4="http://schemas.microsoft.com/office/drawing/2016/5/10/chartex" xmlns:cx5="http://schemas.microsoft.com/office/drawing/2016/5/11/chartex" xmlns:cx6="http://schemas.microsoft.com/office/drawing/2016/5/12/chartex" xmlns:cx7="http://schemas.microsoft.com/office/drawing/2016/5/13/chartex" xmlns:cx8="http://schemas.microsoft.com/office/drawing/2016/5/14/chartex" xmlns:mc="http://schemas.openxmlformats.org/markup-compatibility/2006" xmlns:aink="http://schemas.microsoft.com/office/drawing/2016/ink" xmlns:am3d="http://schemas.microsoft.com/office/drawing/2017/model3d" xmlns:o="urn:schemas-microsoft-com:office:office" xmlns:r="http://schemas.openxmlformats.org/officeDocument/2006/relationships" xmlns:m="http://schemas.openxmlformats.org/officeDocument/2006/math" xmlns:v="urn:schemas-microsoft-com:vml" xmlns:wp14="http://schemas.microsoft.com/office/word/2010/wordprocessingDrawing" xmlns:wp="http://schemas.openxmlformats.org/drawingml/2006/wordprocessingDrawing" xmlns:w10="urn:schemas-microsoft-com:office:word" xmlns:w="http://schemas.openxmlformats.org/wordprocessingml/2006/main" xmlns:w14="http://schemas.microsoft.com/office/word/2010/wordml" xmlns:w15="http://schemas.microsoft.com/office/word/2012/wordml" xmlns:w16cex="http://schemas.microsoft.com/office/word/2018/wordml/cex" xmlns:w16cid="http://schemas.microsoft.com/office/word/2016/wordml/cid" xmlns:w16="http://schemas.microsoft.com/office/word/2018/wordml" xmlns:w16se="http://schemas.microsoft.com/office/word/2015/wordml/symex" xmlns:wpg="http://schemas.microsoft.com/office/word/2010/wordprocessingGroup" xmlns:wpi="http://schemas.microsoft.com/office/word/2010/wordprocessingInk" xmlns:wne="http://schemas.microsoft.com/office/word/2006/wordml" xmlns:wps="http://schemas.microsoft.com/office/word/2010/wordprocessingShape" mc:Ignorable="w14 w15 w16se w16cid w16 w16cex wp14">
+  <w:docParts>
+    <w:docPart>
+      <w:docPartPr>
+        <w:name w:val="651561F85A28CB49951135876217799A"/>
+        <w:category>
+          <w:name w:val="General"/>
+          <w:gallery w:val="placeholder"/>
+        </w:category>
+        <w:types>
+          <w:type w:val="bbPlcHdr"/>
+        </w:types>
+        <w:behaviors>
+          <w:behavior w:val="content"/>
+        </w:behaviors>
+        <w:guid w:val="{606EC5D9-B13D-154D-9164-1C636719A77A}"/>
+      </w:docPartPr>
+      <w:docPartBody>
+        <w:p>
+          <w:pPr>
+            <w:pStyle w:val="651561F85A28CB49951135876217799A"/>
+          </w:pPr>
+          <w:r>
+            <w:rPr>
+              <w:rStyle w:val="PlaceholderText"/>
+            </w:rPr>
+            <w:t>[Author]</w:t>
+          </w:r>
+        </w:p>
+      </w:docPartBody>
+    </w:docPart>
+  </w:docParts>
+</w:glossaryDocument>
+</file>
+
+<file path=word/glossary/fontTable.xml><?xml version="1.0" encoding="utf-8"?>
+<w:fonts xmlns:mc="http://schemas.openxmlformats.org/markup-compatibility/2006" xmlns:r="http://schemas.openxmlformats.org/officeDocument/2006/relationships" xmlns:w="http://schemas.openxmlformats.org/wordprocessingml/2006/main" xmlns:w14="http://schemas.microsoft.com/office/word/2010/wordml" xmlns:w15="http://schemas.microsoft.com/office/word/2012/wordml" xmlns:w16cex="http://schemas.microsoft.com/office/word/2018/wordml/cex" xmlns:w16cid="http://schemas.microsoft.com/office/word/2016/wordml/cid" xmlns:w16="http://schemas.microsoft.com/office/word/2018/wordml" xmlns:w16se="http://schemas.microsoft.com/office/word/2015/wordml/symex" mc:Ignorable="w14 w15 w16se w16cid w16 w16cex">
+  <w:font w:name="Times New Roman">
+    <w:panose1 w:val="02020603050405020304"/>
+    <w:charset w:val="00"/>
+    <w:family w:val="roman"/>
+    <w:pitch w:val="variable"/>
+    <w:sig w:usb0="20002A87" w:usb1="80000000" w:usb2="00000008" w:usb3="00000000" w:csb0="000001FF" w:csb1="00000000"/>
+  </w:font>
+  <w:font w:name="Calibri">
+    <w:panose1 w:val="020F0502020204030204"/>
+    <w:charset w:val="00"/>
+    <w:family w:val="swiss"/>
+    <w:pitch w:val="variable"/>
+    <w:sig w:usb0="A00002EF" w:usb1="4000207B" w:usb2="00000000" w:usb3="00000000" w:csb0="0000009F" w:csb1="00000000"/>
+  </w:font>
+  <w:font w:name="Courier New">
+    <w:panose1 w:val="02070309020205020404"/>
+    <w:charset w:val="00"/>
+    <w:family w:val="modern"/>
+    <w:pitch w:val="fixed"/>
+    <w:sig w:usb0="E0002AFF" w:usb1="C0007843" w:usb2="00000009" w:usb3="00000000" w:csb0="000001FF" w:csb1="00000000"/>
+  </w:font>
+  <w:font w:name="Wingdings">
+    <w:panose1 w:val="05000000000000000000"/>
+    <w:charset w:val="4D"/>
+    <w:family w:val="decorative"/>
+    <w:pitch w:val="variable"/>
+    <w:sig w:usb0="00000003" w:usb1="00000000" w:usb2="00000000" w:usb3="00000000" w:csb0="80000001" w:csb1="00000000"/>
+  </w:font>
+  <w:font w:name="Symbol">
+    <w:panose1 w:val="05050102010706020507"/>
+    <w:charset w:val="02"/>
+    <w:family w:val="decorative"/>
+    <w:pitch w:val="variable"/>
+    <w:sig w:usb0="00000000" w:usb1="10000000" w:usb2="00000000" w:usb3="00000000" w:csb0="80000000" w:csb1="00000000"/>
+  </w:font>
+  <w:font w:name="Tahoma">
+    <w:panose1 w:val="020B0604030504040204"/>
+    <w:charset w:val="00"/>
+    <w:family w:val="swiss"/>
+    <w:pitch w:val="variable"/>
+    <w:sig w:usb0="E1002EFF" w:usb1="C000605B" w:usb2="00000029" w:usb3="00000000" w:csb0="000101FF" w:csb1="00000000"/>
+  </w:font>
+  <w:font w:name="Times New Roman (Body CS)">
+    <w:altName w:val="Times New Roman"/>
+    <w:panose1 w:val="020B0604020202020204"/>
+    <w:charset w:val="00"/>
+    <w:family w:val="roman"/>
+    <w:notTrueType/>
+    <w:pitch w:val="default"/>
+  </w:font>
+  <w:font w:name="Calibri Light">
+    <w:panose1 w:val="020F0302020204030204"/>
+    <w:charset w:val="00"/>
+    <w:family w:val="swiss"/>
+    <w:pitch w:val="variable"/>
+    <w:sig w:usb0="A00002EF" w:usb1="4000207B" w:usb2="00000000" w:usb3="00000000" w:csb0="0000019F" w:csb1="00000000"/>
+  </w:font>
+</w:fonts>
+</file>
+
+<file path=word/glossary/settings.xml><?xml version="1.0" encoding="utf-8"?>
+<w:settings xmlns:mc="http://schemas.openxmlformats.org/markup-compatibility/2006" xmlns:o="urn:schemas-microsoft-com:office:office" xmlns:r="http://schemas.openxmlformats.org/officeDocument/2006/relationships" xmlns:m="http://schemas.openxmlformats.org/officeDocument/2006/math" xmlns:v="urn:schemas-microsoft-com:vml" xmlns:w10="urn:schemas-microsoft-com:office:word" xmlns:w="http://schemas.openxmlformats.org/wordprocessingml/2006/main" xmlns:w14="http://schemas.microsoft.com/office/word/2010/wordml" xmlns:w15="http://schemas.microsoft.com/office/word/2012/wordml" xmlns:w16cex="http://schemas.microsoft.com/office/word/2018/wordml/cex" xmlns:w16cid="http://schemas.microsoft.com/office/word/2016/wordml/cid" xmlns:w16="http://schemas.microsoft.com/office/word/2018/wordml" xmlns:w16se="http://schemas.microsoft.com/office/word/2015/wordml/symex" xmlns:sl="http://schemas.openxmlformats.org/schemaLibrary/2006/main" mc:Ignorable="w14 w15 w16se w16cid w16 w16cex">
+  <w:view w:val="normal"/>
+  <w:defaultTabStop w:val="720"/>
+  <w:characterSpacingControl w:val="doNotCompress"/>
+  <w:compat>
+    <w:useFELayout/>
+    <w:compatSetting w:name="compatibilityMode" w:uri="http://schemas.microsoft.com/office/word" w:val="15"/>
+    <w:compatSetting w:name="overrideTableStyleFontSizeAndJustification" w:uri="http://schemas.microsoft.com/office/word" w:val="1"/>
+    <w:compatSetting w:name="enableOpenTypeFeatures" w:uri="http://schemas.microsoft.com/office/word" w:val="1"/>
+    <w:compatSetting w:name="doNotFlipMirrorIndents" w:uri="http://schemas.microsoft.com/office/word" w:val="1"/>
+    <w:compatSetting w:name="differentiateMultirowTableHeaders" w:uri="http://schemas.microsoft.com/office/word" w:val="1"/>
+    <w:compatSetting w:name="useWord2013TrackBottomHyphenation" w:uri="http://schemas.microsoft.com/office/word" w:val="0"/>
+  </w:compat>
+  <w:rsids>
+    <w:rsidRoot w:val="003D191F"/>
+    <w:rsid w:val="003D191F"/>
+    <w:rsid w:val="00DD7C7B"/>
+  </w:rsids>
+  <m:mathPr>
+    <m:mathFont m:val="Cambria Math"/>
+    <m:brkBin m:val="before"/>
+    <m:brkBinSub m:val="--"/>
+    <m:smallFrac m:val="0"/>
+    <m:dispDef/>
+    <m:lMargin m:val="0"/>
+    <m:rMargin m:val="0"/>
+    <m:defJc m:val="centerGroup"/>
+    <m:wrapIndent m:val="1440"/>
+    <m:intLim m:val="subSup"/>
+    <m:naryLim m:val="undOvr"/>
+  </m:mathPr>
+  <w:themeFontLang w:val="en-AU"/>
+  <w:clrSchemeMapping w:bg1="light1" w:t1="dark1" w:bg2="light2" w:t2="dark2" w:accent1="accent1" w:accent2="accent2" w:accent3="accent3" w:accent4="accent4" w:accent5="accent5" w:accent6="accent6" w:hyperlink="hyperlink" w:followedHyperlink="followedHyperlink"/>
+  <w:decimalSymbol w:val="."/>
+  <w:listSeparator w:val=","/>
+  <w15:chartTrackingRefBased/>
+</w:settings>
+</file>
+
+<file path=word/glossary/styles.xml><?xml version="1.0" encoding="utf-8"?>
+<w:styles xmlns:mc="http://schemas.openxmlformats.org/markup-compatibility/2006" xmlns:r="http://schemas.openxmlformats.org/officeDocument/2006/relationships" xmlns:w="http://schemas.openxmlformats.org/wordprocessingml/2006/main" xmlns:w14="http://schemas.microsoft.com/office/word/2010/wordml" xmlns:w15="http://schemas.microsoft.com/office/word/2012/wordml" xmlns:w16cex="http://schemas.microsoft.com/office/word/2018/wordml/cex" xmlns:w16cid="http://schemas.microsoft.com/office/word/2016/wordml/cid" xmlns:w16="http://schemas.microsoft.com/office/word/2018/wordml" xmlns:w16se="http://schemas.microsoft.com/office/word/2015/wordml/symex" mc:Ignorable="w14 w15 w16se w16cid w16 w16cex">
+  <w:docDefaults>
+    <w:rPrDefault>
+      <w:rPr>
+        <w:rFonts w:asciiTheme="minorHAnsi" w:eastAsiaTheme="minorEastAsia" w:hAnsiTheme="minorHAnsi" w:cstheme="minorBidi"/>
+        <w:sz w:val="24"/>
+        <w:szCs w:val="24"/>
+        <w:lang w:val="en-AU" w:eastAsia="en-GB" w:bidi="ar-SA"/>
+      </w:rPr>
+    </w:rPrDefault>
+    <w:pPrDefault/>
+  </w:docDefaults>
+  <w:latentStyles w:defLockedState="0" w:defUIPriority="99" w:defSemiHidden="0" w:defUnhideWhenUsed="0" w:defQFormat="0" w:count="376">
+    <w:lsdException w:name="Normal" w:uiPriority="0" w:qFormat="1"/>
+    <w:lsdException w:name="heading 1" w:uiPriority="9" w:qFormat="1"/>
+    <w:lsdException w:name="heading 2" w:semiHidden="1" w:uiPriority="9" w:unhideWhenUsed="1" w:qFormat="1"/>
+    <w:lsdException w:name="heading 3" w:semiHidden="1" w:uiPriority="9" w:unhideWhenUsed="1" w:qFormat="1"/>
+    <w:lsdException w:name="heading 4" w:semiHidden="1" w:uiPriority="9" w:unhideWhenUsed="1" w:qFormat="1"/>
+    <w:lsdException w:name="heading 5" w:semiHidden="1" w:uiPriority="9" w:unhideWhenUsed="1" w:qFormat="1"/>
+    <w:lsdException w:name="heading 6" w:semiHidden="1" w:uiPriority="9" w:unhideWhenUsed="1" w:qFormat="1"/>
+    <w:lsdException w:name="heading 7" w:semiHidden="1" w:uiPriority="9" w:unhideWhenUsed="1" w:qFormat="1"/>
+    <w:lsdException w:name="heading 8" w:semiHidden="1" w:uiPriority="9" w:unhideWhenUsed="1" w:qFormat="1"/>
+    <w:lsdException w:name="heading 9" w:semiHidden="1" w:uiPriority="9" w:unhideWhenUsed="1" w:qFormat="1"/>
+    <w:lsdException w:name="index 1" w:semiHidden="1" w:unhideWhenUsed="1"/>
+    <w:lsdException w:name="index 2" w:semiHidden="1" w:unhideWhenUsed="1"/>
+    <w:lsdException w:name="index 3" w:semiHidden="1" w:unhideWhenUsed="1"/>
+    <w:lsdException w:name="index 4" w:semiHidden="1" w:unhideWhenUsed="1"/>
+    <w:lsdException w:name="index 5" w:semiHidden="1" w:unhideWhenUsed="1"/>
+    <w:lsdException w:name="index 6" w:semiHidden="1" w:unhideWhenUsed="1"/>
+    <w:lsdException w:name="index 7" w:semiHidden="1" w:unhideWhenUsed="1"/>
+    <w:lsdException w:name="index 8" w:semiHidden="1" w:unhideWhenUsed="1"/>
+    <w:lsdException w:name="index 9" w:semiHidden="1" w:unhideWhenUsed="1"/>
+    <w:lsdException w:name="toc 1" w:semiHidden="1" w:uiPriority="39" w:unhideWhenUsed="1"/>
+    <w:lsdException w:name="toc 2" w:semiHidden="1" w:uiPriority="39" w:unhideWhenUsed="1"/>
+    <w:lsdException w:name="toc 3" w:semiHidden="1" w:uiPriority="39" w:unhideWhenUsed="1"/>
+    <w:lsdException w:name="toc 4" w:semiHidden="1" w:uiPriority="39" w:unhideWhenUsed="1"/>
+    <w:lsdException w:name="toc 5" w:semiHidden="1" w:uiPriority="39" w:unhideWhenUsed="1"/>
+    <w:lsdException w:name="toc 6" w:semiHidden="1" w:uiPriority="39" w:unhideWhenUsed="1"/>
+    <w:lsdException w:name="toc 7" w:semiHidden="1" w:uiPriority="39" w:unhideWhenUsed="1"/>
+    <w:lsdException w:name="toc 8" w:semiHidden="1" w:uiPriority="39" w:unhideWhenUsed="1"/>
+    <w:lsdException w:name="toc 9" w:semiHidden="1" w:uiPriority="39" w:unhideWhenUsed="1"/>
+    <w:lsdException w:name="Normal Indent" w:semiHidden="1" w:unhideWhenUsed="1"/>
+    <w:lsdException w:name="footnote text" w:semiHidden="1" w:unhideWhenUsed="1"/>
+    <w:lsdException w:name="annotation text" w:semiHidden="1" w:unhideWhenUsed="1"/>
+    <w:lsdException w:name="header" w:semiHidden="1" w:unhideWhenUsed="1"/>
+    <w:lsdException w:name="footer" w:semiHidden="1" w:unhideWhenUsed="1"/>
+    <w:lsdException w:name="index heading" w:semiHidden="1" w:unhideWhenUsed="1"/>
+    <w:lsdException w:name="caption" w:semiHidden="1" w:uiPriority="35" w:unhideWhenUsed="1" w:qFormat="1"/>
+    <w:lsdException w:name="table of figures" w:semiHidden="1" w:unhideWhenUsed="1"/>
+    <w:lsdException w:name="envelope address" w:semiHidden="1" w:unhideWhenUsed="1"/>
+    <w:lsdException w:name="envelope return" w:semiHidden="1" w:unhideWhenUsed="1"/>
+    <w:lsdException w:name="footnote reference" w:semiHidden="1" w:unhideWhenUsed="1"/>
+    <w:lsdException w:name="annotation reference" w:semiHidden="1" w:unhideWhenUsed="1"/>
+    <w:lsdException w:name="line number" w:semiHidden="1" w:unhideWhenUsed="1"/>
+    <w:lsdException w:name="page number" w:semiHidden="1" w:unhideWhenUsed="1"/>
+    <w:lsdException w:name="endnote reference" w:semiHidden="1" w:unhideWhenUsed="1"/>
+    <w:lsdException w:name="endnote text" w:semiHidden="1" w:unhideWhenUsed="1"/>
+    <w:lsdException w:name="table of authorities" w:semiHidden="1" w:unhideWhenUsed="1"/>
+    <w:lsdException w:name="macro" w:semiHidden="1" w:unhideWhenUsed="1"/>
+    <w:lsdException w:name="toa heading" w:semiHidden="1" w:unhideWhenUsed="1"/>
+    <w:lsdException w:name="List" w:semiHidden="1" w:unhideWhenUsed="1"/>
+    <w:lsdException w:name="List Bullet" w:semiHidden="1" w:unhideWhenUsed="1"/>
+    <w:lsdException w:name="List Number" w:semiHidden="1" w:unhideWhenUsed="1"/>
+    <w:lsdException w:name="List 2" w:semiHidden="1" w:unhideWhenUsed="1"/>
+    <w:lsdException w:name="List 3" w:semiHidden="1" w:unhideWhenUsed="1"/>
+    <w:lsdException w:name="List 4" w:semiHidden="1" w:unhideWhenUsed="1"/>
+    <w:lsdException w:name="List 5" w:semiHidden="1" w:unhideWhenUsed="1"/>
+    <w:lsdException w:name="List Bullet 2" w:semiHidden="1" w:unhideWhenUsed="1"/>
+    <w:lsdException w:name="List Bullet 3" w:semiHidden="1" w:unhideWhenUsed="1"/>
+    <w:lsdException w:name="List Bullet 4" w:semiHidden="1" w:unhideWhenUsed="1"/>
+    <w:lsdException w:name="List Bullet 5" w:semiHidden="1" w:unhideWhenUsed="1"/>
+    <w:lsdException w:name="List Number 2" w:semiHidden="1" w:unhideWhenUsed="1"/>
+    <w:lsdException w:name="List Number 3" w:semiHidden="1" w:unhideWhenUsed="1"/>
+    <w:lsdException w:name="List Number 4" w:semiHidden="1" w:unhideWhenUsed="1"/>
+    <w:lsdException w:name="List Number 5" w:semiHidden="1" w:unhideWhenUsed="1"/>
+    <w:lsdException w:name="Title" w:uiPriority="10" w:qFormat="1"/>
+    <w:lsdException w:name="Closing" w:semiHidden="1" w:unhideWhenUsed="1"/>
+    <w:lsdException w:name="Signature" w:semiHidden="1" w:unhideWhenUsed="1"/>
+    <w:lsdException w:name="Default Paragraph Font" w:semiHidden="1" w:uiPriority="1" w:unhideWhenUsed="1"/>
+    <w:lsdException w:name="Body Text" w:semiHidden="1" w:unhideWhenUsed="1"/>
+    <w:lsdException w:name="Body Text Indent" w:semiHidden="1" w:unhideWhenUsed="1"/>
+    <w:lsdException w:name="List Continue" w:semiHidden="1" w:unhideWhenUsed="1"/>
+    <w:lsdException w:name="List Continue 2" w:semiHidden="1" w:unhideWhenUsed="1"/>
+    <w:lsdException w:name="List Continue 3" w:semiHidden="1" w:unhideWhenUsed="1"/>
+    <w:lsdException w:name="List Continue 4" w:semiHidden="1" w:unhideWhenUsed="1"/>
+    <w:lsdException w:name="List Continue 5" w:semiHidden="1" w:unhideWhenUsed="1"/>
+    <w:lsdException w:name="Message Header" w:semiHidden="1" w:unhideWhenUsed="1"/>
+    <w:lsdException w:name="Subtitle" w:uiPriority="11" w:qFormat="1"/>
+    <w:lsdException w:name="Salutation" w:semiHidden="1" w:unhideWhenUsed="1"/>
+    <w:lsdException w:name="Date" w:semiHidden="1" w:unhideWhenUsed="1"/>
+    <w:lsdException w:name="Body Text First Indent" w:semiHidden="1" w:unhideWhenUsed="1"/>
+    <w:lsdException w:name="Body Text First Indent 2" w:semiHidden="1" w:unhideWhenUsed="1"/>
+    <w:lsdException w:name="Note Heading" w:semiHidden="1" w:unhideWhenUsed="1"/>
+    <w:lsdException w:name="Body Text 2" w:semiHidden="1" w:unhideWhenUsed="1"/>
+    <w:lsdException w:name="Body Text 3" w:semiHidden="1" w:unhideWhenUsed="1"/>
+    <w:lsdException w:name="Body Text Indent 2" w:semiHidden="1" w:unhideWhenUsed="1"/>
+    <w:lsdException w:name="Body Text Indent 3" w:semiHidden="1" w:unhideWhenUsed="1"/>
+    <w:lsdException w:name="Block Text" w:semiHidden="1" w:unhideWhenUsed="1"/>
+    <w:lsdException w:name="Hyperlink" w:semiHidden="1" w:unhideWhenUsed="1"/>
+    <w:lsdException w:name="FollowedHyperlink" w:semiHidden="1" w:unhideWhenUsed="1"/>
+    <w:lsdException w:name="Strong" w:uiPriority="22" w:qFormat="1"/>
+    <w:lsdException w:name="Emphasis" w:uiPriority="20" w:qFormat="1"/>
+    <w:lsdException w:name="Document Map" w:semiHidden="1" w:unhideWhenUsed="1"/>
+    <w:lsdException w:name="Plain Text" w:semiHidden="1" w:unhideWhenUsed="1"/>
+    <w:lsdException w:name="E-mail Signature" w:semiHidden="1" w:unhideWhenUsed="1"/>
+    <w:lsdException w:name="HTML Top of Form" w:semiHidden="1" w:unhideWhenUsed="1"/>
+    <w:lsdException w:name="HTML Bottom of Form" w:semiHidden="1" w:unhideWhenUsed="1"/>
+    <w:lsdException w:name="Normal (Web)" w:semiHidden="1" w:unhideWhenUsed="1"/>
+    <w:lsdException w:name="HTML Acronym" w:semiHidden="1" w:unhideWhenUsed="1"/>
+    <w:lsdException w:name="HTML Address" w:semiHidden="1" w:unhideWhenUsed="1"/>
+    <w:lsdException w:name="HTML Cite" w:semiHidden="1" w:unhideWhenUsed="1"/>
+    <w:lsdException w:name="HTML Code" w:semiHidden="1" w:unhideWhenUsed="1"/>
+    <w:lsdException w:name="HTML Definition" w:semiHidden="1" w:unhideWhenUsed="1"/>
+    <w:lsdException w:name="HTML Keyboard" w:semiHidden="1" w:unhideWhenUsed="1"/>
+    <w:lsdException w:name="HTML Preformatted" w:semiHidden="1" w:unhideWhenUsed="1"/>
+    <w:lsdException w:name="HTML Sample" w:semiHidden="1" w:unhideWhenUsed="1"/>
+    <w:lsdException w:name="HTML Typewriter" w:semiHidden="1" w:unhideWhenUsed="1"/>
+    <w:lsdException w:name="HTML Variable" w:semiHidden="1" w:unhideWhenUsed="1"/>
+    <w:lsdException w:name="Normal Table" w:semiHidden="1" w:unhideWhenUsed="1"/>
+    <w:lsdException w:name="annotation subject" w:semiHidden="1" w:unhideWhenUsed="1"/>
+    <w:lsdException w:name="No List" w:semiHidden="1" w:unhideWhenUsed="1"/>
+    <w:lsdException w:name="Outline List 1" w:semiHidden="1" w:unhideWhenUsed="1"/>
+    <w:lsdException w:name="Outline List 2" w:semiHidden="1" w:unhideWhenUsed="1"/>
+    <w:lsdException w:name="Outline List 3" w:semiHidden="1" w:unhideWhenUsed="1"/>
+    <w:lsdException w:name="Table Simple 1" w:semiHidden="1" w:unhideWhenUsed="1"/>
+    <w:lsdException w:name="Table Simple 2" w:semiHidden="1" w:unhideWhenUsed="1"/>
+    <w:lsdException w:name="Table Simple 3" w:semiHidden="1" w:unhideWhenUsed="1"/>
+    <w:lsdException w:name="Table Classic 1" w:semiHidden="1" w:unhideWhenUsed="1"/>
+    <w:lsdException w:name="Table Classic 2" w:semiHidden="1" w:unhideWhenUsed="1"/>
+    <w:lsdException w:name="Table Classic 3" w:semiHidden="1" w:unhideWhenUsed="1"/>
+    <w:lsdException w:name="Table Classic 4" w:semiHidden="1" w:unhideWhenUsed="1"/>
+    <w:lsdException w:name="Table Colorful 1" w:semiHidden="1" w:unhideWhenUsed="1"/>
+    <w:lsdException w:name="Table Colorful 2" w:semiHidden="1" w:unhideWhenUsed="1"/>
+    <w:lsdException w:name="Table Colorful 3" w:semiHidden="1" w:unhideWhenUsed="1"/>
+    <w:lsdException w:name="Table Columns 1" w:semiHidden="1" w:unhideWhenUsed="1"/>
+    <w:lsdException w:name="Table Columns 2" w:semiHidden="1" w:unhideWhenUsed="1"/>
+    <w:lsdException w:name="Table Columns 3" w:semiHidden="1" w:unhideWhenUsed="1"/>
+    <w:lsdException w:name="Table Columns 4" w:semiHidden="1" w:unhideWhenUsed="1"/>
+    <w:lsdException w:name="Table Columns 5" w:semiHidden="1" w:unhideWhenUsed="1"/>
+    <w:lsdException w:name="Table Grid 1" w:semiHidden="1" w:unhideWhenUsed="1"/>
+    <w:lsdException w:name="Table Grid 2" w:semiHidden="1" w:unhideWhenUsed="1"/>
+    <w:lsdException w:name="Table Grid 3" w:semiHidden="1" w:unhideWhenUsed="1"/>
+    <w:lsdException w:name="Table Grid 4" w:semiHidden="1" w:unhideWhenUsed="1"/>
+    <w:lsdException w:name="Table Grid 5" w:semiHidden="1" w:unhideWhenUsed="1"/>
+    <w:lsdException w:name="Table Grid 6" w:semiHidden="1" w:unhideWhenUsed="1"/>
+    <w:lsdException w:name="Table Grid 7" w:semiHidden="1" w:unhideWhenUsed="1"/>
+    <w:lsdException w:name="Table Grid 8" w:semiHidden="1" w:unhideWhenUsed="1"/>
+    <w:lsdException w:name="Table List 1" w:semiHidden="1" w:unhideWhenUsed="1"/>
+    <w:lsdException w:name="Table List 2" w:semiHidden="1" w:unhideWhenUsed="1"/>
+    <w:lsdException w:name="Table List 3" w:semiHidden="1" w:unhideWhenUsed="1"/>
+    <w:lsdException w:name="Table List 4" w:semiHidden="1" w:unhideWhenUsed="1"/>
+    <w:lsdException w:name="Table List 5" w:semiHidden="1" w:unhideWhenUsed="1"/>
+    <w:lsdException w:name="Table List 6" w:semiHidden="1" w:unhideWhenUsed="1"/>
+    <w:lsdException w:name="Table List 7" w:semiHidden="1" w:unhideWhenUsed="1"/>
+    <w:lsdException w:name="Table List 8" w:semiHidden="1" w:unhideWhenUsed="1"/>
+    <w:lsdException w:name="Table 3D effects 1" w:semiHidden="1" w:unhideWhenUsed="1"/>
+    <w:lsdException w:name="Table 3D effects 2" w:semiHidden="1" w:unhideWhenUsed="1"/>
+    <w:lsdException w:name="Table 3D effects 3" w:semiHidden="1" w:unhideWhenUsed="1"/>
+    <w:lsdException w:name="Table Contemporary" w:semiHidden="1" w:unhideWhenUsed="1"/>
+    <w:lsdException w:name="Table Elegant" w:semiHidden="1" w:unhideWhenUsed="1"/>
+    <w:lsdException w:name="Table Professional" w:semiHidden="1" w:unhideWhenUsed="1"/>
+    <w:lsdException w:name="Table Subtle 1" w:semiHidden="1" w:unhideWhenUsed="1"/>
+    <w:lsdException w:name="Table Subtle 2" w:semiHidden="1" w:unhideWhenUsed="1"/>
+    <w:lsdException w:name="Table Web 1" w:semiHidden="1" w:unhideWhenUsed="1"/>
+    <w:lsdException w:name="Table Web 2" w:semiHidden="1" w:unhideWhenUsed="1"/>
+    <w:lsdException w:name="Table Web 3" w:semiHidden="1" w:unhideWhenUsed="1"/>
+    <w:lsdException w:name="Balloon Text" w:semiHidden="1" w:unhideWhenUsed="1"/>
+    <w:lsdException w:name="Table Grid" w:uiPriority="39"/>
+    <w:lsdException w:name="Table Theme" w:semiHidden="1" w:unhideWhenUsed="1"/>
+    <w:lsdException w:name="Placeholder Text" w:semiHidden="1"/>
+    <w:lsdException w:name="No Spacing" w:uiPriority="1" w:qFormat="1"/>
+    <w:lsdException w:name="Light Shading" w:uiPriority="60"/>
+    <w:lsdException w:name="Light List" w:uiPriority="61"/>
+    <w:lsdException w:name="Light Grid" w:uiPriority="62"/>
+    <w:lsdException w:name="Medium Shading 1" w:uiPriority="63"/>
+    <w:lsdException w:name="Medium Shading 2" w:uiPriority="64"/>
+    <w:lsdException w:name="Medium List 1" w:uiPriority="65"/>
+    <w:lsdException w:name="Medium List 2" w:uiPriority="66"/>
+    <w:lsdException w:name="Medium Grid 1" w:uiPriority="67"/>
+    <w:lsdException w:name="Medium Grid 2" w:uiPriority="68"/>
+    <w:lsdException w:name="Medium Grid 3" w:uiPriority="69"/>
+    <w:lsdException w:name="Dark List" w:uiPriority="70"/>
+    <w:lsdException w:name="Colorful Shading" w:uiPriority="71"/>
+    <w:lsdException w:name="Colorful List" w:uiPriority="72"/>
+    <w:lsdException w:name="Colorful Grid" w:uiPriority="73"/>
+    <w:lsdException w:name="Light Shading Accent 1" w:uiPriority="60"/>
+    <w:lsdException w:name="Light List Accent 1" w:uiPriority="61"/>
+    <w:lsdException w:name="Light Grid Accent 1" w:uiPriority="62"/>
+    <w:lsdException w:name="Medium Shading 1 Accent 1" w:uiPriority="63"/>
+    <w:lsdException w:name="Medium Shading 2 Accent 1" w:uiPriority="64"/>
+    <w:lsdException w:name="Medium List 1 Accent 1" w:uiPriority="65"/>
+    <w:lsdException w:name="Revision" w:semiHidden="1"/>
+    <w:lsdException w:name="List Paragraph" w:uiPriority="34" w:qFormat="1"/>
+    <w:lsdException w:name="Quote" w:uiPriority="29" w:qFormat="1"/>
+    <w:lsdException w:name="Intense Quote" w:uiPriority="30" w:qFormat="1"/>
+    <w:lsdException w:name="Medium List 2 Accent 1" w:uiPriority="66"/>
+    <w:lsdException w:name="Medium Grid 1 Accent 1" w:uiPriority="67"/>
+    <w:lsdException w:name="Medium Grid 2 Accent 1" w:uiPriority="68"/>
+    <w:lsdException w:name="Medium Grid 3 Accent 1" w:uiPriority="69"/>
+    <w:lsdException w:name="Dark List Accent 1" w:uiPriority="70"/>
+    <w:lsdException w:name="Colorful Shading Accent 1" w:uiPriority="71"/>
+    <w:lsdException w:name="Colorful List Accent 1" w:uiPriority="72"/>
+    <w:lsdException w:name="Colorful Grid Accent 1" w:uiPriority="73"/>
+    <w:lsdException w:name="Light Shading Accent 2" w:uiPriority="60"/>
+    <w:lsdException w:name="Light List Accent 2" w:uiPriority="61"/>
+    <w:lsdException w:name="Light Grid Accent 2" w:uiPriority="62"/>
+    <w:lsdException w:name="Medium Shading 1 Accent 2" w:uiPriority="63"/>
+    <w:lsdException w:name="Medium Shading 2 Accent 2" w:uiPriority="64"/>
+    <w:lsdException w:name="Medium List 1 Accent 2" w:uiPriority="65"/>
+    <w:lsdException w:name="Medium List 2 Accent 2" w:uiPriority="66"/>
+    <w:lsdException w:name="Medium Grid 1 Accent 2" w:uiPriority="67"/>
+    <w:lsdException w:name="Medium Grid 2 Accent 2" w:uiPriority="68"/>
+    <w:lsdException w:name="Medium Grid 3 Accent 2" w:uiPriority="69"/>
+    <w:lsdException w:name="Dark List Accent 2" w:uiPriority="70"/>
+    <w:lsdException w:name="Colorful Shading Accent 2" w:uiPriority="71"/>
+    <w:lsdException w:name="Colorful List Accent 2" w:uiPriority="72"/>
+    <w:lsdException w:name="Colorful Grid Accent 2" w:uiPriority="73"/>
+    <w:lsdException w:name="Light Shading Accent 3" w:uiPriority="60"/>
+    <w:lsdException w:name="Light List Accent 3" w:uiPriority="61"/>
+    <w:lsdException w:name="Light Grid Accent 3" w:uiPriority="62"/>
+    <w:lsdException w:name="Medium Shading 1 Accent 3" w:uiPriority="63"/>
+    <w:lsdException w:name="Medium Shading 2 Accent 3" w:uiPriority="64"/>
+    <w:lsdException w:name="Medium List 1 Accent 3" w:uiPriority="65"/>
+    <w:lsdException w:name="Medium List 2 Accent 3" w:uiPriority="66"/>
+    <w:lsdException w:name="Medium Grid 1 Accent 3" w:uiPriority="67"/>
+    <w:lsdException w:name="Medium Grid 2 Accent 3" w:uiPriority="68"/>
+    <w:lsdException w:name="Medium Grid 3 Accent 3" w:uiPriority="69"/>
+    <w:lsdException w:name="Dark List Accent 3" w:uiPriority="70"/>
+    <w:lsdException w:name="Colorful Shading Accent 3" w:uiPriority="71"/>
+    <w:lsdException w:name="Colorful List Accent 3" w:uiPriority="72"/>
+    <w:lsdException w:name="Colorful Grid Accent 3" w:uiPriority="73"/>
+    <w:lsdException w:name="Light Shading Accent 4" w:uiPriority="60"/>
+    <w:lsdException w:name="Light List Accent 4" w:uiPriority="61"/>
+    <w:lsdException w:name="Light Grid Accent 4" w:uiPriority="62"/>
+    <w:lsdException w:name="Medium Shading 1 Accent 4" w:uiPriority="63"/>
+    <w:lsdException w:name="Medium Shading 2 Accent 4" w:uiPriority="64"/>
+    <w:lsdException w:name="Medium List 1 Accent 4" w:uiPriority="65"/>
+    <w:lsdException w:name="Medium List 2 Accent 4" w:uiPriority="66"/>
+    <w:lsdException w:name="Medium Grid 1 Accent 4" w:uiPriority="67"/>
+    <w:lsdException w:name="Medium Grid 2 Accent 4" w:uiPriority="68"/>
+    <w:lsdException w:name="Medium Grid 3 Accent 4" w:uiPriority="69"/>
+    <w:lsdException w:name="Dark List Accent 4" w:uiPriority="70"/>
+    <w:lsdException w:name="Colorful Shading Accent 4" w:uiPriority="71"/>
+    <w:lsdException w:name="Colorful List Accent 4" w:uiPriority="72"/>
+    <w:lsdException w:name="Colorful Grid Accent 4" w:uiPriority="73"/>
+    <w:lsdException w:name="Light Shading Accent 5" w:uiPriority="60"/>
+    <w:lsdException w:name="Light List Accent 5" w:uiPriority="61"/>
+    <w:lsdException w:name="Light Grid Accent 5" w:uiPriority="62"/>
+    <w:lsdException w:name="Medium Shading 1 Accent 5" w:uiPriority="63"/>
+    <w:lsdException w:name="Medium Shading 2 Accent 5" w:uiPriority="64"/>
+    <w:lsdException w:name="Medium List 1 Accent 5" w:uiPriority="65"/>
+    <w:lsdException w:name="Medium List 2 Accent 5" w:uiPriority="66"/>
+    <w:lsdException w:name="Medium Grid 1 Accent 5" w:uiPriority="67"/>
+    <w:lsdException w:name="Medium Grid 2 Accent 5" w:uiPriority="68"/>
+    <w:lsdException w:name="Medium Grid 3 Accent 5" w:uiPriority="69"/>
+    <w:lsdException w:name="Dark List Accent 5" w:uiPriority="70"/>
+    <w:lsdException w:name="Colorful Shading Accent 5" w:uiPriority="71"/>
+    <w:lsdException w:name="Colorful List Accent 5" w:uiPriority="72"/>
+    <w:lsdException w:name="Colorful Grid Accent 5" w:uiPriority="73"/>
+    <w:lsdException w:name="Light Shading Accent 6" w:uiPriority="60"/>
+    <w:lsdException w:name="Light List Accent 6" w:uiPriority="61"/>
+    <w:lsdException w:name="Light Grid Accent 6" w:uiPriority="62"/>
+    <w:lsdException w:name="Medium Shading 1 Accent 6" w:uiPriority="63"/>
+    <w:lsdException w:name="Medium Shading 2 Accent 6" w:uiPriority="64"/>
+    <w:lsdException w:name="Medium List 1 Accent 6" w:uiPriority="65"/>
+    <w:lsdException w:name="Medium List 2 Accent 6" w:uiPriority="66"/>
+    <w:lsdException w:name="Medium Grid 1 Accent 6" w:uiPriority="67"/>
+    <w:lsdException w:name="Medium Grid 2 Accent 6" w:uiPriority="68"/>
+    <w:lsdException w:name="Medium Grid 3 Accent 6" w:uiPriority="69"/>
+    <w:lsdException w:name="Dark List Accent 6" w:uiPriority="70"/>
+    <w:lsdException w:name="Colorful Shading Accent 6" w:uiPriority="71"/>
+    <w:lsdException w:name="Colorful List Accent 6" w:uiPriority="72"/>
+    <w:lsdException w:name="Colorful Grid Accent 6" w:uiPriority="73"/>
+    <w:lsdException w:name="Subtle Emphasis" w:uiPriority="19" w:qFormat="1"/>
+    <w:lsdException w:name="Intense Emphasis" w:uiPriority="21" w:qFormat="1"/>
+    <w:lsdException w:name="Subtle Reference" w:uiPriority="31" w:qFormat="1"/>
+    <w:lsdException w:name="Intense Reference" w:uiPriority="32" w:qFormat="1"/>
+    <w:lsdException w:name="Book Title" w:uiPriority="33" w:qFormat="1"/>
+    <w:lsdException w:name="Bibliography" w:semiHidden="1" w:uiPriority="37" w:unhideWhenUsed="1"/>
+    <w:lsdException w:name="TOC Heading" w:semiHidden="1" w:uiPriority="39" w:unhideWhenUsed="1" w:qFormat="1"/>
+    <w:lsdException w:name="Plain Table 1" w:uiPriority="41"/>
+    <w:lsdException w:name="Plain Table 2" w:uiPriority="42"/>
+    <w:lsdException w:name="Plain Table 3" w:uiPriority="43"/>
+    <w:lsdException w:name="Plain Table 4" w:uiPriority="44"/>
+    <w:lsdException w:name="Plain Table 5" w:uiPriority="45"/>
+    <w:lsdException w:name="Grid Table Light" w:uiPriority="40"/>
+    <w:lsdException w:name="Grid Table 1 Light" w:uiPriority="46"/>
+    <w:lsdException w:name="Grid Table 2" w:uiPriority="47"/>
+    <w:lsdException w:name="Grid Table 3" w:uiPriority="48"/>
+    <w:lsdException w:name="Grid Table 4" w:uiPriority="49"/>
+    <w:lsdException w:name="Grid Table 5 Dark" w:uiPriority="50"/>
+    <w:lsdException w:name="Grid Table 6 Colorful" w:uiPriority="51"/>
+    <w:lsdException w:name="Grid Table 7 Colorful" w:uiPriority="52"/>
+    <w:lsdException w:name="Grid Table 1 Light Accent 1" w:uiPriority="46"/>
+    <w:lsdException w:name="Grid Table 2 Accent 1" w:uiPriority="47"/>
+    <w:lsdException w:name="Grid Table 3 Accent 1" w:uiPriority="48"/>
+    <w:lsdException w:name="Grid Table 4 Accent 1" w:uiPriority="49"/>
+    <w:lsdException w:name="Grid Table 5 Dark Accent 1" w:uiPriority="50"/>
+    <w:lsdException w:name="Grid Table 6 Colorful Accent 1" w:uiPriority="51"/>
+    <w:lsdException w:name="Grid Table 7 Colorful Accent 1" w:uiPriority="52"/>
+    <w:lsdException w:name="Grid Table 1 Light Accent 2" w:uiPriority="46"/>
+    <w:lsdException w:name="Grid Table 2 Accent 2" w:uiPriority="47"/>
+    <w:lsdException w:name="Grid Table 3 Accent 2" w:uiPriority="48"/>
+    <w:lsdException w:name="Grid Table 4 Accent 2" w:uiPriority="49"/>
+    <w:lsdException w:name="Grid Table 5 Dark Accent 2" w:uiPriority="50"/>
+    <w:lsdException w:name="Grid Table 6 Colorful Accent 2" w:uiPriority="51"/>
+    <w:lsdException w:name="Grid Table 7 Colorful Accent 2" w:uiPriority="52"/>
+    <w:lsdException w:name="Grid Table 1 Light Accent 3" w:uiPriority="46"/>
+    <w:lsdException w:name="Grid Table 2 Accent 3" w:uiPriority="47"/>
+    <w:lsdException w:name="Grid Table 3 Accent 3" w:uiPriority="48"/>
+    <w:lsdException w:name="Grid Table 4 Accent 3" w:uiPriority="49"/>
+    <w:lsdException w:name="Grid Table 5 Dark Accent 3" w:uiPriority="50"/>
+    <w:lsdException w:name="Grid Table 6 Colorful Accent 3" w:uiPriority="51"/>
+    <w:lsdException w:name="Grid Table 7 Colorful Accent 3" w:uiPriority="52"/>
+    <w:lsdException w:name="Grid Table 1 Light Accent 4" w:uiPriority="46"/>
+    <w:lsdException w:name="Grid Table 2 Accent 4" w:uiPriority="47"/>
+    <w:lsdException w:name="Grid Table 3 Accent 4" w:uiPriority="48"/>
+    <w:lsdException w:name="Grid Table 4 Accent 4" w:uiPriority="49"/>
+    <w:lsdException w:name="Grid Table 5 Dark Accent 4" w:uiPriority="50"/>
+    <w:lsdException w:name="Grid Table 6 Colorful Accent 4" w:uiPriority="51"/>
+    <w:lsdException w:name="Grid Table 7 Colorful Accent 4" w:uiPriority="52"/>
+    <w:lsdException w:name="Grid Table 1 Light Accent 5" w:uiPriority="46"/>
+    <w:lsdException w:name="Grid Table 2 Accent 5" w:uiPriority="47"/>
+    <w:lsdException w:name="Grid Table 3 Accent 5" w:uiPriority="48"/>
+    <w:lsdException w:name="Grid Table 4 Accent 5" w:uiPriority="49"/>
+    <w:lsdException w:name="Grid Table 5 Dark Accent 5" w:uiPriority="50"/>
+    <w:lsdException w:name="Grid Table 6 Colorful Accent 5" w:uiPriority="51"/>
+    <w:lsdException w:name="Grid Table 7 Colorful Accent 5" w:uiPriority="52"/>
+    <w:lsdException w:name="Grid Table 1 Light Accent 6" w:uiPriority="46"/>
+    <w:lsdException w:name="Grid Table 2 Accent 6" w:uiPriority="47"/>
+    <w:lsdException w:name="Grid Table 3 Accent 6" w:uiPriority="48"/>
+    <w:lsdException w:name="Grid Table 4 Accent 6" w:uiPriority="49"/>
+    <w:lsdException w:name="Grid Table 5 Dark Accent 6" w:uiPriority="50"/>
+    <w:lsdException w:name="Grid Table 6 Colorful Accent 6" w:uiPriority="51"/>
+    <w:lsdException w:name="Grid Table 7 Colorful Accent 6" w:uiPriority="52"/>
+    <w:lsdException w:name="List Table 1 Light" w:uiPriority="46"/>
+    <w:lsdException w:name="List Table 2" w:uiPriority="47"/>
+    <w:lsdException w:name="List Table 3" w:uiPriority="48"/>
+    <w:lsdException w:name="List Table 4" w:uiPriority="49"/>
+    <w:lsdException w:name="List Table 5 Dark" w:uiPriority="50"/>
+    <w:lsdException w:name="List Table 6 Colorful" w:uiPriority="51"/>
+    <w:lsdException w:name="List Table 7 Colorful" w:uiPriority="52"/>
+    <w:lsdException w:name="List Table 1 Light Accent 1" w:uiPriority="46"/>
+    <w:lsdException w:name="List Table 2 Accent 1" w:uiPriority="47"/>
+    <w:lsdException w:name="List Table 3 Accent 1" w:uiPriority="48"/>
+    <w:lsdException w:name="List Table 4 Accent 1" w:uiPriority="49"/>
+    <w:lsdException w:name="List Table 5 Dark Accent 1" w:uiPriority="50"/>
+    <w:lsdException w:name="List Table 6 Colorful Accent 1" w:uiPriority="51"/>
+    <w:lsdException w:name="List Table 7 Colorful Accent 1" w:uiPriority="52"/>
+    <w:lsdException w:name="List Table 1 Light Accent 2" w:uiPriority="46"/>
+    <w:lsdException w:name="List Table 2 Accent 2" w:uiPriority="47"/>
+    <w:lsdException w:name="List Table 3 Accent 2" w:uiPriority="48"/>
+    <w:lsdException w:name="List Table 4 Accent 2" w:uiPriority="49"/>
+    <w:lsdException w:name="List Table 5 Dark Accent 2" w:uiPriority="50"/>
+    <w:lsdException w:name="List Table 6 Colorful Accent 2" w:uiPriority="51"/>
+    <w:lsdException w:name="List Table 7 Colorful Accent 2" w:uiPriority="52"/>
+    <w:lsdException w:name="List Table 1 Light Accent 3" w:uiPriority="46"/>
+    <w:lsdException w:name="List Table 2 Accent 3" w:uiPriority="47"/>
+    <w:lsdException w:name="List Table 3 Accent 3" w:uiPriority="48"/>
+    <w:lsdException w:name="List Table 4 Accent 3" w:uiPriority="49"/>
+    <w:lsdException w:name="List Table 5 Dark Accent 3" w:uiPriority="50"/>
+    <w:lsdException w:name="List Table 6 Colorful Accent 3" w:uiPriority="51"/>
+    <w:lsdException w:name="List Table 7 Colorful Accent 3" w:uiPriority="52"/>
+    <w:lsdException w:name="List Table 1 Light Accent 4" w:uiPriority="46"/>
+    <w:lsdException w:name="List Table 2 Accent 4" w:uiPriority="47"/>
+    <w:lsdException w:name="List Table 3 Accent 4" w:uiPriority="48"/>
+    <w:lsdException w:name="List Table 4 Accent 4" w:uiPriority="49"/>
+    <w:lsdException w:name="List Table 5 Dark Accent 4" w:uiPriority="50"/>
+    <w:lsdException w:name="List Table 6 Colorful Accent 4" w:uiPriority="51"/>
+    <w:lsdException w:name="List Table 7 Colorful Accent 4" w:uiPriority="52"/>
+    <w:lsdException w:name="List Table 1 Light Accent 5" w:uiPriority="46"/>
+    <w:lsdException w:name="List Table 2 Accent 5" w:uiPriority="47"/>
+    <w:lsdException w:name="List Table 3 Accent 5" w:uiPriority="48"/>
+    <w:lsdException w:name="List Table 4 Accent 5" w:uiPriority="49"/>
+    <w:lsdException w:name="List Table 5 Dark Accent 5" w:uiPriority="50"/>
+    <w:lsdException w:name="List Table 6 Colorful Accent 5" w:uiPriority="51"/>
+    <w:lsdException w:name="List Table 7 Colorful Accent 5" w:uiPriority="52"/>
+    <w:lsdException w:name="List Table 1 Light Accent 6" w:uiPriority="46"/>
+    <w:lsdException w:name="List Table 2 Accent 6" w:uiPriority="47"/>
+    <w:lsdException w:name="List Table 3 Accent 6" w:uiPriority="48"/>
+    <w:lsdException w:name="List Table 4 Accent 6" w:uiPriority="49"/>
+    <w:lsdException w:name="List Table 5 Dark Accent 6" w:uiPriority="50"/>
+    <w:lsdException w:name="List Table 6 Colorful Accent 6" w:uiPriority="51"/>
+    <w:lsdException w:name="List Table 7 Colorful Accent 6" w:uiPriority="52"/>
+    <w:lsdException w:name="Mention" w:semiHidden="1" w:unhideWhenUsed="1"/>
+    <w:lsdException w:name="Smart Hyperlink" w:semiHidden="1" w:unhideWhenUsed="1"/>
+    <w:lsdException w:name="Hashtag" w:semiHidden="1" w:unhideWhenUsed="1"/>
+    <w:lsdException w:name="Unresolved Mention" w:semiHidden="1" w:unhideWhenUsed="1"/>
+    <w:lsdException w:name="Smart Link" w:semiHidden="1" w:unhideWhenUsed="1"/>
+  </w:latentStyles>
+  <w:style w:type="paragraph" w:default="1" w:styleId="Normal">
+    <w:name w:val="Normal"/>
+    <w:qFormat/>
+  </w:style>
+  <w:style w:type="character" w:default="1" w:styleId="DefaultParagraphFont">
+    <w:name w:val="Default Paragraph Font"/>
+    <w:uiPriority w:val="1"/>
+    <w:semiHidden/>
+    <w:unhideWhenUsed/>
+  </w:style>
+  <w:style w:type="table" w:default="1" w:styleId="TableNormal">
+    <w:name w:val="Normal Table"/>
+    <w:uiPriority w:val="99"/>
+    <w:semiHidden/>
+    <w:unhideWhenUsed/>
+    <w:tblPr>
+      <w:tblInd w:w="0" w:type="dxa"/>
+      <w:tblCellMar>
+        <w:top w:w="0" w:type="dxa"/>
+        <w:left w:w="108" w:type="dxa"/>
+        <w:bottom w:w="0" w:type="dxa"/>
+        <w:right w:w="108" w:type="dxa"/>
+      </w:tblCellMar>
+    </w:tblPr>
+  </w:style>
+  <w:style w:type="numbering" w:default="1" w:styleId="NoList">
+    <w:name w:val="No List"/>
+    <w:uiPriority w:val="99"/>
+    <w:semiHidden/>
+    <w:unhideWhenUsed/>
+  </w:style>
+  <w:style w:type="paragraph" w:customStyle="1" w:styleId="2545EC9100694249A2AB2DFAA86F69DD">
+    <w:name w:val="2545EC9100694249A2AB2DFAA86F69DD"/>
+    <w:rsid w:val="003D191F"/>
+  </w:style>
+  <w:style w:type="character" w:styleId="PlaceholderText">
+    <w:name w:val="Placeholder Text"/>
+    <w:basedOn w:val="DefaultParagraphFont"/>
+    <w:uiPriority w:val="99"/>
+    <w:semiHidden/>
+    <w:rsid w:val="003D191F"/>
+    <w:rPr>
+      <w:color w:val="808080"/>
+    </w:rPr>
+  </w:style>
+  <w:style w:type="paragraph" w:customStyle="1" w:styleId="651561F85A28CB49951135876217799A">
+    <w:name w:val="651561F85A28CB49951135876217799A"/>
+    <w:rsid w:val="003D191F"/>
+  </w:style>
+</w:styles>
+</file>
+
+<file path=word/glossary/webSettings.xml><?xml version="1.0" encoding="utf-8"?>
+<w:webSettings xmlns:mc="http://schemas.openxmlformats.org/markup-compatibility/2006" xmlns:r="http://schemas.openxmlformats.org/officeDocument/2006/relationships" xmlns:w="http://schemas.openxmlformats.org/wordprocessingml/2006/main" xmlns:w14="http://schemas.microsoft.com/office/word/2010/wordml" xmlns:w15="http://schemas.microsoft.com/office/word/2012/wordml" xmlns:w16cex="http://schemas.microsoft.com/office/word/2018/wordml/cex" xmlns:w16cid="http://schemas.microsoft.com/office/word/2016/wordml/cid" xmlns:w16="http://schemas.microsoft.com/office/word/2018/wordml" xmlns:w16se="http://schemas.microsoft.com/office/word/2015/wordml/symex" mc:Ignorable="w14 w15 w16se w16cid w16 w16cex">
+  <w:optimizeForBrowser/>
+  <w:allowPNG/>
+</w:webSettings>
 </file>
 
 <file path=word/theme/theme1.xml><?xml version="1.0" encoding="utf-8"?>
@@ -4922,7 +9579,7 @@
 </file>
 
 <file path=customXml/itemProps1.xml><?xml version="1.0" encoding="utf-8"?>
-<ds:datastoreItem xmlns:ds="http://schemas.openxmlformats.org/officeDocument/2006/customXml" ds:itemID="{9D27C674-FDB7-B64E-8A7C-8EB528F46A33}">
+<ds:datastoreItem xmlns:ds="http://schemas.openxmlformats.org/officeDocument/2006/customXml" ds:itemID="{957CD292-9600-054E-8E9D-71F8868FDB00}">
   <ds:schemaRefs>
     <ds:schemaRef ds:uri="http://schemas.openxmlformats.org/officeDocument/2006/bibliography"/>
   </ds:schemaRefs>

--- a/Documents/proposal/Proposal.docx
+++ b/Documents/proposal/Proposal.docx
@@ -610,7 +610,7 @@
             </w:rPr>
             <w:fldChar w:fldCharType="separate"/>
           </w:r>
-          <w:hyperlink w:anchor="_Toc47825921" w:history="1">
+          <w:hyperlink w:anchor="_Toc47827730" w:history="1">
             <w:r>
               <w:rPr>
                 <w:rStyle w:val="Hyperlink"/>
@@ -658,7 +658,7 @@
                 <w:noProof/>
                 <w:webHidden/>
               </w:rPr>
-              <w:instrText xml:space="preserve"> PAGEREF _Toc47825921 \h </w:instrText>
+              <w:instrText xml:space="preserve"> PAGEREF _Toc47827730 \h </w:instrText>
             </w:r>
             <w:r>
               <w:rPr>
@@ -706,7 +706,7 @@
               <w:lang w:eastAsia="en-GB"/>
             </w:rPr>
           </w:pPr>
-          <w:hyperlink w:anchor="_Toc47825922" w:history="1">
+          <w:hyperlink w:anchor="_Toc47827731" w:history="1">
             <w:r>
               <w:rPr>
                 <w:rStyle w:val="Hyperlink"/>
@@ -754,7 +754,7 @@
                 <w:noProof/>
                 <w:webHidden/>
               </w:rPr>
-              <w:instrText xml:space="preserve"> PAGEREF _Toc47825922 \h </w:instrText>
+              <w:instrText xml:space="preserve"> PAGEREF _Toc47827731 \h </w:instrText>
             </w:r>
             <w:r>
               <w:rPr>
@@ -802,7 +802,7 @@
               <w:lang w:eastAsia="en-GB"/>
             </w:rPr>
           </w:pPr>
-          <w:hyperlink w:anchor="_Toc47825923" w:history="1">
+          <w:hyperlink w:anchor="_Toc47827732" w:history="1">
             <w:r>
               <w:rPr>
                 <w:rStyle w:val="Hyperlink"/>
@@ -850,7 +850,7 @@
                 <w:noProof/>
                 <w:webHidden/>
               </w:rPr>
-              <w:instrText xml:space="preserve"> PAGEREF _Toc47825923 \h </w:instrText>
+              <w:instrText xml:space="preserve"> PAGEREF _Toc47827732 \h </w:instrText>
             </w:r>
             <w:r>
               <w:rPr>
@@ -898,7 +898,7 @@
               <w:lang w:eastAsia="en-GB"/>
             </w:rPr>
           </w:pPr>
-          <w:hyperlink w:anchor="_Toc47825924" w:history="1">
+          <w:hyperlink w:anchor="_Toc47827733" w:history="1">
             <w:r>
               <w:rPr>
                 <w:rStyle w:val="Hyperlink"/>
@@ -946,7 +946,7 @@
                 <w:noProof/>
                 <w:webHidden/>
               </w:rPr>
-              <w:instrText xml:space="preserve"> PAGEREF _Toc47825924 \h </w:instrText>
+              <w:instrText xml:space="preserve"> PAGEREF _Toc47827733 \h </w:instrText>
             </w:r>
             <w:r>
               <w:rPr>
@@ -994,7 +994,7 @@
               <w:lang w:eastAsia="en-GB"/>
             </w:rPr>
           </w:pPr>
-          <w:hyperlink w:anchor="_Toc47825925" w:history="1">
+          <w:hyperlink w:anchor="_Toc47827734" w:history="1">
             <w:r>
               <w:rPr>
                 <w:rStyle w:val="Hyperlink"/>
@@ -1042,7 +1042,7 @@
                 <w:noProof/>
                 <w:webHidden/>
               </w:rPr>
-              <w:instrText xml:space="preserve"> PAGEREF _Toc47825925 \h </w:instrText>
+              <w:instrText xml:space="preserve"> PAGEREF _Toc47827734 \h </w:instrText>
             </w:r>
             <w:r>
               <w:rPr>
@@ -1090,7 +1090,7 @@
               <w:lang w:eastAsia="en-GB"/>
             </w:rPr>
           </w:pPr>
-          <w:hyperlink w:anchor="_Toc47825926" w:history="1">
+          <w:hyperlink w:anchor="_Toc47827735" w:history="1">
             <w:r>
               <w:rPr>
                 <w:rStyle w:val="Hyperlink"/>
@@ -1138,7 +1138,7 @@
                 <w:noProof/>
                 <w:webHidden/>
               </w:rPr>
-              <w:instrText xml:space="preserve"> PAGEREF _Toc47825926 \h </w:instrText>
+              <w:instrText xml:space="preserve"> PAGEREF _Toc47827735 \h </w:instrText>
             </w:r>
             <w:r>
               <w:rPr>
@@ -1186,7 +1186,7 @@
               <w:lang w:eastAsia="en-GB"/>
             </w:rPr>
           </w:pPr>
-          <w:hyperlink w:anchor="_Toc47825927" w:history="1">
+          <w:hyperlink w:anchor="_Toc47827736" w:history="1">
             <w:r>
               <w:rPr>
                 <w:rStyle w:val="Hyperlink"/>
@@ -1234,7 +1234,7 @@
                 <w:noProof/>
                 <w:webHidden/>
               </w:rPr>
-              <w:instrText xml:space="preserve"> PAGEREF _Toc47825927 \h </w:instrText>
+              <w:instrText xml:space="preserve"> PAGEREF _Toc47827736 \h </w:instrText>
             </w:r>
             <w:r>
               <w:rPr>
@@ -1282,7 +1282,7 @@
               <w:lang w:eastAsia="en-GB"/>
             </w:rPr>
           </w:pPr>
-          <w:hyperlink w:anchor="_Toc47825928" w:history="1">
+          <w:hyperlink w:anchor="_Toc47827737" w:history="1">
             <w:r>
               <w:rPr>
                 <w:rStyle w:val="Hyperlink"/>
@@ -1330,7 +1330,7 @@
                 <w:noProof/>
                 <w:webHidden/>
               </w:rPr>
-              <w:instrText xml:space="preserve"> PAGEREF _Toc47825928 \h </w:instrText>
+              <w:instrText xml:space="preserve"> PAGEREF _Toc47827737 \h </w:instrText>
             </w:r>
             <w:r>
               <w:rPr>
@@ -1378,7 +1378,7 @@
               <w:lang w:eastAsia="en-GB"/>
             </w:rPr>
           </w:pPr>
-          <w:hyperlink w:anchor="_Toc47825929" w:history="1">
+          <w:hyperlink w:anchor="_Toc47827738" w:history="1">
             <w:r>
               <w:rPr>
                 <w:rStyle w:val="Hyperlink"/>
@@ -1426,7 +1426,7 @@
                 <w:noProof/>
                 <w:webHidden/>
               </w:rPr>
-              <w:instrText xml:space="preserve"> PAGEREF _Toc47825929 \h </w:instrText>
+              <w:instrText xml:space="preserve"> PAGEREF _Toc47827738 \h </w:instrText>
             </w:r>
             <w:r>
               <w:rPr>
@@ -1474,7 +1474,7 @@
               <w:lang w:eastAsia="en-GB"/>
             </w:rPr>
           </w:pPr>
-          <w:hyperlink w:anchor="_Toc47825930" w:history="1">
+          <w:hyperlink w:anchor="_Toc47827739" w:history="1">
             <w:r>
               <w:rPr>
                 <w:rStyle w:val="Hyperlink"/>
@@ -1520,7 +1520,7 @@
                 <w:noProof/>
                 <w:webHidden/>
               </w:rPr>
-              <w:instrText xml:space="preserve"> PAGEREF _Toc47825930 \h </w:instrText>
+              <w:instrText xml:space="preserve"> PAGEREF _Toc47827739 \h </w:instrText>
             </w:r>
             <w:r>
               <w:rPr>
@@ -1568,7 +1568,7 @@
               <w:lang w:eastAsia="en-GB"/>
             </w:rPr>
           </w:pPr>
-          <w:hyperlink w:anchor="_Toc47825931" w:history="1">
+          <w:hyperlink w:anchor="_Toc47827740" w:history="1">
             <w:r>
               <w:rPr>
                 <w:rStyle w:val="Hyperlink"/>
@@ -1614,7 +1614,7 @@
                 <w:noProof/>
                 <w:webHidden/>
               </w:rPr>
-              <w:instrText xml:space="preserve"> PAGEREF _Toc47825931 \h </w:instrText>
+              <w:instrText xml:space="preserve"> PAGEREF _Toc47827740 \h </w:instrText>
             </w:r>
             <w:r>
               <w:rPr>
@@ -1634,7 +1634,7 @@
                 <w:noProof/>
                 <w:webHidden/>
               </w:rPr>
-              <w:t>6</w:t>
+              <w:t>7</w:t>
             </w:r>
             <w:r>
               <w:rPr>
@@ -1661,27 +1661,13 @@
               <w:lang w:eastAsia="en-GB"/>
             </w:rPr>
           </w:pPr>
-          <w:hyperlink w:anchor="_Toc47825932" w:history="1">
+          <w:hyperlink w:anchor="_Toc47827741" w:history="1">
             <w:r>
               <w:rPr>
                 <w:rStyle w:val="Hyperlink"/>
                 <w:noProof/>
               </w:rPr>
-              <w:t>5.1 Sc</w:t>
-            </w:r>
-            <w:r>
-              <w:rPr>
-                <w:rStyle w:val="Hyperlink"/>
-                <w:noProof/>
-              </w:rPr>
-              <w:t>o</w:t>
-            </w:r>
-            <w:r>
-              <w:rPr>
-                <w:rStyle w:val="Hyperlink"/>
-                <w:noProof/>
-              </w:rPr>
-              <w:t>pe</w:t>
+              <w:t>5.1 Scope</w:t>
             </w:r>
             <w:r>
               <w:rPr>
@@ -1702,7 +1688,7 @@
                 <w:noProof/>
                 <w:webHidden/>
               </w:rPr>
-              <w:instrText xml:space="preserve"> PAGEREF _Toc47825932 \h </w:instrText>
+              <w:instrText xml:space="preserve"> PAGEREF _Toc47827741 \h </w:instrText>
             </w:r>
             <w:r>
               <w:rPr>
@@ -1722,7 +1708,7 @@
                 <w:noProof/>
                 <w:webHidden/>
               </w:rPr>
-              <w:t>6</w:t>
+              <w:t>7</w:t>
             </w:r>
             <w:r>
               <w:rPr>
@@ -1749,7 +1735,7 @@
               <w:lang w:eastAsia="en-GB"/>
             </w:rPr>
           </w:pPr>
-          <w:hyperlink w:anchor="_Toc47825933" w:history="1">
+          <w:hyperlink w:anchor="_Toc47827742" w:history="1">
             <w:r>
               <w:rPr>
                 <w:rStyle w:val="Hyperlink"/>
@@ -1776,7 +1762,7 @@
                 <w:noProof/>
                 <w:webHidden/>
               </w:rPr>
-              <w:instrText xml:space="preserve"> PAGEREF _Toc47825933 \h </w:instrText>
+              <w:instrText xml:space="preserve"> PAGEREF _Toc47827742 \h </w:instrText>
             </w:r>
             <w:r>
               <w:rPr>
@@ -1796,7 +1782,81 @@
                 <w:noProof/>
                 <w:webHidden/>
               </w:rPr>
-              <w:t>6</w:t>
+              <w:t>7</w:t>
+            </w:r>
+            <w:r>
+              <w:rPr>
+                <w:noProof/>
+                <w:webHidden/>
+              </w:rPr>
+              <w:fldChar w:fldCharType="end"/>
+            </w:r>
+          </w:hyperlink>
+        </w:p>
+        <w:p>
+          <w:pPr>
+            <w:pStyle w:val="TOC2"/>
+            <w:tabs>
+              <w:tab w:val="right" w:leader="dot" w:pos="9016"/>
+            </w:tabs>
+            <w:rPr>
+              <w:rFonts w:asciiTheme="minorHAnsi" w:eastAsiaTheme="minorEastAsia" w:hAnsiTheme="minorHAnsi" w:cstheme="minorBidi"/>
+              <w:b w:val="0"/>
+              <w:bCs w:val="0"/>
+              <w:noProof/>
+              <w:sz w:val="24"/>
+              <w:szCs w:val="24"/>
+              <w:lang w:eastAsia="en-GB"/>
+            </w:rPr>
+          </w:pPr>
+          <w:hyperlink w:anchor="_Toc47827743" w:history="1">
+            <w:r>
+              <w:rPr>
+                <w:rStyle w:val="Hyperlink"/>
+                <w:noProof/>
+              </w:rPr>
+              <w:t>5.3 Out of Scope</w:t>
+            </w:r>
+            <w:r>
+              <w:rPr>
+                <w:noProof/>
+                <w:webHidden/>
+              </w:rPr>
+              <w:tab/>
+            </w:r>
+            <w:r>
+              <w:rPr>
+                <w:noProof/>
+                <w:webHidden/>
+              </w:rPr>
+              <w:fldChar w:fldCharType="begin"/>
+            </w:r>
+            <w:r>
+              <w:rPr>
+                <w:noProof/>
+                <w:webHidden/>
+              </w:rPr>
+              <w:instrText xml:space="preserve"> PAGEREF _Toc47827743 \h </w:instrText>
+            </w:r>
+            <w:r>
+              <w:rPr>
+                <w:noProof/>
+                <w:webHidden/>
+              </w:rPr>
+            </w:r>
+            <w:r>
+              <w:rPr>
+                <w:noProof/>
+                <w:webHidden/>
+              </w:rPr>
+              <w:fldChar w:fldCharType="separate"/>
+            </w:r>
+            <w:r>
+              <w:rPr>
+                <w:noProof/>
+                <w:webHidden/>
+              </w:rPr>
+              <w:t>7</w:t>
             </w:r>
             <w:r>
               <w:rPr>
@@ -1811,6 +1871,7 @@
           <w:pPr>
             <w:pStyle w:val="TOC1"/>
             <w:tabs>
+              <w:tab w:val="left" w:pos="480"/>
               <w:tab w:val="right" w:leader="dot" w:pos="9016"/>
             </w:tabs>
             <w:rPr>
@@ -1823,7 +1884,7 @@
               <w:lang w:eastAsia="en-GB"/>
             </w:rPr>
           </w:pPr>
-          <w:hyperlink w:anchor="_Toc47825934" w:history="1">
+          <w:hyperlink w:anchor="_Toc47827744" w:history="1">
             <w:r>
               <w:rPr>
                 <w:rStyle w:val="Hyperlink"/>
@@ -1833,13 +1894,32 @@
             </w:r>
             <w:r>
               <w:rPr>
-                <w:noProof/>
-                <w:webHidden/>
+                <w:rFonts w:asciiTheme="minorHAnsi" w:eastAsiaTheme="minorEastAsia" w:hAnsiTheme="minorHAnsi" w:cstheme="minorBidi"/>
+                <w:b w:val="0"/>
+                <w:bCs w:val="0"/>
+                <w:i w:val="0"/>
+                <w:iCs w:val="0"/>
+                <w:noProof/>
+                <w:lang w:eastAsia="en-GB"/>
               </w:rPr>
               <w:tab/>
             </w:r>
             <w:r>
               <w:rPr>
+                <w:rStyle w:val="Hyperlink"/>
+                <w:noProof/>
+              </w:rPr>
+              <w:t>Project Approach</w:t>
+            </w:r>
+            <w:r>
+              <w:rPr>
+                <w:noProof/>
+                <w:webHidden/>
+              </w:rPr>
+              <w:tab/>
+            </w:r>
+            <w:r>
+              <w:rPr>
                 <w:noProof/>
                 <w:webHidden/>
               </w:rPr>
@@ -1850,7 +1930,7 @@
                 <w:noProof/>
                 <w:webHidden/>
               </w:rPr>
-              <w:instrText xml:space="preserve"> PAGEREF _Toc47825934 \h </w:instrText>
+              <w:instrText xml:space="preserve"> PAGEREF _Toc47827744 \h </w:instrText>
             </w:r>
             <w:r>
               <w:rPr>
@@ -1870,7 +1950,605 @@
                 <w:noProof/>
                 <w:webHidden/>
               </w:rPr>
-              <w:t>6</w:t>
+              <w:t>7</w:t>
+            </w:r>
+            <w:r>
+              <w:rPr>
+                <w:noProof/>
+                <w:webHidden/>
+              </w:rPr>
+              <w:fldChar w:fldCharType="end"/>
+            </w:r>
+          </w:hyperlink>
+        </w:p>
+        <w:p>
+          <w:pPr>
+            <w:pStyle w:val="TOC2"/>
+            <w:tabs>
+              <w:tab w:val="right" w:leader="dot" w:pos="9016"/>
+            </w:tabs>
+            <w:rPr>
+              <w:rFonts w:asciiTheme="minorHAnsi" w:eastAsiaTheme="minorEastAsia" w:hAnsiTheme="minorHAnsi" w:cstheme="minorBidi"/>
+              <w:b w:val="0"/>
+              <w:bCs w:val="0"/>
+              <w:noProof/>
+              <w:sz w:val="24"/>
+              <w:szCs w:val="24"/>
+              <w:lang w:eastAsia="en-GB"/>
+            </w:rPr>
+          </w:pPr>
+          <w:hyperlink w:anchor="_Toc47827745" w:history="1">
+            <w:r>
+              <w:rPr>
+                <w:rStyle w:val="Hyperlink"/>
+                <w:noProof/>
+              </w:rPr>
+              <w:t>6.1 Approach justification</w:t>
+            </w:r>
+            <w:r>
+              <w:rPr>
+                <w:noProof/>
+                <w:webHidden/>
+              </w:rPr>
+              <w:tab/>
+            </w:r>
+            <w:r>
+              <w:rPr>
+                <w:noProof/>
+                <w:webHidden/>
+              </w:rPr>
+              <w:fldChar w:fldCharType="begin"/>
+            </w:r>
+            <w:r>
+              <w:rPr>
+                <w:noProof/>
+                <w:webHidden/>
+              </w:rPr>
+              <w:instrText xml:space="preserve"> PAGEREF _Toc47827745 \h </w:instrText>
+            </w:r>
+            <w:r>
+              <w:rPr>
+                <w:noProof/>
+                <w:webHidden/>
+              </w:rPr>
+            </w:r>
+            <w:r>
+              <w:rPr>
+                <w:noProof/>
+                <w:webHidden/>
+              </w:rPr>
+              <w:fldChar w:fldCharType="separate"/>
+            </w:r>
+            <w:r>
+              <w:rPr>
+                <w:noProof/>
+                <w:webHidden/>
+              </w:rPr>
+              <w:t>7</w:t>
+            </w:r>
+            <w:r>
+              <w:rPr>
+                <w:noProof/>
+                <w:webHidden/>
+              </w:rPr>
+              <w:fldChar w:fldCharType="end"/>
+            </w:r>
+          </w:hyperlink>
+        </w:p>
+        <w:p>
+          <w:pPr>
+            <w:pStyle w:val="TOC2"/>
+            <w:tabs>
+              <w:tab w:val="right" w:leader="dot" w:pos="9016"/>
+            </w:tabs>
+            <w:rPr>
+              <w:rFonts w:asciiTheme="minorHAnsi" w:eastAsiaTheme="minorEastAsia" w:hAnsiTheme="minorHAnsi" w:cstheme="minorBidi"/>
+              <w:b w:val="0"/>
+              <w:bCs w:val="0"/>
+              <w:noProof/>
+              <w:sz w:val="24"/>
+              <w:szCs w:val="24"/>
+              <w:lang w:eastAsia="en-GB"/>
+            </w:rPr>
+          </w:pPr>
+          <w:hyperlink w:anchor="_Toc47827746" w:history="1">
+            <w:r>
+              <w:rPr>
+                <w:rStyle w:val="Hyperlink"/>
+                <w:noProof/>
+              </w:rPr>
+              <w:t>6.2 Project model</w:t>
+            </w:r>
+            <w:r>
+              <w:rPr>
+                <w:noProof/>
+                <w:webHidden/>
+              </w:rPr>
+              <w:tab/>
+            </w:r>
+            <w:r>
+              <w:rPr>
+                <w:noProof/>
+                <w:webHidden/>
+              </w:rPr>
+              <w:fldChar w:fldCharType="begin"/>
+            </w:r>
+            <w:r>
+              <w:rPr>
+                <w:noProof/>
+                <w:webHidden/>
+              </w:rPr>
+              <w:instrText xml:space="preserve"> PAGEREF _Toc47827746 \h </w:instrText>
+            </w:r>
+            <w:r>
+              <w:rPr>
+                <w:noProof/>
+                <w:webHidden/>
+              </w:rPr>
+            </w:r>
+            <w:r>
+              <w:rPr>
+                <w:noProof/>
+                <w:webHidden/>
+              </w:rPr>
+              <w:fldChar w:fldCharType="separate"/>
+            </w:r>
+            <w:r>
+              <w:rPr>
+                <w:noProof/>
+                <w:webHidden/>
+              </w:rPr>
+              <w:t>7</w:t>
+            </w:r>
+            <w:r>
+              <w:rPr>
+                <w:noProof/>
+                <w:webHidden/>
+              </w:rPr>
+              <w:fldChar w:fldCharType="end"/>
+            </w:r>
+          </w:hyperlink>
+        </w:p>
+        <w:p>
+          <w:pPr>
+            <w:pStyle w:val="TOC2"/>
+            <w:tabs>
+              <w:tab w:val="right" w:leader="dot" w:pos="9016"/>
+            </w:tabs>
+            <w:rPr>
+              <w:rFonts w:asciiTheme="minorHAnsi" w:eastAsiaTheme="minorEastAsia" w:hAnsiTheme="minorHAnsi" w:cstheme="minorBidi"/>
+              <w:b w:val="0"/>
+              <w:bCs w:val="0"/>
+              <w:noProof/>
+              <w:sz w:val="24"/>
+              <w:szCs w:val="24"/>
+              <w:lang w:eastAsia="en-GB"/>
+            </w:rPr>
+          </w:pPr>
+          <w:hyperlink w:anchor="_Toc47827747" w:history="1">
+            <w:r>
+              <w:rPr>
+                <w:rStyle w:val="Hyperlink"/>
+                <w:noProof/>
+              </w:rPr>
+              <w:t>6.3 Project plan</w:t>
+            </w:r>
+            <w:r>
+              <w:rPr>
+                <w:noProof/>
+                <w:webHidden/>
+              </w:rPr>
+              <w:tab/>
+            </w:r>
+            <w:r>
+              <w:rPr>
+                <w:noProof/>
+                <w:webHidden/>
+              </w:rPr>
+              <w:fldChar w:fldCharType="begin"/>
+            </w:r>
+            <w:r>
+              <w:rPr>
+                <w:noProof/>
+                <w:webHidden/>
+              </w:rPr>
+              <w:instrText xml:space="preserve"> PAGEREF _Toc47827747 \h </w:instrText>
+            </w:r>
+            <w:r>
+              <w:rPr>
+                <w:noProof/>
+                <w:webHidden/>
+              </w:rPr>
+            </w:r>
+            <w:r>
+              <w:rPr>
+                <w:noProof/>
+                <w:webHidden/>
+              </w:rPr>
+              <w:fldChar w:fldCharType="separate"/>
+            </w:r>
+            <w:r>
+              <w:rPr>
+                <w:noProof/>
+                <w:webHidden/>
+              </w:rPr>
+              <w:t>7</w:t>
+            </w:r>
+            <w:r>
+              <w:rPr>
+                <w:noProof/>
+                <w:webHidden/>
+              </w:rPr>
+              <w:fldChar w:fldCharType="end"/>
+            </w:r>
+          </w:hyperlink>
+        </w:p>
+        <w:p>
+          <w:pPr>
+            <w:pStyle w:val="TOC1"/>
+            <w:tabs>
+              <w:tab w:val="left" w:pos="480"/>
+              <w:tab w:val="right" w:leader="dot" w:pos="9016"/>
+            </w:tabs>
+            <w:rPr>
+              <w:rFonts w:asciiTheme="minorHAnsi" w:eastAsiaTheme="minorEastAsia" w:hAnsiTheme="minorHAnsi" w:cstheme="minorBidi"/>
+              <w:b w:val="0"/>
+              <w:bCs w:val="0"/>
+              <w:i w:val="0"/>
+              <w:iCs w:val="0"/>
+              <w:noProof/>
+              <w:lang w:eastAsia="en-GB"/>
+            </w:rPr>
+          </w:pPr>
+          <w:hyperlink w:anchor="_Toc47827748" w:history="1">
+            <w:r>
+              <w:rPr>
+                <w:rStyle w:val="Hyperlink"/>
+                <w:noProof/>
+              </w:rPr>
+              <w:t>7.</w:t>
+            </w:r>
+            <w:r>
+              <w:rPr>
+                <w:rFonts w:asciiTheme="minorHAnsi" w:eastAsiaTheme="minorEastAsia" w:hAnsiTheme="minorHAnsi" w:cstheme="minorBidi"/>
+                <w:b w:val="0"/>
+                <w:bCs w:val="0"/>
+                <w:i w:val="0"/>
+                <w:iCs w:val="0"/>
+                <w:noProof/>
+                <w:lang w:eastAsia="en-GB"/>
+              </w:rPr>
+              <w:tab/>
+            </w:r>
+            <w:r>
+              <w:rPr>
+                <w:rStyle w:val="Hyperlink"/>
+                <w:noProof/>
+              </w:rPr>
+              <w:t>Skill and knowledge involved</w:t>
+            </w:r>
+            <w:r>
+              <w:rPr>
+                <w:noProof/>
+                <w:webHidden/>
+              </w:rPr>
+              <w:tab/>
+            </w:r>
+            <w:r>
+              <w:rPr>
+                <w:noProof/>
+                <w:webHidden/>
+              </w:rPr>
+              <w:fldChar w:fldCharType="begin"/>
+            </w:r>
+            <w:r>
+              <w:rPr>
+                <w:noProof/>
+                <w:webHidden/>
+              </w:rPr>
+              <w:instrText xml:space="preserve"> PAGEREF _Toc47827748 \h </w:instrText>
+            </w:r>
+            <w:r>
+              <w:rPr>
+                <w:noProof/>
+                <w:webHidden/>
+              </w:rPr>
+            </w:r>
+            <w:r>
+              <w:rPr>
+                <w:noProof/>
+                <w:webHidden/>
+              </w:rPr>
+              <w:fldChar w:fldCharType="separate"/>
+            </w:r>
+            <w:r>
+              <w:rPr>
+                <w:noProof/>
+                <w:webHidden/>
+              </w:rPr>
+              <w:t>8</w:t>
+            </w:r>
+            <w:r>
+              <w:rPr>
+                <w:noProof/>
+                <w:webHidden/>
+              </w:rPr>
+              <w:fldChar w:fldCharType="end"/>
+            </w:r>
+          </w:hyperlink>
+        </w:p>
+        <w:p>
+          <w:pPr>
+            <w:pStyle w:val="TOC1"/>
+            <w:tabs>
+              <w:tab w:val="left" w:pos="480"/>
+              <w:tab w:val="right" w:leader="dot" w:pos="9016"/>
+            </w:tabs>
+            <w:rPr>
+              <w:rFonts w:asciiTheme="minorHAnsi" w:eastAsiaTheme="minorEastAsia" w:hAnsiTheme="minorHAnsi" w:cstheme="minorBidi"/>
+              <w:b w:val="0"/>
+              <w:bCs w:val="0"/>
+              <w:i w:val="0"/>
+              <w:iCs w:val="0"/>
+              <w:noProof/>
+              <w:lang w:eastAsia="en-GB"/>
+            </w:rPr>
+          </w:pPr>
+          <w:hyperlink w:anchor="_Toc47827749" w:history="1">
+            <w:r>
+              <w:rPr>
+                <w:rStyle w:val="Hyperlink"/>
+                <w:noProof/>
+              </w:rPr>
+              <w:t>8.</w:t>
+            </w:r>
+            <w:r>
+              <w:rPr>
+                <w:rFonts w:asciiTheme="minorHAnsi" w:eastAsiaTheme="minorEastAsia" w:hAnsiTheme="minorHAnsi" w:cstheme="minorBidi"/>
+                <w:b w:val="0"/>
+                <w:bCs w:val="0"/>
+                <w:i w:val="0"/>
+                <w:iCs w:val="0"/>
+                <w:noProof/>
+                <w:lang w:eastAsia="en-GB"/>
+              </w:rPr>
+              <w:tab/>
+            </w:r>
+            <w:r>
+              <w:rPr>
+                <w:rStyle w:val="Hyperlink"/>
+                <w:noProof/>
+              </w:rPr>
+              <w:t>Cost</w:t>
+            </w:r>
+            <w:r>
+              <w:rPr>
+                <w:noProof/>
+                <w:webHidden/>
+              </w:rPr>
+              <w:tab/>
+            </w:r>
+            <w:r>
+              <w:rPr>
+                <w:noProof/>
+                <w:webHidden/>
+              </w:rPr>
+              <w:fldChar w:fldCharType="begin"/>
+            </w:r>
+            <w:r>
+              <w:rPr>
+                <w:noProof/>
+                <w:webHidden/>
+              </w:rPr>
+              <w:instrText xml:space="preserve"> PAGEREF _Toc47827749 \h </w:instrText>
+            </w:r>
+            <w:r>
+              <w:rPr>
+                <w:noProof/>
+                <w:webHidden/>
+              </w:rPr>
+            </w:r>
+            <w:r>
+              <w:rPr>
+                <w:noProof/>
+                <w:webHidden/>
+              </w:rPr>
+              <w:fldChar w:fldCharType="separate"/>
+            </w:r>
+            <w:r>
+              <w:rPr>
+                <w:noProof/>
+                <w:webHidden/>
+              </w:rPr>
+              <w:t>9</w:t>
+            </w:r>
+            <w:r>
+              <w:rPr>
+                <w:noProof/>
+                <w:webHidden/>
+              </w:rPr>
+              <w:fldChar w:fldCharType="end"/>
+            </w:r>
+          </w:hyperlink>
+        </w:p>
+        <w:p>
+          <w:pPr>
+            <w:pStyle w:val="TOC1"/>
+            <w:tabs>
+              <w:tab w:val="left" w:pos="480"/>
+              <w:tab w:val="right" w:leader="dot" w:pos="9016"/>
+            </w:tabs>
+            <w:rPr>
+              <w:rFonts w:asciiTheme="minorHAnsi" w:eastAsiaTheme="minorEastAsia" w:hAnsiTheme="minorHAnsi" w:cstheme="minorBidi"/>
+              <w:b w:val="0"/>
+              <w:bCs w:val="0"/>
+              <w:i w:val="0"/>
+              <w:iCs w:val="0"/>
+              <w:noProof/>
+              <w:lang w:eastAsia="en-GB"/>
+            </w:rPr>
+          </w:pPr>
+          <w:hyperlink w:anchor="_Toc47827750" w:history="1">
+            <w:r>
+              <w:rPr>
+                <w:rStyle w:val="Hyperlink"/>
+                <w:noProof/>
+              </w:rPr>
+              <w:t>9.</w:t>
+            </w:r>
+            <w:r>
+              <w:rPr>
+                <w:rFonts w:asciiTheme="minorHAnsi" w:eastAsiaTheme="minorEastAsia" w:hAnsiTheme="minorHAnsi" w:cstheme="minorBidi"/>
+                <w:b w:val="0"/>
+                <w:bCs w:val="0"/>
+                <w:i w:val="0"/>
+                <w:iCs w:val="0"/>
+                <w:noProof/>
+                <w:lang w:eastAsia="en-GB"/>
+              </w:rPr>
+              <w:tab/>
+            </w:r>
+            <w:r>
+              <w:rPr>
+                <w:rStyle w:val="Hyperlink"/>
+                <w:noProof/>
+              </w:rPr>
+              <w:t>Abbreviation</w:t>
+            </w:r>
+            <w:r>
+              <w:rPr>
+                <w:noProof/>
+                <w:webHidden/>
+              </w:rPr>
+              <w:tab/>
+            </w:r>
+            <w:r>
+              <w:rPr>
+                <w:noProof/>
+                <w:webHidden/>
+              </w:rPr>
+              <w:fldChar w:fldCharType="begin"/>
+            </w:r>
+            <w:r>
+              <w:rPr>
+                <w:noProof/>
+                <w:webHidden/>
+              </w:rPr>
+              <w:instrText xml:space="preserve"> PAGEREF _Toc47827750 \h </w:instrText>
+            </w:r>
+            <w:r>
+              <w:rPr>
+                <w:noProof/>
+                <w:webHidden/>
+              </w:rPr>
+            </w:r>
+            <w:r>
+              <w:rPr>
+                <w:noProof/>
+                <w:webHidden/>
+              </w:rPr>
+              <w:fldChar w:fldCharType="separate"/>
+            </w:r>
+            <w:r>
+              <w:rPr>
+                <w:noProof/>
+                <w:webHidden/>
+              </w:rPr>
+              <w:t>9</w:t>
+            </w:r>
+            <w:r>
+              <w:rPr>
+                <w:noProof/>
+                <w:webHidden/>
+              </w:rPr>
+              <w:fldChar w:fldCharType="end"/>
+            </w:r>
+          </w:hyperlink>
+        </w:p>
+        <w:p>
+          <w:pPr>
+            <w:pStyle w:val="TOC1"/>
+            <w:tabs>
+              <w:tab w:val="left" w:pos="720"/>
+              <w:tab w:val="right" w:leader="dot" w:pos="9016"/>
+            </w:tabs>
+            <w:rPr>
+              <w:rFonts w:asciiTheme="minorHAnsi" w:eastAsiaTheme="minorEastAsia" w:hAnsiTheme="minorHAnsi" w:cstheme="minorBidi"/>
+              <w:b w:val="0"/>
+              <w:bCs w:val="0"/>
+              <w:i w:val="0"/>
+              <w:iCs w:val="0"/>
+              <w:noProof/>
+              <w:lang w:eastAsia="en-GB"/>
+            </w:rPr>
+          </w:pPr>
+          <w:hyperlink w:anchor="_Toc47827751" w:history="1">
+            <w:r>
+              <w:rPr>
+                <w:rStyle w:val="Hyperlink"/>
+                <w:noProof/>
+              </w:rPr>
+              <w:t>10.</w:t>
+            </w:r>
+            <w:r>
+              <w:rPr>
+                <w:rFonts w:asciiTheme="minorHAnsi" w:eastAsiaTheme="minorEastAsia" w:hAnsiTheme="minorHAnsi" w:cstheme="minorBidi"/>
+                <w:b w:val="0"/>
+                <w:bCs w:val="0"/>
+                <w:i w:val="0"/>
+                <w:iCs w:val="0"/>
+                <w:noProof/>
+                <w:lang w:eastAsia="en-GB"/>
+              </w:rPr>
+              <w:tab/>
+            </w:r>
+            <w:r>
+              <w:rPr>
+                <w:rStyle w:val="Hyperlink"/>
+                <w:noProof/>
+              </w:rPr>
+              <w:t>References</w:t>
+            </w:r>
+            <w:r>
+              <w:rPr>
+                <w:noProof/>
+                <w:webHidden/>
+              </w:rPr>
+              <w:tab/>
+            </w:r>
+            <w:r>
+              <w:rPr>
+                <w:noProof/>
+                <w:webHidden/>
+              </w:rPr>
+              <w:fldChar w:fldCharType="begin"/>
+            </w:r>
+            <w:r>
+              <w:rPr>
+                <w:noProof/>
+                <w:webHidden/>
+              </w:rPr>
+              <w:instrText xml:space="preserve"> PAGEREF _Toc47827751 \h </w:instrText>
+            </w:r>
+            <w:r>
+              <w:rPr>
+                <w:noProof/>
+                <w:webHidden/>
+              </w:rPr>
+            </w:r>
+            <w:r>
+              <w:rPr>
+                <w:noProof/>
+                <w:webHidden/>
+              </w:rPr>
+              <w:fldChar w:fldCharType="separate"/>
+            </w:r>
+            <w:r>
+              <w:rPr>
+                <w:noProof/>
+                <w:webHidden/>
+              </w:rPr>
+              <w:t>9</w:t>
             </w:r>
             <w:r>
               <w:rPr>
@@ -1909,6 +2587,7 @@
         <w:rPr>
           <w:rFonts w:cs="Times New Roman"/>
         </w:rPr>
+        <w:lastRenderedPageBreak/>
         <w:br w:type="page"/>
       </w:r>
     </w:p>
@@ -1924,7 +2603,7 @@
           <w:rFonts w:ascii="Times New Roman" w:hAnsi="Times New Roman" w:cs="Times New Roman"/>
         </w:rPr>
       </w:pPr>
-      <w:bookmarkStart w:id="0" w:name="_Toc47825921"/>
+      <w:bookmarkStart w:id="0" w:name="_Toc47827730"/>
       <w:r>
         <w:rPr>
           <w:rFonts w:ascii="Times New Roman" w:hAnsi="Times New Roman" w:cs="Times New Roman"/>
@@ -1945,7 +2624,7 @@
           <w:rFonts w:ascii="Times New Roman" w:hAnsi="Times New Roman" w:cs="Times New Roman"/>
         </w:rPr>
       </w:pPr>
-      <w:bookmarkStart w:id="1" w:name="_Toc47825922"/>
+      <w:bookmarkStart w:id="1" w:name="_Toc47827731"/>
       <w:r>
         <w:rPr>
           <w:rFonts w:ascii="Times New Roman" w:hAnsi="Times New Roman" w:cs="Times New Roman"/>
@@ -2484,7 +3163,7 @@
           <w:rFonts w:ascii="Times New Roman" w:hAnsi="Times New Roman" w:cs="Times New Roman"/>
         </w:rPr>
       </w:pPr>
-      <w:bookmarkStart w:id="2" w:name="_Toc47825923"/>
+      <w:bookmarkStart w:id="2" w:name="_Toc47827732"/>
       <w:r>
         <w:rPr>
           <w:rFonts w:ascii="Times New Roman" w:hAnsi="Times New Roman" w:cs="Times New Roman"/>
@@ -2709,7 +3388,7 @@
           <w:rFonts w:ascii="Times New Roman" w:hAnsi="Times New Roman" w:cs="Times New Roman"/>
         </w:rPr>
       </w:pPr>
-      <w:bookmarkStart w:id="3" w:name="_Toc47825924"/>
+      <w:bookmarkStart w:id="3" w:name="_Toc47827733"/>
       <w:r>
         <w:rPr>
           <w:rFonts w:ascii="Times New Roman" w:hAnsi="Times New Roman" w:cs="Times New Roman"/>
@@ -2938,7 +3617,7 @@
         </w:rPr>
         <w:t xml:space="preserve">      </w:t>
       </w:r>
-      <w:bookmarkStart w:id="4" w:name="_Toc47825925"/>
+      <w:bookmarkStart w:id="4" w:name="_Toc47827734"/>
       <w:r>
         <w:rPr>
           <w:rFonts w:ascii="Times New Roman" w:hAnsi="Times New Roman" w:cs="Times New Roman"/>
@@ -3162,7 +3841,7 @@
           <w:rFonts w:ascii="Times New Roman" w:hAnsi="Times New Roman" w:cs="Times New Roman"/>
         </w:rPr>
       </w:pPr>
-      <w:bookmarkStart w:id="5" w:name="_Toc47825926"/>
+      <w:bookmarkStart w:id="5" w:name="_Toc47827735"/>
       <w:r>
         <w:rPr>
           <w:rFonts w:ascii="Times New Roman" w:hAnsi="Times New Roman" w:cs="Times New Roman"/>
@@ -3665,7 +4344,13 @@
               <w:rPr>
                 <w:rFonts w:cs="Times New Roman"/>
               </w:rPr>
-              <w:t>1.0.</w:t>
+              <w:t>1.</w:t>
+            </w:r>
+            <w:r>
+              <w:rPr>
+                <w:rFonts w:cs="Times New Roman"/>
+              </w:rPr>
+              <w:t>1.0</w:t>
             </w:r>
           </w:p>
         </w:tc>
@@ -3685,7 +4370,13 @@
               <w:rPr>
                 <w:rFonts w:cs="Times New Roman"/>
               </w:rPr>
-              <w:t>8/8/2020</w:t>
+              <w:t>9</w:t>
+            </w:r>
+            <w:r>
+              <w:rPr>
+                <w:rFonts w:cs="Times New Roman"/>
+              </w:rPr>
+              <w:t>/8/2020</w:t>
             </w:r>
           </w:p>
         </w:tc>
@@ -3703,6 +4394,18 @@
                 <w:rFonts w:cs="Times New Roman"/>
               </w:rPr>
             </w:pPr>
+            <w:r>
+              <w:rPr>
+                <w:rFonts w:cs="Times New Roman"/>
+              </w:rPr>
+              <w:t xml:space="preserve">Update </w:t>
+            </w:r>
+            <w:r>
+              <w:rPr>
+                <w:rFonts w:cs="Times New Roman"/>
+              </w:rPr>
+              <w:t>document structure</w:t>
+            </w:r>
           </w:p>
         </w:tc>
         <w:tc>
@@ -3717,6 +4420,12 @@
                 <w:rFonts w:cs="Times New Roman"/>
               </w:rPr>
             </w:pPr>
+            <w:r>
+              <w:rPr>
+                <w:rFonts w:cs="Times New Roman"/>
+              </w:rPr>
+              <w:t>Viet</w:t>
+            </w:r>
           </w:p>
         </w:tc>
       </w:tr>
@@ -3737,7 +4446,13 @@
               <w:rPr>
                 <w:rFonts w:cs="Times New Roman"/>
               </w:rPr>
-              <w:t>1.0.</w:t>
+              <w:t>1.</w:t>
+            </w:r>
+            <w:r>
+              <w:rPr>
+                <w:rFonts w:cs="Times New Roman"/>
+              </w:rPr>
+              <w:t>1.1</w:t>
             </w:r>
           </w:p>
         </w:tc>
@@ -3757,7 +4472,13 @@
               <w:rPr>
                 <w:rFonts w:cs="Times New Roman"/>
               </w:rPr>
-              <w:t>8/8/2020</w:t>
+              <w:t>9</w:t>
+            </w:r>
+            <w:r>
+              <w:rPr>
+                <w:rFonts w:cs="Times New Roman"/>
+              </w:rPr>
+              <w:t>/8/2020</w:t>
             </w:r>
           </w:p>
         </w:tc>
@@ -3775,6 +4496,12 @@
                 <w:rFonts w:cs="Times New Roman"/>
               </w:rPr>
             </w:pPr>
+            <w:r>
+              <w:rPr>
+                <w:rFonts w:cs="Times New Roman"/>
+              </w:rPr>
+              <w:t>Added scope and objective, project approach, skill and knowledge involved, cost, abbreviation and references</w:t>
+            </w:r>
           </w:p>
         </w:tc>
         <w:tc>
@@ -3789,6 +4516,12 @@
                 <w:rFonts w:cs="Times New Roman"/>
               </w:rPr>
             </w:pPr>
+            <w:r>
+              <w:rPr>
+                <w:rFonts w:cs="Times New Roman"/>
+              </w:rPr>
+              <w:t>Viet</w:t>
+            </w:r>
           </w:p>
         </w:tc>
       </w:tr>
@@ -3809,7 +4542,13 @@
               <w:rPr>
                 <w:rFonts w:cs="Times New Roman"/>
               </w:rPr>
-              <w:t>1.0.</w:t>
+              <w:t>1.</w:t>
+            </w:r>
+            <w:r>
+              <w:rPr>
+                <w:rFonts w:cs="Times New Roman"/>
+              </w:rPr>
+              <w:t>1.</w:t>
             </w:r>
           </w:p>
         </w:tc>
@@ -3881,7 +4620,13 @@
               <w:rPr>
                 <w:rFonts w:cs="Times New Roman"/>
               </w:rPr>
-              <w:t>1.0.</w:t>
+              <w:t>1.</w:t>
+            </w:r>
+            <w:r>
+              <w:rPr>
+                <w:rFonts w:cs="Times New Roman"/>
+              </w:rPr>
+              <w:t>1.</w:t>
             </w:r>
           </w:p>
         </w:tc>
@@ -3957,7 +4702,7 @@
           <w:rFonts w:ascii="Times New Roman" w:hAnsi="Times New Roman" w:cs="Times New Roman"/>
         </w:rPr>
       </w:pPr>
-      <w:bookmarkStart w:id="6" w:name="_Toc47825927"/>
+      <w:bookmarkStart w:id="6" w:name="_Toc47827736"/>
       <w:r>
         <w:rPr>
           <w:rFonts w:ascii="Times New Roman" w:hAnsi="Times New Roman" w:cs="Times New Roman"/>
@@ -3978,7 +4723,7 @@
           <w:rFonts w:ascii="Times New Roman" w:hAnsi="Times New Roman" w:cs="Times New Roman"/>
         </w:rPr>
       </w:pPr>
-      <w:bookmarkStart w:id="7" w:name="_Toc47825928"/>
+      <w:bookmarkStart w:id="7" w:name="_Toc47827737"/>
       <w:proofErr w:type="spellStart"/>
       <w:r>
         <w:rPr>
@@ -4093,7 +4838,7 @@
         </w:rPr>
         <w:t xml:space="preserve">  </w:t>
       </w:r>
-      <w:bookmarkStart w:id="8" w:name="_Toc47825929"/>
+      <w:bookmarkStart w:id="8" w:name="_Toc47827738"/>
       <w:r>
         <w:rPr>
           <w:rFonts w:ascii="Times New Roman" w:hAnsi="Times New Roman" w:cs="Times New Roman"/>
@@ -4160,9 +4905,8 @@
       <w:pPr>
         <w:pStyle w:val="TNR-1"/>
       </w:pPr>
-      <w:bookmarkStart w:id="9" w:name="_Toc47825930"/>
+      <w:bookmarkStart w:id="9" w:name="_Toc47827739"/>
       <w:r>
-        <w:lastRenderedPageBreak/>
         <w:t>Rational</w:t>
       </w:r>
       <w:r>
@@ -4367,7 +5111,7 @@
       <w:pPr>
         <w:pStyle w:val="TNR-1"/>
       </w:pPr>
-      <w:bookmarkStart w:id="10" w:name="_Toc47825931"/>
+      <w:bookmarkStart w:id="10" w:name="_Toc47827740"/>
       <w:r>
         <w:lastRenderedPageBreak/>
         <w:t>Scope and objectives</w:t>
@@ -4378,7 +5122,7 @@
       <w:pPr>
         <w:pStyle w:val="TNR-2"/>
       </w:pPr>
-      <w:bookmarkStart w:id="11" w:name="_Toc47825932"/>
+      <w:bookmarkStart w:id="11" w:name="_Toc47827741"/>
       <w:r>
         <w:t>5.1 Scope</w:t>
       </w:r>
@@ -4388,7 +5132,7 @@
       <w:pPr>
         <w:pStyle w:val="TNR-2"/>
       </w:pPr>
-      <w:bookmarkStart w:id="12" w:name="_Toc47825933"/>
+      <w:bookmarkStart w:id="12" w:name="_Toc47827742"/>
       <w:r>
         <w:t>5.2 Objective</w:t>
       </w:r>
@@ -4401,46 +5145,54 @@
       <w:pPr>
         <w:pStyle w:val="TNR-2"/>
       </w:pPr>
+      <w:bookmarkStart w:id="13" w:name="_Toc47827743"/>
       <w:r>
         <w:t>5.3 Out of Scope</w:t>
       </w:r>
+      <w:bookmarkEnd w:id="13"/>
     </w:p>
     <w:p>
       <w:pPr>
         <w:pStyle w:val="TNR-1"/>
       </w:pPr>
-      <w:bookmarkStart w:id="13" w:name="_Toc47825934"/>
-      <w:bookmarkEnd w:id="13"/>
+      <w:bookmarkStart w:id="14" w:name="_Toc47827744"/>
       <w:r>
         <w:t>Project Approach</w:t>
       </w:r>
+      <w:bookmarkEnd w:id="14"/>
     </w:p>
     <w:p>
       <w:pPr>
         <w:pStyle w:val="TNR-2"/>
       </w:pPr>
+      <w:bookmarkStart w:id="15" w:name="_Toc47827745"/>
       <w:r>
         <w:t>6.1 Approach justification</w:t>
       </w:r>
+      <w:bookmarkEnd w:id="15"/>
     </w:p>
     <w:p>
       <w:pPr>
         <w:pStyle w:val="TNR-2"/>
       </w:pPr>
+      <w:bookmarkStart w:id="16" w:name="_Toc47827746"/>
       <w:r>
         <w:t xml:space="preserve">6.2 </w:t>
       </w:r>
       <w:r>
         <w:t>Project model</w:t>
       </w:r>
+      <w:bookmarkEnd w:id="16"/>
     </w:p>
     <w:p>
       <w:pPr>
         <w:pStyle w:val="TNR-2"/>
       </w:pPr>
+      <w:bookmarkStart w:id="17" w:name="_Toc47827747"/>
       <w:r>
         <w:t>6.3 Project plan</w:t>
       </w:r>
+      <w:bookmarkEnd w:id="17"/>
     </w:p>
     <w:p>
       <w:pPr>
@@ -4526,10 +5278,12 @@
       <w:pPr>
         <w:pStyle w:val="TNR-1"/>
       </w:pPr>
+      <w:bookmarkStart w:id="18" w:name="_Toc47827748"/>
       <w:r>
         <w:lastRenderedPageBreak/>
         <w:t>Skill and knowledge involved</w:t>
       </w:r>
+      <w:bookmarkEnd w:id="18"/>
     </w:p>
     <w:tbl>
       <w:tblPr>
@@ -5249,18 +6003,22 @@
       <w:pPr>
         <w:pStyle w:val="TNR-1"/>
       </w:pPr>
+      <w:bookmarkStart w:id="19" w:name="_Toc47827749"/>
       <w:r>
         <w:lastRenderedPageBreak/>
         <w:t>Cost</w:t>
       </w:r>
+      <w:bookmarkEnd w:id="19"/>
     </w:p>
     <w:p>
       <w:pPr>
         <w:pStyle w:val="TNR-1"/>
       </w:pPr>
+      <w:bookmarkStart w:id="20" w:name="_Toc47827750"/>
       <w:r>
         <w:t>Abbreviation</w:t>
       </w:r>
+      <w:bookmarkEnd w:id="20"/>
     </w:p>
     <w:tbl>
       <w:tblPr>
@@ -5680,9 +6438,11 @@
       <w:pPr>
         <w:pStyle w:val="TNR-1"/>
       </w:pPr>
+      <w:bookmarkStart w:id="21" w:name="_Toc47827751"/>
       <w:r>
         <w:t>References</w:t>
       </w:r>
+      <w:bookmarkEnd w:id="21"/>
     </w:p>
     <w:p>
       <w:pPr>
@@ -8806,7 +9566,7 @@
   <w:rsids>
     <w:rsidRoot w:val="003D191F"/>
     <w:rsid w:val="003D191F"/>
-    <w:rsid w:val="00DD7C7B"/>
+    <w:rsid w:val="00FA40DA"/>
   </w:rsids>
   <m:mathPr>
     <m:mathFont m:val="Cambria Math"/>
@@ -9579,7 +10339,7 @@
 </file>
 
 <file path=customXml/itemProps1.xml><?xml version="1.0" encoding="utf-8"?>
-<ds:datastoreItem xmlns:ds="http://schemas.openxmlformats.org/officeDocument/2006/customXml" ds:itemID="{957CD292-9600-054E-8E9D-71F8868FDB00}">
+<ds:datastoreItem xmlns:ds="http://schemas.openxmlformats.org/officeDocument/2006/customXml" ds:itemID="{F097EEE8-6D65-9E4C-9CC8-E1C72836B435}">
   <ds:schemaRefs>
     <ds:schemaRef ds:uri="http://schemas.openxmlformats.org/officeDocument/2006/bibliography"/>
   </ds:schemaRefs>
